--- a/methods/Lab1.docx
+++ b/methods/Lab1.docx
@@ -4,6 +4,14 @@
   <w:body>
     <w:sdt>
       <w:sdtPr>
+        <w:rPr>
+          <w:rFonts w:asciiTheme="minorHAnsi" w:eastAsiaTheme="minorHAnsi" w:hAnsiTheme="minorHAnsi" w:cstheme="minorBidi"/>
+          <w:iCs/>
+          <w:color w:val="auto"/>
+          <w:sz w:val="24"/>
+          <w:szCs w:val="24"/>
+          <w:lang w:eastAsia="en-US"/>
+        </w:rPr>
         <w:id w:val="1693034258"/>
         <w:docPartObj>
           <w:docPartGallery w:val="Table of Contents"/>
@@ -12,14 +20,8 @@
       </w:sdtPr>
       <w:sdtEndPr>
         <w:rPr>
-          <w:rFonts w:asciiTheme="minorHAnsi" w:eastAsiaTheme="minorHAnsi" w:hAnsiTheme="minorHAnsi" w:cstheme="minorBidi"/>
           <w:b/>
           <w:bCs/>
-          <w:iCs/>
-          <w:color w:val="auto"/>
-          <w:sz w:val="24"/>
-          <w:szCs w:val="24"/>
-          <w:lang w:eastAsia="en-US"/>
         </w:rPr>
       </w:sdtEndPr>
       <w:sdtContent>
@@ -675,7 +677,6 @@
         <w:rPr>
           <w:sz w:val="28"/>
           <w:szCs w:val="28"/>
-          <w:lang w:val="en-US"/>
         </w:rPr>
       </w:pPr>
       <w:r>
@@ -683,23 +684,7 @@
           <w:sz w:val="28"/>
           <w:szCs w:val="28"/>
         </w:rPr>
-        <w:t xml:space="preserve">Решить уравнение с помощью метода </w:t>
-      </w:r>
-      <w:proofErr w:type="spellStart"/>
-      <w:r>
-        <w:rPr>
-          <w:sz w:val="28"/>
-          <w:szCs w:val="28"/>
-        </w:rPr>
-        <w:t>бисекции</w:t>
-      </w:r>
-      <w:proofErr w:type="spellEnd"/>
-      <w:r>
-        <w:rPr>
-          <w:sz w:val="28"/>
-          <w:szCs w:val="28"/>
-        </w:rPr>
-        <w:t>, секущих, ложной позиции и Ньютона:</w:t>
+        <w:t>Решить уравнение с помощью метода бисекции, секущих, ложной позиции и Ньютона:</w:t>
       </w:r>
     </w:p>
     <w:p>
@@ -919,14 +904,9 @@
       </w:pPr>
       <w:bookmarkStart w:id="2" w:name="_Toc51879784"/>
       <w:r>
-        <w:t xml:space="preserve">Метод </w:t>
-      </w:r>
-      <w:proofErr w:type="spellStart"/>
-      <w:r>
-        <w:t>бисекции</w:t>
+        <w:t>Метод бисекции</w:t>
       </w:r>
       <w:bookmarkEnd w:id="2"/>
-      <w:proofErr w:type="spellEnd"/>
     </w:p>
     <w:p>
       <w:r>
@@ -1316,17 +1296,7 @@
               <w:u w:val="single"/>
               <w:lang w:val="en-US"/>
             </w:rPr>
-            <m:t>=</m:t>
-          </m:r>
-          <m:r>
-            <w:rPr>
-              <w:rFonts w:ascii="Cambria Math" w:eastAsiaTheme="minorEastAsia" w:hAnsi="Cambria Math"/>
-              <w:sz w:val="28"/>
-              <w:szCs w:val="28"/>
-              <w:u w:val="single"/>
-              <w:lang w:val="en-US"/>
-            </w:rPr>
-            <m:t>0</m:t>
+            <m:t>=0</m:t>
           </m:r>
         </m:oMath>
       </m:oMathPara>
@@ -1928,29 +1898,7 @@
                   <w:sz w:val="28"/>
                   <w:szCs w:val="28"/>
                 </w:rPr>
-                <m:t>k</m:t>
-              </m:r>
-              <m:r>
-                <m:rPr>
-                  <m:sty m:val="bi"/>
-                </m:rPr>
-                <w:rPr>
-                  <w:rFonts w:ascii="Cambria Math" w:hAnsi="Cambria Math"/>
-                  <w:sz w:val="28"/>
-                  <w:szCs w:val="28"/>
-                </w:rPr>
-                <m:t>+</m:t>
-              </m:r>
-              <m:r>
-                <m:rPr>
-                  <m:sty m:val="bi"/>
-                </m:rPr>
-                <w:rPr>
-                  <w:rFonts w:ascii="Cambria Math" w:hAnsi="Cambria Math"/>
-                  <w:sz w:val="28"/>
-                  <w:szCs w:val="28"/>
-                </w:rPr>
-                <m:t>1</m:t>
+                <m:t>k+1</m:t>
               </m:r>
             </m:sup>
           </m:sSup>
@@ -2117,18 +2065,7 @@
                       <w:sz w:val="28"/>
                       <w:szCs w:val="28"/>
                     </w:rPr>
-                    <m:t>k</m:t>
-                  </m:r>
-                  <m:r>
-                    <m:rPr>
-                      <m:sty m:val="bi"/>
-                    </m:rPr>
-                    <w:rPr>
-                      <w:rFonts w:ascii="Cambria Math" w:hAnsi="Cambria Math"/>
-                      <w:sz w:val="28"/>
-                      <w:szCs w:val="28"/>
-                    </w:rPr>
-                    <m:t>-1</m:t>
+                    <m:t>k-1</m:t>
                   </m:r>
                 </m:sup>
               </m:sSup>
@@ -2262,18 +2199,7 @@
                           <w:sz w:val="28"/>
                           <w:szCs w:val="28"/>
                         </w:rPr>
-                        <m:t>k</m:t>
-                      </m:r>
-                      <m:r>
-                        <m:rPr>
-                          <m:sty m:val="bi"/>
-                        </m:rPr>
-                        <w:rPr>
-                          <w:rFonts w:ascii="Cambria Math" w:hAnsi="Cambria Math"/>
-                          <w:sz w:val="28"/>
-                          <w:szCs w:val="28"/>
-                        </w:rPr>
-                        <m:t>-1</m:t>
+                        <m:t>k-1</m:t>
                       </m:r>
                     </m:sup>
                   </m:sSup>
@@ -2636,7 +2562,6 @@
       <w:r>
         <w:t xml:space="preserve">Основан на предыдущем методе, меняется только выбор </w:t>
       </w:r>
-      <w:proofErr w:type="spellStart"/>
       <w:r>
         <w:rPr>
           <w:b/>
@@ -2658,7 +2583,6 @@
         </w:rPr>
         <w:t>k</w:t>
       </w:r>
-      <w:proofErr w:type="spellEnd"/>
       <w:r>
         <w:t xml:space="preserve"> </w:t>
       </w:r>
@@ -2877,18 +2801,7 @@
                               <w:sz w:val="28"/>
                               <w:szCs w:val="28"/>
                             </w:rPr>
-                            <m:t>k</m:t>
-                          </m:r>
-                          <m:r>
-                            <m:rPr>
-                              <m:sty m:val="bi"/>
-                            </m:rPr>
-                            <w:rPr>
-                              <w:rFonts w:ascii="Cambria Math" w:hAnsi="Cambria Math"/>
-                              <w:sz w:val="28"/>
-                              <w:szCs w:val="28"/>
-                            </w:rPr>
-                            <m:t>-1</m:t>
+                            <m:t>k-1</m:t>
                           </m:r>
                         </m:sup>
                       </m:sSup>
@@ -2967,18 +2880,7 @@
                               <w:sz w:val="28"/>
                               <w:szCs w:val="28"/>
                             </w:rPr>
-                            <m:t>k</m:t>
-                          </m:r>
-                          <m:r>
-                            <m:rPr>
-                              <m:sty m:val="bi"/>
-                            </m:rPr>
-                            <w:rPr>
-                              <w:rFonts w:ascii="Cambria Math" w:hAnsi="Cambria Math"/>
-                              <w:sz w:val="28"/>
-                              <w:szCs w:val="28"/>
-                            </w:rPr>
-                            <m:t>+1</m:t>
+                            <m:t>k+1</m:t>
                           </m:r>
                         </m:sup>
                       </m:sSup>
@@ -3162,18 +3064,7 @@
                               <w:sz w:val="28"/>
                               <w:szCs w:val="28"/>
                             </w:rPr>
-                            <m:t>k</m:t>
-                          </m:r>
-                          <m:r>
-                            <m:rPr>
-                              <m:sty m:val="bi"/>
-                            </m:rPr>
-                            <w:rPr>
-                              <w:rFonts w:ascii="Cambria Math" w:hAnsi="Cambria Math"/>
-                              <w:sz w:val="28"/>
-                              <w:szCs w:val="28"/>
-                            </w:rPr>
-                            <m:t>-1</m:t>
+                            <m:t>k-1</m:t>
                           </m:r>
                         </m:sup>
                       </m:sSup>
@@ -3252,18 +3143,7 @@
                               <w:sz w:val="28"/>
                               <w:szCs w:val="28"/>
                             </w:rPr>
-                            <m:t>k</m:t>
-                          </m:r>
-                          <m:r>
-                            <m:rPr>
-                              <m:sty m:val="bi"/>
-                            </m:rPr>
-                            <w:rPr>
-                              <w:rFonts w:ascii="Cambria Math" w:hAnsi="Cambria Math"/>
-                              <w:sz w:val="28"/>
-                              <w:szCs w:val="28"/>
-                            </w:rPr>
-                            <m:t>+1</m:t>
+                            <m:t>k+1</m:t>
                           </m:r>
                         </m:sup>
                       </m:sSup>
@@ -3496,15 +3376,7 @@
               <w:sz w:val="28"/>
               <w:szCs w:val="28"/>
             </w:rPr>
-            <m:t>=</m:t>
-          </m:r>
-          <m:r>
-            <w:rPr>
-              <w:rFonts w:ascii="Cambria Math" w:hAnsi="Cambria Math"/>
-              <w:sz w:val="28"/>
-              <w:szCs w:val="28"/>
-            </w:rPr>
-            <m:t>φ</m:t>
+            <m:t>=φ</m:t>
           </m:r>
           <m:d>
             <m:dPr>
@@ -3732,8 +3604,6 @@
       <w:r>
         <w:t xml:space="preserve">Повторяем алгоритм до тех пор, пока не найдем такую точку </w:t>
       </w:r>
-      <w:proofErr w:type="spellStart"/>
-      <w:proofErr w:type="gramStart"/>
       <w:r>
         <w:rPr>
           <w:lang w:val="en-US"/>
@@ -3747,7 +3617,6 @@
         </w:rPr>
         <w:t>n</w:t>
       </w:r>
-      <w:proofErr w:type="spellEnd"/>
       <w:r>
         <w:rPr>
           <w:vertAlign w:val="subscript"/>
@@ -3755,11 +3624,7 @@
         <w:t xml:space="preserve"> </w:t>
       </w:r>
       <w:r>
-        <w:t>,</w:t>
-      </w:r>
-      <w:proofErr w:type="gramEnd"/>
-      <w:r>
-        <w:t xml:space="preserve"> которая даст хорошую оценку.</w:t>
+        <w:t>, которая даст хорошую оценку.</w:t>
       </w:r>
     </w:p>
     <w:p/>
@@ -3810,188 +3675,17 @@
         <w:r>
           <w:rPr>
             <w:rStyle w:val="a5"/>
-            <w:lang w:val="en-US"/>
           </w:rPr>
-          <w:t>https</w:t>
-        </w:r>
-        <w:r>
-          <w:rPr>
-            <w:rStyle w:val="a5"/>
-          </w:rPr>
-          <w:t>://</w:t>
-        </w:r>
-        <w:r>
-          <w:rPr>
-            <w:rStyle w:val="a5"/>
-            <w:lang w:val="en-US"/>
-          </w:rPr>
-          <w:t>drive</w:t>
-        </w:r>
-        <w:r>
-          <w:rPr>
-            <w:rStyle w:val="a5"/>
-          </w:rPr>
-          <w:t>.</w:t>
-        </w:r>
-        <w:r>
-          <w:rPr>
-            <w:rStyle w:val="a5"/>
-            <w:lang w:val="en-US"/>
-          </w:rPr>
-          <w:t>google</w:t>
-        </w:r>
-        <w:r>
-          <w:rPr>
-            <w:rStyle w:val="a5"/>
-          </w:rPr>
-          <w:t>.</w:t>
-        </w:r>
-        <w:r>
-          <w:rPr>
-            <w:rStyle w:val="a5"/>
-            <w:lang w:val="en-US"/>
-          </w:rPr>
-          <w:t>com</w:t>
-        </w:r>
-        <w:r>
-          <w:rPr>
-            <w:rStyle w:val="a5"/>
-          </w:rPr>
-          <w:t>/</w:t>
-        </w:r>
-        <w:r>
-          <w:rPr>
-            <w:rStyle w:val="a5"/>
-            <w:lang w:val="en-US"/>
-          </w:rPr>
-          <w:t>file</w:t>
-        </w:r>
-        <w:r>
-          <w:rPr>
-            <w:rStyle w:val="a5"/>
-          </w:rPr>
-          <w:t>/</w:t>
-        </w:r>
-        <w:r>
-          <w:rPr>
-            <w:rStyle w:val="a5"/>
-            <w:lang w:val="en-US"/>
-          </w:rPr>
-          <w:t>d</w:t>
-        </w:r>
-        <w:r>
-          <w:rPr>
-            <w:rStyle w:val="a5"/>
-          </w:rPr>
-          <w:t>/1</w:t>
-        </w:r>
-        <w:proofErr w:type="spellStart"/>
-        <w:r>
-          <w:rPr>
-            <w:rStyle w:val="a5"/>
-            <w:lang w:val="en-US"/>
-          </w:rPr>
-          <w:t>gcrUaYyzO</w:t>
-        </w:r>
-        <w:proofErr w:type="spellEnd"/>
-        <w:r>
-          <w:rPr>
-            <w:rStyle w:val="a5"/>
-          </w:rPr>
-          <w:t>5</w:t>
-        </w:r>
-        <w:proofErr w:type="spellStart"/>
-        <w:r>
-          <w:rPr>
-            <w:rStyle w:val="a5"/>
-            <w:lang w:val="en-US"/>
-          </w:rPr>
-          <w:t>RlSjoH</w:t>
-        </w:r>
-        <w:proofErr w:type="spellEnd"/>
-        <w:r>
-          <w:rPr>
-            <w:rStyle w:val="a5"/>
-          </w:rPr>
-          <w:t>2</w:t>
-        </w:r>
-        <w:proofErr w:type="spellStart"/>
-        <w:r>
-          <w:rPr>
-            <w:rStyle w:val="a5"/>
-            <w:lang w:val="en-US"/>
-          </w:rPr>
-          <w:t>JdXufMptco</w:t>
-        </w:r>
-        <w:proofErr w:type="spellEnd"/>
-        <w:r>
-          <w:rPr>
-            <w:rStyle w:val="a5"/>
-          </w:rPr>
-          <w:t>07</w:t>
-        </w:r>
-        <w:r>
-          <w:rPr>
-            <w:rStyle w:val="a5"/>
-            <w:lang w:val="en-US"/>
-          </w:rPr>
-          <w:t>f</w:t>
-        </w:r>
-        <w:r>
-          <w:rPr>
-            <w:rStyle w:val="a5"/>
-          </w:rPr>
-          <w:t>-</w:t>
-        </w:r>
-        <w:r>
-          <w:rPr>
-            <w:rStyle w:val="a5"/>
-            <w:lang w:val="en-US"/>
-          </w:rPr>
-          <w:t>H</w:t>
-        </w:r>
-        <w:r>
-          <w:rPr>
-            <w:rStyle w:val="a5"/>
-          </w:rPr>
-          <w:t>/</w:t>
-        </w:r>
-        <w:r>
-          <w:rPr>
-            <w:rStyle w:val="a5"/>
-            <w:lang w:val="en-US"/>
-          </w:rPr>
-          <w:t>view</w:t>
-        </w:r>
-        <w:r>
-          <w:rPr>
-            <w:rStyle w:val="a5"/>
-          </w:rPr>
-          <w:t>?</w:t>
-        </w:r>
-        <w:proofErr w:type="spellStart"/>
-        <w:r>
-          <w:rPr>
-            <w:rStyle w:val="a5"/>
-            <w:lang w:val="en-US"/>
-          </w:rPr>
-          <w:t>usp</w:t>
-        </w:r>
-        <w:proofErr w:type="spellEnd"/>
-        <w:r>
-          <w:rPr>
-            <w:rStyle w:val="a5"/>
-          </w:rPr>
-          <w:t>=</w:t>
-        </w:r>
-        <w:r>
-          <w:rPr>
-            <w:rStyle w:val="a5"/>
-            <w:lang w:val="en-US"/>
-          </w:rPr>
-          <w:t>sharing</w:t>
+          <w:t>https://github.com/artemk1337/misos/blob/master/methods/Lab_1.ipynb</w:t>
         </w:r>
       </w:hyperlink>
+      <w:r>
+        <w:rPr>
+          <w:b/>
+          <w:bCs/>
+        </w:rPr>
+        <w:t xml:space="preserve"> </w:t>
+      </w:r>
       <w:r>
         <w:t xml:space="preserve"> </w:t>
       </w:r>
@@ -4006,11 +3700,9 @@
       <w:r>
         <w:t xml:space="preserve"> </w:t>
       </w:r>
-      <w:proofErr w:type="spellStart"/>
       <w:r>
         <w:t>бисекции</w:t>
       </w:r>
-      <w:proofErr w:type="spellEnd"/>
     </w:p>
     <w:p>
       <w:r>
@@ -4073,27 +3765,7 @@
                                 <w:szCs w:val="20"/>
                                 <w:lang w:val="en-US"/>
                               </w:rPr>
-                              <w:t xml:space="preserve">def </w:t>
-                            </w:r>
-                            <w:proofErr w:type="gramStart"/>
-                            <w:r>
-                              <w:rPr>
-                                <w:rFonts w:ascii="Consolas" w:hAnsi="Consolas"/>
-                                <w:sz w:val="20"/>
-                                <w:szCs w:val="20"/>
-                                <w:lang w:val="en-US"/>
-                              </w:rPr>
-                              <w:t>bisection(</w:t>
-                            </w:r>
-                            <w:proofErr w:type="gramEnd"/>
-                            <w:r>
-                              <w:rPr>
-                                <w:rFonts w:ascii="Consolas" w:hAnsi="Consolas"/>
-                                <w:sz w:val="20"/>
-                                <w:szCs w:val="20"/>
-                                <w:lang w:val="en-US"/>
-                              </w:rPr>
-                              <w:t>eq, a, b, e=0.01):</w:t>
+                              <w:t>def bisection(eq, a, b, e=0.01):</w:t>
                             </w:r>
                           </w:p>
                           <w:p>
@@ -4112,49 +3784,7 @@
                                 <w:szCs w:val="20"/>
                                 <w:lang w:val="en-US"/>
                               </w:rPr>
-                              <w:t xml:space="preserve">    df = </w:t>
-                            </w:r>
-                            <w:proofErr w:type="spellStart"/>
-                            <w:proofErr w:type="gramStart"/>
-                            <w:r>
-                              <w:rPr>
-                                <w:rFonts w:ascii="Consolas" w:hAnsi="Consolas"/>
-                                <w:sz w:val="20"/>
-                                <w:szCs w:val="20"/>
-                                <w:lang w:val="en-US"/>
-                              </w:rPr>
-                              <w:t>pd.DataFrame</w:t>
-                            </w:r>
-                            <w:proofErr w:type="spellEnd"/>
-                            <w:proofErr w:type="gramEnd"/>
-                            <w:r>
-                              <w:rPr>
-                                <w:rFonts w:ascii="Consolas" w:hAnsi="Consolas"/>
-                                <w:sz w:val="20"/>
-                                <w:szCs w:val="20"/>
-                                <w:lang w:val="en-US"/>
-                              </w:rPr>
-                              <w:t>(data={</w:t>
-                            </w:r>
-                            <w:proofErr w:type="spellStart"/>
-                            <w:r>
-                              <w:rPr>
-                                <w:rFonts w:ascii="Consolas" w:hAnsi="Consolas"/>
-                                <w:sz w:val="20"/>
-                                <w:szCs w:val="20"/>
-                                <w:lang w:val="en-US"/>
-                              </w:rPr>
-                              <w:t>f'bisection</w:t>
-                            </w:r>
-                            <w:proofErr w:type="spellEnd"/>
-                            <w:r>
-                              <w:rPr>
-                                <w:rFonts w:ascii="Consolas" w:hAnsi="Consolas"/>
-                                <w:sz w:val="20"/>
-                                <w:szCs w:val="20"/>
-                                <w:lang w:val="en-US"/>
-                              </w:rPr>
-                              <w:t>_{e}': []})</w:t>
+                              <w:t xml:space="preserve">    df = pd.DataFrame(data={f'bisection_{e}': []})</w:t>
                             </w:r>
                           </w:p>
                           <w:p>
@@ -4173,27 +3803,7 @@
                                 <w:szCs w:val="20"/>
                                 <w:lang w:val="en-US"/>
                               </w:rPr>
-                              <w:t xml:space="preserve">    </w:t>
-                            </w:r>
-                            <w:proofErr w:type="spellStart"/>
-                            <w:r>
-                              <w:rPr>
-                                <w:rFonts w:ascii="Consolas" w:hAnsi="Consolas"/>
-                                <w:sz w:val="20"/>
-                                <w:szCs w:val="20"/>
-                                <w:lang w:val="en-US"/>
-                              </w:rPr>
-                              <w:t>vals</w:t>
-                            </w:r>
-                            <w:proofErr w:type="spellEnd"/>
-                            <w:r>
-                              <w:rPr>
-                                <w:rFonts w:ascii="Consolas" w:hAnsi="Consolas"/>
-                                <w:sz w:val="20"/>
-                                <w:szCs w:val="20"/>
-                                <w:lang w:val="en-US"/>
-                              </w:rPr>
-                              <w:t xml:space="preserve"> = []</w:t>
+                              <w:t xml:space="preserve">    vals = []</w:t>
                             </w:r>
                           </w:p>
                           <w:p>
@@ -4231,7 +3841,6 @@
                                 <w:rFonts w:ascii="Consolas" w:hAnsi="Consolas"/>
                                 <w:sz w:val="20"/>
                                 <w:szCs w:val="20"/>
-                                <w:lang w:val="en-US"/>
                               </w:rPr>
                             </w:pPr>
                             <w:r>
@@ -4241,7 +3850,49 @@
                                 <w:szCs w:val="20"/>
                                 <w:lang w:val="en-US"/>
                               </w:rPr>
-                              <w:t xml:space="preserve">    if Fa * Fb &gt; 0:</w:t>
+                              <w:t xml:space="preserve">    if</w:t>
+                            </w:r>
+                            <w:r>
+                              <w:rPr>
+                                <w:rFonts w:ascii="Consolas" w:hAnsi="Consolas"/>
+                                <w:sz w:val="20"/>
+                                <w:szCs w:val="20"/>
+                              </w:rPr>
+                              <w:t xml:space="preserve"> </w:t>
+                            </w:r>
+                            <w:r>
+                              <w:rPr>
+                                <w:rFonts w:ascii="Consolas" w:hAnsi="Consolas"/>
+                                <w:sz w:val="20"/>
+                                <w:szCs w:val="20"/>
+                                <w:lang w:val="en-US"/>
+                              </w:rPr>
+                              <w:t>Fa</w:t>
+                            </w:r>
+                            <w:r>
+                              <w:rPr>
+                                <w:rFonts w:ascii="Consolas" w:hAnsi="Consolas"/>
+                                <w:sz w:val="20"/>
+                                <w:szCs w:val="20"/>
+                              </w:rPr>
+                              <w:t xml:space="preserve"> * </w:t>
+                            </w:r>
+                            <w:r>
+                              <w:rPr>
+                                <w:rFonts w:ascii="Consolas" w:hAnsi="Consolas"/>
+                                <w:sz w:val="20"/>
+                                <w:szCs w:val="20"/>
+                                <w:lang w:val="en-US"/>
+                              </w:rPr>
+                              <w:t>Fb</w:t>
+                            </w:r>
+                            <w:r>
+                              <w:rPr>
+                                <w:rFonts w:ascii="Consolas" w:hAnsi="Consolas"/>
+                                <w:sz w:val="20"/>
+                                <w:szCs w:val="20"/>
+                              </w:rPr>
+                              <w:t xml:space="preserve"> &gt; 0:</w:t>
                             </w:r>
                           </w:p>
                           <w:p>
@@ -4250,7 +3901,6 @@
                                 <w:rFonts w:ascii="Consolas" w:hAnsi="Consolas"/>
                                 <w:sz w:val="20"/>
                                 <w:szCs w:val="20"/>
-                                <w:lang w:val="en-US"/>
                               </w:rPr>
                             </w:pPr>
                             <w:r>
@@ -4258,12 +3908,26 @@
                                 <w:rFonts w:ascii="Consolas" w:hAnsi="Consolas"/>
                                 <w:sz w:val="20"/>
                                 <w:szCs w:val="20"/>
+                              </w:rPr>
+                              <w:t xml:space="preserve">        </w:t>
+                            </w:r>
+                            <w:r>
+                              <w:rPr>
+                                <w:rFonts w:ascii="Consolas" w:hAnsi="Consolas"/>
+                                <w:sz w:val="20"/>
+                                <w:szCs w:val="20"/>
                                 <w:lang w:val="en-US"/>
                               </w:rPr>
-                              <w:t xml:space="preserve">        raise </w:t>
+                              <w:t>raise</w:t>
                             </w:r>
-                            <w:proofErr w:type="spellStart"/>
-                            <w:proofErr w:type="gramStart"/>
+                            <w:r>
+                              <w:rPr>
+                                <w:rFonts w:ascii="Consolas" w:hAnsi="Consolas"/>
+                                <w:sz w:val="20"/>
+                                <w:szCs w:val="20"/>
+                              </w:rPr>
+                              <w:t xml:space="preserve"> </w:t>
+                            </w:r>
                             <w:r>
                               <w:rPr>
                                 <w:rFonts w:ascii="Consolas" w:hAnsi="Consolas"/>
@@ -4273,25 +3937,13 @@
                               </w:rPr>
                               <w:t>ValueError</w:t>
                             </w:r>
-                            <w:proofErr w:type="spellEnd"/>
                             <w:r>
                               <w:rPr>
                                 <w:rFonts w:ascii="Consolas" w:hAnsi="Consolas"/>
                                 <w:sz w:val="20"/>
                                 <w:szCs w:val="20"/>
-                                <w:lang w:val="en-US"/>
-                              </w:rPr>
-                              <w:t>(</w:t>
-                            </w:r>
-                            <w:proofErr w:type="gramEnd"/>
-                            <w:r>
-                              <w:rPr>
-                                <w:rFonts w:ascii="Consolas" w:hAnsi="Consolas"/>
-                                <w:sz w:val="20"/>
-                                <w:szCs w:val="20"/>
-                                <w:lang w:val="en-US"/>
-                              </w:rPr>
-                              <w:t>'</w:t>
+                              </w:rPr>
+                              <w:t>('</w:t>
                             </w:r>
                             <w:r>
                               <w:rPr>
@@ -4306,7 +3958,6 @@
                                 <w:rFonts w:ascii="Consolas" w:hAnsi="Consolas"/>
                                 <w:sz w:val="20"/>
                                 <w:szCs w:val="20"/>
-                                <w:lang w:val="en-US"/>
                               </w:rPr>
                               <w:t xml:space="preserve"> </w:t>
                             </w:r>
@@ -4323,9 +3974,76 @@
                                 <w:rFonts w:ascii="Consolas" w:hAnsi="Consolas"/>
                                 <w:sz w:val="20"/>
                                 <w:szCs w:val="20"/>
+                              </w:rPr>
+                              <w:t xml:space="preserve">: </w:t>
+                            </w:r>
+                            <w:r>
+                              <w:rPr>
+                                <w:rFonts w:ascii="Consolas" w:hAnsi="Consolas"/>
+                                <w:sz w:val="20"/>
+                                <w:szCs w:val="20"/>
                                 <w:lang w:val="en-US"/>
                               </w:rPr>
-                              <w:t>: f(a) * f(b) &lt;= 0')</w:t>
+                              <w:t>f</w:t>
+                            </w:r>
+                            <w:r>
+                              <w:rPr>
+                                <w:rFonts w:ascii="Consolas" w:hAnsi="Consolas"/>
+                                <w:sz w:val="20"/>
+                                <w:szCs w:val="20"/>
+                              </w:rPr>
+                              <w:t>(</w:t>
+                            </w:r>
+                            <w:r>
+                              <w:rPr>
+                                <w:rFonts w:ascii="Consolas" w:hAnsi="Consolas"/>
+                                <w:sz w:val="20"/>
+                                <w:szCs w:val="20"/>
+                                <w:lang w:val="en-US"/>
+                              </w:rPr>
+                              <w:t>a</w:t>
+                            </w:r>
+                            <w:r>
+                              <w:rPr>
+                                <w:rFonts w:ascii="Consolas" w:hAnsi="Consolas"/>
+                                <w:sz w:val="20"/>
+                                <w:szCs w:val="20"/>
+                              </w:rPr>
+                              <w:t xml:space="preserve">) * </w:t>
+                            </w:r>
+                            <w:r>
+                              <w:rPr>
+                                <w:rFonts w:ascii="Consolas" w:hAnsi="Consolas"/>
+                                <w:sz w:val="20"/>
+                                <w:szCs w:val="20"/>
+                                <w:lang w:val="en-US"/>
+                              </w:rPr>
+                              <w:t>f</w:t>
+                            </w:r>
+                            <w:r>
+                              <w:rPr>
+                                <w:rFonts w:ascii="Consolas" w:hAnsi="Consolas"/>
+                                <w:sz w:val="20"/>
+                                <w:szCs w:val="20"/>
+                              </w:rPr>
+                              <w:t>(</w:t>
+                            </w:r>
+                            <w:r>
+                              <w:rPr>
+                                <w:rFonts w:ascii="Consolas" w:hAnsi="Consolas"/>
+                                <w:sz w:val="20"/>
+                                <w:szCs w:val="20"/>
+                                <w:lang w:val="en-US"/>
+                              </w:rPr>
+                              <w:t>b</w:t>
+                            </w:r>
+                            <w:r>
+                              <w:rPr>
+                                <w:rFonts w:ascii="Consolas" w:hAnsi="Consolas"/>
+                                <w:sz w:val="20"/>
+                                <w:szCs w:val="20"/>
+                              </w:rPr>
+                              <w:t>) &lt;= 0')</w:t>
                             </w:r>
                           </w:p>
                           <w:p>
@@ -4341,7 +4059,6 @@
                                 <w:rFonts w:ascii="Consolas" w:hAnsi="Consolas"/>
                                 <w:sz w:val="20"/>
                                 <w:szCs w:val="20"/>
-                                <w:lang w:val="en-US"/>
                               </w:rPr>
                               <w:t xml:space="preserve">    </w:t>
                             </w:r>
@@ -4368,35 +4085,7 @@
                                 <w:sz w:val="20"/>
                                 <w:szCs w:val="20"/>
                               </w:rPr>
-                              <w:t xml:space="preserve">    </w:t>
-                            </w:r>
-                            <w:proofErr w:type="spellStart"/>
-                            <w:proofErr w:type="gramStart"/>
-                            <w:r>
-                              <w:rPr>
-                                <w:rFonts w:ascii="Consolas" w:hAnsi="Consolas"/>
-                                <w:sz w:val="20"/>
-                                <w:szCs w:val="20"/>
-                              </w:rPr>
-                              <w:t>while</w:t>
-                            </w:r>
-                            <w:proofErr w:type="spellEnd"/>
-                            <w:r>
-                              <w:rPr>
-                                <w:rFonts w:ascii="Consolas" w:hAnsi="Consolas"/>
-                                <w:sz w:val="20"/>
-                                <w:szCs w:val="20"/>
-                              </w:rPr>
-                              <w:t>(</w:t>
-                            </w:r>
-                            <w:proofErr w:type="gramEnd"/>
-                            <w:r>
-                              <w:rPr>
-                                <w:rFonts w:ascii="Consolas" w:hAnsi="Consolas"/>
-                                <w:sz w:val="20"/>
-                                <w:szCs w:val="20"/>
-                              </w:rPr>
-                              <w:t xml:space="preserve">b - a &gt; e): </w:t>
+                              <w:t xml:space="preserve">    while(b - a &gt; e): </w:t>
                             </w:r>
                           </w:p>
                           <w:p>
@@ -4405,7 +4094,6 @@
                                 <w:rFonts w:ascii="Consolas" w:hAnsi="Consolas"/>
                                 <w:sz w:val="20"/>
                                 <w:szCs w:val="20"/>
-                                <w:lang w:val="en-US"/>
                               </w:rPr>
                             </w:pPr>
                             <w:r>
@@ -4421,7 +4109,6 @@
                                 <w:rFonts w:ascii="Consolas" w:hAnsi="Consolas"/>
                                 <w:sz w:val="20"/>
                                 <w:szCs w:val="20"/>
-                                <w:lang w:val="en-US"/>
                               </w:rPr>
                               <w:t xml:space="preserve"># </w:t>
                             </w:r>
@@ -4440,7 +4127,6 @@
                                 <w:rFonts w:ascii="Consolas" w:hAnsi="Consolas"/>
                                 <w:sz w:val="20"/>
                                 <w:szCs w:val="20"/>
-                                <w:lang w:val="en-US"/>
                               </w:rPr>
                             </w:pPr>
                             <w:r>
@@ -4448,31 +4134,93 @@
                                 <w:rFonts w:ascii="Consolas" w:hAnsi="Consolas"/>
                                 <w:sz w:val="20"/>
                                 <w:szCs w:val="20"/>
+                              </w:rPr>
+                              <w:t xml:space="preserve">        </w:t>
+                            </w:r>
+                            <w:r>
+                              <w:rPr>
+                                <w:rFonts w:ascii="Consolas" w:hAnsi="Consolas"/>
+                                <w:sz w:val="20"/>
+                                <w:szCs w:val="20"/>
                                 <w:lang w:val="en-US"/>
                               </w:rPr>
-                              <w:t xml:space="preserve">        x = </w:t>
+                              <w:t>x</w:t>
                             </w:r>
-                            <w:proofErr w:type="spellStart"/>
-                            <w:proofErr w:type="gramStart"/>
                             <w:r>
                               <w:rPr>
                                 <w:rFonts w:ascii="Consolas" w:hAnsi="Consolas"/>
                                 <w:sz w:val="20"/>
                                 <w:szCs w:val="20"/>
+                              </w:rPr>
+                              <w:t xml:space="preserve"> = </w:t>
+                            </w:r>
+                            <w:r>
+                              <w:rPr>
+                                <w:rFonts w:ascii="Consolas" w:hAnsi="Consolas"/>
+                                <w:sz w:val="20"/>
+                                <w:szCs w:val="20"/>
                                 <w:lang w:val="en-US"/>
                               </w:rPr>
-                              <w:t>np.mean</w:t>
+                              <w:t>np</w:t>
                             </w:r>
-                            <w:proofErr w:type="spellEnd"/>
-                            <w:proofErr w:type="gramEnd"/>
                             <w:r>
                               <w:rPr>
                                 <w:rFonts w:ascii="Consolas" w:hAnsi="Consolas"/>
                                 <w:sz w:val="20"/>
                                 <w:szCs w:val="20"/>
+                              </w:rPr>
+                              <w:t>.</w:t>
+                            </w:r>
+                            <w:r>
+                              <w:rPr>
+                                <w:rFonts w:ascii="Consolas" w:hAnsi="Consolas"/>
+                                <w:sz w:val="20"/>
+                                <w:szCs w:val="20"/>
                                 <w:lang w:val="en-US"/>
                               </w:rPr>
-                              <w:t>([a, b])</w:t>
+                              <w:t>mean</w:t>
+                            </w:r>
+                            <w:r>
+                              <w:rPr>
+                                <w:rFonts w:ascii="Consolas" w:hAnsi="Consolas"/>
+                                <w:sz w:val="20"/>
+                                <w:szCs w:val="20"/>
+                              </w:rPr>
+                              <w:t>([</w:t>
+                            </w:r>
+                            <w:r>
+                              <w:rPr>
+                                <w:rFonts w:ascii="Consolas" w:hAnsi="Consolas"/>
+                                <w:sz w:val="20"/>
+                                <w:szCs w:val="20"/>
+                                <w:lang w:val="en-US"/>
+                              </w:rPr>
+                              <w:t>a</w:t>
+                            </w:r>
+                            <w:r>
+                              <w:rPr>
+                                <w:rFonts w:ascii="Consolas" w:hAnsi="Consolas"/>
+                                <w:sz w:val="20"/>
+                                <w:szCs w:val="20"/>
+                              </w:rPr>
+                              <w:t xml:space="preserve">, </w:t>
+                            </w:r>
+                            <w:r>
+                              <w:rPr>
+                                <w:rFonts w:ascii="Consolas" w:hAnsi="Consolas"/>
+                                <w:sz w:val="20"/>
+                                <w:szCs w:val="20"/>
+                                <w:lang w:val="en-US"/>
+                              </w:rPr>
+                              <w:t>b</w:t>
+                            </w:r>
+                            <w:r>
+                              <w:rPr>
+                                <w:rFonts w:ascii="Consolas" w:hAnsi="Consolas"/>
+                                <w:sz w:val="20"/>
+                                <w:szCs w:val="20"/>
+                              </w:rPr>
+                              <w:t>])</w:t>
                             </w:r>
                           </w:p>
                           <w:p>
@@ -4488,7 +4236,6 @@
                                 <w:rFonts w:ascii="Consolas" w:hAnsi="Consolas"/>
                                 <w:sz w:val="20"/>
                                 <w:szCs w:val="20"/>
-                                <w:lang w:val="en-US"/>
                               </w:rPr>
                               <w:t xml:space="preserve">        </w:t>
                             </w:r>
@@ -4515,25 +4262,7 @@
                                 <w:sz w:val="20"/>
                                 <w:szCs w:val="20"/>
                               </w:rPr>
-                              <w:t xml:space="preserve">        f = </w:t>
-                            </w:r>
-                            <w:proofErr w:type="spellStart"/>
-                            <w:r>
-                              <w:rPr>
-                                <w:rFonts w:ascii="Consolas" w:hAnsi="Consolas"/>
-                                <w:sz w:val="20"/>
-                                <w:szCs w:val="20"/>
-                              </w:rPr>
-                              <w:t>eq</w:t>
-                            </w:r>
-                            <w:proofErr w:type="spellEnd"/>
-                            <w:r>
-                              <w:rPr>
-                                <w:rFonts w:ascii="Consolas" w:hAnsi="Consolas"/>
-                                <w:sz w:val="20"/>
-                                <w:szCs w:val="20"/>
-                              </w:rPr>
-                              <w:t>(x)</w:t>
+                              <w:t xml:space="preserve">        f = eq(x)</w:t>
                             </w:r>
                           </w:p>
                           <w:p>
@@ -4653,27 +4382,7 @@
                                 <w:szCs w:val="20"/>
                                 <w:lang w:val="en-US"/>
                               </w:rPr>
-                              <w:t xml:space="preserve">        </w:t>
-                            </w:r>
-                            <w:proofErr w:type="spellStart"/>
-                            <w:r>
-                              <w:rPr>
-                                <w:rFonts w:ascii="Consolas" w:hAnsi="Consolas"/>
-                                <w:sz w:val="20"/>
-                                <w:szCs w:val="20"/>
-                                <w:lang w:val="en-US"/>
-                              </w:rPr>
-                              <w:t>vals</w:t>
-                            </w:r>
-                            <w:proofErr w:type="spellEnd"/>
-                            <w:r>
-                              <w:rPr>
-                                <w:rFonts w:ascii="Consolas" w:hAnsi="Consolas"/>
-                                <w:sz w:val="20"/>
-                                <w:szCs w:val="20"/>
-                                <w:lang w:val="en-US"/>
-                              </w:rPr>
-                              <w:t xml:space="preserve"> += [x]</w:t>
+                              <w:t xml:space="preserve">        vals += [x]</w:t>
                             </w:r>
                           </w:p>
                           <w:p>
@@ -4692,39 +4401,8 @@
                                 <w:szCs w:val="20"/>
                                 <w:lang w:val="en-US"/>
                               </w:rPr>
-                              <w:t xml:space="preserve">    df[</w:t>
+                              <w:t xml:space="preserve">    df[f'bisection_{e}'] = vals</w:t>
                             </w:r>
-                            <w:proofErr w:type="spellStart"/>
-                            <w:r>
-                              <w:rPr>
-                                <w:rFonts w:ascii="Consolas" w:hAnsi="Consolas"/>
-                                <w:sz w:val="20"/>
-                                <w:szCs w:val="20"/>
-                                <w:lang w:val="en-US"/>
-                              </w:rPr>
-                              <w:t>f'bisection</w:t>
-                            </w:r>
-                            <w:proofErr w:type="spellEnd"/>
-                            <w:r>
-                              <w:rPr>
-                                <w:rFonts w:ascii="Consolas" w:hAnsi="Consolas"/>
-                                <w:sz w:val="20"/>
-                                <w:szCs w:val="20"/>
-                                <w:lang w:val="en-US"/>
-                              </w:rPr>
-                              <w:t xml:space="preserve">_{e}'] = </w:t>
-                            </w:r>
-                            <w:proofErr w:type="spellStart"/>
-                            <w:r>
-                              <w:rPr>
-                                <w:rFonts w:ascii="Consolas" w:hAnsi="Consolas"/>
-                                <w:sz w:val="20"/>
-                                <w:szCs w:val="20"/>
-                                <w:lang w:val="en-US"/>
-                              </w:rPr>
-                              <w:t>vals</w:t>
-                            </w:r>
-                            <w:proofErr w:type="spellEnd"/>
                           </w:p>
                           <w:p>
                             <w:pPr>
@@ -4743,34 +4421,14 @@
                               </w:rPr>
                               <w:t xml:space="preserve">    </w:t>
                             </w:r>
-                            <w:proofErr w:type="spellStart"/>
                             <w:r>
                               <w:rPr>
                                 <w:rFonts w:ascii="Consolas" w:hAnsi="Consolas"/>
                                 <w:sz w:val="20"/>
                                 <w:szCs w:val="20"/>
                               </w:rPr>
-                              <w:t>return</w:t>
+                              <w:t>return df</w:t>
                             </w:r>
-                            <w:proofErr w:type="spellEnd"/>
-                            <w:r>
-                              <w:rPr>
-                                <w:rFonts w:ascii="Consolas" w:hAnsi="Consolas"/>
-                                <w:sz w:val="20"/>
-                                <w:szCs w:val="20"/>
-                              </w:rPr>
-                              <w:t xml:space="preserve"> </w:t>
-                            </w:r>
-                            <w:proofErr w:type="spellStart"/>
-                            <w:r>
-                              <w:rPr>
-                                <w:rFonts w:ascii="Consolas" w:hAnsi="Consolas"/>
-                                <w:sz w:val="20"/>
-                                <w:szCs w:val="20"/>
-                              </w:rPr>
-                              <w:t>df</w:t>
-                            </w:r>
-                            <w:proofErr w:type="spellEnd"/>
                           </w:p>
                         </w:txbxContent>
                       </wps:txbx>
@@ -4817,27 +4475,7 @@
                           <w:szCs w:val="20"/>
                           <w:lang w:val="en-US"/>
                         </w:rPr>
-                        <w:t xml:space="preserve">def </w:t>
-                      </w:r>
-                      <w:proofErr w:type="gramStart"/>
-                      <w:r>
-                        <w:rPr>
-                          <w:rFonts w:ascii="Consolas" w:hAnsi="Consolas"/>
-                          <w:sz w:val="20"/>
-                          <w:szCs w:val="20"/>
-                          <w:lang w:val="en-US"/>
-                        </w:rPr>
-                        <w:t>bisection(</w:t>
-                      </w:r>
-                      <w:proofErr w:type="gramEnd"/>
-                      <w:r>
-                        <w:rPr>
-                          <w:rFonts w:ascii="Consolas" w:hAnsi="Consolas"/>
-                          <w:sz w:val="20"/>
-                          <w:szCs w:val="20"/>
-                          <w:lang w:val="en-US"/>
-                        </w:rPr>
-                        <w:t>eq, a, b, e=0.01):</w:t>
+                        <w:t>def bisection(eq, a, b, e=0.01):</w:t>
                       </w:r>
                     </w:p>
                     <w:p>
@@ -4856,49 +4494,7 @@
                           <w:szCs w:val="20"/>
                           <w:lang w:val="en-US"/>
                         </w:rPr>
-                        <w:t xml:space="preserve">    df = </w:t>
-                      </w:r>
-                      <w:proofErr w:type="spellStart"/>
-                      <w:proofErr w:type="gramStart"/>
-                      <w:r>
-                        <w:rPr>
-                          <w:rFonts w:ascii="Consolas" w:hAnsi="Consolas"/>
-                          <w:sz w:val="20"/>
-                          <w:szCs w:val="20"/>
-                          <w:lang w:val="en-US"/>
-                        </w:rPr>
-                        <w:t>pd.DataFrame</w:t>
-                      </w:r>
-                      <w:proofErr w:type="spellEnd"/>
-                      <w:proofErr w:type="gramEnd"/>
-                      <w:r>
-                        <w:rPr>
-                          <w:rFonts w:ascii="Consolas" w:hAnsi="Consolas"/>
-                          <w:sz w:val="20"/>
-                          <w:szCs w:val="20"/>
-                          <w:lang w:val="en-US"/>
-                        </w:rPr>
-                        <w:t>(data={</w:t>
-                      </w:r>
-                      <w:proofErr w:type="spellStart"/>
-                      <w:r>
-                        <w:rPr>
-                          <w:rFonts w:ascii="Consolas" w:hAnsi="Consolas"/>
-                          <w:sz w:val="20"/>
-                          <w:szCs w:val="20"/>
-                          <w:lang w:val="en-US"/>
-                        </w:rPr>
-                        <w:t>f'bisection</w:t>
-                      </w:r>
-                      <w:proofErr w:type="spellEnd"/>
-                      <w:r>
-                        <w:rPr>
-                          <w:rFonts w:ascii="Consolas" w:hAnsi="Consolas"/>
-                          <w:sz w:val="20"/>
-                          <w:szCs w:val="20"/>
-                          <w:lang w:val="en-US"/>
-                        </w:rPr>
-                        <w:t>_{e}': []})</w:t>
+                        <w:t xml:space="preserve">    df = pd.DataFrame(data={f'bisection_{e}': []})</w:t>
                       </w:r>
                     </w:p>
                     <w:p>
@@ -4917,27 +4513,7 @@
                           <w:szCs w:val="20"/>
                           <w:lang w:val="en-US"/>
                         </w:rPr>
-                        <w:t xml:space="preserve">    </w:t>
-                      </w:r>
-                      <w:proofErr w:type="spellStart"/>
-                      <w:r>
-                        <w:rPr>
-                          <w:rFonts w:ascii="Consolas" w:hAnsi="Consolas"/>
-                          <w:sz w:val="20"/>
-                          <w:szCs w:val="20"/>
-                          <w:lang w:val="en-US"/>
-                        </w:rPr>
-                        <w:t>vals</w:t>
-                      </w:r>
-                      <w:proofErr w:type="spellEnd"/>
-                      <w:r>
-                        <w:rPr>
-                          <w:rFonts w:ascii="Consolas" w:hAnsi="Consolas"/>
-                          <w:sz w:val="20"/>
-                          <w:szCs w:val="20"/>
-                          <w:lang w:val="en-US"/>
-                        </w:rPr>
-                        <w:t xml:space="preserve"> = []</w:t>
+                        <w:t xml:space="preserve">    vals = []</w:t>
                       </w:r>
                     </w:p>
                     <w:p>
@@ -4975,7 +4551,6 @@
                           <w:rFonts w:ascii="Consolas" w:hAnsi="Consolas"/>
                           <w:sz w:val="20"/>
                           <w:szCs w:val="20"/>
-                          <w:lang w:val="en-US"/>
                         </w:rPr>
                       </w:pPr>
                       <w:r>
@@ -4985,7 +4560,49 @@
                           <w:szCs w:val="20"/>
                           <w:lang w:val="en-US"/>
                         </w:rPr>
-                        <w:t xml:space="preserve">    if Fa * Fb &gt; 0:</w:t>
+                        <w:t xml:space="preserve">    if</w:t>
+                      </w:r>
+                      <w:r>
+                        <w:rPr>
+                          <w:rFonts w:ascii="Consolas" w:hAnsi="Consolas"/>
+                          <w:sz w:val="20"/>
+                          <w:szCs w:val="20"/>
+                        </w:rPr>
+                        <w:t xml:space="preserve"> </w:t>
+                      </w:r>
+                      <w:r>
+                        <w:rPr>
+                          <w:rFonts w:ascii="Consolas" w:hAnsi="Consolas"/>
+                          <w:sz w:val="20"/>
+                          <w:szCs w:val="20"/>
+                          <w:lang w:val="en-US"/>
+                        </w:rPr>
+                        <w:t>Fa</w:t>
+                      </w:r>
+                      <w:r>
+                        <w:rPr>
+                          <w:rFonts w:ascii="Consolas" w:hAnsi="Consolas"/>
+                          <w:sz w:val="20"/>
+                          <w:szCs w:val="20"/>
+                        </w:rPr>
+                        <w:t xml:space="preserve"> * </w:t>
+                      </w:r>
+                      <w:r>
+                        <w:rPr>
+                          <w:rFonts w:ascii="Consolas" w:hAnsi="Consolas"/>
+                          <w:sz w:val="20"/>
+                          <w:szCs w:val="20"/>
+                          <w:lang w:val="en-US"/>
+                        </w:rPr>
+                        <w:t>Fb</w:t>
+                      </w:r>
+                      <w:r>
+                        <w:rPr>
+                          <w:rFonts w:ascii="Consolas" w:hAnsi="Consolas"/>
+                          <w:sz w:val="20"/>
+                          <w:szCs w:val="20"/>
+                        </w:rPr>
+                        <w:t xml:space="preserve"> &gt; 0:</w:t>
                       </w:r>
                     </w:p>
                     <w:p>
@@ -4994,7 +4611,6 @@
                           <w:rFonts w:ascii="Consolas" w:hAnsi="Consolas"/>
                           <w:sz w:val="20"/>
                           <w:szCs w:val="20"/>
-                          <w:lang w:val="en-US"/>
                         </w:rPr>
                       </w:pPr>
                       <w:r>
@@ -5002,12 +4618,26 @@
                           <w:rFonts w:ascii="Consolas" w:hAnsi="Consolas"/>
                           <w:sz w:val="20"/>
                           <w:szCs w:val="20"/>
-                          <w:lang w:val="en-US"/>
-                        </w:rPr>
-                        <w:t xml:space="preserve">        raise </w:t>
+                        </w:rPr>
+                        <w:t xml:space="preserve">        </w:t>
                       </w:r>
-                      <w:proofErr w:type="spellStart"/>
-                      <w:proofErr w:type="gramStart"/>
+                      <w:r>
+                        <w:rPr>
+                          <w:rFonts w:ascii="Consolas" w:hAnsi="Consolas"/>
+                          <w:sz w:val="20"/>
+                          <w:szCs w:val="20"/>
+                          <w:lang w:val="en-US"/>
+                        </w:rPr>
+                        <w:t>raise</w:t>
+                      </w:r>
+                      <w:r>
+                        <w:rPr>
+                          <w:rFonts w:ascii="Consolas" w:hAnsi="Consolas"/>
+                          <w:sz w:val="20"/>
+                          <w:szCs w:val="20"/>
+                        </w:rPr>
+                        <w:t xml:space="preserve"> </w:t>
+                      </w:r>
                       <w:r>
                         <w:rPr>
                           <w:rFonts w:ascii="Consolas" w:hAnsi="Consolas"/>
@@ -5017,25 +4647,13 @@
                         </w:rPr>
                         <w:t>ValueError</w:t>
                       </w:r>
-                      <w:proofErr w:type="spellEnd"/>
                       <w:r>
                         <w:rPr>
                           <w:rFonts w:ascii="Consolas" w:hAnsi="Consolas"/>
                           <w:sz w:val="20"/>
                           <w:szCs w:val="20"/>
-                          <w:lang w:val="en-US"/>
-                        </w:rPr>
-                        <w:t>(</w:t>
-                      </w:r>
-                      <w:proofErr w:type="gramEnd"/>
-                      <w:r>
-                        <w:rPr>
-                          <w:rFonts w:ascii="Consolas" w:hAnsi="Consolas"/>
-                          <w:sz w:val="20"/>
-                          <w:szCs w:val="20"/>
-                          <w:lang w:val="en-US"/>
-                        </w:rPr>
-                        <w:t>'</w:t>
+                        </w:rPr>
+                        <w:t>('</w:t>
                       </w:r>
                       <w:r>
                         <w:rPr>
@@ -5050,7 +4668,6 @@
                           <w:rFonts w:ascii="Consolas" w:hAnsi="Consolas"/>
                           <w:sz w:val="20"/>
                           <w:szCs w:val="20"/>
-                          <w:lang w:val="en-US"/>
                         </w:rPr>
                         <w:t xml:space="preserve"> </w:t>
                       </w:r>
@@ -5067,9 +4684,76 @@
                           <w:rFonts w:ascii="Consolas" w:hAnsi="Consolas"/>
                           <w:sz w:val="20"/>
                           <w:szCs w:val="20"/>
-                          <w:lang w:val="en-US"/>
-                        </w:rPr>
-                        <w:t>: f(a) * f(b) &lt;= 0')</w:t>
+                        </w:rPr>
+                        <w:t xml:space="preserve">: </w:t>
+                      </w:r>
+                      <w:r>
+                        <w:rPr>
+                          <w:rFonts w:ascii="Consolas" w:hAnsi="Consolas"/>
+                          <w:sz w:val="20"/>
+                          <w:szCs w:val="20"/>
+                          <w:lang w:val="en-US"/>
+                        </w:rPr>
+                        <w:t>f</w:t>
+                      </w:r>
+                      <w:r>
+                        <w:rPr>
+                          <w:rFonts w:ascii="Consolas" w:hAnsi="Consolas"/>
+                          <w:sz w:val="20"/>
+                          <w:szCs w:val="20"/>
+                        </w:rPr>
+                        <w:t>(</w:t>
+                      </w:r>
+                      <w:r>
+                        <w:rPr>
+                          <w:rFonts w:ascii="Consolas" w:hAnsi="Consolas"/>
+                          <w:sz w:val="20"/>
+                          <w:szCs w:val="20"/>
+                          <w:lang w:val="en-US"/>
+                        </w:rPr>
+                        <w:t>a</w:t>
+                      </w:r>
+                      <w:r>
+                        <w:rPr>
+                          <w:rFonts w:ascii="Consolas" w:hAnsi="Consolas"/>
+                          <w:sz w:val="20"/>
+                          <w:szCs w:val="20"/>
+                        </w:rPr>
+                        <w:t xml:space="preserve">) * </w:t>
+                      </w:r>
+                      <w:r>
+                        <w:rPr>
+                          <w:rFonts w:ascii="Consolas" w:hAnsi="Consolas"/>
+                          <w:sz w:val="20"/>
+                          <w:szCs w:val="20"/>
+                          <w:lang w:val="en-US"/>
+                        </w:rPr>
+                        <w:t>f</w:t>
+                      </w:r>
+                      <w:r>
+                        <w:rPr>
+                          <w:rFonts w:ascii="Consolas" w:hAnsi="Consolas"/>
+                          <w:sz w:val="20"/>
+                          <w:szCs w:val="20"/>
+                        </w:rPr>
+                        <w:t>(</w:t>
+                      </w:r>
+                      <w:r>
+                        <w:rPr>
+                          <w:rFonts w:ascii="Consolas" w:hAnsi="Consolas"/>
+                          <w:sz w:val="20"/>
+                          <w:szCs w:val="20"/>
+                          <w:lang w:val="en-US"/>
+                        </w:rPr>
+                        <w:t>b</w:t>
+                      </w:r>
+                      <w:r>
+                        <w:rPr>
+                          <w:rFonts w:ascii="Consolas" w:hAnsi="Consolas"/>
+                          <w:sz w:val="20"/>
+                          <w:szCs w:val="20"/>
+                        </w:rPr>
+                        <w:t>) &lt;= 0')</w:t>
                       </w:r>
                     </w:p>
                     <w:p>
@@ -5085,7 +4769,6 @@
                           <w:rFonts w:ascii="Consolas" w:hAnsi="Consolas"/>
                           <w:sz w:val="20"/>
                           <w:szCs w:val="20"/>
-                          <w:lang w:val="en-US"/>
                         </w:rPr>
                         <w:t xml:space="preserve">    </w:t>
                       </w:r>
@@ -5112,35 +4795,7 @@
                           <w:sz w:val="20"/>
                           <w:szCs w:val="20"/>
                         </w:rPr>
-                        <w:t xml:space="preserve">    </w:t>
-                      </w:r>
-                      <w:proofErr w:type="spellStart"/>
-                      <w:proofErr w:type="gramStart"/>
-                      <w:r>
-                        <w:rPr>
-                          <w:rFonts w:ascii="Consolas" w:hAnsi="Consolas"/>
-                          <w:sz w:val="20"/>
-                          <w:szCs w:val="20"/>
-                        </w:rPr>
-                        <w:t>while</w:t>
-                      </w:r>
-                      <w:proofErr w:type="spellEnd"/>
-                      <w:r>
-                        <w:rPr>
-                          <w:rFonts w:ascii="Consolas" w:hAnsi="Consolas"/>
-                          <w:sz w:val="20"/>
-                          <w:szCs w:val="20"/>
-                        </w:rPr>
-                        <w:t>(</w:t>
-                      </w:r>
-                      <w:proofErr w:type="gramEnd"/>
-                      <w:r>
-                        <w:rPr>
-                          <w:rFonts w:ascii="Consolas" w:hAnsi="Consolas"/>
-                          <w:sz w:val="20"/>
-                          <w:szCs w:val="20"/>
-                        </w:rPr>
-                        <w:t xml:space="preserve">b - a &gt; e): </w:t>
+                        <w:t xml:space="preserve">    while(b - a &gt; e): </w:t>
                       </w:r>
                     </w:p>
                     <w:p>
@@ -5149,7 +4804,6 @@
                           <w:rFonts w:ascii="Consolas" w:hAnsi="Consolas"/>
                           <w:sz w:val="20"/>
                           <w:szCs w:val="20"/>
-                          <w:lang w:val="en-US"/>
                         </w:rPr>
                       </w:pPr>
                       <w:r>
@@ -5165,7 +4819,6 @@
                           <w:rFonts w:ascii="Consolas" w:hAnsi="Consolas"/>
                           <w:sz w:val="20"/>
                           <w:szCs w:val="20"/>
-                          <w:lang w:val="en-US"/>
                         </w:rPr>
                         <w:t xml:space="preserve"># </w:t>
                       </w:r>
@@ -5184,7 +4837,6 @@
                           <w:rFonts w:ascii="Consolas" w:hAnsi="Consolas"/>
                           <w:sz w:val="20"/>
                           <w:szCs w:val="20"/>
-                          <w:lang w:val="en-US"/>
                         </w:rPr>
                       </w:pPr>
                       <w:r>
@@ -5192,12 +4844,9 @@
                           <w:rFonts w:ascii="Consolas" w:hAnsi="Consolas"/>
                           <w:sz w:val="20"/>
                           <w:szCs w:val="20"/>
-                          <w:lang w:val="en-US"/>
-                        </w:rPr>
-                        <w:t xml:space="preserve">        x = </w:t>
+                        </w:rPr>
+                        <w:t xml:space="preserve">        </w:t>
                       </w:r>
-                      <w:proofErr w:type="spellStart"/>
-                      <w:proofErr w:type="gramStart"/>
                       <w:r>
                         <w:rPr>
                           <w:rFonts w:ascii="Consolas" w:hAnsi="Consolas"/>
@@ -5205,18 +4854,83 @@
                           <w:szCs w:val="20"/>
                           <w:lang w:val="en-US"/>
                         </w:rPr>
-                        <w:t>np.mean</w:t>
+                        <w:t>x</w:t>
                       </w:r>
-                      <w:proofErr w:type="spellEnd"/>
-                      <w:proofErr w:type="gramEnd"/>
                       <w:r>
                         <w:rPr>
                           <w:rFonts w:ascii="Consolas" w:hAnsi="Consolas"/>
                           <w:sz w:val="20"/>
                           <w:szCs w:val="20"/>
-                          <w:lang w:val="en-US"/>
-                        </w:rPr>
-                        <w:t>([a, b])</w:t>
+                        </w:rPr>
+                        <w:t xml:space="preserve"> = </w:t>
+                      </w:r>
+                      <w:r>
+                        <w:rPr>
+                          <w:rFonts w:ascii="Consolas" w:hAnsi="Consolas"/>
+                          <w:sz w:val="20"/>
+                          <w:szCs w:val="20"/>
+                          <w:lang w:val="en-US"/>
+                        </w:rPr>
+                        <w:t>np</w:t>
+                      </w:r>
+                      <w:r>
+                        <w:rPr>
+                          <w:rFonts w:ascii="Consolas" w:hAnsi="Consolas"/>
+                          <w:sz w:val="20"/>
+                          <w:szCs w:val="20"/>
+                        </w:rPr>
+                        <w:t>.</w:t>
+                      </w:r>
+                      <w:r>
+                        <w:rPr>
+                          <w:rFonts w:ascii="Consolas" w:hAnsi="Consolas"/>
+                          <w:sz w:val="20"/>
+                          <w:szCs w:val="20"/>
+                          <w:lang w:val="en-US"/>
+                        </w:rPr>
+                        <w:t>mean</w:t>
+                      </w:r>
+                      <w:r>
+                        <w:rPr>
+                          <w:rFonts w:ascii="Consolas" w:hAnsi="Consolas"/>
+                          <w:sz w:val="20"/>
+                          <w:szCs w:val="20"/>
+                        </w:rPr>
+                        <w:t>([</w:t>
+                      </w:r>
+                      <w:r>
+                        <w:rPr>
+                          <w:rFonts w:ascii="Consolas" w:hAnsi="Consolas"/>
+                          <w:sz w:val="20"/>
+                          <w:szCs w:val="20"/>
+                          <w:lang w:val="en-US"/>
+                        </w:rPr>
+                        <w:t>a</w:t>
+                      </w:r>
+                      <w:r>
+                        <w:rPr>
+                          <w:rFonts w:ascii="Consolas" w:hAnsi="Consolas"/>
+                          <w:sz w:val="20"/>
+                          <w:szCs w:val="20"/>
+                        </w:rPr>
+                        <w:t xml:space="preserve">, </w:t>
+                      </w:r>
+                      <w:r>
+                        <w:rPr>
+                          <w:rFonts w:ascii="Consolas" w:hAnsi="Consolas"/>
+                          <w:sz w:val="20"/>
+                          <w:szCs w:val="20"/>
+                          <w:lang w:val="en-US"/>
+                        </w:rPr>
+                        <w:t>b</w:t>
+                      </w:r>
+                      <w:r>
+                        <w:rPr>
+                          <w:rFonts w:ascii="Consolas" w:hAnsi="Consolas"/>
+                          <w:sz w:val="20"/>
+                          <w:szCs w:val="20"/>
+                        </w:rPr>
+                        <w:t>])</w:t>
                       </w:r>
                     </w:p>
                     <w:p>
@@ -5232,7 +4946,6 @@
                           <w:rFonts w:ascii="Consolas" w:hAnsi="Consolas"/>
                           <w:sz w:val="20"/>
                           <w:szCs w:val="20"/>
-                          <w:lang w:val="en-US"/>
                         </w:rPr>
                         <w:t xml:space="preserve">        </w:t>
                       </w:r>
@@ -5259,25 +4972,7 @@
                           <w:sz w:val="20"/>
                           <w:szCs w:val="20"/>
                         </w:rPr>
-                        <w:t xml:space="preserve">        f = </w:t>
-                      </w:r>
-                      <w:proofErr w:type="spellStart"/>
-                      <w:r>
-                        <w:rPr>
-                          <w:rFonts w:ascii="Consolas" w:hAnsi="Consolas"/>
-                          <w:sz w:val="20"/>
-                          <w:szCs w:val="20"/>
-                        </w:rPr>
-                        <w:t>eq</w:t>
-                      </w:r>
-                      <w:proofErr w:type="spellEnd"/>
-                      <w:r>
-                        <w:rPr>
-                          <w:rFonts w:ascii="Consolas" w:hAnsi="Consolas"/>
-                          <w:sz w:val="20"/>
-                          <w:szCs w:val="20"/>
-                        </w:rPr>
-                        <w:t>(x)</w:t>
+                        <w:t xml:space="preserve">        f = eq(x)</w:t>
                       </w:r>
                     </w:p>
                     <w:p>
@@ -5397,27 +5092,7 @@
                           <w:szCs w:val="20"/>
                           <w:lang w:val="en-US"/>
                         </w:rPr>
-                        <w:t xml:space="preserve">        </w:t>
-                      </w:r>
-                      <w:proofErr w:type="spellStart"/>
-                      <w:r>
-                        <w:rPr>
-                          <w:rFonts w:ascii="Consolas" w:hAnsi="Consolas"/>
-                          <w:sz w:val="20"/>
-                          <w:szCs w:val="20"/>
-                          <w:lang w:val="en-US"/>
-                        </w:rPr>
-                        <w:t>vals</w:t>
-                      </w:r>
-                      <w:proofErr w:type="spellEnd"/>
-                      <w:r>
-                        <w:rPr>
-                          <w:rFonts w:ascii="Consolas" w:hAnsi="Consolas"/>
-                          <w:sz w:val="20"/>
-                          <w:szCs w:val="20"/>
-                          <w:lang w:val="en-US"/>
-                        </w:rPr>
-                        <w:t xml:space="preserve"> += [x]</w:t>
+                        <w:t xml:space="preserve">        vals += [x]</w:t>
                       </w:r>
                     </w:p>
                     <w:p>
@@ -5436,39 +5111,8 @@
                           <w:szCs w:val="20"/>
                           <w:lang w:val="en-US"/>
                         </w:rPr>
-                        <w:t xml:space="preserve">    df[</w:t>
+                        <w:t xml:space="preserve">    df[f'bisection_{e}'] = vals</w:t>
                       </w:r>
-                      <w:proofErr w:type="spellStart"/>
-                      <w:r>
-                        <w:rPr>
-                          <w:rFonts w:ascii="Consolas" w:hAnsi="Consolas"/>
-                          <w:sz w:val="20"/>
-                          <w:szCs w:val="20"/>
-                          <w:lang w:val="en-US"/>
-                        </w:rPr>
-                        <w:t>f'bisection</w:t>
-                      </w:r>
-                      <w:proofErr w:type="spellEnd"/>
-                      <w:r>
-                        <w:rPr>
-                          <w:rFonts w:ascii="Consolas" w:hAnsi="Consolas"/>
-                          <w:sz w:val="20"/>
-                          <w:szCs w:val="20"/>
-                          <w:lang w:val="en-US"/>
-                        </w:rPr>
-                        <w:t xml:space="preserve">_{e}'] = </w:t>
-                      </w:r>
-                      <w:proofErr w:type="spellStart"/>
-                      <w:r>
-                        <w:rPr>
-                          <w:rFonts w:ascii="Consolas" w:hAnsi="Consolas"/>
-                          <w:sz w:val="20"/>
-                          <w:szCs w:val="20"/>
-                          <w:lang w:val="en-US"/>
-                        </w:rPr>
-                        <w:t>vals</w:t>
-                      </w:r>
-                      <w:proofErr w:type="spellEnd"/>
                     </w:p>
                     <w:p>
                       <w:pPr>
@@ -5487,34 +5131,14 @@
                         </w:rPr>
                         <w:t xml:space="preserve">    </w:t>
                       </w:r>
-                      <w:proofErr w:type="spellStart"/>
                       <w:r>
                         <w:rPr>
                           <w:rFonts w:ascii="Consolas" w:hAnsi="Consolas"/>
                           <w:sz w:val="20"/>
                           <w:szCs w:val="20"/>
                         </w:rPr>
-                        <w:t>return</w:t>
+                        <w:t>return df</w:t>
                       </w:r>
-                      <w:proofErr w:type="spellEnd"/>
-                      <w:r>
-                        <w:rPr>
-                          <w:rFonts w:ascii="Consolas" w:hAnsi="Consolas"/>
-                          <w:sz w:val="20"/>
-                          <w:szCs w:val="20"/>
-                        </w:rPr>
-                        <w:t xml:space="preserve"> </w:t>
-                      </w:r>
-                      <w:proofErr w:type="spellStart"/>
-                      <w:r>
-                        <w:rPr>
-                          <w:rFonts w:ascii="Consolas" w:hAnsi="Consolas"/>
-                          <w:sz w:val="20"/>
-                          <w:szCs w:val="20"/>
-                        </w:rPr>
-                        <w:t>df</w:t>
-                      </w:r>
-                      <w:proofErr w:type="spellEnd"/>
                     </w:p>
                   </w:txbxContent>
                 </v:textbox>
@@ -5614,27 +5238,7 @@
                                 <w:szCs w:val="20"/>
                                 <w:lang w:val="en-US"/>
                               </w:rPr>
-                              <w:t>def secant(</w:t>
-                            </w:r>
-                            <w:proofErr w:type="gramStart"/>
-                            <w:r>
-                              <w:rPr>
-                                <w:rFonts w:ascii="Consolas" w:hAnsi="Consolas"/>
-                                <w:sz w:val="20"/>
-                                <w:szCs w:val="20"/>
-                                <w:lang w:val="en-US"/>
-                              </w:rPr>
-                              <w:t>f,x</w:t>
-                            </w:r>
-                            <w:proofErr w:type="gramEnd"/>
-                            <w:r>
-                              <w:rPr>
-                                <w:rFonts w:ascii="Consolas" w:hAnsi="Consolas"/>
-                                <w:sz w:val="20"/>
-                                <w:szCs w:val="20"/>
-                                <w:lang w:val="en-US"/>
-                              </w:rPr>
-                              <w:t>0,x1,e,N=None):</w:t>
+                              <w:t>def secant(f,x0,x1,e,N=None):</w:t>
                             </w:r>
                           </w:p>
                           <w:p>
@@ -5653,49 +5257,7 @@
                                 <w:szCs w:val="20"/>
                                 <w:lang w:val="en-US"/>
                               </w:rPr>
-                              <w:t xml:space="preserve">    df = </w:t>
-                            </w:r>
-                            <w:proofErr w:type="spellStart"/>
-                            <w:proofErr w:type="gramStart"/>
-                            <w:r>
-                              <w:rPr>
-                                <w:rFonts w:ascii="Consolas" w:hAnsi="Consolas"/>
-                                <w:sz w:val="20"/>
-                                <w:szCs w:val="20"/>
-                                <w:lang w:val="en-US"/>
-                              </w:rPr>
-                              <w:t>pd.DataFrame</w:t>
-                            </w:r>
-                            <w:proofErr w:type="spellEnd"/>
-                            <w:proofErr w:type="gramEnd"/>
-                            <w:r>
-                              <w:rPr>
-                                <w:rFonts w:ascii="Consolas" w:hAnsi="Consolas"/>
-                                <w:sz w:val="20"/>
-                                <w:szCs w:val="20"/>
-                                <w:lang w:val="en-US"/>
-                              </w:rPr>
-                              <w:t>(data={</w:t>
-                            </w:r>
-                            <w:proofErr w:type="spellStart"/>
-                            <w:r>
-                              <w:rPr>
-                                <w:rFonts w:ascii="Consolas" w:hAnsi="Consolas"/>
-                                <w:sz w:val="20"/>
-                                <w:szCs w:val="20"/>
-                                <w:lang w:val="en-US"/>
-                              </w:rPr>
-                              <w:t>f'secant</w:t>
-                            </w:r>
-                            <w:proofErr w:type="spellEnd"/>
-                            <w:r>
-                              <w:rPr>
-                                <w:rFonts w:ascii="Consolas" w:hAnsi="Consolas"/>
-                                <w:sz w:val="20"/>
-                                <w:szCs w:val="20"/>
-                                <w:lang w:val="en-US"/>
-                              </w:rPr>
-                              <w:t>_{e}': []})</w:t>
+                              <w:t xml:space="preserve">    df = pd.DataFrame(data={f'secant_{e}': []})</w:t>
                             </w:r>
                           </w:p>
                           <w:p>
@@ -5714,27 +5276,7 @@
                                 <w:szCs w:val="20"/>
                                 <w:lang w:val="en-US"/>
                               </w:rPr>
-                              <w:t xml:space="preserve">    </w:t>
-                            </w:r>
-                            <w:proofErr w:type="spellStart"/>
-                            <w:r>
-                              <w:rPr>
-                                <w:rFonts w:ascii="Consolas" w:hAnsi="Consolas"/>
-                                <w:sz w:val="20"/>
-                                <w:szCs w:val="20"/>
-                                <w:lang w:val="en-US"/>
-                              </w:rPr>
-                              <w:t>vals</w:t>
-                            </w:r>
-                            <w:proofErr w:type="spellEnd"/>
-                            <w:r>
-                              <w:rPr>
-                                <w:rFonts w:ascii="Consolas" w:hAnsi="Consolas"/>
-                                <w:sz w:val="20"/>
-                                <w:szCs w:val="20"/>
-                                <w:lang w:val="en-US"/>
-                              </w:rPr>
-                              <w:t xml:space="preserve"> = []</w:t>
+                              <w:t xml:space="preserve">    vals = []</w:t>
                             </w:r>
                           </w:p>
                           <w:p>
@@ -5792,23 +5334,13 @@
                               </w:rPr>
                               <w:t xml:space="preserve">        </w:t>
                             </w:r>
-                            <w:proofErr w:type="spellStart"/>
                             <w:r>
                               <w:rPr>
                                 <w:rFonts w:ascii="Consolas" w:hAnsi="Consolas"/>
                                 <w:sz w:val="20"/>
                                 <w:szCs w:val="20"/>
                               </w:rPr>
-                              <w:t>if</w:t>
-                            </w:r>
-                            <w:proofErr w:type="spellEnd"/>
-                            <w:r>
-                              <w:rPr>
-                                <w:rFonts w:ascii="Consolas" w:hAnsi="Consolas"/>
-                                <w:sz w:val="20"/>
-                                <w:szCs w:val="20"/>
-                              </w:rPr>
-                              <w:t xml:space="preserve"> f(x0) == f(x1):</w:t>
+                              <w:t>if f(x0) == f(x1):</w:t>
                             </w:r>
                           </w:p>
                           <w:p>
@@ -5825,35 +5357,7 @@
                                 <w:sz w:val="20"/>
                                 <w:szCs w:val="20"/>
                               </w:rPr>
-                              <w:t xml:space="preserve">            </w:t>
-                            </w:r>
-                            <w:proofErr w:type="spellStart"/>
-                            <w:proofErr w:type="gramStart"/>
-                            <w:r>
-                              <w:rPr>
-                                <w:rFonts w:ascii="Consolas" w:hAnsi="Consolas"/>
-                                <w:sz w:val="20"/>
-                                <w:szCs w:val="20"/>
-                              </w:rPr>
-                              <w:t>print</w:t>
-                            </w:r>
-                            <w:proofErr w:type="spellEnd"/>
-                            <w:r>
-                              <w:rPr>
-                                <w:rFonts w:ascii="Consolas" w:hAnsi="Consolas"/>
-                                <w:sz w:val="20"/>
-                                <w:szCs w:val="20"/>
-                              </w:rPr>
-                              <w:t>(</w:t>
-                            </w:r>
-                            <w:proofErr w:type="gramEnd"/>
-                            <w:r>
-                              <w:rPr>
-                                <w:rFonts w:ascii="Consolas" w:hAnsi="Consolas"/>
-                                <w:sz w:val="20"/>
-                                <w:szCs w:val="20"/>
-                              </w:rPr>
-                              <w:t>'Деление на ноль')</w:t>
+                              <w:t xml:space="preserve">            print('Деление на ноль')</w:t>
                             </w:r>
                           </w:p>
                           <w:p>
@@ -5870,18 +5374,8 @@
                                 <w:sz w:val="20"/>
                                 <w:szCs w:val="20"/>
                               </w:rPr>
-                              <w:t xml:space="preserve">            </w:t>
+                              <w:t xml:space="preserve">            break</w:t>
                             </w:r>
-                            <w:proofErr w:type="spellStart"/>
-                            <w:r>
-                              <w:rPr>
-                                <w:rFonts w:ascii="Consolas" w:hAnsi="Consolas"/>
-                                <w:sz w:val="20"/>
-                                <w:szCs w:val="20"/>
-                              </w:rPr>
-                              <w:t>break</w:t>
-                            </w:r>
-                            <w:proofErr w:type="spellEnd"/>
                           </w:p>
                           <w:p>
                             <w:pPr>
@@ -5906,6 +5400,7 @@
                                 <w:rFonts w:ascii="Consolas" w:hAnsi="Consolas"/>
                                 <w:sz w:val="20"/>
                                 <w:szCs w:val="20"/>
+                                <w:lang w:val="en-US"/>
                               </w:rPr>
                             </w:pPr>
                             <w:r>
@@ -5914,7 +5409,16 @@
                                 <w:sz w:val="20"/>
                                 <w:szCs w:val="20"/>
                               </w:rPr>
-                              <w:t xml:space="preserve">        x2 = x0 - (x1 - x0) * f(x0)/(f(x1) - f(x0)) </w:t>
+                              <w:t xml:space="preserve">        </w:t>
+                            </w:r>
+                            <w:r>
+                              <w:rPr>
+                                <w:rFonts w:ascii="Consolas" w:hAnsi="Consolas"/>
+                                <w:sz w:val="20"/>
+                                <w:szCs w:val="20"/>
+                                <w:lang w:val="en-US"/>
+                              </w:rPr>
+                              <w:t xml:space="preserve">x2 = x0 - (x1 - x0) * f(x0)/(f(x1) - f(x0)) </w:t>
                             </w:r>
                           </w:p>
                           <w:p>
@@ -5931,6 +5435,7 @@
                                 <w:rFonts w:ascii="Consolas" w:hAnsi="Consolas"/>
                                 <w:sz w:val="20"/>
                                 <w:szCs w:val="20"/>
+                                <w:lang w:val="en-US"/>
                               </w:rPr>
                               <w:t xml:space="preserve">        </w:t>
                             </w:r>
@@ -5979,27 +5484,7 @@
                                 <w:szCs w:val="20"/>
                                 <w:lang w:val="en-US"/>
                               </w:rPr>
-                              <w:t xml:space="preserve">        </w:t>
-                            </w:r>
-                            <w:proofErr w:type="spellStart"/>
-                            <w:r>
-                              <w:rPr>
-                                <w:rFonts w:ascii="Consolas" w:hAnsi="Consolas"/>
-                                <w:sz w:val="20"/>
-                                <w:szCs w:val="20"/>
-                                <w:lang w:val="en-US"/>
-                              </w:rPr>
-                              <w:t>vals</w:t>
-                            </w:r>
-                            <w:proofErr w:type="spellEnd"/>
-                            <w:r>
-                              <w:rPr>
-                                <w:rFonts w:ascii="Consolas" w:hAnsi="Consolas"/>
-                                <w:sz w:val="20"/>
-                                <w:szCs w:val="20"/>
-                                <w:lang w:val="en-US"/>
-                              </w:rPr>
-                              <w:t xml:space="preserve"> += [x2]</w:t>
+                              <w:t xml:space="preserve">        vals += [x2]</w:t>
                             </w:r>
                           </w:p>
                           <w:p>
@@ -6066,27 +5551,7 @@
                                 <w:szCs w:val="20"/>
                                 <w:lang w:val="en-US"/>
                               </w:rPr>
-                              <w:t xml:space="preserve">                </w:t>
-                            </w:r>
-                            <w:proofErr w:type="gramStart"/>
-                            <w:r>
-                              <w:rPr>
-                                <w:rFonts w:ascii="Consolas" w:hAnsi="Consolas"/>
-                                <w:sz w:val="20"/>
-                                <w:szCs w:val="20"/>
-                                <w:lang w:val="en-US"/>
-                              </w:rPr>
-                              <w:t>print(</w:t>
-                            </w:r>
-                            <w:proofErr w:type="gramEnd"/>
-                            <w:r>
-                              <w:rPr>
-                                <w:rFonts w:ascii="Consolas" w:hAnsi="Consolas"/>
-                                <w:sz w:val="20"/>
-                                <w:szCs w:val="20"/>
-                                <w:lang w:val="en-US"/>
-                              </w:rPr>
-                              <w:t>'</w:t>
+                              <w:t xml:space="preserve">                print('</w:t>
                             </w:r>
                             <w:r>
                               <w:rPr>
@@ -6168,39 +5633,8 @@
                                 <w:szCs w:val="20"/>
                                 <w:lang w:val="en-US"/>
                               </w:rPr>
-                              <w:t xml:space="preserve">    df[</w:t>
+                              <w:t xml:space="preserve">    df[f'secant_{e}'] = vals</w:t>
                             </w:r>
-                            <w:proofErr w:type="spellStart"/>
-                            <w:r>
-                              <w:rPr>
-                                <w:rFonts w:ascii="Consolas" w:hAnsi="Consolas"/>
-                                <w:sz w:val="20"/>
-                                <w:szCs w:val="20"/>
-                                <w:lang w:val="en-US"/>
-                              </w:rPr>
-                              <w:t>f'secant</w:t>
-                            </w:r>
-                            <w:proofErr w:type="spellEnd"/>
-                            <w:r>
-                              <w:rPr>
-                                <w:rFonts w:ascii="Consolas" w:hAnsi="Consolas"/>
-                                <w:sz w:val="20"/>
-                                <w:szCs w:val="20"/>
-                                <w:lang w:val="en-US"/>
-                              </w:rPr>
-                              <w:t xml:space="preserve">_{e}'] = </w:t>
-                            </w:r>
-                            <w:proofErr w:type="spellStart"/>
-                            <w:r>
-                              <w:rPr>
-                                <w:rFonts w:ascii="Consolas" w:hAnsi="Consolas"/>
-                                <w:sz w:val="20"/>
-                                <w:szCs w:val="20"/>
-                                <w:lang w:val="en-US"/>
-                              </w:rPr>
-                              <w:t>vals</w:t>
-                            </w:r>
-                            <w:proofErr w:type="spellEnd"/>
                           </w:p>
                           <w:p>
                             <w:pPr>
@@ -6208,6 +5642,7 @@
                                 <w:rFonts w:ascii="Consolas" w:hAnsi="Consolas"/>
                                 <w:sz w:val="20"/>
                                 <w:szCs w:val="20"/>
+                                <w:lang w:val="en-US"/>
                               </w:rPr>
                             </w:pPr>
                             <w:r>
@@ -6219,34 +5654,15 @@
                               </w:rPr>
                               <w:t xml:space="preserve">    </w:t>
                             </w:r>
-                            <w:proofErr w:type="spellStart"/>
                             <w:r>
                               <w:rPr>
                                 <w:rFonts w:ascii="Consolas" w:hAnsi="Consolas"/>
                                 <w:sz w:val="20"/>
                                 <w:szCs w:val="20"/>
-                              </w:rPr>
-                              <w:t>return</w:t>
+                                <w:lang w:val="en-US"/>
+                              </w:rPr>
+                              <w:t>return df</w:t>
                             </w:r>
-                            <w:proofErr w:type="spellEnd"/>
-                            <w:r>
-                              <w:rPr>
-                                <w:rFonts w:ascii="Consolas" w:hAnsi="Consolas"/>
-                                <w:sz w:val="20"/>
-                                <w:szCs w:val="20"/>
-                              </w:rPr>
-                              <w:t xml:space="preserve"> </w:t>
-                            </w:r>
-                            <w:proofErr w:type="spellStart"/>
-                            <w:r>
-                              <w:rPr>
-                                <w:rFonts w:ascii="Consolas" w:hAnsi="Consolas"/>
-                                <w:sz w:val="20"/>
-                                <w:szCs w:val="20"/>
-                              </w:rPr>
-                              <w:t>df</w:t>
-                            </w:r>
-                            <w:proofErr w:type="spellEnd"/>
                           </w:p>
                         </w:txbxContent>
                       </wps:txbx>
@@ -6289,27 +5705,7 @@
                           <w:szCs w:val="20"/>
                           <w:lang w:val="en-US"/>
                         </w:rPr>
-                        <w:t>def secant(</w:t>
-                      </w:r>
-                      <w:proofErr w:type="gramStart"/>
-                      <w:r>
-                        <w:rPr>
-                          <w:rFonts w:ascii="Consolas" w:hAnsi="Consolas"/>
-                          <w:sz w:val="20"/>
-                          <w:szCs w:val="20"/>
-                          <w:lang w:val="en-US"/>
-                        </w:rPr>
-                        <w:t>f,x</w:t>
-                      </w:r>
-                      <w:proofErr w:type="gramEnd"/>
-                      <w:r>
-                        <w:rPr>
-                          <w:rFonts w:ascii="Consolas" w:hAnsi="Consolas"/>
-                          <w:sz w:val="20"/>
-                          <w:szCs w:val="20"/>
-                          <w:lang w:val="en-US"/>
-                        </w:rPr>
-                        <w:t>0,x1,e,N=None):</w:t>
+                        <w:t>def secant(f,x0,x1,e,N=None):</w:t>
                       </w:r>
                     </w:p>
                     <w:p>
@@ -6328,49 +5724,7 @@
                           <w:szCs w:val="20"/>
                           <w:lang w:val="en-US"/>
                         </w:rPr>
-                        <w:t xml:space="preserve">    df = </w:t>
-                      </w:r>
-                      <w:proofErr w:type="spellStart"/>
-                      <w:proofErr w:type="gramStart"/>
-                      <w:r>
-                        <w:rPr>
-                          <w:rFonts w:ascii="Consolas" w:hAnsi="Consolas"/>
-                          <w:sz w:val="20"/>
-                          <w:szCs w:val="20"/>
-                          <w:lang w:val="en-US"/>
-                        </w:rPr>
-                        <w:t>pd.DataFrame</w:t>
-                      </w:r>
-                      <w:proofErr w:type="spellEnd"/>
-                      <w:proofErr w:type="gramEnd"/>
-                      <w:r>
-                        <w:rPr>
-                          <w:rFonts w:ascii="Consolas" w:hAnsi="Consolas"/>
-                          <w:sz w:val="20"/>
-                          <w:szCs w:val="20"/>
-                          <w:lang w:val="en-US"/>
-                        </w:rPr>
-                        <w:t>(data={</w:t>
-                      </w:r>
-                      <w:proofErr w:type="spellStart"/>
-                      <w:r>
-                        <w:rPr>
-                          <w:rFonts w:ascii="Consolas" w:hAnsi="Consolas"/>
-                          <w:sz w:val="20"/>
-                          <w:szCs w:val="20"/>
-                          <w:lang w:val="en-US"/>
-                        </w:rPr>
-                        <w:t>f'secant</w:t>
-                      </w:r>
-                      <w:proofErr w:type="spellEnd"/>
-                      <w:r>
-                        <w:rPr>
-                          <w:rFonts w:ascii="Consolas" w:hAnsi="Consolas"/>
-                          <w:sz w:val="20"/>
-                          <w:szCs w:val="20"/>
-                          <w:lang w:val="en-US"/>
-                        </w:rPr>
-                        <w:t>_{e}': []})</w:t>
+                        <w:t xml:space="preserve">    df = pd.DataFrame(data={f'secant_{e}': []})</w:t>
                       </w:r>
                     </w:p>
                     <w:p>
@@ -6389,27 +5743,7 @@
                           <w:szCs w:val="20"/>
                           <w:lang w:val="en-US"/>
                         </w:rPr>
-                        <w:t xml:space="preserve">    </w:t>
-                      </w:r>
-                      <w:proofErr w:type="spellStart"/>
-                      <w:r>
-                        <w:rPr>
-                          <w:rFonts w:ascii="Consolas" w:hAnsi="Consolas"/>
-                          <w:sz w:val="20"/>
-                          <w:szCs w:val="20"/>
-                          <w:lang w:val="en-US"/>
-                        </w:rPr>
-                        <w:t>vals</w:t>
-                      </w:r>
-                      <w:proofErr w:type="spellEnd"/>
-                      <w:r>
-                        <w:rPr>
-                          <w:rFonts w:ascii="Consolas" w:hAnsi="Consolas"/>
-                          <w:sz w:val="20"/>
-                          <w:szCs w:val="20"/>
-                          <w:lang w:val="en-US"/>
-                        </w:rPr>
-                        <w:t xml:space="preserve"> = []</w:t>
+                        <w:t xml:space="preserve">    vals = []</w:t>
                       </w:r>
                     </w:p>
                     <w:p>
@@ -6467,23 +5801,13 @@
                         </w:rPr>
                         <w:t xml:space="preserve">        </w:t>
                       </w:r>
-                      <w:proofErr w:type="spellStart"/>
                       <w:r>
                         <w:rPr>
                           <w:rFonts w:ascii="Consolas" w:hAnsi="Consolas"/>
                           <w:sz w:val="20"/>
                           <w:szCs w:val="20"/>
                         </w:rPr>
-                        <w:t>if</w:t>
-                      </w:r>
-                      <w:proofErr w:type="spellEnd"/>
-                      <w:r>
-                        <w:rPr>
-                          <w:rFonts w:ascii="Consolas" w:hAnsi="Consolas"/>
-                          <w:sz w:val="20"/>
-                          <w:szCs w:val="20"/>
-                        </w:rPr>
-                        <w:t xml:space="preserve"> f(x0) == f(x1):</w:t>
+                        <w:t>if f(x0) == f(x1):</w:t>
                       </w:r>
                     </w:p>
                     <w:p>
@@ -6500,35 +5824,7 @@
                           <w:sz w:val="20"/>
                           <w:szCs w:val="20"/>
                         </w:rPr>
-                        <w:t xml:space="preserve">            </w:t>
-                      </w:r>
-                      <w:proofErr w:type="spellStart"/>
-                      <w:proofErr w:type="gramStart"/>
-                      <w:r>
-                        <w:rPr>
-                          <w:rFonts w:ascii="Consolas" w:hAnsi="Consolas"/>
-                          <w:sz w:val="20"/>
-                          <w:szCs w:val="20"/>
-                        </w:rPr>
-                        <w:t>print</w:t>
-                      </w:r>
-                      <w:proofErr w:type="spellEnd"/>
-                      <w:r>
-                        <w:rPr>
-                          <w:rFonts w:ascii="Consolas" w:hAnsi="Consolas"/>
-                          <w:sz w:val="20"/>
-                          <w:szCs w:val="20"/>
-                        </w:rPr>
-                        <w:t>(</w:t>
-                      </w:r>
-                      <w:proofErr w:type="gramEnd"/>
-                      <w:r>
-                        <w:rPr>
-                          <w:rFonts w:ascii="Consolas" w:hAnsi="Consolas"/>
-                          <w:sz w:val="20"/>
-                          <w:szCs w:val="20"/>
-                        </w:rPr>
-                        <w:t>'Деление на ноль')</w:t>
+                        <w:t xml:space="preserve">            print('Деление на ноль')</w:t>
                       </w:r>
                     </w:p>
                     <w:p>
@@ -6545,18 +5841,8 @@
                           <w:sz w:val="20"/>
                           <w:szCs w:val="20"/>
                         </w:rPr>
-                        <w:t xml:space="preserve">            </w:t>
+                        <w:t xml:space="preserve">            break</w:t>
                       </w:r>
-                      <w:proofErr w:type="spellStart"/>
-                      <w:r>
-                        <w:rPr>
-                          <w:rFonts w:ascii="Consolas" w:hAnsi="Consolas"/>
-                          <w:sz w:val="20"/>
-                          <w:szCs w:val="20"/>
-                        </w:rPr>
-                        <w:t>break</w:t>
-                      </w:r>
-                      <w:proofErr w:type="spellEnd"/>
                     </w:p>
                     <w:p>
                       <w:pPr>
@@ -6581,6 +5867,7 @@
                           <w:rFonts w:ascii="Consolas" w:hAnsi="Consolas"/>
                           <w:sz w:val="20"/>
                           <w:szCs w:val="20"/>
+                          <w:lang w:val="en-US"/>
                         </w:rPr>
                       </w:pPr>
                       <w:r>
@@ -6589,7 +5876,16 @@
                           <w:sz w:val="20"/>
                           <w:szCs w:val="20"/>
                         </w:rPr>
-                        <w:t xml:space="preserve">        x2 = x0 - (x1 - x0) * f(x0)/(f(x1) - f(x0)) </w:t>
+                        <w:t xml:space="preserve">        </w:t>
+                      </w:r>
+                      <w:r>
+                        <w:rPr>
+                          <w:rFonts w:ascii="Consolas" w:hAnsi="Consolas"/>
+                          <w:sz w:val="20"/>
+                          <w:szCs w:val="20"/>
+                          <w:lang w:val="en-US"/>
+                        </w:rPr>
+                        <w:t xml:space="preserve">x2 = x0 - (x1 - x0) * f(x0)/(f(x1) - f(x0)) </w:t>
                       </w:r>
                     </w:p>
                     <w:p>
@@ -6606,6 +5902,7 @@
                           <w:rFonts w:ascii="Consolas" w:hAnsi="Consolas"/>
                           <w:sz w:val="20"/>
                           <w:szCs w:val="20"/>
+                          <w:lang w:val="en-US"/>
                         </w:rPr>
                         <w:t xml:space="preserve">        </w:t>
                       </w:r>
@@ -6654,27 +5951,7 @@
                           <w:szCs w:val="20"/>
                           <w:lang w:val="en-US"/>
                         </w:rPr>
-                        <w:t xml:space="preserve">        </w:t>
-                      </w:r>
-                      <w:proofErr w:type="spellStart"/>
-                      <w:r>
-                        <w:rPr>
-                          <w:rFonts w:ascii="Consolas" w:hAnsi="Consolas"/>
-                          <w:sz w:val="20"/>
-                          <w:szCs w:val="20"/>
-                          <w:lang w:val="en-US"/>
-                        </w:rPr>
-                        <w:t>vals</w:t>
-                      </w:r>
-                      <w:proofErr w:type="spellEnd"/>
-                      <w:r>
-                        <w:rPr>
-                          <w:rFonts w:ascii="Consolas" w:hAnsi="Consolas"/>
-                          <w:sz w:val="20"/>
-                          <w:szCs w:val="20"/>
-                          <w:lang w:val="en-US"/>
-                        </w:rPr>
-                        <w:t xml:space="preserve"> += [x2]</w:t>
+                        <w:t xml:space="preserve">        vals += [x2]</w:t>
                       </w:r>
                     </w:p>
                     <w:p>
@@ -6741,27 +6018,7 @@
                           <w:szCs w:val="20"/>
                           <w:lang w:val="en-US"/>
                         </w:rPr>
-                        <w:t xml:space="preserve">                </w:t>
-                      </w:r>
-                      <w:proofErr w:type="gramStart"/>
-                      <w:r>
-                        <w:rPr>
-                          <w:rFonts w:ascii="Consolas" w:hAnsi="Consolas"/>
-                          <w:sz w:val="20"/>
-                          <w:szCs w:val="20"/>
-                          <w:lang w:val="en-US"/>
-                        </w:rPr>
-                        <w:t>print(</w:t>
-                      </w:r>
-                      <w:proofErr w:type="gramEnd"/>
-                      <w:r>
-                        <w:rPr>
-                          <w:rFonts w:ascii="Consolas" w:hAnsi="Consolas"/>
-                          <w:sz w:val="20"/>
-                          <w:szCs w:val="20"/>
-                          <w:lang w:val="en-US"/>
-                        </w:rPr>
-                        <w:t>'</w:t>
+                        <w:t xml:space="preserve">                print('</w:t>
                       </w:r>
                       <w:r>
                         <w:rPr>
@@ -6843,39 +6100,8 @@
                           <w:szCs w:val="20"/>
                           <w:lang w:val="en-US"/>
                         </w:rPr>
-                        <w:t xml:space="preserve">    df[</w:t>
+                        <w:t xml:space="preserve">    df[f'secant_{e}'] = vals</w:t>
                       </w:r>
-                      <w:proofErr w:type="spellStart"/>
-                      <w:r>
-                        <w:rPr>
-                          <w:rFonts w:ascii="Consolas" w:hAnsi="Consolas"/>
-                          <w:sz w:val="20"/>
-                          <w:szCs w:val="20"/>
-                          <w:lang w:val="en-US"/>
-                        </w:rPr>
-                        <w:t>f'secant</w:t>
-                      </w:r>
-                      <w:proofErr w:type="spellEnd"/>
-                      <w:r>
-                        <w:rPr>
-                          <w:rFonts w:ascii="Consolas" w:hAnsi="Consolas"/>
-                          <w:sz w:val="20"/>
-                          <w:szCs w:val="20"/>
-                          <w:lang w:val="en-US"/>
-                        </w:rPr>
-                        <w:t xml:space="preserve">_{e}'] = </w:t>
-                      </w:r>
-                      <w:proofErr w:type="spellStart"/>
-                      <w:r>
-                        <w:rPr>
-                          <w:rFonts w:ascii="Consolas" w:hAnsi="Consolas"/>
-                          <w:sz w:val="20"/>
-                          <w:szCs w:val="20"/>
-                          <w:lang w:val="en-US"/>
-                        </w:rPr>
-                        <w:t>vals</w:t>
-                      </w:r>
-                      <w:proofErr w:type="spellEnd"/>
                     </w:p>
                     <w:p>
                       <w:pPr>
@@ -6883,6 +6109,7 @@
                           <w:rFonts w:ascii="Consolas" w:hAnsi="Consolas"/>
                           <w:sz w:val="20"/>
                           <w:szCs w:val="20"/>
+                          <w:lang w:val="en-US"/>
                         </w:rPr>
                       </w:pPr>
                       <w:r>
@@ -6894,34 +6121,15 @@
                         </w:rPr>
                         <w:t xml:space="preserve">    </w:t>
                       </w:r>
-                      <w:proofErr w:type="spellStart"/>
                       <w:r>
                         <w:rPr>
                           <w:rFonts w:ascii="Consolas" w:hAnsi="Consolas"/>
                           <w:sz w:val="20"/>
                           <w:szCs w:val="20"/>
-                        </w:rPr>
-                        <w:t>return</w:t>
+                          <w:lang w:val="en-US"/>
+                        </w:rPr>
+                        <w:t>return df</w:t>
                       </w:r>
-                      <w:proofErr w:type="spellEnd"/>
-                      <w:r>
-                        <w:rPr>
-                          <w:rFonts w:ascii="Consolas" w:hAnsi="Consolas"/>
-                          <w:sz w:val="20"/>
-                          <w:szCs w:val="20"/>
-                        </w:rPr>
-                        <w:t xml:space="preserve"> </w:t>
-                      </w:r>
-                      <w:proofErr w:type="spellStart"/>
-                      <w:r>
-                        <w:rPr>
-                          <w:rFonts w:ascii="Consolas" w:hAnsi="Consolas"/>
-                          <w:sz w:val="20"/>
-                          <w:szCs w:val="20"/>
-                        </w:rPr>
-                        <w:t>df</w:t>
-                      </w:r>
-                      <w:proofErr w:type="spellEnd"/>
                     </w:p>
                   </w:txbxContent>
                 </v:textbox>
@@ -6958,11 +6166,6 @@
       </w:r>
     </w:p>
     <w:p>
-      <w:pPr>
-        <w:rPr>
-          <w:lang w:val="en-US"/>
-        </w:rPr>
-      </w:pPr>
       <w:r>
         <w:rPr>
           <w:noProof/>
@@ -7022,38 +6225,7 @@
                                 <w:szCs w:val="20"/>
                                 <w:lang w:val="en-US"/>
                               </w:rPr>
-                              <w:t xml:space="preserve">def </w:t>
-                            </w:r>
-                            <w:proofErr w:type="spellStart"/>
-                            <w:proofErr w:type="gramStart"/>
-                            <w:r>
-                              <w:rPr>
-                                <w:rFonts w:ascii="Consolas" w:hAnsi="Consolas"/>
-                                <w:sz w:val="20"/>
-                                <w:szCs w:val="20"/>
-                                <w:lang w:val="en-US"/>
-                              </w:rPr>
-                              <w:t>falsePosition</w:t>
-                            </w:r>
-                            <w:proofErr w:type="spellEnd"/>
-                            <w:r>
-                              <w:rPr>
-                                <w:rFonts w:ascii="Consolas" w:hAnsi="Consolas"/>
-                                <w:sz w:val="20"/>
-                                <w:szCs w:val="20"/>
-                                <w:lang w:val="en-US"/>
-                              </w:rPr>
-                              <w:t>(</w:t>
-                            </w:r>
-                            <w:proofErr w:type="gramEnd"/>
-                            <w:r>
-                              <w:rPr>
-                                <w:rFonts w:ascii="Consolas" w:hAnsi="Consolas"/>
-                                <w:sz w:val="20"/>
-                                <w:szCs w:val="20"/>
-                                <w:lang w:val="en-US"/>
-                              </w:rPr>
-                              <w:t>f,</w:t>
+                              <w:t>def falsePosition(f,</w:t>
                             </w:r>
                             <w:r>
                               <w:rPr>
@@ -7126,49 +6298,7 @@
                                 <w:szCs w:val="20"/>
                                 <w:lang w:val="en-US"/>
                               </w:rPr>
-                              <w:t xml:space="preserve">    df = </w:t>
-                            </w:r>
-                            <w:proofErr w:type="spellStart"/>
-                            <w:proofErr w:type="gramStart"/>
-                            <w:r>
-                              <w:rPr>
-                                <w:rFonts w:ascii="Consolas" w:hAnsi="Consolas"/>
-                                <w:sz w:val="20"/>
-                                <w:szCs w:val="20"/>
-                                <w:lang w:val="en-US"/>
-                              </w:rPr>
-                              <w:t>pd.DataFrame</w:t>
-                            </w:r>
-                            <w:proofErr w:type="spellEnd"/>
-                            <w:proofErr w:type="gramEnd"/>
-                            <w:r>
-                              <w:rPr>
-                                <w:rFonts w:ascii="Consolas" w:hAnsi="Consolas"/>
-                                <w:sz w:val="20"/>
-                                <w:szCs w:val="20"/>
-                                <w:lang w:val="en-US"/>
-                              </w:rPr>
-                              <w:t>(data={</w:t>
-                            </w:r>
-                            <w:proofErr w:type="spellStart"/>
-                            <w:r>
-                              <w:rPr>
-                                <w:rFonts w:ascii="Consolas" w:hAnsi="Consolas"/>
-                                <w:sz w:val="20"/>
-                                <w:szCs w:val="20"/>
-                                <w:lang w:val="en-US"/>
-                              </w:rPr>
-                              <w:t>f'falsePosition</w:t>
-                            </w:r>
-                            <w:proofErr w:type="spellEnd"/>
-                            <w:r>
-                              <w:rPr>
-                                <w:rFonts w:ascii="Consolas" w:hAnsi="Consolas"/>
-                                <w:sz w:val="20"/>
-                                <w:szCs w:val="20"/>
-                                <w:lang w:val="en-US"/>
-                              </w:rPr>
-                              <w:t>_{e}': []})</w:t>
+                              <w:t xml:space="preserve">    df = pd.DataFrame(data={f'falsePosition_{e}': []})</w:t>
                             </w:r>
                           </w:p>
                           <w:p>
@@ -7206,27 +6336,7 @@
                                 <w:szCs w:val="20"/>
                                 <w:lang w:val="en-US"/>
                               </w:rPr>
-                              <w:t xml:space="preserve">    </w:t>
-                            </w:r>
-                            <w:proofErr w:type="spellStart"/>
-                            <w:r>
-                              <w:rPr>
-                                <w:rFonts w:ascii="Consolas" w:hAnsi="Consolas"/>
-                                <w:sz w:val="20"/>
-                                <w:szCs w:val="20"/>
-                                <w:lang w:val="en-US"/>
-                              </w:rPr>
-                              <w:t>vals</w:t>
-                            </w:r>
-                            <w:proofErr w:type="spellEnd"/>
-                            <w:r>
-                              <w:rPr>
-                                <w:rFonts w:ascii="Consolas" w:hAnsi="Consolas"/>
-                                <w:sz w:val="20"/>
-                                <w:szCs w:val="20"/>
-                                <w:lang w:val="en-US"/>
-                              </w:rPr>
-                              <w:t xml:space="preserve"> = []</w:t>
+                              <w:t xml:space="preserve">    vals = []</w:t>
                             </w:r>
                           </w:p>
                           <w:p>
@@ -7309,6 +6419,7 @@
                                 <w:rFonts w:ascii="Consolas" w:hAnsi="Consolas"/>
                                 <w:sz w:val="20"/>
                                 <w:szCs w:val="20"/>
+                                <w:lang w:val="en-US"/>
                               </w:rPr>
                             </w:pPr>
                             <w:r>
@@ -7317,25 +6428,16 @@
                                 <w:sz w:val="20"/>
                                 <w:szCs w:val="20"/>
                               </w:rPr>
-                              <w:t xml:space="preserve">        x2 = x0 - (x1-x0) * f(x0)</w:t>
+                              <w:t xml:space="preserve">        </w:t>
                             </w:r>
-                            <w:proofErr w:type="gramStart"/>
                             <w:r>
                               <w:rPr>
                                 <w:rFonts w:ascii="Consolas" w:hAnsi="Consolas"/>
                                 <w:sz w:val="20"/>
                                 <w:szCs w:val="20"/>
-                              </w:rPr>
-                              <w:t>/( f</w:t>
-                            </w:r>
-                            <w:proofErr w:type="gramEnd"/>
-                            <w:r>
-                              <w:rPr>
-                                <w:rFonts w:ascii="Consolas" w:hAnsi="Consolas"/>
-                                <w:sz w:val="20"/>
-                                <w:szCs w:val="20"/>
-                              </w:rPr>
-                              <w:t>(x1) - f(x0) )</w:t>
+                                <w:lang w:val="en-US"/>
+                              </w:rPr>
+                              <w:t>x2 = x0 - (x1-x0) * f(x0)/( f(x1) - f(x0) )</w:t>
                             </w:r>
                           </w:p>
                           <w:p>
@@ -7344,6 +6446,7 @@
                                 <w:rFonts w:ascii="Consolas" w:hAnsi="Consolas"/>
                                 <w:sz w:val="20"/>
                                 <w:szCs w:val="20"/>
+                                <w:lang w:val="en-US"/>
                               </w:rPr>
                             </w:pPr>
                           </w:p>
@@ -7361,6 +6464,7 @@
                                 <w:rFonts w:ascii="Consolas" w:hAnsi="Consolas"/>
                                 <w:sz w:val="20"/>
                                 <w:szCs w:val="20"/>
+                                <w:lang w:val="en-US"/>
                               </w:rPr>
                               <w:t xml:space="preserve">        </w:t>
                             </w:r>
@@ -7457,27 +6561,7 @@
                                 <w:szCs w:val="20"/>
                                 <w:lang w:val="en-US"/>
                               </w:rPr>
-                              <w:t xml:space="preserve">        </w:t>
-                            </w:r>
-                            <w:proofErr w:type="spellStart"/>
-                            <w:r>
-                              <w:rPr>
-                                <w:rFonts w:ascii="Consolas" w:hAnsi="Consolas"/>
-                                <w:sz w:val="20"/>
-                                <w:szCs w:val="20"/>
-                                <w:lang w:val="en-US"/>
-                              </w:rPr>
-                              <w:t>vals</w:t>
-                            </w:r>
-                            <w:proofErr w:type="spellEnd"/>
-                            <w:r>
-                              <w:rPr>
-                                <w:rFonts w:ascii="Consolas" w:hAnsi="Consolas"/>
-                                <w:sz w:val="20"/>
-                                <w:szCs w:val="20"/>
-                                <w:lang w:val="en-US"/>
-                              </w:rPr>
-                              <w:t xml:space="preserve"> += [x2]</w:t>
+                              <w:t xml:space="preserve">        vals += [x2]</w:t>
                             </w:r>
                           </w:p>
                           <w:p>
@@ -7544,39 +6628,8 @@
                                 <w:szCs w:val="20"/>
                                 <w:lang w:val="en-US"/>
                               </w:rPr>
-                              <w:t xml:space="preserve">    df[</w:t>
+                              <w:t xml:space="preserve">    df[f'falsePosition_{e}'] = vals</w:t>
                             </w:r>
-                            <w:proofErr w:type="spellStart"/>
-                            <w:r>
-                              <w:rPr>
-                                <w:rFonts w:ascii="Consolas" w:hAnsi="Consolas"/>
-                                <w:sz w:val="20"/>
-                                <w:szCs w:val="20"/>
-                                <w:lang w:val="en-US"/>
-                              </w:rPr>
-                              <w:t>f'falsePosition</w:t>
-                            </w:r>
-                            <w:proofErr w:type="spellEnd"/>
-                            <w:r>
-                              <w:rPr>
-                                <w:rFonts w:ascii="Consolas" w:hAnsi="Consolas"/>
-                                <w:sz w:val="20"/>
-                                <w:szCs w:val="20"/>
-                                <w:lang w:val="en-US"/>
-                              </w:rPr>
-                              <w:t xml:space="preserve">_{e}'] = </w:t>
-                            </w:r>
-                            <w:proofErr w:type="spellStart"/>
-                            <w:r>
-                              <w:rPr>
-                                <w:rFonts w:ascii="Consolas" w:hAnsi="Consolas"/>
-                                <w:sz w:val="20"/>
-                                <w:szCs w:val="20"/>
-                                <w:lang w:val="en-US"/>
-                              </w:rPr>
-                              <w:t>vals</w:t>
-                            </w:r>
-                            <w:proofErr w:type="spellEnd"/>
                           </w:p>
                           <w:p>
                             <w:pPr>
@@ -7595,34 +6648,14 @@
                               </w:rPr>
                               <w:t xml:space="preserve">    </w:t>
                             </w:r>
-                            <w:proofErr w:type="spellStart"/>
                             <w:r>
                               <w:rPr>
                                 <w:rFonts w:ascii="Consolas" w:hAnsi="Consolas"/>
                                 <w:sz w:val="20"/>
                                 <w:szCs w:val="20"/>
                               </w:rPr>
-                              <w:t>return</w:t>
+                              <w:t>return df</w:t>
                             </w:r>
-                            <w:proofErr w:type="spellEnd"/>
-                            <w:r>
-                              <w:rPr>
-                                <w:rFonts w:ascii="Consolas" w:hAnsi="Consolas"/>
-                                <w:sz w:val="20"/>
-                                <w:szCs w:val="20"/>
-                              </w:rPr>
-                              <w:t xml:space="preserve"> </w:t>
-                            </w:r>
-                            <w:proofErr w:type="spellStart"/>
-                            <w:r>
-                              <w:rPr>
-                                <w:rFonts w:ascii="Consolas" w:hAnsi="Consolas"/>
-                                <w:sz w:val="20"/>
-                                <w:szCs w:val="20"/>
-                              </w:rPr>
-                              <w:t>df</w:t>
-                            </w:r>
-                            <w:proofErr w:type="spellEnd"/>
                           </w:p>
                         </w:txbxContent>
                       </wps:txbx>
@@ -7665,38 +6698,7 @@
                           <w:szCs w:val="20"/>
                           <w:lang w:val="en-US"/>
                         </w:rPr>
-                        <w:t xml:space="preserve">def </w:t>
-                      </w:r>
-                      <w:proofErr w:type="spellStart"/>
-                      <w:proofErr w:type="gramStart"/>
-                      <w:r>
-                        <w:rPr>
-                          <w:rFonts w:ascii="Consolas" w:hAnsi="Consolas"/>
-                          <w:sz w:val="20"/>
-                          <w:szCs w:val="20"/>
-                          <w:lang w:val="en-US"/>
-                        </w:rPr>
-                        <w:t>falsePosition</w:t>
-                      </w:r>
-                      <w:proofErr w:type="spellEnd"/>
-                      <w:r>
-                        <w:rPr>
-                          <w:rFonts w:ascii="Consolas" w:hAnsi="Consolas"/>
-                          <w:sz w:val="20"/>
-                          <w:szCs w:val="20"/>
-                          <w:lang w:val="en-US"/>
-                        </w:rPr>
-                        <w:t>(</w:t>
-                      </w:r>
-                      <w:proofErr w:type="gramEnd"/>
-                      <w:r>
-                        <w:rPr>
-                          <w:rFonts w:ascii="Consolas" w:hAnsi="Consolas"/>
-                          <w:sz w:val="20"/>
-                          <w:szCs w:val="20"/>
-                          <w:lang w:val="en-US"/>
-                        </w:rPr>
-                        <w:t>f,</w:t>
+                        <w:t>def falsePosition(f,</w:t>
                       </w:r>
                       <w:r>
                         <w:rPr>
@@ -7769,49 +6771,7 @@
                           <w:szCs w:val="20"/>
                           <w:lang w:val="en-US"/>
                         </w:rPr>
-                        <w:t xml:space="preserve">    df = </w:t>
-                      </w:r>
-                      <w:proofErr w:type="spellStart"/>
-                      <w:proofErr w:type="gramStart"/>
-                      <w:r>
-                        <w:rPr>
-                          <w:rFonts w:ascii="Consolas" w:hAnsi="Consolas"/>
-                          <w:sz w:val="20"/>
-                          <w:szCs w:val="20"/>
-                          <w:lang w:val="en-US"/>
-                        </w:rPr>
-                        <w:t>pd.DataFrame</w:t>
-                      </w:r>
-                      <w:proofErr w:type="spellEnd"/>
-                      <w:proofErr w:type="gramEnd"/>
-                      <w:r>
-                        <w:rPr>
-                          <w:rFonts w:ascii="Consolas" w:hAnsi="Consolas"/>
-                          <w:sz w:val="20"/>
-                          <w:szCs w:val="20"/>
-                          <w:lang w:val="en-US"/>
-                        </w:rPr>
-                        <w:t>(data={</w:t>
-                      </w:r>
-                      <w:proofErr w:type="spellStart"/>
-                      <w:r>
-                        <w:rPr>
-                          <w:rFonts w:ascii="Consolas" w:hAnsi="Consolas"/>
-                          <w:sz w:val="20"/>
-                          <w:szCs w:val="20"/>
-                          <w:lang w:val="en-US"/>
-                        </w:rPr>
-                        <w:t>f'falsePosition</w:t>
-                      </w:r>
-                      <w:proofErr w:type="spellEnd"/>
-                      <w:r>
-                        <w:rPr>
-                          <w:rFonts w:ascii="Consolas" w:hAnsi="Consolas"/>
-                          <w:sz w:val="20"/>
-                          <w:szCs w:val="20"/>
-                          <w:lang w:val="en-US"/>
-                        </w:rPr>
-                        <w:t>_{e}': []})</w:t>
+                        <w:t xml:space="preserve">    df = pd.DataFrame(data={f'falsePosition_{e}': []})</w:t>
                       </w:r>
                     </w:p>
                     <w:p>
@@ -7849,27 +6809,7 @@
                           <w:szCs w:val="20"/>
                           <w:lang w:val="en-US"/>
                         </w:rPr>
-                        <w:t xml:space="preserve">    </w:t>
-                      </w:r>
-                      <w:proofErr w:type="spellStart"/>
-                      <w:r>
-                        <w:rPr>
-                          <w:rFonts w:ascii="Consolas" w:hAnsi="Consolas"/>
-                          <w:sz w:val="20"/>
-                          <w:szCs w:val="20"/>
-                          <w:lang w:val="en-US"/>
-                        </w:rPr>
-                        <w:t>vals</w:t>
-                      </w:r>
-                      <w:proofErr w:type="spellEnd"/>
-                      <w:r>
-                        <w:rPr>
-                          <w:rFonts w:ascii="Consolas" w:hAnsi="Consolas"/>
-                          <w:sz w:val="20"/>
-                          <w:szCs w:val="20"/>
-                          <w:lang w:val="en-US"/>
-                        </w:rPr>
-                        <w:t xml:space="preserve"> = []</w:t>
+                        <w:t xml:space="preserve">    vals = []</w:t>
                       </w:r>
                     </w:p>
                     <w:p>
@@ -7952,6 +6892,7 @@
                           <w:rFonts w:ascii="Consolas" w:hAnsi="Consolas"/>
                           <w:sz w:val="20"/>
                           <w:szCs w:val="20"/>
+                          <w:lang w:val="en-US"/>
                         </w:rPr>
                       </w:pPr>
                       <w:r>
@@ -7960,25 +6901,16 @@
                           <w:sz w:val="20"/>
                           <w:szCs w:val="20"/>
                         </w:rPr>
-                        <w:t xml:space="preserve">        x2 = x0 - (x1-x0) * f(x0)</w:t>
+                        <w:t xml:space="preserve">        </w:t>
                       </w:r>
-                      <w:proofErr w:type="gramStart"/>
                       <w:r>
                         <w:rPr>
                           <w:rFonts w:ascii="Consolas" w:hAnsi="Consolas"/>
                           <w:sz w:val="20"/>
                           <w:szCs w:val="20"/>
-                        </w:rPr>
-                        <w:t>/( f</w:t>
-                      </w:r>
-                      <w:proofErr w:type="gramEnd"/>
-                      <w:r>
-                        <w:rPr>
-                          <w:rFonts w:ascii="Consolas" w:hAnsi="Consolas"/>
-                          <w:sz w:val="20"/>
-                          <w:szCs w:val="20"/>
-                        </w:rPr>
-                        <w:t>(x1) - f(x0) )</w:t>
+                          <w:lang w:val="en-US"/>
+                        </w:rPr>
+                        <w:t>x2 = x0 - (x1-x0) * f(x0)/( f(x1) - f(x0) )</w:t>
                       </w:r>
                     </w:p>
                     <w:p>
@@ -7987,6 +6919,7 @@
                           <w:rFonts w:ascii="Consolas" w:hAnsi="Consolas"/>
                           <w:sz w:val="20"/>
                           <w:szCs w:val="20"/>
+                          <w:lang w:val="en-US"/>
                         </w:rPr>
                       </w:pPr>
                     </w:p>
@@ -8004,6 +6937,7 @@
                           <w:rFonts w:ascii="Consolas" w:hAnsi="Consolas"/>
                           <w:sz w:val="20"/>
                           <w:szCs w:val="20"/>
+                          <w:lang w:val="en-US"/>
                         </w:rPr>
                         <w:t xml:space="preserve">        </w:t>
                       </w:r>
@@ -8100,27 +7034,7 @@
                           <w:szCs w:val="20"/>
                           <w:lang w:val="en-US"/>
                         </w:rPr>
-                        <w:t xml:space="preserve">        </w:t>
-                      </w:r>
-                      <w:proofErr w:type="spellStart"/>
-                      <w:r>
-                        <w:rPr>
-                          <w:rFonts w:ascii="Consolas" w:hAnsi="Consolas"/>
-                          <w:sz w:val="20"/>
-                          <w:szCs w:val="20"/>
-                          <w:lang w:val="en-US"/>
-                        </w:rPr>
-                        <w:t>vals</w:t>
-                      </w:r>
-                      <w:proofErr w:type="spellEnd"/>
-                      <w:r>
-                        <w:rPr>
-                          <w:rFonts w:ascii="Consolas" w:hAnsi="Consolas"/>
-                          <w:sz w:val="20"/>
-                          <w:szCs w:val="20"/>
-                          <w:lang w:val="en-US"/>
-                        </w:rPr>
-                        <w:t xml:space="preserve"> += [x2]</w:t>
+                        <w:t xml:space="preserve">        vals += [x2]</w:t>
                       </w:r>
                     </w:p>
                     <w:p>
@@ -8187,39 +7101,8 @@
                           <w:szCs w:val="20"/>
                           <w:lang w:val="en-US"/>
                         </w:rPr>
-                        <w:t xml:space="preserve">    df[</w:t>
+                        <w:t xml:space="preserve">    df[f'falsePosition_{e}'] = vals</w:t>
                       </w:r>
-                      <w:proofErr w:type="spellStart"/>
-                      <w:r>
-                        <w:rPr>
-                          <w:rFonts w:ascii="Consolas" w:hAnsi="Consolas"/>
-                          <w:sz w:val="20"/>
-                          <w:szCs w:val="20"/>
-                          <w:lang w:val="en-US"/>
-                        </w:rPr>
-                        <w:t>f'falsePosition</w:t>
-                      </w:r>
-                      <w:proofErr w:type="spellEnd"/>
-                      <w:r>
-                        <w:rPr>
-                          <w:rFonts w:ascii="Consolas" w:hAnsi="Consolas"/>
-                          <w:sz w:val="20"/>
-                          <w:szCs w:val="20"/>
-                          <w:lang w:val="en-US"/>
-                        </w:rPr>
-                        <w:t xml:space="preserve">_{e}'] = </w:t>
-                      </w:r>
-                      <w:proofErr w:type="spellStart"/>
-                      <w:r>
-                        <w:rPr>
-                          <w:rFonts w:ascii="Consolas" w:hAnsi="Consolas"/>
-                          <w:sz w:val="20"/>
-                          <w:szCs w:val="20"/>
-                          <w:lang w:val="en-US"/>
-                        </w:rPr>
-                        <w:t>vals</w:t>
-                      </w:r>
-                      <w:proofErr w:type="spellEnd"/>
                     </w:p>
                     <w:p>
                       <w:pPr>
@@ -8238,34 +7121,14 @@
                         </w:rPr>
                         <w:t xml:space="preserve">    </w:t>
                       </w:r>
-                      <w:proofErr w:type="spellStart"/>
                       <w:r>
                         <w:rPr>
                           <w:rFonts w:ascii="Consolas" w:hAnsi="Consolas"/>
                           <w:sz w:val="20"/>
                           <w:szCs w:val="20"/>
                         </w:rPr>
-                        <w:t>return</w:t>
+                        <w:t>return df</w:t>
                       </w:r>
-                      <w:proofErr w:type="spellEnd"/>
-                      <w:r>
-                        <w:rPr>
-                          <w:rFonts w:ascii="Consolas" w:hAnsi="Consolas"/>
-                          <w:sz w:val="20"/>
-                          <w:szCs w:val="20"/>
-                        </w:rPr>
-                        <w:t xml:space="preserve"> </w:t>
-                      </w:r>
-                      <w:proofErr w:type="spellStart"/>
-                      <w:r>
-                        <w:rPr>
-                          <w:rFonts w:ascii="Consolas" w:hAnsi="Consolas"/>
-                          <w:sz w:val="20"/>
-                          <w:szCs w:val="20"/>
-                        </w:rPr>
-                        <w:t>df</w:t>
-                      </w:r>
-                      <w:proofErr w:type="spellEnd"/>
                     </w:p>
                   </w:txbxContent>
                 </v:textbox>
@@ -8275,132 +7138,24 @@
         </mc:AlternateContent>
       </w:r>
     </w:p>
-    <w:p>
-      <w:pPr>
-        <w:rPr>
-          <w:lang w:val="en-US"/>
-        </w:rPr>
-      </w:pPr>
-    </w:p>
-    <w:p>
-      <w:pPr>
-        <w:rPr>
-          <w:lang w:val="en-US"/>
-        </w:rPr>
-      </w:pPr>
-    </w:p>
-    <w:p>
-      <w:pPr>
-        <w:rPr>
-          <w:lang w:val="en-US"/>
-        </w:rPr>
-      </w:pPr>
-    </w:p>
-    <w:p>
-      <w:pPr>
-        <w:rPr>
-          <w:lang w:val="en-US"/>
-        </w:rPr>
-      </w:pPr>
-    </w:p>
-    <w:p>
-      <w:pPr>
-        <w:rPr>
-          <w:lang w:val="en-US"/>
-        </w:rPr>
-      </w:pPr>
-    </w:p>
-    <w:p>
-      <w:pPr>
-        <w:rPr>
-          <w:lang w:val="en-US"/>
-        </w:rPr>
-      </w:pPr>
-    </w:p>
-    <w:p>
-      <w:pPr>
-        <w:rPr>
-          <w:lang w:val="en-US"/>
-        </w:rPr>
-      </w:pPr>
-    </w:p>
-    <w:p>
-      <w:pPr>
-        <w:rPr>
-          <w:lang w:val="en-US"/>
-        </w:rPr>
-      </w:pPr>
-    </w:p>
-    <w:p>
-      <w:pPr>
-        <w:rPr>
-          <w:lang w:val="en-US"/>
-        </w:rPr>
-      </w:pPr>
-    </w:p>
-    <w:p>
-      <w:pPr>
-        <w:rPr>
-          <w:lang w:val="en-US"/>
-        </w:rPr>
-      </w:pPr>
-    </w:p>
-    <w:p>
-      <w:pPr>
-        <w:rPr>
-          <w:lang w:val="en-US"/>
-        </w:rPr>
-      </w:pPr>
-    </w:p>
-    <w:p>
-      <w:pPr>
-        <w:rPr>
-          <w:lang w:val="en-US"/>
-        </w:rPr>
-      </w:pPr>
-    </w:p>
-    <w:p>
-      <w:pPr>
-        <w:rPr>
-          <w:lang w:val="en-US"/>
-        </w:rPr>
-      </w:pPr>
-    </w:p>
-    <w:p>
-      <w:pPr>
-        <w:rPr>
-          <w:lang w:val="en-US"/>
-        </w:rPr>
-      </w:pPr>
-    </w:p>
-    <w:p>
-      <w:pPr>
-        <w:rPr>
-          <w:lang w:val="en-US"/>
-        </w:rPr>
-      </w:pPr>
-    </w:p>
-    <w:p>
-      <w:pPr>
-        <w:rPr>
-          <w:lang w:val="en-US"/>
-        </w:rPr>
-      </w:pPr>
-    </w:p>
-    <w:p>
-      <w:pPr>
-        <w:rPr>
-          <w:lang w:val="en-US"/>
-        </w:rPr>
-      </w:pPr>
-    </w:p>
-    <w:p>
-      <w:pPr>
-        <w:rPr>
-          <w:lang w:val="en-US"/>
-        </w:rPr>
-      </w:pPr>
-    </w:p>
+    <w:p/>
+    <w:p/>
+    <w:p/>
+    <w:p/>
+    <w:p/>
+    <w:p/>
+    <w:p/>
+    <w:p/>
+    <w:p/>
+    <w:p/>
+    <w:p/>
+    <w:p/>
+    <w:p/>
+    <w:p/>
+    <w:p/>
+    <w:p/>
+    <w:p/>
+    <w:p/>
     <w:p>
       <w:pPr>
         <w:pStyle w:val="2"/>
@@ -8409,26 +7164,9 @@
         <w:t>Метод Ньютона</w:t>
       </w:r>
     </w:p>
+    <w:p/>
+    <w:p/>
     <w:p>
-      <w:pPr>
-        <w:rPr>
-          <w:lang w:val="en-US"/>
-        </w:rPr>
-      </w:pPr>
-    </w:p>
-    <w:p>
-      <w:pPr>
-        <w:rPr>
-          <w:lang w:val="en-US"/>
-        </w:rPr>
-      </w:pPr>
-    </w:p>
-    <w:p>
-      <w:pPr>
-        <w:rPr>
-          <w:lang w:val="en-US"/>
-        </w:rPr>
-      </w:pPr>
       <w:r>
         <w:rPr>
           <w:noProof/>
@@ -8490,27 +7228,7 @@
                                 <w:szCs w:val="20"/>
                                 <w:lang w:val="en-US"/>
                               </w:rPr>
-                              <w:t xml:space="preserve">def </w:t>
-                            </w:r>
-                            <w:proofErr w:type="gramStart"/>
-                            <w:r>
-                              <w:rPr>
-                                <w:rFonts w:ascii="Consolas" w:hAnsi="Consolas"/>
-                                <w:sz w:val="20"/>
-                                <w:szCs w:val="20"/>
-                                <w:lang w:val="en-US"/>
-                              </w:rPr>
-                              <w:t>newton(</w:t>
-                            </w:r>
-                            <w:proofErr w:type="gramEnd"/>
-                            <w:r>
-                              <w:rPr>
-                                <w:rFonts w:ascii="Consolas" w:hAnsi="Consolas"/>
-                                <w:sz w:val="20"/>
-                                <w:szCs w:val="20"/>
-                                <w:lang w:val="en-US"/>
-                              </w:rPr>
-                              <w:t>f, Df, x0, epsilon=0.01):</w:t>
+                              <w:t>def newton(f, Df, x0, epsilon=0.01):</w:t>
                             </w:r>
                           </w:p>
                           <w:p>
@@ -8529,49 +7247,7 @@
                                 <w:szCs w:val="20"/>
                                 <w:lang w:val="en-US"/>
                               </w:rPr>
-                              <w:t xml:space="preserve">    df = </w:t>
-                            </w:r>
-                            <w:proofErr w:type="spellStart"/>
-                            <w:proofErr w:type="gramStart"/>
-                            <w:r>
-                              <w:rPr>
-                                <w:rFonts w:ascii="Consolas" w:hAnsi="Consolas"/>
-                                <w:sz w:val="20"/>
-                                <w:szCs w:val="20"/>
-                                <w:lang w:val="en-US"/>
-                              </w:rPr>
-                              <w:t>pd.DataFrame</w:t>
-                            </w:r>
-                            <w:proofErr w:type="spellEnd"/>
-                            <w:proofErr w:type="gramEnd"/>
-                            <w:r>
-                              <w:rPr>
-                                <w:rFonts w:ascii="Consolas" w:hAnsi="Consolas"/>
-                                <w:sz w:val="20"/>
-                                <w:szCs w:val="20"/>
-                                <w:lang w:val="en-US"/>
-                              </w:rPr>
-                              <w:t>(data={</w:t>
-                            </w:r>
-                            <w:proofErr w:type="spellStart"/>
-                            <w:r>
-                              <w:rPr>
-                                <w:rFonts w:ascii="Consolas" w:hAnsi="Consolas"/>
-                                <w:sz w:val="20"/>
-                                <w:szCs w:val="20"/>
-                                <w:lang w:val="en-US"/>
-                              </w:rPr>
-                              <w:t>f'newton</w:t>
-                            </w:r>
-                            <w:proofErr w:type="spellEnd"/>
-                            <w:r>
-                              <w:rPr>
-                                <w:rFonts w:ascii="Consolas" w:hAnsi="Consolas"/>
-                                <w:sz w:val="20"/>
-                                <w:szCs w:val="20"/>
-                                <w:lang w:val="en-US"/>
-                              </w:rPr>
-                              <w:t>_{e}': []})</w:t>
+                              <w:t xml:space="preserve">    df = pd.DataFrame(data={f'newton_{e}': []})</w:t>
                             </w:r>
                           </w:p>
                           <w:p>
@@ -8590,27 +7266,7 @@
                                 <w:szCs w:val="20"/>
                                 <w:lang w:val="en-US"/>
                               </w:rPr>
-                              <w:t xml:space="preserve">    </w:t>
-                            </w:r>
-                            <w:proofErr w:type="spellStart"/>
-                            <w:r>
-                              <w:rPr>
-                                <w:rFonts w:ascii="Consolas" w:hAnsi="Consolas"/>
-                                <w:sz w:val="20"/>
-                                <w:szCs w:val="20"/>
-                                <w:lang w:val="en-US"/>
-                              </w:rPr>
-                              <w:t>vals</w:t>
-                            </w:r>
-                            <w:proofErr w:type="spellEnd"/>
-                            <w:r>
-                              <w:rPr>
-                                <w:rFonts w:ascii="Consolas" w:hAnsi="Consolas"/>
-                                <w:sz w:val="20"/>
-                                <w:szCs w:val="20"/>
-                                <w:lang w:val="en-US"/>
-                              </w:rPr>
-                              <w:t xml:space="preserve"> = []</w:t>
+                              <w:t xml:space="preserve">    vals = []</w:t>
                             </w:r>
                           </w:p>
                           <w:p>
@@ -8658,27 +7314,7 @@
                                 <w:szCs w:val="20"/>
                                 <w:lang w:val="en-US"/>
                               </w:rPr>
-                              <w:t xml:space="preserve">        </w:t>
-                            </w:r>
-                            <w:proofErr w:type="spellStart"/>
-                            <w:r>
-                              <w:rPr>
-                                <w:rFonts w:ascii="Consolas" w:hAnsi="Consolas"/>
-                                <w:sz w:val="20"/>
-                                <w:szCs w:val="20"/>
-                                <w:lang w:val="en-US"/>
-                              </w:rPr>
-                              <w:t>xn</w:t>
-                            </w:r>
-                            <w:proofErr w:type="spellEnd"/>
-                            <w:r>
-                              <w:rPr>
-                                <w:rFonts w:ascii="Consolas" w:hAnsi="Consolas"/>
-                                <w:sz w:val="20"/>
-                                <w:szCs w:val="20"/>
-                                <w:lang w:val="en-US"/>
-                              </w:rPr>
-                              <w:t xml:space="preserve"> = x0</w:t>
+                              <w:t xml:space="preserve">        xn = x0</w:t>
                             </w:r>
                           </w:p>
                           <w:p>
@@ -8740,43 +7376,7 @@
                                 <w:sz w:val="20"/>
                                 <w:szCs w:val="20"/>
                               </w:rPr>
-                              <w:t xml:space="preserve">            </w:t>
-                            </w:r>
-                            <w:proofErr w:type="spellStart"/>
-                            <w:r>
-                              <w:rPr>
-                                <w:rFonts w:ascii="Consolas" w:hAnsi="Consolas"/>
-                                <w:sz w:val="20"/>
-                                <w:szCs w:val="20"/>
-                              </w:rPr>
-                              <w:t>fxn</w:t>
-                            </w:r>
-                            <w:proofErr w:type="spellEnd"/>
-                            <w:r>
-                              <w:rPr>
-                                <w:rFonts w:ascii="Consolas" w:hAnsi="Consolas"/>
-                                <w:sz w:val="20"/>
-                                <w:szCs w:val="20"/>
-                              </w:rPr>
-                              <w:t xml:space="preserve"> = f(</w:t>
-                            </w:r>
-                            <w:proofErr w:type="spellStart"/>
-                            <w:r>
-                              <w:rPr>
-                                <w:rFonts w:ascii="Consolas" w:hAnsi="Consolas"/>
-                                <w:sz w:val="20"/>
-                                <w:szCs w:val="20"/>
-                              </w:rPr>
-                              <w:t>xn</w:t>
-                            </w:r>
-                            <w:proofErr w:type="spellEnd"/>
-                            <w:r>
-                              <w:rPr>
-                                <w:rFonts w:ascii="Consolas" w:hAnsi="Consolas"/>
-                                <w:sz w:val="20"/>
-                                <w:szCs w:val="20"/>
-                              </w:rPr>
-                              <w:t>)</w:t>
+                              <w:t xml:space="preserve">            fxn = f(xn)</w:t>
                             </w:r>
                           </w:p>
                           <w:p>
@@ -8803,27 +7403,7 @@
                                 <w:szCs w:val="20"/>
                                 <w:lang w:val="en-US"/>
                               </w:rPr>
-                              <w:t>if abs(</w:t>
-                            </w:r>
-                            <w:proofErr w:type="spellStart"/>
-                            <w:r>
-                              <w:rPr>
-                                <w:rFonts w:ascii="Consolas" w:hAnsi="Consolas"/>
-                                <w:sz w:val="20"/>
-                                <w:szCs w:val="20"/>
-                                <w:lang w:val="en-US"/>
-                              </w:rPr>
-                              <w:t>fxn</w:t>
-                            </w:r>
-                            <w:proofErr w:type="spellEnd"/>
-                            <w:r>
-                              <w:rPr>
-                                <w:rFonts w:ascii="Consolas" w:hAnsi="Consolas"/>
-                                <w:sz w:val="20"/>
-                                <w:szCs w:val="20"/>
-                                <w:lang w:val="en-US"/>
-                              </w:rPr>
-                              <w:t>) &lt; epsilon:</w:t>
+                              <w:t>if abs(fxn) &lt; epsilon:</w:t>
                             </w:r>
                           </w:p>
                           <w:p>
@@ -8842,39 +7422,8 @@
                                 <w:szCs w:val="20"/>
                                 <w:lang w:val="en-US"/>
                               </w:rPr>
-                              <w:t xml:space="preserve">                df[</w:t>
+                              <w:t xml:space="preserve">                df[f'newton_{e}'] = vals</w:t>
                             </w:r>
-                            <w:proofErr w:type="spellStart"/>
-                            <w:r>
-                              <w:rPr>
-                                <w:rFonts w:ascii="Consolas" w:hAnsi="Consolas"/>
-                                <w:sz w:val="20"/>
-                                <w:szCs w:val="20"/>
-                                <w:lang w:val="en-US"/>
-                              </w:rPr>
-                              <w:t>f'newton</w:t>
-                            </w:r>
-                            <w:proofErr w:type="spellEnd"/>
-                            <w:r>
-                              <w:rPr>
-                                <w:rFonts w:ascii="Consolas" w:hAnsi="Consolas"/>
-                                <w:sz w:val="20"/>
-                                <w:szCs w:val="20"/>
-                                <w:lang w:val="en-US"/>
-                              </w:rPr>
-                              <w:t xml:space="preserve">_{e}'] = </w:t>
-                            </w:r>
-                            <w:proofErr w:type="spellStart"/>
-                            <w:r>
-                              <w:rPr>
-                                <w:rFonts w:ascii="Consolas" w:hAnsi="Consolas"/>
-                                <w:sz w:val="20"/>
-                                <w:szCs w:val="20"/>
-                                <w:lang w:val="en-US"/>
-                              </w:rPr>
-                              <w:t>vals</w:t>
-                            </w:r>
-                            <w:proofErr w:type="spellEnd"/>
                           </w:p>
                           <w:p>
                             <w:pPr>
@@ -8893,23 +7442,13 @@
                               </w:rPr>
                               <w:t xml:space="preserve">                </w:t>
                             </w:r>
-                            <w:proofErr w:type="spellStart"/>
                             <w:r>
                               <w:rPr>
                                 <w:rFonts w:ascii="Consolas" w:hAnsi="Consolas"/>
                                 <w:sz w:val="20"/>
                                 <w:szCs w:val="20"/>
                               </w:rPr>
-                              <w:t>return</w:t>
-                            </w:r>
-                            <w:proofErr w:type="spellEnd"/>
-                            <w:r>
-                              <w:rPr>
-                                <w:rFonts w:ascii="Consolas" w:hAnsi="Consolas"/>
-                                <w:sz w:val="20"/>
-                                <w:szCs w:val="20"/>
-                              </w:rPr>
-                              <w:t xml:space="preserve"> df</w:t>
+                              <w:t>return df</w:t>
                             </w:r>
                           </w:p>
                           <w:p>
@@ -8955,7 +7494,6 @@
                               </w:rPr>
                               <w:t xml:space="preserve">            </w:t>
                             </w:r>
-                            <w:proofErr w:type="spellStart"/>
                             <w:r>
                               <w:rPr>
                                 <w:rFonts w:ascii="Consolas" w:hAnsi="Consolas"/>
@@ -8963,17 +7501,7 @@
                                 <w:szCs w:val="20"/>
                                 <w:lang w:val="en-US"/>
                               </w:rPr>
-                              <w:t>Dfxn</w:t>
-                            </w:r>
-                            <w:proofErr w:type="spellEnd"/>
-                            <w:r>
-                              <w:rPr>
-                                <w:rFonts w:ascii="Consolas" w:hAnsi="Consolas"/>
-                                <w:sz w:val="20"/>
-                                <w:szCs w:val="20"/>
-                                <w:lang w:val="en-US"/>
-                              </w:rPr>
-                              <w:t xml:space="preserve"> = Df(xn)</w:t>
+                              <w:t>Dfxn = Df(xn)</w:t>
                             </w:r>
                           </w:p>
                           <w:p>
@@ -8992,27 +7520,7 @@
                                 <w:szCs w:val="20"/>
                                 <w:lang w:val="en-US"/>
                               </w:rPr>
-                              <w:t xml:space="preserve">            if </w:t>
-                            </w:r>
-                            <w:proofErr w:type="spellStart"/>
-                            <w:r>
-                              <w:rPr>
-                                <w:rFonts w:ascii="Consolas" w:hAnsi="Consolas"/>
-                                <w:sz w:val="20"/>
-                                <w:szCs w:val="20"/>
-                                <w:lang w:val="en-US"/>
-                              </w:rPr>
-                              <w:t>Dfxn</w:t>
-                            </w:r>
-                            <w:proofErr w:type="spellEnd"/>
-                            <w:r>
-                              <w:rPr>
-                                <w:rFonts w:ascii="Consolas" w:hAnsi="Consolas"/>
-                                <w:sz w:val="20"/>
-                                <w:szCs w:val="20"/>
-                                <w:lang w:val="en-US"/>
-                              </w:rPr>
-                              <w:t xml:space="preserve"> == 0:</w:t>
+                              <w:t xml:space="preserve">            if Dfxn == 0:</w:t>
                             </w:r>
                           </w:p>
                           <w:p>
@@ -9032,33 +7540,13 @@
                               </w:rPr>
                               <w:t xml:space="preserve">                </w:t>
                             </w:r>
-                            <w:proofErr w:type="spellStart"/>
-                            <w:proofErr w:type="gramStart"/>
                             <w:r>
                               <w:rPr>
                                 <w:rFonts w:ascii="Consolas" w:hAnsi="Consolas"/>
                                 <w:sz w:val="20"/>
                                 <w:szCs w:val="20"/>
                               </w:rPr>
-                              <w:t>print</w:t>
-                            </w:r>
-                            <w:proofErr w:type="spellEnd"/>
-                            <w:r>
-                              <w:rPr>
-                                <w:rFonts w:ascii="Consolas" w:hAnsi="Consolas"/>
-                                <w:sz w:val="20"/>
-                                <w:szCs w:val="20"/>
-                              </w:rPr>
-                              <w:t>(</w:t>
-                            </w:r>
-                            <w:proofErr w:type="gramEnd"/>
-                            <w:r>
-                              <w:rPr>
-                                <w:rFonts w:ascii="Consolas" w:hAnsi="Consolas"/>
-                                <w:sz w:val="20"/>
-                                <w:szCs w:val="20"/>
-                              </w:rPr>
-                              <w:t>'Деление на ноль.')</w:t>
+                              <w:t>print('Деление на ноль.')</w:t>
                             </w:r>
                           </w:p>
                           <w:p>
@@ -9114,47 +7602,7 @@
                                 <w:szCs w:val="20"/>
                                 <w:lang w:val="en-US"/>
                               </w:rPr>
-                              <w:t xml:space="preserve">            </w:t>
-                            </w:r>
-                            <w:proofErr w:type="spellStart"/>
-                            <w:r>
-                              <w:rPr>
-                                <w:rFonts w:ascii="Consolas" w:hAnsi="Consolas"/>
-                                <w:sz w:val="20"/>
-                                <w:szCs w:val="20"/>
-                                <w:lang w:val="en-US"/>
-                              </w:rPr>
-                              <w:t>vals</w:t>
-                            </w:r>
-                            <w:proofErr w:type="spellEnd"/>
-                            <w:r>
-                              <w:rPr>
-                                <w:rFonts w:ascii="Consolas" w:hAnsi="Consolas"/>
-                                <w:sz w:val="20"/>
-                                <w:szCs w:val="20"/>
-                                <w:lang w:val="en-US"/>
-                              </w:rPr>
-                              <w:t xml:space="preserve"> += [</w:t>
-                            </w:r>
-                            <w:proofErr w:type="spellStart"/>
-                            <w:r>
-                              <w:rPr>
-                                <w:rFonts w:ascii="Consolas" w:hAnsi="Consolas"/>
-                                <w:sz w:val="20"/>
-                                <w:szCs w:val="20"/>
-                                <w:lang w:val="en-US"/>
-                              </w:rPr>
-                              <w:t>xn</w:t>
-                            </w:r>
-                            <w:proofErr w:type="spellEnd"/>
-                            <w:r>
-                              <w:rPr>
-                                <w:rFonts w:ascii="Consolas" w:hAnsi="Consolas"/>
-                                <w:sz w:val="20"/>
-                                <w:szCs w:val="20"/>
-                                <w:lang w:val="en-US"/>
-                              </w:rPr>
-                              <w:t>]</w:t>
+                              <w:t xml:space="preserve">            vals += [xn]</w:t>
                             </w:r>
                           </w:p>
                           <w:p>
@@ -9217,79 +7665,8 @@
                                 <w:szCs w:val="20"/>
                                 <w:lang w:val="en-US"/>
                               </w:rPr>
-                              <w:t xml:space="preserve">            </w:t>
+                              <w:t xml:space="preserve">            xn = xn - fxn/Dfxn</w:t>
                             </w:r>
-                            <w:proofErr w:type="spellStart"/>
-                            <w:r>
-                              <w:rPr>
-                                <w:rFonts w:ascii="Consolas" w:hAnsi="Consolas"/>
-                                <w:sz w:val="20"/>
-                                <w:szCs w:val="20"/>
-                                <w:lang w:val="en-US"/>
-                              </w:rPr>
-                              <w:t>xn</w:t>
-                            </w:r>
-                            <w:proofErr w:type="spellEnd"/>
-                            <w:r>
-                              <w:rPr>
-                                <w:rFonts w:ascii="Consolas" w:hAnsi="Consolas"/>
-                                <w:sz w:val="20"/>
-                                <w:szCs w:val="20"/>
-                                <w:lang w:val="en-US"/>
-                              </w:rPr>
-                              <w:t xml:space="preserve"> = </w:t>
-                            </w:r>
-                            <w:proofErr w:type="spellStart"/>
-                            <w:r>
-                              <w:rPr>
-                                <w:rFonts w:ascii="Consolas" w:hAnsi="Consolas"/>
-                                <w:sz w:val="20"/>
-                                <w:szCs w:val="20"/>
-                                <w:lang w:val="en-US"/>
-                              </w:rPr>
-                              <w:t>xn</w:t>
-                            </w:r>
-                            <w:proofErr w:type="spellEnd"/>
-                            <w:r>
-                              <w:rPr>
-                                <w:rFonts w:ascii="Consolas" w:hAnsi="Consolas"/>
-                                <w:sz w:val="20"/>
-                                <w:szCs w:val="20"/>
-                                <w:lang w:val="en-US"/>
-                              </w:rPr>
-                              <w:t xml:space="preserve"> - </w:t>
-                            </w:r>
-                            <w:proofErr w:type="spellStart"/>
-                            <w:r>
-                              <w:rPr>
-                                <w:rFonts w:ascii="Consolas" w:hAnsi="Consolas"/>
-                                <w:sz w:val="20"/>
-                                <w:szCs w:val="20"/>
-                                <w:lang w:val="en-US"/>
-                              </w:rPr>
-                              <w:t>fxn</w:t>
-                            </w:r>
-                            <w:proofErr w:type="spellEnd"/>
-                            <w:r>
-                              <w:rPr>
-                                <w:rFonts w:ascii="Consolas" w:hAnsi="Consolas"/>
-                                <w:sz w:val="20"/>
-                                <w:szCs w:val="20"/>
-                                <w:lang w:val="en-US"/>
-                              </w:rPr>
-                              <w:t>/</w:t>
-                            </w:r>
-                            <w:proofErr w:type="spellStart"/>
-                            <w:r>
-                              <w:rPr>
-                                <w:rFonts w:ascii="Consolas" w:hAnsi="Consolas"/>
-                                <w:sz w:val="20"/>
-                                <w:szCs w:val="20"/>
-                                <w:lang w:val="en-US"/>
-                              </w:rPr>
-                              <w:t>Dfxn</w:t>
-                            </w:r>
-                            <w:proofErr w:type="spellEnd"/>
                           </w:p>
                           <w:p>
                             <w:pPr>
@@ -9326,27 +7703,7 @@
                                 <w:szCs w:val="20"/>
                                 <w:lang w:val="en-US"/>
                               </w:rPr>
-                              <w:t xml:space="preserve">        </w:t>
-                            </w:r>
-                            <w:proofErr w:type="gramStart"/>
-                            <w:r>
-                              <w:rPr>
-                                <w:rFonts w:ascii="Consolas" w:hAnsi="Consolas"/>
-                                <w:sz w:val="20"/>
-                                <w:szCs w:val="20"/>
-                                <w:lang w:val="en-US"/>
-                              </w:rPr>
-                              <w:t>print(</w:t>
-                            </w:r>
-                            <w:proofErr w:type="gramEnd"/>
-                            <w:r>
-                              <w:rPr>
-                                <w:rFonts w:ascii="Consolas" w:hAnsi="Consolas"/>
-                                <w:sz w:val="20"/>
-                                <w:szCs w:val="20"/>
-                                <w:lang w:val="en-US"/>
-                              </w:rPr>
-                              <w:t>"</w:t>
+                              <w:t xml:space="preserve">        print("</w:t>
                             </w:r>
                             <w:r>
                               <w:rPr>
@@ -9399,39 +7756,8 @@
                                 <w:szCs w:val="20"/>
                                 <w:lang w:val="en-US"/>
                               </w:rPr>
-                              <w:t xml:space="preserve">        df[</w:t>
+                              <w:t xml:space="preserve">        df[f'newton_{e}'] = vals</w:t>
                             </w:r>
-                            <w:proofErr w:type="spellStart"/>
-                            <w:r>
-                              <w:rPr>
-                                <w:rFonts w:ascii="Consolas" w:hAnsi="Consolas"/>
-                                <w:sz w:val="20"/>
-                                <w:szCs w:val="20"/>
-                                <w:lang w:val="en-US"/>
-                              </w:rPr>
-                              <w:t>f'newton</w:t>
-                            </w:r>
-                            <w:proofErr w:type="spellEnd"/>
-                            <w:r>
-                              <w:rPr>
-                                <w:rFonts w:ascii="Consolas" w:hAnsi="Consolas"/>
-                                <w:sz w:val="20"/>
-                                <w:szCs w:val="20"/>
-                                <w:lang w:val="en-US"/>
-                              </w:rPr>
-                              <w:t xml:space="preserve">_{e}'] = </w:t>
-                            </w:r>
-                            <w:proofErr w:type="spellStart"/>
-                            <w:r>
-                              <w:rPr>
-                                <w:rFonts w:ascii="Consolas" w:hAnsi="Consolas"/>
-                                <w:sz w:val="20"/>
-                                <w:szCs w:val="20"/>
-                                <w:lang w:val="en-US"/>
-                              </w:rPr>
-                              <w:t>vals</w:t>
-                            </w:r>
-                            <w:proofErr w:type="spellEnd"/>
                           </w:p>
                           <w:p>
                             <w:pPr>
@@ -9450,34 +7776,14 @@
                               </w:rPr>
                               <w:t xml:space="preserve">        </w:t>
                             </w:r>
-                            <w:proofErr w:type="spellStart"/>
                             <w:r>
                               <w:rPr>
                                 <w:rFonts w:ascii="Consolas" w:hAnsi="Consolas"/>
                                 <w:sz w:val="20"/>
                                 <w:szCs w:val="20"/>
                               </w:rPr>
-                              <w:t>return</w:t>
+                              <w:t>return df</w:t>
                             </w:r>
-                            <w:proofErr w:type="spellEnd"/>
-                            <w:r>
-                              <w:rPr>
-                                <w:rFonts w:ascii="Consolas" w:hAnsi="Consolas"/>
-                                <w:sz w:val="20"/>
-                                <w:szCs w:val="20"/>
-                              </w:rPr>
-                              <w:t xml:space="preserve"> </w:t>
-                            </w:r>
-                            <w:proofErr w:type="spellStart"/>
-                            <w:r>
-                              <w:rPr>
-                                <w:rFonts w:ascii="Consolas" w:hAnsi="Consolas"/>
-                                <w:sz w:val="20"/>
-                                <w:szCs w:val="20"/>
-                              </w:rPr>
-                              <w:t>df</w:t>
-                            </w:r>
-                            <w:proofErr w:type="spellEnd"/>
                           </w:p>
                         </w:txbxContent>
                       </wps:txbx>
@@ -10517,153 +8823,27 @@
         </mc:AlternateContent>
       </w:r>
     </w:p>
-    <w:p>
-      <w:pPr>
-        <w:rPr>
-          <w:lang w:val="en-US"/>
-        </w:rPr>
-      </w:pPr>
-    </w:p>
-    <w:p>
-      <w:pPr>
-        <w:rPr>
-          <w:lang w:val="en-US"/>
-        </w:rPr>
-      </w:pPr>
-    </w:p>
-    <w:p>
-      <w:pPr>
-        <w:rPr>
-          <w:lang w:val="en-US"/>
-        </w:rPr>
-      </w:pPr>
-    </w:p>
-    <w:p>
-      <w:pPr>
-        <w:rPr>
-          <w:lang w:val="en-US"/>
-        </w:rPr>
-      </w:pPr>
-    </w:p>
-    <w:p>
-      <w:pPr>
-        <w:rPr>
-          <w:lang w:val="en-US"/>
-        </w:rPr>
-      </w:pPr>
-    </w:p>
-    <w:p>
-      <w:pPr>
-        <w:rPr>
-          <w:lang w:val="en-US"/>
-        </w:rPr>
-      </w:pPr>
-    </w:p>
-    <w:p>
-      <w:pPr>
-        <w:rPr>
-          <w:lang w:val="en-US"/>
-        </w:rPr>
-      </w:pPr>
-    </w:p>
-    <w:p>
-      <w:pPr>
-        <w:rPr>
-          <w:lang w:val="en-US"/>
-        </w:rPr>
-      </w:pPr>
-    </w:p>
-    <w:p>
-      <w:pPr>
-        <w:rPr>
-          <w:lang w:val="en-US"/>
-        </w:rPr>
-      </w:pPr>
-    </w:p>
-    <w:p>
-      <w:pPr>
-        <w:rPr>
-          <w:lang w:val="en-US"/>
-        </w:rPr>
-      </w:pPr>
-    </w:p>
-    <w:p>
-      <w:pPr>
-        <w:rPr>
-          <w:lang w:val="en-US"/>
-        </w:rPr>
-      </w:pPr>
-    </w:p>
-    <w:p>
-      <w:pPr>
-        <w:rPr>
-          <w:lang w:val="en-US"/>
-        </w:rPr>
-      </w:pPr>
-    </w:p>
-    <w:p>
-      <w:pPr>
-        <w:rPr>
-          <w:lang w:val="en-US"/>
-        </w:rPr>
-      </w:pPr>
-    </w:p>
-    <w:p>
-      <w:pPr>
-        <w:rPr>
-          <w:lang w:val="en-US"/>
-        </w:rPr>
-      </w:pPr>
-    </w:p>
-    <w:p>
-      <w:pPr>
-        <w:rPr>
-          <w:lang w:val="en-US"/>
-        </w:rPr>
-      </w:pPr>
-    </w:p>
-    <w:p>
-      <w:pPr>
-        <w:rPr>
-          <w:lang w:val="en-US"/>
-        </w:rPr>
-      </w:pPr>
-    </w:p>
-    <w:p>
-      <w:pPr>
-        <w:rPr>
-          <w:lang w:val="en-US"/>
-        </w:rPr>
-      </w:pPr>
-    </w:p>
-    <w:p>
-      <w:pPr>
-        <w:rPr>
-          <w:lang w:val="en-US"/>
-        </w:rPr>
-      </w:pPr>
-    </w:p>
-    <w:p>
-      <w:pPr>
-        <w:rPr>
-          <w:lang w:val="en-US"/>
-        </w:rPr>
-      </w:pPr>
-    </w:p>
-    <w:p>
-      <w:pPr>
-        <w:rPr>
-          <w:lang w:val="en-US"/>
-        </w:rPr>
-      </w:pPr>
-    </w:p>
-    <w:p>
-      <w:pPr>
-        <w:rPr>
-          <w:lang w:val="en-US"/>
-        </w:rPr>
-      </w:pPr>
-    </w:p>
+    <w:p/>
+    <w:p/>
+    <w:p/>
+    <w:p/>
+    <w:p/>
+    <w:p/>
+    <w:p/>
+    <w:p/>
+    <w:p/>
+    <w:p/>
+    <w:p/>
+    <w:p/>
+    <w:p/>
+    <w:p/>
+    <w:p/>
+    <w:p/>
+    <w:p/>
+    <w:p/>
+    <w:p/>
+    <w:p/>
+    <w:p/>
     <w:p/>
     <w:p/>
     <w:p>
@@ -10671,9 +8851,6 @@
         <w:t>Результат работы каждого алгоритма</w:t>
       </w:r>
       <w:r>
-        <w:rPr>
-          <w:lang w:val="en-US"/>
-        </w:rPr>
         <w:t>:</w:t>
       </w:r>
     </w:p>
@@ -20793,6 +18970,7 @@
   <w:style w:type="character" w:default="1" w:styleId="a0">
     <w:name w:val="Default Paragraph Font"/>
     <w:uiPriority w:val="1"/>
+    <w:semiHidden/>
     <w:unhideWhenUsed/>
   </w:style>
   <w:style w:type="table" w:default="1" w:styleId="a1">

--- a/methods/Lab1.docx
+++ b/methods/Lab1.docx
@@ -57,7 +57,7 @@
           <w:r>
             <w:fldChar w:fldCharType="separate"/>
           </w:r>
-          <w:hyperlink w:anchor="_Toc51879782" w:history="1">
+          <w:hyperlink w:anchor="_Toc51883364" w:history="1">
             <w:r>
               <w:rPr>
                 <w:rStyle w:val="a5"/>
@@ -84,7 +84,7 @@
                 <w:noProof/>
                 <w:webHidden/>
               </w:rPr>
-              <w:instrText xml:space="preserve"> PAGEREF _Toc51879782 \h </w:instrText>
+              <w:instrText xml:space="preserve"> PAGEREF _Toc51883364 \h </w:instrText>
             </w:r>
             <w:r>
               <w:rPr>
@@ -130,7 +130,7 @@
               <w:lang w:eastAsia="ru-RU"/>
             </w:rPr>
           </w:pPr>
-          <w:hyperlink w:anchor="_Toc51879783" w:history="1">
+          <w:hyperlink w:anchor="_Toc51883365" w:history="1">
             <w:r>
               <w:rPr>
                 <w:rStyle w:val="a5"/>
@@ -157,7 +157,7 @@
                 <w:noProof/>
                 <w:webHidden/>
               </w:rPr>
-              <w:instrText xml:space="preserve"> PAGEREF _Toc51879783 \h </w:instrText>
+              <w:instrText xml:space="preserve"> PAGEREF _Toc51883365 \h </w:instrText>
             </w:r>
             <w:r>
               <w:rPr>
@@ -203,7 +203,7 @@
               <w:lang w:eastAsia="ru-RU"/>
             </w:rPr>
           </w:pPr>
-          <w:hyperlink w:anchor="_Toc51879784" w:history="1">
+          <w:hyperlink w:anchor="_Toc51883366" w:history="1">
             <w:r>
               <w:rPr>
                 <w:rStyle w:val="a5"/>
@@ -230,7 +230,7 @@
                 <w:noProof/>
                 <w:webHidden/>
               </w:rPr>
-              <w:instrText xml:space="preserve"> PAGEREF _Toc51879784 \h </w:instrText>
+              <w:instrText xml:space="preserve"> PAGEREF _Toc51883366 \h </w:instrText>
             </w:r>
             <w:r>
               <w:rPr>
@@ -276,7 +276,7 @@
               <w:lang w:eastAsia="ru-RU"/>
             </w:rPr>
           </w:pPr>
-          <w:hyperlink w:anchor="_Toc51879785" w:history="1">
+          <w:hyperlink w:anchor="_Toc51883367" w:history="1">
             <w:r>
               <w:rPr>
                 <w:rStyle w:val="a5"/>
@@ -303,7 +303,7 @@
                 <w:noProof/>
                 <w:webHidden/>
               </w:rPr>
-              <w:instrText xml:space="preserve"> PAGEREF _Toc51879785 \h </w:instrText>
+              <w:instrText xml:space="preserve"> PAGEREF _Toc51883367 \h </w:instrText>
             </w:r>
             <w:r>
               <w:rPr>
@@ -349,7 +349,7 @@
               <w:lang w:eastAsia="ru-RU"/>
             </w:rPr>
           </w:pPr>
-          <w:hyperlink w:anchor="_Toc51879786" w:history="1">
+          <w:hyperlink w:anchor="_Toc51883368" w:history="1">
             <w:r>
               <w:rPr>
                 <w:rStyle w:val="a5"/>
@@ -376,7 +376,7 @@
                 <w:noProof/>
                 <w:webHidden/>
               </w:rPr>
-              <w:instrText xml:space="preserve"> PAGEREF _Toc51879786 \h </w:instrText>
+              <w:instrText xml:space="preserve"> PAGEREF _Toc51883368 \h </w:instrText>
             </w:r>
             <w:r>
               <w:rPr>
@@ -422,7 +422,7 @@
               <w:lang w:eastAsia="ru-RU"/>
             </w:rPr>
           </w:pPr>
-          <w:hyperlink w:anchor="_Toc51879787" w:history="1">
+          <w:hyperlink w:anchor="_Toc51883369" w:history="1">
             <w:r>
               <w:rPr>
                 <w:rStyle w:val="a5"/>
@@ -449,7 +449,7 @@
                 <w:noProof/>
                 <w:webHidden/>
               </w:rPr>
-              <w:instrText xml:space="preserve"> PAGEREF _Toc51879787 \h </w:instrText>
+              <w:instrText xml:space="preserve"> PAGEREF _Toc51883369 \h </w:instrText>
             </w:r>
             <w:r>
               <w:rPr>
@@ -495,7 +495,7 @@
               <w:lang w:eastAsia="ru-RU"/>
             </w:rPr>
           </w:pPr>
-          <w:hyperlink w:anchor="_Toc51879788" w:history="1">
+          <w:hyperlink w:anchor="_Toc51883370" w:history="1">
             <w:r>
               <w:rPr>
                 <w:rStyle w:val="a5"/>
@@ -522,7 +522,7 @@
                 <w:noProof/>
                 <w:webHidden/>
               </w:rPr>
-              <w:instrText xml:space="preserve"> PAGEREF _Toc51879788 \h </w:instrText>
+              <w:instrText xml:space="preserve"> PAGEREF _Toc51883370 \h </w:instrText>
             </w:r>
             <w:r>
               <w:rPr>
@@ -543,6 +543,298 @@
                 <w:webHidden/>
               </w:rPr>
               <w:t>4</w:t>
+            </w:r>
+            <w:r>
+              <w:rPr>
+                <w:noProof/>
+                <w:webHidden/>
+              </w:rPr>
+              <w:fldChar w:fldCharType="end"/>
+            </w:r>
+          </w:hyperlink>
+        </w:p>
+        <w:p>
+          <w:pPr>
+            <w:pStyle w:val="21"/>
+            <w:tabs>
+              <w:tab w:val="right" w:leader="dot" w:pos="10456"/>
+            </w:tabs>
+            <w:rPr>
+              <w:rFonts w:eastAsiaTheme="minorEastAsia"/>
+              <w:iCs w:val="0"/>
+              <w:noProof/>
+              <w:sz w:val="22"/>
+              <w:szCs w:val="22"/>
+              <w:lang w:eastAsia="ru-RU"/>
+            </w:rPr>
+          </w:pPr>
+          <w:hyperlink w:anchor="_Toc51883371" w:history="1">
+            <w:r>
+              <w:rPr>
+                <w:rStyle w:val="a5"/>
+                <w:noProof/>
+              </w:rPr>
+              <w:t>Метод бисекции</w:t>
+            </w:r>
+            <w:r>
+              <w:rPr>
+                <w:noProof/>
+                <w:webHidden/>
+              </w:rPr>
+              <w:tab/>
+            </w:r>
+            <w:r>
+              <w:rPr>
+                <w:noProof/>
+                <w:webHidden/>
+              </w:rPr>
+              <w:fldChar w:fldCharType="begin"/>
+            </w:r>
+            <w:r>
+              <w:rPr>
+                <w:noProof/>
+                <w:webHidden/>
+              </w:rPr>
+              <w:instrText xml:space="preserve"> PAGEREF _Toc51883371 \h </w:instrText>
+            </w:r>
+            <w:r>
+              <w:rPr>
+                <w:noProof/>
+                <w:webHidden/>
+              </w:rPr>
+            </w:r>
+            <w:r>
+              <w:rPr>
+                <w:noProof/>
+                <w:webHidden/>
+              </w:rPr>
+              <w:fldChar w:fldCharType="separate"/>
+            </w:r>
+            <w:r>
+              <w:rPr>
+                <w:noProof/>
+                <w:webHidden/>
+              </w:rPr>
+              <w:t>4</w:t>
+            </w:r>
+            <w:r>
+              <w:rPr>
+                <w:noProof/>
+                <w:webHidden/>
+              </w:rPr>
+              <w:fldChar w:fldCharType="end"/>
+            </w:r>
+          </w:hyperlink>
+        </w:p>
+        <w:p>
+          <w:pPr>
+            <w:pStyle w:val="21"/>
+            <w:tabs>
+              <w:tab w:val="right" w:leader="dot" w:pos="10456"/>
+            </w:tabs>
+            <w:rPr>
+              <w:rFonts w:eastAsiaTheme="minorEastAsia"/>
+              <w:iCs w:val="0"/>
+              <w:noProof/>
+              <w:sz w:val="22"/>
+              <w:szCs w:val="22"/>
+              <w:lang w:eastAsia="ru-RU"/>
+            </w:rPr>
+          </w:pPr>
+          <w:hyperlink w:anchor="_Toc51883372" w:history="1">
+            <w:r>
+              <w:rPr>
+                <w:rStyle w:val="a5"/>
+                <w:noProof/>
+              </w:rPr>
+              <w:t>Метод секущих</w:t>
+            </w:r>
+            <w:r>
+              <w:rPr>
+                <w:noProof/>
+                <w:webHidden/>
+              </w:rPr>
+              <w:tab/>
+            </w:r>
+            <w:r>
+              <w:rPr>
+                <w:noProof/>
+                <w:webHidden/>
+              </w:rPr>
+              <w:fldChar w:fldCharType="begin"/>
+            </w:r>
+            <w:r>
+              <w:rPr>
+                <w:noProof/>
+                <w:webHidden/>
+              </w:rPr>
+              <w:instrText xml:space="preserve"> PAGEREF _Toc51883372 \h </w:instrText>
+            </w:r>
+            <w:r>
+              <w:rPr>
+                <w:noProof/>
+                <w:webHidden/>
+              </w:rPr>
+            </w:r>
+            <w:r>
+              <w:rPr>
+                <w:noProof/>
+                <w:webHidden/>
+              </w:rPr>
+              <w:fldChar w:fldCharType="separate"/>
+            </w:r>
+            <w:r>
+              <w:rPr>
+                <w:noProof/>
+                <w:webHidden/>
+              </w:rPr>
+              <w:t>5</w:t>
+            </w:r>
+            <w:r>
+              <w:rPr>
+                <w:noProof/>
+                <w:webHidden/>
+              </w:rPr>
+              <w:fldChar w:fldCharType="end"/>
+            </w:r>
+          </w:hyperlink>
+        </w:p>
+        <w:p>
+          <w:pPr>
+            <w:pStyle w:val="21"/>
+            <w:tabs>
+              <w:tab w:val="right" w:leader="dot" w:pos="10456"/>
+            </w:tabs>
+            <w:rPr>
+              <w:rFonts w:eastAsiaTheme="minorEastAsia"/>
+              <w:iCs w:val="0"/>
+              <w:noProof/>
+              <w:sz w:val="22"/>
+              <w:szCs w:val="22"/>
+              <w:lang w:eastAsia="ru-RU"/>
+            </w:rPr>
+          </w:pPr>
+          <w:hyperlink w:anchor="_Toc51883373" w:history="1">
+            <w:r>
+              <w:rPr>
+                <w:rStyle w:val="a5"/>
+                <w:noProof/>
+              </w:rPr>
+              <w:t>Метод ложной позиции</w:t>
+            </w:r>
+            <w:r>
+              <w:rPr>
+                <w:noProof/>
+                <w:webHidden/>
+              </w:rPr>
+              <w:tab/>
+            </w:r>
+            <w:r>
+              <w:rPr>
+                <w:noProof/>
+                <w:webHidden/>
+              </w:rPr>
+              <w:fldChar w:fldCharType="begin"/>
+            </w:r>
+            <w:r>
+              <w:rPr>
+                <w:noProof/>
+                <w:webHidden/>
+              </w:rPr>
+              <w:instrText xml:space="preserve"> PAGEREF _Toc51883373 \h </w:instrText>
+            </w:r>
+            <w:r>
+              <w:rPr>
+                <w:noProof/>
+                <w:webHidden/>
+              </w:rPr>
+            </w:r>
+            <w:r>
+              <w:rPr>
+                <w:noProof/>
+                <w:webHidden/>
+              </w:rPr>
+              <w:fldChar w:fldCharType="separate"/>
+            </w:r>
+            <w:r>
+              <w:rPr>
+                <w:noProof/>
+                <w:webHidden/>
+              </w:rPr>
+              <w:t>5</w:t>
+            </w:r>
+            <w:r>
+              <w:rPr>
+                <w:noProof/>
+                <w:webHidden/>
+              </w:rPr>
+              <w:fldChar w:fldCharType="end"/>
+            </w:r>
+          </w:hyperlink>
+        </w:p>
+        <w:p>
+          <w:pPr>
+            <w:pStyle w:val="21"/>
+            <w:tabs>
+              <w:tab w:val="right" w:leader="dot" w:pos="10456"/>
+            </w:tabs>
+            <w:rPr>
+              <w:rFonts w:eastAsiaTheme="minorEastAsia"/>
+              <w:iCs w:val="0"/>
+              <w:noProof/>
+              <w:sz w:val="22"/>
+              <w:szCs w:val="22"/>
+              <w:lang w:eastAsia="ru-RU"/>
+            </w:rPr>
+          </w:pPr>
+          <w:hyperlink w:anchor="_Toc51883374" w:history="1">
+            <w:r>
+              <w:rPr>
+                <w:rStyle w:val="a5"/>
+                <w:noProof/>
+              </w:rPr>
+              <w:t>Метод Ньютона</w:t>
+            </w:r>
+            <w:r>
+              <w:rPr>
+                <w:noProof/>
+                <w:webHidden/>
+              </w:rPr>
+              <w:tab/>
+            </w:r>
+            <w:r>
+              <w:rPr>
+                <w:noProof/>
+                <w:webHidden/>
+              </w:rPr>
+              <w:fldChar w:fldCharType="begin"/>
+            </w:r>
+            <w:r>
+              <w:rPr>
+                <w:noProof/>
+                <w:webHidden/>
+              </w:rPr>
+              <w:instrText xml:space="preserve"> PAGEREF _Toc51883374 \h </w:instrText>
+            </w:r>
+            <w:r>
+              <w:rPr>
+                <w:noProof/>
+                <w:webHidden/>
+              </w:rPr>
+            </w:r>
+            <w:r>
+              <w:rPr>
+                <w:noProof/>
+                <w:webHidden/>
+              </w:rPr>
+              <w:fldChar w:fldCharType="separate"/>
+            </w:r>
+            <w:r>
+              <w:rPr>
+                <w:noProof/>
+                <w:webHidden/>
+              </w:rPr>
+              <w:t>5</w:t>
             </w:r>
             <w:r>
               <w:rPr>
@@ -664,7 +956,7 @@
       <w:pPr>
         <w:pStyle w:val="1"/>
       </w:pPr>
-      <w:bookmarkStart w:id="0" w:name="_Toc51879782"/>
+      <w:bookmarkStart w:id="0" w:name="_Toc51883364"/>
       <w:r>
         <w:lastRenderedPageBreak/>
         <w:t>Задача</w:t>
@@ -684,7 +976,23 @@
           <w:sz w:val="28"/>
           <w:szCs w:val="28"/>
         </w:rPr>
-        <w:t>Решить уравнение с помощью метода бисекции, секущих, ложной позиции и Ньютона:</w:t>
+        <w:t xml:space="preserve">Решить уравнение с помощью метода </w:t>
+      </w:r>
+      <w:proofErr w:type="spellStart"/>
+      <w:r>
+        <w:rPr>
+          <w:sz w:val="28"/>
+          <w:szCs w:val="28"/>
+        </w:rPr>
+        <w:t>бисекции</w:t>
+      </w:r>
+      <w:proofErr w:type="spellEnd"/>
+      <w:r>
+        <w:rPr>
+          <w:sz w:val="28"/>
+          <w:szCs w:val="28"/>
+        </w:rPr>
+        <w:t>, секущих, ложной позиции и Ньютона:</w:t>
       </w:r>
     </w:p>
     <w:p>
@@ -892,7 +1200,7 @@
       <w:pPr>
         <w:pStyle w:val="1"/>
       </w:pPr>
-      <w:bookmarkStart w:id="1" w:name="_Toc51879783"/>
+      <w:bookmarkStart w:id="1" w:name="_Toc51883365"/>
       <w:r>
         <w:t>Теоретическая часть</w:t>
       </w:r>
@@ -902,11 +1210,16 @@
       <w:pPr>
         <w:pStyle w:val="2"/>
       </w:pPr>
-      <w:bookmarkStart w:id="2" w:name="_Toc51879784"/>
+      <w:bookmarkStart w:id="2" w:name="_Toc51883366"/>
       <w:r>
-        <w:t>Метод бисекции</w:t>
+        <w:t xml:space="preserve">Метод </w:t>
+      </w:r>
+      <w:proofErr w:type="spellStart"/>
+      <w:r>
+        <w:t>бисекции</w:t>
       </w:r>
       <w:bookmarkEnd w:id="2"/>
+      <w:proofErr w:type="spellEnd"/>
     </w:p>
     <w:p>
       <w:r>
@@ -1327,7 +1640,7 @@
       <w:pPr>
         <w:pStyle w:val="2"/>
       </w:pPr>
-      <w:bookmarkStart w:id="3" w:name="_Toc51879785"/>
+      <w:bookmarkStart w:id="3" w:name="_Toc51883367"/>
       <w:r>
         <w:t>Метод секущих</w:t>
       </w:r>
@@ -2552,7 +2865,7 @@
       <w:pPr>
         <w:pStyle w:val="2"/>
       </w:pPr>
-      <w:bookmarkStart w:id="4" w:name="_Toc51879786"/>
+      <w:bookmarkStart w:id="4" w:name="_Toc51883368"/>
       <w:r>
         <w:t>Метод ложной позиции</w:t>
       </w:r>
@@ -2562,6 +2875,7 @@
       <w:r>
         <w:t xml:space="preserve">Основан на предыдущем методе, меняется только выбор </w:t>
       </w:r>
+      <w:proofErr w:type="spellStart"/>
       <w:r>
         <w:rPr>
           <w:b/>
@@ -2583,6 +2897,7 @@
         </w:rPr>
         <w:t>k</w:t>
       </w:r>
+      <w:proofErr w:type="spellEnd"/>
       <w:r>
         <w:t xml:space="preserve"> </w:t>
       </w:r>
@@ -3171,7 +3486,7 @@
       <w:pPr>
         <w:pStyle w:val="2"/>
       </w:pPr>
-      <w:bookmarkStart w:id="5" w:name="_Toc51879787"/>
+      <w:bookmarkStart w:id="5" w:name="_Toc51883369"/>
       <w:r>
         <w:lastRenderedPageBreak/>
         <w:t>Метод Ньютона</w:t>
@@ -3604,6 +3919,8 @@
       <w:r>
         <w:t xml:space="preserve">Повторяем алгоритм до тех пор, пока не найдем такую точку </w:t>
       </w:r>
+      <w:proofErr w:type="spellStart"/>
+      <w:proofErr w:type="gramStart"/>
       <w:r>
         <w:rPr>
           <w:lang w:val="en-US"/>
@@ -3617,6 +3934,7 @@
         </w:rPr>
         <w:t>n</w:t>
       </w:r>
+      <w:proofErr w:type="spellEnd"/>
       <w:r>
         <w:rPr>
           <w:vertAlign w:val="subscript"/>
@@ -3624,7 +3942,11 @@
         <w:t xml:space="preserve"> </w:t>
       </w:r>
       <w:r>
-        <w:t>, которая даст хорошую оценку.</w:t>
+        <w:t>,</w:t>
+      </w:r>
+      <w:proofErr w:type="gramEnd"/>
+      <w:r>
+        <w:t xml:space="preserve"> которая даст хорошую оценку.</w:t>
       </w:r>
     </w:p>
     <w:p/>
@@ -3632,7 +3954,7 @@
       <w:pPr>
         <w:pStyle w:val="1"/>
       </w:pPr>
-      <w:bookmarkStart w:id="6" w:name="_Toc51879788"/>
+      <w:bookmarkStart w:id="6" w:name="_Toc51883370"/>
       <w:r>
         <w:t>Практическая часть</w:t>
       </w:r>
@@ -3694,15 +4016,19 @@
       <w:pPr>
         <w:pStyle w:val="2"/>
       </w:pPr>
+      <w:bookmarkStart w:id="7" w:name="_Toc51883371"/>
       <w:r>
         <w:t>Метод</w:t>
       </w:r>
       <w:r>
         <w:t xml:space="preserve"> </w:t>
       </w:r>
+      <w:proofErr w:type="spellStart"/>
       <w:r>
         <w:t>бисекции</w:t>
       </w:r>
+      <w:bookmarkEnd w:id="7"/>
+      <w:proofErr w:type="spellEnd"/>
     </w:p>
     <w:p>
       <w:r>
@@ -3765,7 +4091,27 @@
                                 <w:szCs w:val="20"/>
                                 <w:lang w:val="en-US"/>
                               </w:rPr>
-                              <w:t>def bisection(eq, a, b, e=0.01):</w:t>
+                              <w:t xml:space="preserve">def </w:t>
+                            </w:r>
+                            <w:proofErr w:type="gramStart"/>
+                            <w:r>
+                              <w:rPr>
+                                <w:rFonts w:ascii="Consolas" w:hAnsi="Consolas"/>
+                                <w:sz w:val="20"/>
+                                <w:szCs w:val="20"/>
+                                <w:lang w:val="en-US"/>
+                              </w:rPr>
+                              <w:t>bisection(</w:t>
+                            </w:r>
+                            <w:proofErr w:type="gramEnd"/>
+                            <w:r>
+                              <w:rPr>
+                                <w:rFonts w:ascii="Consolas" w:hAnsi="Consolas"/>
+                                <w:sz w:val="20"/>
+                                <w:szCs w:val="20"/>
+                                <w:lang w:val="en-US"/>
+                              </w:rPr>
+                              <w:t>eq, a, b, e=0.01):</w:t>
                             </w:r>
                           </w:p>
                           <w:p>
@@ -3784,7 +4130,49 @@
                                 <w:szCs w:val="20"/>
                                 <w:lang w:val="en-US"/>
                               </w:rPr>
-                              <w:t xml:space="preserve">    df = pd.DataFrame(data={f'bisection_{e}': []})</w:t>
+                              <w:t xml:space="preserve">    df = </w:t>
+                            </w:r>
+                            <w:proofErr w:type="spellStart"/>
+                            <w:proofErr w:type="gramStart"/>
+                            <w:r>
+                              <w:rPr>
+                                <w:rFonts w:ascii="Consolas" w:hAnsi="Consolas"/>
+                                <w:sz w:val="20"/>
+                                <w:szCs w:val="20"/>
+                                <w:lang w:val="en-US"/>
+                              </w:rPr>
+                              <w:t>pd.DataFrame</w:t>
+                            </w:r>
+                            <w:proofErr w:type="spellEnd"/>
+                            <w:proofErr w:type="gramEnd"/>
+                            <w:r>
+                              <w:rPr>
+                                <w:rFonts w:ascii="Consolas" w:hAnsi="Consolas"/>
+                                <w:sz w:val="20"/>
+                                <w:szCs w:val="20"/>
+                                <w:lang w:val="en-US"/>
+                              </w:rPr>
+                              <w:t>(data={</w:t>
+                            </w:r>
+                            <w:proofErr w:type="spellStart"/>
+                            <w:r>
+                              <w:rPr>
+                                <w:rFonts w:ascii="Consolas" w:hAnsi="Consolas"/>
+                                <w:sz w:val="20"/>
+                                <w:szCs w:val="20"/>
+                                <w:lang w:val="en-US"/>
+                              </w:rPr>
+                              <w:t>f'bisection</w:t>
+                            </w:r>
+                            <w:proofErr w:type="spellEnd"/>
+                            <w:r>
+                              <w:rPr>
+                                <w:rFonts w:ascii="Consolas" w:hAnsi="Consolas"/>
+                                <w:sz w:val="20"/>
+                                <w:szCs w:val="20"/>
+                                <w:lang w:val="en-US"/>
+                              </w:rPr>
+                              <w:t>_{e}': []})</w:t>
                             </w:r>
                           </w:p>
                           <w:p>
@@ -3803,7 +4191,27 @@
                                 <w:szCs w:val="20"/>
                                 <w:lang w:val="en-US"/>
                               </w:rPr>
-                              <w:t xml:space="preserve">    vals = []</w:t>
+                              <w:t xml:space="preserve">    </w:t>
+                            </w:r>
+                            <w:proofErr w:type="spellStart"/>
+                            <w:r>
+                              <w:rPr>
+                                <w:rFonts w:ascii="Consolas" w:hAnsi="Consolas"/>
+                                <w:sz w:val="20"/>
+                                <w:szCs w:val="20"/>
+                                <w:lang w:val="en-US"/>
+                              </w:rPr>
+                              <w:t>vals</w:t>
+                            </w:r>
+                            <w:proofErr w:type="spellEnd"/>
+                            <w:r>
+                              <w:rPr>
+                                <w:rFonts w:ascii="Consolas" w:hAnsi="Consolas"/>
+                                <w:sz w:val="20"/>
+                                <w:szCs w:val="20"/>
+                                <w:lang w:val="en-US"/>
+                              </w:rPr>
+                              <w:t xml:space="preserve"> = []</w:t>
                             </w:r>
                           </w:p>
                           <w:p>
@@ -3841,6 +4249,7 @@
                                 <w:rFonts w:ascii="Consolas" w:hAnsi="Consolas"/>
                                 <w:sz w:val="20"/>
                                 <w:szCs w:val="20"/>
+                                <w:lang w:val="en-US"/>
                               </w:rPr>
                             </w:pPr>
                             <w:r>
@@ -3857,6 +4266,7 @@
                                 <w:rFonts w:ascii="Consolas" w:hAnsi="Consolas"/>
                                 <w:sz w:val="20"/>
                                 <w:szCs w:val="20"/>
+                                <w:lang w:val="en-US"/>
                               </w:rPr>
                               <w:t xml:space="preserve"> </w:t>
                             </w:r>
@@ -3874,6 +4284,7 @@
                                 <w:rFonts w:ascii="Consolas" w:hAnsi="Consolas"/>
                                 <w:sz w:val="20"/>
                                 <w:szCs w:val="20"/>
+                                <w:lang w:val="en-US"/>
                               </w:rPr>
                               <w:t xml:space="preserve"> * </w:t>
                             </w:r>
@@ -3891,6 +4302,7 @@
                                 <w:rFonts w:ascii="Consolas" w:hAnsi="Consolas"/>
                                 <w:sz w:val="20"/>
                                 <w:szCs w:val="20"/>
+                                <w:lang w:val="en-US"/>
                               </w:rPr>
                               <w:t xml:space="preserve"> &gt; 0:</w:t>
                             </w:r>
@@ -3901,6 +4313,7 @@
                                 <w:rFonts w:ascii="Consolas" w:hAnsi="Consolas"/>
                                 <w:sz w:val="20"/>
                                 <w:szCs w:val="20"/>
+                                <w:lang w:val="en-US"/>
                               </w:rPr>
                             </w:pPr>
                             <w:r>
@@ -3908,6 +4321,7 @@
                                 <w:rFonts w:ascii="Consolas" w:hAnsi="Consolas"/>
                                 <w:sz w:val="20"/>
                                 <w:szCs w:val="20"/>
+                                <w:lang w:val="en-US"/>
                               </w:rPr>
                               <w:t xml:space="preserve">        </w:t>
                             </w:r>
@@ -3925,9 +4339,12 @@
                                 <w:rFonts w:ascii="Consolas" w:hAnsi="Consolas"/>
                                 <w:sz w:val="20"/>
                                 <w:szCs w:val="20"/>
+                                <w:lang w:val="en-US"/>
                               </w:rPr>
                               <w:t xml:space="preserve"> </w:t>
                             </w:r>
+                            <w:proofErr w:type="spellStart"/>
+                            <w:proofErr w:type="gramStart"/>
                             <w:r>
                               <w:rPr>
                                 <w:rFonts w:ascii="Consolas" w:hAnsi="Consolas"/>
@@ -3937,13 +4354,25 @@
                               </w:rPr>
                               <w:t>ValueError</w:t>
                             </w:r>
-                            <w:r>
-                              <w:rPr>
-                                <w:rFonts w:ascii="Consolas" w:hAnsi="Consolas"/>
-                                <w:sz w:val="20"/>
-                                <w:szCs w:val="20"/>
-                              </w:rPr>
-                              <w:t>('</w:t>
+                            <w:proofErr w:type="spellEnd"/>
+                            <w:r>
+                              <w:rPr>
+                                <w:rFonts w:ascii="Consolas" w:hAnsi="Consolas"/>
+                                <w:sz w:val="20"/>
+                                <w:szCs w:val="20"/>
+                                <w:lang w:val="en-US"/>
+                              </w:rPr>
+                              <w:t>(</w:t>
+                            </w:r>
+                            <w:proofErr w:type="gramEnd"/>
+                            <w:r>
+                              <w:rPr>
+                                <w:rFonts w:ascii="Consolas" w:hAnsi="Consolas"/>
+                                <w:sz w:val="20"/>
+                                <w:szCs w:val="20"/>
+                                <w:lang w:val="en-US"/>
+                              </w:rPr>
+                              <w:t>'</w:t>
                             </w:r>
                             <w:r>
                               <w:rPr>
@@ -3958,6 +4387,7 @@
                                 <w:rFonts w:ascii="Consolas" w:hAnsi="Consolas"/>
                                 <w:sz w:val="20"/>
                                 <w:szCs w:val="20"/>
+                                <w:lang w:val="en-US"/>
                               </w:rPr>
                               <w:t xml:space="preserve"> </w:t>
                             </w:r>
@@ -3974,6 +4404,7 @@
                                 <w:rFonts w:ascii="Consolas" w:hAnsi="Consolas"/>
                                 <w:sz w:val="20"/>
                                 <w:szCs w:val="20"/>
+                                <w:lang w:val="en-US"/>
                               </w:rPr>
                               <w:t xml:space="preserve">: </w:t>
                             </w:r>
@@ -3991,6 +4422,7 @@
                                 <w:rFonts w:ascii="Consolas" w:hAnsi="Consolas"/>
                                 <w:sz w:val="20"/>
                                 <w:szCs w:val="20"/>
+                                <w:lang w:val="en-US"/>
                               </w:rPr>
                               <w:t>(</w:t>
                             </w:r>
@@ -4008,6 +4440,7 @@
                                 <w:rFonts w:ascii="Consolas" w:hAnsi="Consolas"/>
                                 <w:sz w:val="20"/>
                                 <w:szCs w:val="20"/>
+                                <w:lang w:val="en-US"/>
                               </w:rPr>
                               <w:t xml:space="preserve">) * </w:t>
                             </w:r>
@@ -4025,6 +4458,7 @@
                                 <w:rFonts w:ascii="Consolas" w:hAnsi="Consolas"/>
                                 <w:sz w:val="20"/>
                                 <w:szCs w:val="20"/>
+                                <w:lang w:val="en-US"/>
                               </w:rPr>
                               <w:t>(</w:t>
                             </w:r>
@@ -4042,6 +4476,7 @@
                                 <w:rFonts w:ascii="Consolas" w:hAnsi="Consolas"/>
                                 <w:sz w:val="20"/>
                                 <w:szCs w:val="20"/>
+                                <w:lang w:val="en-US"/>
                               </w:rPr>
                               <w:t>) &lt;= 0')</w:t>
                             </w:r>
@@ -4059,6 +4494,7 @@
                                 <w:rFonts w:ascii="Consolas" w:hAnsi="Consolas"/>
                                 <w:sz w:val="20"/>
                                 <w:szCs w:val="20"/>
+                                <w:lang w:val="en-US"/>
                               </w:rPr>
                               <w:t xml:space="preserve">    </w:t>
                             </w:r>
@@ -4085,7 +4521,35 @@
                                 <w:sz w:val="20"/>
                                 <w:szCs w:val="20"/>
                               </w:rPr>
-                              <w:t xml:space="preserve">    while(b - a &gt; e): </w:t>
+                              <w:t xml:space="preserve">    </w:t>
+                            </w:r>
+                            <w:proofErr w:type="spellStart"/>
+                            <w:proofErr w:type="gramStart"/>
+                            <w:r>
+                              <w:rPr>
+                                <w:rFonts w:ascii="Consolas" w:hAnsi="Consolas"/>
+                                <w:sz w:val="20"/>
+                                <w:szCs w:val="20"/>
+                              </w:rPr>
+                              <w:t>while</w:t>
+                            </w:r>
+                            <w:proofErr w:type="spellEnd"/>
+                            <w:r>
+                              <w:rPr>
+                                <w:rFonts w:ascii="Consolas" w:hAnsi="Consolas"/>
+                                <w:sz w:val="20"/>
+                                <w:szCs w:val="20"/>
+                              </w:rPr>
+                              <w:t>(</w:t>
+                            </w:r>
+                            <w:proofErr w:type="gramEnd"/>
+                            <w:r>
+                              <w:rPr>
+                                <w:rFonts w:ascii="Consolas" w:hAnsi="Consolas"/>
+                                <w:sz w:val="20"/>
+                                <w:szCs w:val="20"/>
+                              </w:rPr>
+                              <w:t xml:space="preserve">b - a &gt; e): </w:t>
                             </w:r>
                           </w:p>
                           <w:p>
@@ -4094,6 +4558,7 @@
                                 <w:rFonts w:ascii="Consolas" w:hAnsi="Consolas"/>
                                 <w:sz w:val="20"/>
                                 <w:szCs w:val="20"/>
+                                <w:lang w:val="en-US"/>
                               </w:rPr>
                             </w:pPr>
                             <w:r>
@@ -4109,6 +4574,7 @@
                                 <w:rFonts w:ascii="Consolas" w:hAnsi="Consolas"/>
                                 <w:sz w:val="20"/>
                                 <w:szCs w:val="20"/>
+                                <w:lang w:val="en-US"/>
                               </w:rPr>
                               <w:t xml:space="preserve"># </w:t>
                             </w:r>
@@ -4127,6 +4593,7 @@
                                 <w:rFonts w:ascii="Consolas" w:hAnsi="Consolas"/>
                                 <w:sz w:val="20"/>
                                 <w:szCs w:val="20"/>
+                                <w:lang w:val="en-US"/>
                               </w:rPr>
                             </w:pPr>
                             <w:r>
@@ -4134,6 +4601,7 @@
                                 <w:rFonts w:ascii="Consolas" w:hAnsi="Consolas"/>
                                 <w:sz w:val="20"/>
                                 <w:szCs w:val="20"/>
+                                <w:lang w:val="en-US"/>
                               </w:rPr>
                               <w:t xml:space="preserve">        </w:t>
                             </w:r>
@@ -4151,9 +4619,12 @@
                                 <w:rFonts w:ascii="Consolas" w:hAnsi="Consolas"/>
                                 <w:sz w:val="20"/>
                                 <w:szCs w:val="20"/>
+                                <w:lang w:val="en-US"/>
                               </w:rPr>
                               <w:t xml:space="preserve"> = </w:t>
                             </w:r>
+                            <w:proofErr w:type="spellStart"/>
+                            <w:proofErr w:type="gramStart"/>
                             <w:r>
                               <w:rPr>
                                 <w:rFonts w:ascii="Consolas" w:hAnsi="Consolas"/>
@@ -4168,6 +4639,7 @@
                                 <w:rFonts w:ascii="Consolas" w:hAnsi="Consolas"/>
                                 <w:sz w:val="20"/>
                                 <w:szCs w:val="20"/>
+                                <w:lang w:val="en-US"/>
                               </w:rPr>
                               <w:t>.</w:t>
                             </w:r>
@@ -4180,11 +4652,14 @@
                               </w:rPr>
                               <w:t>mean</w:t>
                             </w:r>
-                            <w:r>
-                              <w:rPr>
-                                <w:rFonts w:ascii="Consolas" w:hAnsi="Consolas"/>
-                                <w:sz w:val="20"/>
-                                <w:szCs w:val="20"/>
+                            <w:proofErr w:type="spellEnd"/>
+                            <w:proofErr w:type="gramEnd"/>
+                            <w:r>
+                              <w:rPr>
+                                <w:rFonts w:ascii="Consolas" w:hAnsi="Consolas"/>
+                                <w:sz w:val="20"/>
+                                <w:szCs w:val="20"/>
+                                <w:lang w:val="en-US"/>
                               </w:rPr>
                               <w:t>([</w:t>
                             </w:r>
@@ -4202,6 +4677,7 @@
                                 <w:rFonts w:ascii="Consolas" w:hAnsi="Consolas"/>
                                 <w:sz w:val="20"/>
                                 <w:szCs w:val="20"/>
+                                <w:lang w:val="en-US"/>
                               </w:rPr>
                               <w:t xml:space="preserve">, </w:t>
                             </w:r>
@@ -4219,6 +4695,7 @@
                                 <w:rFonts w:ascii="Consolas" w:hAnsi="Consolas"/>
                                 <w:sz w:val="20"/>
                                 <w:szCs w:val="20"/>
+                                <w:lang w:val="en-US"/>
                               </w:rPr>
                               <w:t>])</w:t>
                             </w:r>
@@ -4236,6 +4713,7 @@
                                 <w:rFonts w:ascii="Consolas" w:hAnsi="Consolas"/>
                                 <w:sz w:val="20"/>
                                 <w:szCs w:val="20"/>
+                                <w:lang w:val="en-US"/>
                               </w:rPr>
                               <w:t xml:space="preserve">        </w:t>
                             </w:r>
@@ -4262,7 +4740,25 @@
                                 <w:sz w:val="20"/>
                                 <w:szCs w:val="20"/>
                               </w:rPr>
-                              <w:t xml:space="preserve">        f = eq(x)</w:t>
+                              <w:t xml:space="preserve">        f = </w:t>
+                            </w:r>
+                            <w:proofErr w:type="spellStart"/>
+                            <w:r>
+                              <w:rPr>
+                                <w:rFonts w:ascii="Consolas" w:hAnsi="Consolas"/>
+                                <w:sz w:val="20"/>
+                                <w:szCs w:val="20"/>
+                              </w:rPr>
+                              <w:t>eq</w:t>
+                            </w:r>
+                            <w:proofErr w:type="spellEnd"/>
+                            <w:r>
+                              <w:rPr>
+                                <w:rFonts w:ascii="Consolas" w:hAnsi="Consolas"/>
+                                <w:sz w:val="20"/>
+                                <w:szCs w:val="20"/>
+                              </w:rPr>
+                              <w:t>(x)</w:t>
                             </w:r>
                           </w:p>
                           <w:p>
@@ -4382,7 +4878,27 @@
                                 <w:szCs w:val="20"/>
                                 <w:lang w:val="en-US"/>
                               </w:rPr>
-                              <w:t xml:space="preserve">        vals += [x]</w:t>
+                              <w:t xml:space="preserve">        </w:t>
+                            </w:r>
+                            <w:proofErr w:type="spellStart"/>
+                            <w:r>
+                              <w:rPr>
+                                <w:rFonts w:ascii="Consolas" w:hAnsi="Consolas"/>
+                                <w:sz w:val="20"/>
+                                <w:szCs w:val="20"/>
+                                <w:lang w:val="en-US"/>
+                              </w:rPr>
+                              <w:t>vals</w:t>
+                            </w:r>
+                            <w:proofErr w:type="spellEnd"/>
+                            <w:r>
+                              <w:rPr>
+                                <w:rFonts w:ascii="Consolas" w:hAnsi="Consolas"/>
+                                <w:sz w:val="20"/>
+                                <w:szCs w:val="20"/>
+                                <w:lang w:val="en-US"/>
+                              </w:rPr>
+                              <w:t xml:space="preserve"> += [x]</w:t>
                             </w:r>
                           </w:p>
                           <w:p>
@@ -4401,8 +4917,39 @@
                                 <w:szCs w:val="20"/>
                                 <w:lang w:val="en-US"/>
                               </w:rPr>
-                              <w:t xml:space="preserve">    df[f'bisection_{e}'] = vals</w:t>
-                            </w:r>
+                              <w:t xml:space="preserve">    df[</w:t>
+                            </w:r>
+                            <w:proofErr w:type="spellStart"/>
+                            <w:r>
+                              <w:rPr>
+                                <w:rFonts w:ascii="Consolas" w:hAnsi="Consolas"/>
+                                <w:sz w:val="20"/>
+                                <w:szCs w:val="20"/>
+                                <w:lang w:val="en-US"/>
+                              </w:rPr>
+                              <w:t>f'bisection</w:t>
+                            </w:r>
+                            <w:proofErr w:type="spellEnd"/>
+                            <w:r>
+                              <w:rPr>
+                                <w:rFonts w:ascii="Consolas" w:hAnsi="Consolas"/>
+                                <w:sz w:val="20"/>
+                                <w:szCs w:val="20"/>
+                                <w:lang w:val="en-US"/>
+                              </w:rPr>
+                              <w:t xml:space="preserve">_{e}'] = </w:t>
+                            </w:r>
+                            <w:proofErr w:type="spellStart"/>
+                            <w:r>
+                              <w:rPr>
+                                <w:rFonts w:ascii="Consolas" w:hAnsi="Consolas"/>
+                                <w:sz w:val="20"/>
+                                <w:szCs w:val="20"/>
+                                <w:lang w:val="en-US"/>
+                              </w:rPr>
+                              <w:t>vals</w:t>
+                            </w:r>
+                            <w:proofErr w:type="spellEnd"/>
                           </w:p>
                           <w:p>
                             <w:pPr>
@@ -4421,14 +4968,34 @@
                               </w:rPr>
                               <w:t xml:space="preserve">    </w:t>
                             </w:r>
-                            <w:r>
-                              <w:rPr>
-                                <w:rFonts w:ascii="Consolas" w:hAnsi="Consolas"/>
-                                <w:sz w:val="20"/>
-                                <w:szCs w:val="20"/>
-                              </w:rPr>
-                              <w:t>return df</w:t>
-                            </w:r>
+                            <w:proofErr w:type="spellStart"/>
+                            <w:r>
+                              <w:rPr>
+                                <w:rFonts w:ascii="Consolas" w:hAnsi="Consolas"/>
+                                <w:sz w:val="20"/>
+                                <w:szCs w:val="20"/>
+                              </w:rPr>
+                              <w:t>return</w:t>
+                            </w:r>
+                            <w:proofErr w:type="spellEnd"/>
+                            <w:r>
+                              <w:rPr>
+                                <w:rFonts w:ascii="Consolas" w:hAnsi="Consolas"/>
+                                <w:sz w:val="20"/>
+                                <w:szCs w:val="20"/>
+                              </w:rPr>
+                              <w:t xml:space="preserve"> </w:t>
+                            </w:r>
+                            <w:proofErr w:type="spellStart"/>
+                            <w:r>
+                              <w:rPr>
+                                <w:rFonts w:ascii="Consolas" w:hAnsi="Consolas"/>
+                                <w:sz w:val="20"/>
+                                <w:szCs w:val="20"/>
+                              </w:rPr>
+                              <w:t>df</w:t>
+                            </w:r>
+                            <w:proofErr w:type="spellEnd"/>
                           </w:p>
                         </w:txbxContent>
                       </wps:txbx>
@@ -4475,7 +5042,27 @@
                           <w:szCs w:val="20"/>
                           <w:lang w:val="en-US"/>
                         </w:rPr>
-                        <w:t>def bisection(eq, a, b, e=0.01):</w:t>
+                        <w:t xml:space="preserve">def </w:t>
+                      </w:r>
+                      <w:proofErr w:type="gramStart"/>
+                      <w:r>
+                        <w:rPr>
+                          <w:rFonts w:ascii="Consolas" w:hAnsi="Consolas"/>
+                          <w:sz w:val="20"/>
+                          <w:szCs w:val="20"/>
+                          <w:lang w:val="en-US"/>
+                        </w:rPr>
+                        <w:t>bisection(</w:t>
+                      </w:r>
+                      <w:proofErr w:type="gramEnd"/>
+                      <w:r>
+                        <w:rPr>
+                          <w:rFonts w:ascii="Consolas" w:hAnsi="Consolas"/>
+                          <w:sz w:val="20"/>
+                          <w:szCs w:val="20"/>
+                          <w:lang w:val="en-US"/>
+                        </w:rPr>
+                        <w:t>eq, a, b, e=0.01):</w:t>
                       </w:r>
                     </w:p>
                     <w:p>
@@ -4494,7 +5081,49 @@
                           <w:szCs w:val="20"/>
                           <w:lang w:val="en-US"/>
                         </w:rPr>
-                        <w:t xml:space="preserve">    df = pd.DataFrame(data={f'bisection_{e}': []})</w:t>
+                        <w:t xml:space="preserve">    df = </w:t>
+                      </w:r>
+                      <w:proofErr w:type="spellStart"/>
+                      <w:proofErr w:type="gramStart"/>
+                      <w:r>
+                        <w:rPr>
+                          <w:rFonts w:ascii="Consolas" w:hAnsi="Consolas"/>
+                          <w:sz w:val="20"/>
+                          <w:szCs w:val="20"/>
+                          <w:lang w:val="en-US"/>
+                        </w:rPr>
+                        <w:t>pd.DataFrame</w:t>
+                      </w:r>
+                      <w:proofErr w:type="spellEnd"/>
+                      <w:proofErr w:type="gramEnd"/>
+                      <w:r>
+                        <w:rPr>
+                          <w:rFonts w:ascii="Consolas" w:hAnsi="Consolas"/>
+                          <w:sz w:val="20"/>
+                          <w:szCs w:val="20"/>
+                          <w:lang w:val="en-US"/>
+                        </w:rPr>
+                        <w:t>(data={</w:t>
+                      </w:r>
+                      <w:proofErr w:type="spellStart"/>
+                      <w:r>
+                        <w:rPr>
+                          <w:rFonts w:ascii="Consolas" w:hAnsi="Consolas"/>
+                          <w:sz w:val="20"/>
+                          <w:szCs w:val="20"/>
+                          <w:lang w:val="en-US"/>
+                        </w:rPr>
+                        <w:t>f'bisection</w:t>
+                      </w:r>
+                      <w:proofErr w:type="spellEnd"/>
+                      <w:r>
+                        <w:rPr>
+                          <w:rFonts w:ascii="Consolas" w:hAnsi="Consolas"/>
+                          <w:sz w:val="20"/>
+                          <w:szCs w:val="20"/>
+                          <w:lang w:val="en-US"/>
+                        </w:rPr>
+                        <w:t>_{e}': []})</w:t>
                       </w:r>
                     </w:p>
                     <w:p>
@@ -4513,7 +5142,27 @@
                           <w:szCs w:val="20"/>
                           <w:lang w:val="en-US"/>
                         </w:rPr>
-                        <w:t xml:space="preserve">    vals = []</w:t>
+                        <w:t xml:space="preserve">    </w:t>
+                      </w:r>
+                      <w:proofErr w:type="spellStart"/>
+                      <w:r>
+                        <w:rPr>
+                          <w:rFonts w:ascii="Consolas" w:hAnsi="Consolas"/>
+                          <w:sz w:val="20"/>
+                          <w:szCs w:val="20"/>
+                          <w:lang w:val="en-US"/>
+                        </w:rPr>
+                        <w:t>vals</w:t>
+                      </w:r>
+                      <w:proofErr w:type="spellEnd"/>
+                      <w:r>
+                        <w:rPr>
+                          <w:rFonts w:ascii="Consolas" w:hAnsi="Consolas"/>
+                          <w:sz w:val="20"/>
+                          <w:szCs w:val="20"/>
+                          <w:lang w:val="en-US"/>
+                        </w:rPr>
+                        <w:t xml:space="preserve"> = []</w:t>
                       </w:r>
                     </w:p>
                     <w:p>
@@ -4551,6 +5200,7 @@
                           <w:rFonts w:ascii="Consolas" w:hAnsi="Consolas"/>
                           <w:sz w:val="20"/>
                           <w:szCs w:val="20"/>
+                          <w:lang w:val="en-US"/>
                         </w:rPr>
                       </w:pPr>
                       <w:r>
@@ -4567,6 +5217,7 @@
                           <w:rFonts w:ascii="Consolas" w:hAnsi="Consolas"/>
                           <w:sz w:val="20"/>
                           <w:szCs w:val="20"/>
+                          <w:lang w:val="en-US"/>
                         </w:rPr>
                         <w:t xml:space="preserve"> </w:t>
                       </w:r>
@@ -4584,6 +5235,7 @@
                           <w:rFonts w:ascii="Consolas" w:hAnsi="Consolas"/>
                           <w:sz w:val="20"/>
                           <w:szCs w:val="20"/>
+                          <w:lang w:val="en-US"/>
                         </w:rPr>
                         <w:t xml:space="preserve"> * </w:t>
                       </w:r>
@@ -4601,6 +5253,7 @@
                           <w:rFonts w:ascii="Consolas" w:hAnsi="Consolas"/>
                           <w:sz w:val="20"/>
                           <w:szCs w:val="20"/>
+                          <w:lang w:val="en-US"/>
                         </w:rPr>
                         <w:t xml:space="preserve"> &gt; 0:</w:t>
                       </w:r>
@@ -4611,6 +5264,7 @@
                           <w:rFonts w:ascii="Consolas" w:hAnsi="Consolas"/>
                           <w:sz w:val="20"/>
                           <w:szCs w:val="20"/>
+                          <w:lang w:val="en-US"/>
                         </w:rPr>
                       </w:pPr>
                       <w:r>
@@ -4618,6 +5272,7 @@
                           <w:rFonts w:ascii="Consolas" w:hAnsi="Consolas"/>
                           <w:sz w:val="20"/>
                           <w:szCs w:val="20"/>
+                          <w:lang w:val="en-US"/>
                         </w:rPr>
                         <w:t xml:space="preserve">        </w:t>
                       </w:r>
@@ -4635,9 +5290,12 @@
                           <w:rFonts w:ascii="Consolas" w:hAnsi="Consolas"/>
                           <w:sz w:val="20"/>
                           <w:szCs w:val="20"/>
+                          <w:lang w:val="en-US"/>
                         </w:rPr>
                         <w:t xml:space="preserve"> </w:t>
                       </w:r>
+                      <w:proofErr w:type="spellStart"/>
+                      <w:proofErr w:type="gramStart"/>
                       <w:r>
                         <w:rPr>
                           <w:rFonts w:ascii="Consolas" w:hAnsi="Consolas"/>
@@ -4647,13 +5305,25 @@
                         </w:rPr>
                         <w:t>ValueError</w:t>
                       </w:r>
-                      <w:r>
-                        <w:rPr>
-                          <w:rFonts w:ascii="Consolas" w:hAnsi="Consolas"/>
-                          <w:sz w:val="20"/>
-                          <w:szCs w:val="20"/>
-                        </w:rPr>
-                        <w:t>('</w:t>
+                      <w:proofErr w:type="spellEnd"/>
+                      <w:r>
+                        <w:rPr>
+                          <w:rFonts w:ascii="Consolas" w:hAnsi="Consolas"/>
+                          <w:sz w:val="20"/>
+                          <w:szCs w:val="20"/>
+                          <w:lang w:val="en-US"/>
+                        </w:rPr>
+                        <w:t>(</w:t>
+                      </w:r>
+                      <w:proofErr w:type="gramEnd"/>
+                      <w:r>
+                        <w:rPr>
+                          <w:rFonts w:ascii="Consolas" w:hAnsi="Consolas"/>
+                          <w:sz w:val="20"/>
+                          <w:szCs w:val="20"/>
+                          <w:lang w:val="en-US"/>
+                        </w:rPr>
+                        <w:t>'</w:t>
                       </w:r>
                       <w:r>
                         <w:rPr>
@@ -4668,6 +5338,7 @@
                           <w:rFonts w:ascii="Consolas" w:hAnsi="Consolas"/>
                           <w:sz w:val="20"/>
                           <w:szCs w:val="20"/>
+                          <w:lang w:val="en-US"/>
                         </w:rPr>
                         <w:t xml:space="preserve"> </w:t>
                       </w:r>
@@ -4684,6 +5355,7 @@
                           <w:rFonts w:ascii="Consolas" w:hAnsi="Consolas"/>
                           <w:sz w:val="20"/>
                           <w:szCs w:val="20"/>
+                          <w:lang w:val="en-US"/>
                         </w:rPr>
                         <w:t xml:space="preserve">: </w:t>
                       </w:r>
@@ -4701,6 +5373,7 @@
                           <w:rFonts w:ascii="Consolas" w:hAnsi="Consolas"/>
                           <w:sz w:val="20"/>
                           <w:szCs w:val="20"/>
+                          <w:lang w:val="en-US"/>
                         </w:rPr>
                         <w:t>(</w:t>
                       </w:r>
@@ -4718,6 +5391,7 @@
                           <w:rFonts w:ascii="Consolas" w:hAnsi="Consolas"/>
                           <w:sz w:val="20"/>
                           <w:szCs w:val="20"/>
+                          <w:lang w:val="en-US"/>
                         </w:rPr>
                         <w:t xml:space="preserve">) * </w:t>
                       </w:r>
@@ -4735,6 +5409,7 @@
                           <w:rFonts w:ascii="Consolas" w:hAnsi="Consolas"/>
                           <w:sz w:val="20"/>
                           <w:szCs w:val="20"/>
+                          <w:lang w:val="en-US"/>
                         </w:rPr>
                         <w:t>(</w:t>
                       </w:r>
@@ -4752,6 +5427,7 @@
                           <w:rFonts w:ascii="Consolas" w:hAnsi="Consolas"/>
                           <w:sz w:val="20"/>
                           <w:szCs w:val="20"/>
+                          <w:lang w:val="en-US"/>
                         </w:rPr>
                         <w:t>) &lt;= 0')</w:t>
                       </w:r>
@@ -4769,6 +5445,7 @@
                           <w:rFonts w:ascii="Consolas" w:hAnsi="Consolas"/>
                           <w:sz w:val="20"/>
                           <w:szCs w:val="20"/>
+                          <w:lang w:val="en-US"/>
                         </w:rPr>
                         <w:t xml:space="preserve">    </w:t>
                       </w:r>
@@ -4795,7 +5472,35 @@
                           <w:sz w:val="20"/>
                           <w:szCs w:val="20"/>
                         </w:rPr>
-                        <w:t xml:space="preserve">    while(b - a &gt; e): </w:t>
+                        <w:t xml:space="preserve">    </w:t>
+                      </w:r>
+                      <w:proofErr w:type="spellStart"/>
+                      <w:proofErr w:type="gramStart"/>
+                      <w:r>
+                        <w:rPr>
+                          <w:rFonts w:ascii="Consolas" w:hAnsi="Consolas"/>
+                          <w:sz w:val="20"/>
+                          <w:szCs w:val="20"/>
+                        </w:rPr>
+                        <w:t>while</w:t>
+                      </w:r>
+                      <w:proofErr w:type="spellEnd"/>
+                      <w:r>
+                        <w:rPr>
+                          <w:rFonts w:ascii="Consolas" w:hAnsi="Consolas"/>
+                          <w:sz w:val="20"/>
+                          <w:szCs w:val="20"/>
+                        </w:rPr>
+                        <w:t>(</w:t>
+                      </w:r>
+                      <w:proofErr w:type="gramEnd"/>
+                      <w:r>
+                        <w:rPr>
+                          <w:rFonts w:ascii="Consolas" w:hAnsi="Consolas"/>
+                          <w:sz w:val="20"/>
+                          <w:szCs w:val="20"/>
+                        </w:rPr>
+                        <w:t xml:space="preserve">b - a &gt; e): </w:t>
                       </w:r>
                     </w:p>
                     <w:p>
@@ -4804,6 +5509,7 @@
                           <w:rFonts w:ascii="Consolas" w:hAnsi="Consolas"/>
                           <w:sz w:val="20"/>
                           <w:szCs w:val="20"/>
+                          <w:lang w:val="en-US"/>
                         </w:rPr>
                       </w:pPr>
                       <w:r>
@@ -4819,6 +5525,7 @@
                           <w:rFonts w:ascii="Consolas" w:hAnsi="Consolas"/>
                           <w:sz w:val="20"/>
                           <w:szCs w:val="20"/>
+                          <w:lang w:val="en-US"/>
                         </w:rPr>
                         <w:t xml:space="preserve"># </w:t>
                       </w:r>
@@ -4837,6 +5544,7 @@
                           <w:rFonts w:ascii="Consolas" w:hAnsi="Consolas"/>
                           <w:sz w:val="20"/>
                           <w:szCs w:val="20"/>
+                          <w:lang w:val="en-US"/>
                         </w:rPr>
                       </w:pPr>
                       <w:r>
@@ -4844,6 +5552,7 @@
                           <w:rFonts w:ascii="Consolas" w:hAnsi="Consolas"/>
                           <w:sz w:val="20"/>
                           <w:szCs w:val="20"/>
+                          <w:lang w:val="en-US"/>
                         </w:rPr>
                         <w:t xml:space="preserve">        </w:t>
                       </w:r>
@@ -4861,9 +5570,12 @@
                           <w:rFonts w:ascii="Consolas" w:hAnsi="Consolas"/>
                           <w:sz w:val="20"/>
                           <w:szCs w:val="20"/>
+                          <w:lang w:val="en-US"/>
                         </w:rPr>
                         <w:t xml:space="preserve"> = </w:t>
                       </w:r>
+                      <w:proofErr w:type="spellStart"/>
+                      <w:proofErr w:type="gramStart"/>
                       <w:r>
                         <w:rPr>
                           <w:rFonts w:ascii="Consolas" w:hAnsi="Consolas"/>
@@ -4878,6 +5590,7 @@
                           <w:rFonts w:ascii="Consolas" w:hAnsi="Consolas"/>
                           <w:sz w:val="20"/>
                           <w:szCs w:val="20"/>
+                          <w:lang w:val="en-US"/>
                         </w:rPr>
                         <w:t>.</w:t>
                       </w:r>
@@ -4890,11 +5603,14 @@
                         </w:rPr>
                         <w:t>mean</w:t>
                       </w:r>
-                      <w:r>
-                        <w:rPr>
-                          <w:rFonts w:ascii="Consolas" w:hAnsi="Consolas"/>
-                          <w:sz w:val="20"/>
-                          <w:szCs w:val="20"/>
+                      <w:proofErr w:type="spellEnd"/>
+                      <w:proofErr w:type="gramEnd"/>
+                      <w:r>
+                        <w:rPr>
+                          <w:rFonts w:ascii="Consolas" w:hAnsi="Consolas"/>
+                          <w:sz w:val="20"/>
+                          <w:szCs w:val="20"/>
+                          <w:lang w:val="en-US"/>
                         </w:rPr>
                         <w:t>([</w:t>
                       </w:r>
@@ -4912,6 +5628,7 @@
                           <w:rFonts w:ascii="Consolas" w:hAnsi="Consolas"/>
                           <w:sz w:val="20"/>
                           <w:szCs w:val="20"/>
+                          <w:lang w:val="en-US"/>
                         </w:rPr>
                         <w:t xml:space="preserve">, </w:t>
                       </w:r>
@@ -4929,6 +5646,7 @@
                           <w:rFonts w:ascii="Consolas" w:hAnsi="Consolas"/>
                           <w:sz w:val="20"/>
                           <w:szCs w:val="20"/>
+                          <w:lang w:val="en-US"/>
                         </w:rPr>
                         <w:t>])</w:t>
                       </w:r>
@@ -4946,6 +5664,7 @@
                           <w:rFonts w:ascii="Consolas" w:hAnsi="Consolas"/>
                           <w:sz w:val="20"/>
                           <w:szCs w:val="20"/>
+                          <w:lang w:val="en-US"/>
                         </w:rPr>
                         <w:t xml:space="preserve">        </w:t>
                       </w:r>
@@ -4972,7 +5691,25 @@
                           <w:sz w:val="20"/>
                           <w:szCs w:val="20"/>
                         </w:rPr>
-                        <w:t xml:space="preserve">        f = eq(x)</w:t>
+                        <w:t xml:space="preserve">        f = </w:t>
+                      </w:r>
+                      <w:proofErr w:type="spellStart"/>
+                      <w:r>
+                        <w:rPr>
+                          <w:rFonts w:ascii="Consolas" w:hAnsi="Consolas"/>
+                          <w:sz w:val="20"/>
+                          <w:szCs w:val="20"/>
+                        </w:rPr>
+                        <w:t>eq</w:t>
+                      </w:r>
+                      <w:proofErr w:type="spellEnd"/>
+                      <w:r>
+                        <w:rPr>
+                          <w:rFonts w:ascii="Consolas" w:hAnsi="Consolas"/>
+                          <w:sz w:val="20"/>
+                          <w:szCs w:val="20"/>
+                        </w:rPr>
+                        <w:t>(x)</w:t>
                       </w:r>
                     </w:p>
                     <w:p>
@@ -5092,7 +5829,27 @@
                           <w:szCs w:val="20"/>
                           <w:lang w:val="en-US"/>
                         </w:rPr>
-                        <w:t xml:space="preserve">        vals += [x]</w:t>
+                        <w:t xml:space="preserve">        </w:t>
+                      </w:r>
+                      <w:proofErr w:type="spellStart"/>
+                      <w:r>
+                        <w:rPr>
+                          <w:rFonts w:ascii="Consolas" w:hAnsi="Consolas"/>
+                          <w:sz w:val="20"/>
+                          <w:szCs w:val="20"/>
+                          <w:lang w:val="en-US"/>
+                        </w:rPr>
+                        <w:t>vals</w:t>
+                      </w:r>
+                      <w:proofErr w:type="spellEnd"/>
+                      <w:r>
+                        <w:rPr>
+                          <w:rFonts w:ascii="Consolas" w:hAnsi="Consolas"/>
+                          <w:sz w:val="20"/>
+                          <w:szCs w:val="20"/>
+                          <w:lang w:val="en-US"/>
+                        </w:rPr>
+                        <w:t xml:space="preserve"> += [x]</w:t>
                       </w:r>
                     </w:p>
                     <w:p>
@@ -5111,8 +5868,39 @@
                           <w:szCs w:val="20"/>
                           <w:lang w:val="en-US"/>
                         </w:rPr>
-                        <w:t xml:space="preserve">    df[f'bisection_{e}'] = vals</w:t>
-                      </w:r>
+                        <w:t xml:space="preserve">    df[</w:t>
+                      </w:r>
+                      <w:proofErr w:type="spellStart"/>
+                      <w:r>
+                        <w:rPr>
+                          <w:rFonts w:ascii="Consolas" w:hAnsi="Consolas"/>
+                          <w:sz w:val="20"/>
+                          <w:szCs w:val="20"/>
+                          <w:lang w:val="en-US"/>
+                        </w:rPr>
+                        <w:t>f'bisection</w:t>
+                      </w:r>
+                      <w:proofErr w:type="spellEnd"/>
+                      <w:r>
+                        <w:rPr>
+                          <w:rFonts w:ascii="Consolas" w:hAnsi="Consolas"/>
+                          <w:sz w:val="20"/>
+                          <w:szCs w:val="20"/>
+                          <w:lang w:val="en-US"/>
+                        </w:rPr>
+                        <w:t xml:space="preserve">_{e}'] = </w:t>
+                      </w:r>
+                      <w:proofErr w:type="spellStart"/>
+                      <w:r>
+                        <w:rPr>
+                          <w:rFonts w:ascii="Consolas" w:hAnsi="Consolas"/>
+                          <w:sz w:val="20"/>
+                          <w:szCs w:val="20"/>
+                          <w:lang w:val="en-US"/>
+                        </w:rPr>
+                        <w:t>vals</w:t>
+                      </w:r>
+                      <w:proofErr w:type="spellEnd"/>
                     </w:p>
                     <w:p>
                       <w:pPr>
@@ -5131,14 +5919,34 @@
                         </w:rPr>
                         <w:t xml:space="preserve">    </w:t>
                       </w:r>
-                      <w:r>
-                        <w:rPr>
-                          <w:rFonts w:ascii="Consolas" w:hAnsi="Consolas"/>
-                          <w:sz w:val="20"/>
-                          <w:szCs w:val="20"/>
-                        </w:rPr>
-                        <w:t>return df</w:t>
-                      </w:r>
+                      <w:proofErr w:type="spellStart"/>
+                      <w:r>
+                        <w:rPr>
+                          <w:rFonts w:ascii="Consolas" w:hAnsi="Consolas"/>
+                          <w:sz w:val="20"/>
+                          <w:szCs w:val="20"/>
+                        </w:rPr>
+                        <w:t>return</w:t>
+                      </w:r>
+                      <w:proofErr w:type="spellEnd"/>
+                      <w:r>
+                        <w:rPr>
+                          <w:rFonts w:ascii="Consolas" w:hAnsi="Consolas"/>
+                          <w:sz w:val="20"/>
+                          <w:szCs w:val="20"/>
+                        </w:rPr>
+                        <w:t xml:space="preserve"> </w:t>
+                      </w:r>
+                      <w:proofErr w:type="spellStart"/>
+                      <w:r>
+                        <w:rPr>
+                          <w:rFonts w:ascii="Consolas" w:hAnsi="Consolas"/>
+                          <w:sz w:val="20"/>
+                          <w:szCs w:val="20"/>
+                        </w:rPr>
+                        <w:t>df</w:t>
+                      </w:r>
+                      <w:proofErr w:type="spellEnd"/>
                     </w:p>
                   </w:txbxContent>
                 </v:textbox>
@@ -5173,10 +5981,12 @@
       <w:pPr>
         <w:pStyle w:val="2"/>
       </w:pPr>
+      <w:bookmarkStart w:id="8" w:name="_Toc51883372"/>
       <w:r>
         <w:lastRenderedPageBreak/>
         <w:t>Метод секущих</w:t>
       </w:r>
+      <w:bookmarkEnd w:id="8"/>
     </w:p>
     <w:p>
       <w:r>
@@ -5238,7 +6048,27 @@
                                 <w:szCs w:val="20"/>
                                 <w:lang w:val="en-US"/>
                               </w:rPr>
-                              <w:t>def secant(f,x0,x1,e,N=None):</w:t>
+                              <w:t>def secant(</w:t>
+                            </w:r>
+                            <w:proofErr w:type="gramStart"/>
+                            <w:r>
+                              <w:rPr>
+                                <w:rFonts w:ascii="Consolas" w:hAnsi="Consolas"/>
+                                <w:sz w:val="20"/>
+                                <w:szCs w:val="20"/>
+                                <w:lang w:val="en-US"/>
+                              </w:rPr>
+                              <w:t>f,x</w:t>
+                            </w:r>
+                            <w:proofErr w:type="gramEnd"/>
+                            <w:r>
+                              <w:rPr>
+                                <w:rFonts w:ascii="Consolas" w:hAnsi="Consolas"/>
+                                <w:sz w:val="20"/>
+                                <w:szCs w:val="20"/>
+                                <w:lang w:val="en-US"/>
+                              </w:rPr>
+                              <w:t>0,x1,e,N=None):</w:t>
                             </w:r>
                           </w:p>
                           <w:p>
@@ -5257,7 +6087,49 @@
                                 <w:szCs w:val="20"/>
                                 <w:lang w:val="en-US"/>
                               </w:rPr>
-                              <w:t xml:space="preserve">    df = pd.DataFrame(data={f'secant_{e}': []})</w:t>
+                              <w:t xml:space="preserve">    df = </w:t>
+                            </w:r>
+                            <w:proofErr w:type="spellStart"/>
+                            <w:proofErr w:type="gramStart"/>
+                            <w:r>
+                              <w:rPr>
+                                <w:rFonts w:ascii="Consolas" w:hAnsi="Consolas"/>
+                                <w:sz w:val="20"/>
+                                <w:szCs w:val="20"/>
+                                <w:lang w:val="en-US"/>
+                              </w:rPr>
+                              <w:t>pd.DataFrame</w:t>
+                            </w:r>
+                            <w:proofErr w:type="spellEnd"/>
+                            <w:proofErr w:type="gramEnd"/>
+                            <w:r>
+                              <w:rPr>
+                                <w:rFonts w:ascii="Consolas" w:hAnsi="Consolas"/>
+                                <w:sz w:val="20"/>
+                                <w:szCs w:val="20"/>
+                                <w:lang w:val="en-US"/>
+                              </w:rPr>
+                              <w:t>(data={</w:t>
+                            </w:r>
+                            <w:proofErr w:type="spellStart"/>
+                            <w:r>
+                              <w:rPr>
+                                <w:rFonts w:ascii="Consolas" w:hAnsi="Consolas"/>
+                                <w:sz w:val="20"/>
+                                <w:szCs w:val="20"/>
+                                <w:lang w:val="en-US"/>
+                              </w:rPr>
+                              <w:t>f'secant</w:t>
+                            </w:r>
+                            <w:proofErr w:type="spellEnd"/>
+                            <w:r>
+                              <w:rPr>
+                                <w:rFonts w:ascii="Consolas" w:hAnsi="Consolas"/>
+                                <w:sz w:val="20"/>
+                                <w:szCs w:val="20"/>
+                                <w:lang w:val="en-US"/>
+                              </w:rPr>
+                              <w:t>_{e}': []})</w:t>
                             </w:r>
                           </w:p>
                           <w:p>
@@ -5276,7 +6148,27 @@
                                 <w:szCs w:val="20"/>
                                 <w:lang w:val="en-US"/>
                               </w:rPr>
-                              <w:t xml:space="preserve">    vals = []</w:t>
+                              <w:t xml:space="preserve">    </w:t>
+                            </w:r>
+                            <w:proofErr w:type="spellStart"/>
+                            <w:r>
+                              <w:rPr>
+                                <w:rFonts w:ascii="Consolas" w:hAnsi="Consolas"/>
+                                <w:sz w:val="20"/>
+                                <w:szCs w:val="20"/>
+                                <w:lang w:val="en-US"/>
+                              </w:rPr>
+                              <w:t>vals</w:t>
+                            </w:r>
+                            <w:proofErr w:type="spellEnd"/>
+                            <w:r>
+                              <w:rPr>
+                                <w:rFonts w:ascii="Consolas" w:hAnsi="Consolas"/>
+                                <w:sz w:val="20"/>
+                                <w:szCs w:val="20"/>
+                                <w:lang w:val="en-US"/>
+                              </w:rPr>
+                              <w:t xml:space="preserve"> = []</w:t>
                             </w:r>
                           </w:p>
                           <w:p>
@@ -5334,13 +6226,23 @@
                               </w:rPr>
                               <w:t xml:space="preserve">        </w:t>
                             </w:r>
-                            <w:r>
-                              <w:rPr>
-                                <w:rFonts w:ascii="Consolas" w:hAnsi="Consolas"/>
-                                <w:sz w:val="20"/>
-                                <w:szCs w:val="20"/>
-                              </w:rPr>
-                              <w:t>if f(x0) == f(x1):</w:t>
+                            <w:proofErr w:type="spellStart"/>
+                            <w:r>
+                              <w:rPr>
+                                <w:rFonts w:ascii="Consolas" w:hAnsi="Consolas"/>
+                                <w:sz w:val="20"/>
+                                <w:szCs w:val="20"/>
+                              </w:rPr>
+                              <w:t>if</w:t>
+                            </w:r>
+                            <w:proofErr w:type="spellEnd"/>
+                            <w:r>
+                              <w:rPr>
+                                <w:rFonts w:ascii="Consolas" w:hAnsi="Consolas"/>
+                                <w:sz w:val="20"/>
+                                <w:szCs w:val="20"/>
+                              </w:rPr>
+                              <w:t xml:space="preserve"> f(x0) == f(x1):</w:t>
                             </w:r>
                           </w:p>
                           <w:p>
@@ -5357,7 +6259,35 @@
                                 <w:sz w:val="20"/>
                                 <w:szCs w:val="20"/>
                               </w:rPr>
-                              <w:t xml:space="preserve">            print('Деление на ноль')</w:t>
+                              <w:t xml:space="preserve">            </w:t>
+                            </w:r>
+                            <w:proofErr w:type="spellStart"/>
+                            <w:proofErr w:type="gramStart"/>
+                            <w:r>
+                              <w:rPr>
+                                <w:rFonts w:ascii="Consolas" w:hAnsi="Consolas"/>
+                                <w:sz w:val="20"/>
+                                <w:szCs w:val="20"/>
+                              </w:rPr>
+                              <w:t>print</w:t>
+                            </w:r>
+                            <w:proofErr w:type="spellEnd"/>
+                            <w:r>
+                              <w:rPr>
+                                <w:rFonts w:ascii="Consolas" w:hAnsi="Consolas"/>
+                                <w:sz w:val="20"/>
+                                <w:szCs w:val="20"/>
+                              </w:rPr>
+                              <w:t>(</w:t>
+                            </w:r>
+                            <w:proofErr w:type="gramEnd"/>
+                            <w:r>
+                              <w:rPr>
+                                <w:rFonts w:ascii="Consolas" w:hAnsi="Consolas"/>
+                                <w:sz w:val="20"/>
+                                <w:szCs w:val="20"/>
+                              </w:rPr>
+                              <w:t>'Деление на ноль')</w:t>
                             </w:r>
                           </w:p>
                           <w:p>
@@ -5374,8 +6304,18 @@
                                 <w:sz w:val="20"/>
                                 <w:szCs w:val="20"/>
                               </w:rPr>
-                              <w:t xml:space="preserve">            break</w:t>
-                            </w:r>
+                              <w:t xml:space="preserve">            </w:t>
+                            </w:r>
+                            <w:proofErr w:type="spellStart"/>
+                            <w:r>
+                              <w:rPr>
+                                <w:rFonts w:ascii="Consolas" w:hAnsi="Consolas"/>
+                                <w:sz w:val="20"/>
+                                <w:szCs w:val="20"/>
+                              </w:rPr>
+                              <w:t>break</w:t>
+                            </w:r>
+                            <w:proofErr w:type="spellEnd"/>
                           </w:p>
                           <w:p>
                             <w:pPr>
@@ -5400,7 +6340,6 @@
                                 <w:rFonts w:ascii="Consolas" w:hAnsi="Consolas"/>
                                 <w:sz w:val="20"/>
                                 <w:szCs w:val="20"/>
-                                <w:lang w:val="en-US"/>
                               </w:rPr>
                             </w:pPr>
                             <w:r>
@@ -5418,7 +6357,168 @@
                                 <w:szCs w:val="20"/>
                                 <w:lang w:val="en-US"/>
                               </w:rPr>
-                              <w:t xml:space="preserve">x2 = x0 - (x1 - x0) * f(x0)/(f(x1) - f(x0)) </w:t>
+                              <w:t>x</w:t>
+                            </w:r>
+                            <w:r>
+                              <w:rPr>
+                                <w:rFonts w:ascii="Consolas" w:hAnsi="Consolas"/>
+                                <w:sz w:val="20"/>
+                                <w:szCs w:val="20"/>
+                              </w:rPr>
+                              <w:t xml:space="preserve">2 = </w:t>
+                            </w:r>
+                            <w:r>
+                              <w:rPr>
+                                <w:rFonts w:ascii="Consolas" w:hAnsi="Consolas"/>
+                                <w:sz w:val="20"/>
+                                <w:szCs w:val="20"/>
+                                <w:lang w:val="en-US"/>
+                              </w:rPr>
+                              <w:t>x</w:t>
+                            </w:r>
+                            <w:r>
+                              <w:rPr>
+                                <w:rFonts w:ascii="Consolas" w:hAnsi="Consolas"/>
+                                <w:sz w:val="20"/>
+                                <w:szCs w:val="20"/>
+                              </w:rPr>
+                              <w:t>0 - (</w:t>
+                            </w:r>
+                            <w:r>
+                              <w:rPr>
+                                <w:rFonts w:ascii="Consolas" w:hAnsi="Consolas"/>
+                                <w:sz w:val="20"/>
+                                <w:szCs w:val="20"/>
+                                <w:lang w:val="en-US"/>
+                              </w:rPr>
+                              <w:t>x</w:t>
+                            </w:r>
+                            <w:r>
+                              <w:rPr>
+                                <w:rFonts w:ascii="Consolas" w:hAnsi="Consolas"/>
+                                <w:sz w:val="20"/>
+                                <w:szCs w:val="20"/>
+                              </w:rPr>
+                              <w:t xml:space="preserve">1 - </w:t>
+                            </w:r>
+                            <w:r>
+                              <w:rPr>
+                                <w:rFonts w:ascii="Consolas" w:hAnsi="Consolas"/>
+                                <w:sz w:val="20"/>
+                                <w:szCs w:val="20"/>
+                                <w:lang w:val="en-US"/>
+                              </w:rPr>
+                              <w:t>x</w:t>
+                            </w:r>
+                            <w:r>
+                              <w:rPr>
+                                <w:rFonts w:ascii="Consolas" w:hAnsi="Consolas"/>
+                                <w:sz w:val="20"/>
+                                <w:szCs w:val="20"/>
+                              </w:rPr>
+                              <w:t xml:space="preserve">0) * </w:t>
+                            </w:r>
+                            <w:r>
+                              <w:rPr>
+                                <w:rFonts w:ascii="Consolas" w:hAnsi="Consolas"/>
+                                <w:sz w:val="20"/>
+                                <w:szCs w:val="20"/>
+                                <w:lang w:val="en-US"/>
+                              </w:rPr>
+                              <w:t>f</w:t>
+                            </w:r>
+                            <w:r>
+                              <w:rPr>
+                                <w:rFonts w:ascii="Consolas" w:hAnsi="Consolas"/>
+                                <w:sz w:val="20"/>
+                                <w:szCs w:val="20"/>
+                              </w:rPr>
+                              <w:t>(</w:t>
+                            </w:r>
+                            <w:r>
+                              <w:rPr>
+                                <w:rFonts w:ascii="Consolas" w:hAnsi="Consolas"/>
+                                <w:sz w:val="20"/>
+                                <w:szCs w:val="20"/>
+                                <w:lang w:val="en-US"/>
+                              </w:rPr>
+                              <w:t>x</w:t>
+                            </w:r>
+                            <w:r>
+                              <w:rPr>
+                                <w:rFonts w:ascii="Consolas" w:hAnsi="Consolas"/>
+                                <w:sz w:val="20"/>
+                                <w:szCs w:val="20"/>
+                              </w:rPr>
+                              <w:t>0)/(</w:t>
+                            </w:r>
+                            <w:r>
+                              <w:rPr>
+                                <w:rFonts w:ascii="Consolas" w:hAnsi="Consolas"/>
+                                <w:sz w:val="20"/>
+                                <w:szCs w:val="20"/>
+                                <w:lang w:val="en-US"/>
+                              </w:rPr>
+                              <w:t>f</w:t>
+                            </w:r>
+                            <w:r>
+                              <w:rPr>
+                                <w:rFonts w:ascii="Consolas" w:hAnsi="Consolas"/>
+                                <w:sz w:val="20"/>
+                                <w:szCs w:val="20"/>
+                              </w:rPr>
+                              <w:t>(</w:t>
+                            </w:r>
+                            <w:r>
+                              <w:rPr>
+                                <w:rFonts w:ascii="Consolas" w:hAnsi="Consolas"/>
+                                <w:sz w:val="20"/>
+                                <w:szCs w:val="20"/>
+                                <w:lang w:val="en-US"/>
+                              </w:rPr>
+                              <w:t>x</w:t>
+                            </w:r>
+                            <w:r>
+                              <w:rPr>
+                                <w:rFonts w:ascii="Consolas" w:hAnsi="Consolas"/>
+                                <w:sz w:val="20"/>
+                                <w:szCs w:val="20"/>
+                              </w:rPr>
+                              <w:t xml:space="preserve">1) - </w:t>
+                            </w:r>
+                            <w:r>
+                              <w:rPr>
+                                <w:rFonts w:ascii="Consolas" w:hAnsi="Consolas"/>
+                                <w:sz w:val="20"/>
+                                <w:szCs w:val="20"/>
+                                <w:lang w:val="en-US"/>
+                              </w:rPr>
+                              <w:t>f</w:t>
+                            </w:r>
+                            <w:r>
+                              <w:rPr>
+                                <w:rFonts w:ascii="Consolas" w:hAnsi="Consolas"/>
+                                <w:sz w:val="20"/>
+                                <w:szCs w:val="20"/>
+                              </w:rPr>
+                              <w:t>(</w:t>
+                            </w:r>
+                            <w:r>
+                              <w:rPr>
+                                <w:rFonts w:ascii="Consolas" w:hAnsi="Consolas"/>
+                                <w:sz w:val="20"/>
+                                <w:szCs w:val="20"/>
+                                <w:lang w:val="en-US"/>
+                              </w:rPr>
+                              <w:t>x</w:t>
+                            </w:r>
+                            <w:r>
+                              <w:rPr>
+                                <w:rFonts w:ascii="Consolas" w:hAnsi="Consolas"/>
+                                <w:sz w:val="20"/>
+                                <w:szCs w:val="20"/>
+                              </w:rPr>
+                              <w:t xml:space="preserve">0)) </w:t>
                             </w:r>
                           </w:p>
                           <w:p>
@@ -5435,7 +6535,6 @@
                                 <w:rFonts w:ascii="Consolas" w:hAnsi="Consolas"/>
                                 <w:sz w:val="20"/>
                                 <w:szCs w:val="20"/>
-                                <w:lang w:val="en-US"/>
                               </w:rPr>
                               <w:t xml:space="preserve">        </w:t>
                             </w:r>
@@ -5484,7 +6583,27 @@
                                 <w:szCs w:val="20"/>
                                 <w:lang w:val="en-US"/>
                               </w:rPr>
-                              <w:t xml:space="preserve">        vals += [x2]</w:t>
+                              <w:t xml:space="preserve">        </w:t>
+                            </w:r>
+                            <w:proofErr w:type="spellStart"/>
+                            <w:r>
+                              <w:rPr>
+                                <w:rFonts w:ascii="Consolas" w:hAnsi="Consolas"/>
+                                <w:sz w:val="20"/>
+                                <w:szCs w:val="20"/>
+                                <w:lang w:val="en-US"/>
+                              </w:rPr>
+                              <w:t>vals</w:t>
+                            </w:r>
+                            <w:proofErr w:type="spellEnd"/>
+                            <w:r>
+                              <w:rPr>
+                                <w:rFonts w:ascii="Consolas" w:hAnsi="Consolas"/>
+                                <w:sz w:val="20"/>
+                                <w:szCs w:val="20"/>
+                                <w:lang w:val="en-US"/>
+                              </w:rPr>
+                              <w:t xml:space="preserve"> += [x2]</w:t>
                             </w:r>
                           </w:p>
                           <w:p>
@@ -5551,7 +6670,27 @@
                                 <w:szCs w:val="20"/>
                                 <w:lang w:val="en-US"/>
                               </w:rPr>
-                              <w:t xml:space="preserve">                print('</w:t>
+                              <w:t xml:space="preserve">                </w:t>
+                            </w:r>
+                            <w:proofErr w:type="gramStart"/>
+                            <w:r>
+                              <w:rPr>
+                                <w:rFonts w:ascii="Consolas" w:hAnsi="Consolas"/>
+                                <w:sz w:val="20"/>
+                                <w:szCs w:val="20"/>
+                                <w:lang w:val="en-US"/>
+                              </w:rPr>
+                              <w:t>print(</w:t>
+                            </w:r>
+                            <w:proofErr w:type="gramEnd"/>
+                            <w:r>
+                              <w:rPr>
+                                <w:rFonts w:ascii="Consolas" w:hAnsi="Consolas"/>
+                                <w:sz w:val="20"/>
+                                <w:szCs w:val="20"/>
+                                <w:lang w:val="en-US"/>
+                              </w:rPr>
+                              <w:t>'</w:t>
                             </w:r>
                             <w:r>
                               <w:rPr>
@@ -5633,8 +6772,39 @@
                                 <w:szCs w:val="20"/>
                                 <w:lang w:val="en-US"/>
                               </w:rPr>
-                              <w:t xml:space="preserve">    df[f'secant_{e}'] = vals</w:t>
-                            </w:r>
+                              <w:t xml:space="preserve">    df[</w:t>
+                            </w:r>
+                            <w:proofErr w:type="spellStart"/>
+                            <w:r>
+                              <w:rPr>
+                                <w:rFonts w:ascii="Consolas" w:hAnsi="Consolas"/>
+                                <w:sz w:val="20"/>
+                                <w:szCs w:val="20"/>
+                                <w:lang w:val="en-US"/>
+                              </w:rPr>
+                              <w:t>f'secant</w:t>
+                            </w:r>
+                            <w:proofErr w:type="spellEnd"/>
+                            <w:r>
+                              <w:rPr>
+                                <w:rFonts w:ascii="Consolas" w:hAnsi="Consolas"/>
+                                <w:sz w:val="20"/>
+                                <w:szCs w:val="20"/>
+                                <w:lang w:val="en-US"/>
+                              </w:rPr>
+                              <w:t xml:space="preserve">_{e}'] = </w:t>
+                            </w:r>
+                            <w:proofErr w:type="spellStart"/>
+                            <w:r>
+                              <w:rPr>
+                                <w:rFonts w:ascii="Consolas" w:hAnsi="Consolas"/>
+                                <w:sz w:val="20"/>
+                                <w:szCs w:val="20"/>
+                                <w:lang w:val="en-US"/>
+                              </w:rPr>
+                              <w:t>vals</w:t>
+                            </w:r>
+                            <w:proofErr w:type="spellEnd"/>
                           </w:p>
                           <w:p>
                             <w:pPr>
@@ -5705,7 +6875,27 @@
                           <w:szCs w:val="20"/>
                           <w:lang w:val="en-US"/>
                         </w:rPr>
-                        <w:t>def secant(f,x0,x1,e,N=None):</w:t>
+                        <w:t>def secant(</w:t>
+                      </w:r>
+                      <w:proofErr w:type="gramStart"/>
+                      <w:r>
+                        <w:rPr>
+                          <w:rFonts w:ascii="Consolas" w:hAnsi="Consolas"/>
+                          <w:sz w:val="20"/>
+                          <w:szCs w:val="20"/>
+                          <w:lang w:val="en-US"/>
+                        </w:rPr>
+                        <w:t>f,x</w:t>
+                      </w:r>
+                      <w:proofErr w:type="gramEnd"/>
+                      <w:r>
+                        <w:rPr>
+                          <w:rFonts w:ascii="Consolas" w:hAnsi="Consolas"/>
+                          <w:sz w:val="20"/>
+                          <w:szCs w:val="20"/>
+                          <w:lang w:val="en-US"/>
+                        </w:rPr>
+                        <w:t>0,x1,e,N=None):</w:t>
                       </w:r>
                     </w:p>
                     <w:p>
@@ -5724,7 +6914,49 @@
                           <w:szCs w:val="20"/>
                           <w:lang w:val="en-US"/>
                         </w:rPr>
-                        <w:t xml:space="preserve">    df = pd.DataFrame(data={f'secant_{e}': []})</w:t>
+                        <w:t xml:space="preserve">    df = </w:t>
+                      </w:r>
+                      <w:proofErr w:type="spellStart"/>
+                      <w:proofErr w:type="gramStart"/>
+                      <w:r>
+                        <w:rPr>
+                          <w:rFonts w:ascii="Consolas" w:hAnsi="Consolas"/>
+                          <w:sz w:val="20"/>
+                          <w:szCs w:val="20"/>
+                          <w:lang w:val="en-US"/>
+                        </w:rPr>
+                        <w:t>pd.DataFrame</w:t>
+                      </w:r>
+                      <w:proofErr w:type="spellEnd"/>
+                      <w:proofErr w:type="gramEnd"/>
+                      <w:r>
+                        <w:rPr>
+                          <w:rFonts w:ascii="Consolas" w:hAnsi="Consolas"/>
+                          <w:sz w:val="20"/>
+                          <w:szCs w:val="20"/>
+                          <w:lang w:val="en-US"/>
+                        </w:rPr>
+                        <w:t>(data={</w:t>
+                      </w:r>
+                      <w:proofErr w:type="spellStart"/>
+                      <w:r>
+                        <w:rPr>
+                          <w:rFonts w:ascii="Consolas" w:hAnsi="Consolas"/>
+                          <w:sz w:val="20"/>
+                          <w:szCs w:val="20"/>
+                          <w:lang w:val="en-US"/>
+                        </w:rPr>
+                        <w:t>f'secant</w:t>
+                      </w:r>
+                      <w:proofErr w:type="spellEnd"/>
+                      <w:r>
+                        <w:rPr>
+                          <w:rFonts w:ascii="Consolas" w:hAnsi="Consolas"/>
+                          <w:sz w:val="20"/>
+                          <w:szCs w:val="20"/>
+                          <w:lang w:val="en-US"/>
+                        </w:rPr>
+                        <w:t>_{e}': []})</w:t>
                       </w:r>
                     </w:p>
                     <w:p>
@@ -5743,7 +6975,27 @@
                           <w:szCs w:val="20"/>
                           <w:lang w:val="en-US"/>
                         </w:rPr>
-                        <w:t xml:space="preserve">    vals = []</w:t>
+                        <w:t xml:space="preserve">    </w:t>
+                      </w:r>
+                      <w:proofErr w:type="spellStart"/>
+                      <w:r>
+                        <w:rPr>
+                          <w:rFonts w:ascii="Consolas" w:hAnsi="Consolas"/>
+                          <w:sz w:val="20"/>
+                          <w:szCs w:val="20"/>
+                          <w:lang w:val="en-US"/>
+                        </w:rPr>
+                        <w:t>vals</w:t>
+                      </w:r>
+                      <w:proofErr w:type="spellEnd"/>
+                      <w:r>
+                        <w:rPr>
+                          <w:rFonts w:ascii="Consolas" w:hAnsi="Consolas"/>
+                          <w:sz w:val="20"/>
+                          <w:szCs w:val="20"/>
+                          <w:lang w:val="en-US"/>
+                        </w:rPr>
+                        <w:t xml:space="preserve"> = []</w:t>
                       </w:r>
                     </w:p>
                     <w:p>
@@ -5801,13 +7053,23 @@
                         </w:rPr>
                         <w:t xml:space="preserve">        </w:t>
                       </w:r>
-                      <w:r>
-                        <w:rPr>
-                          <w:rFonts w:ascii="Consolas" w:hAnsi="Consolas"/>
-                          <w:sz w:val="20"/>
-                          <w:szCs w:val="20"/>
-                        </w:rPr>
-                        <w:t>if f(x0) == f(x1):</w:t>
+                      <w:proofErr w:type="spellStart"/>
+                      <w:r>
+                        <w:rPr>
+                          <w:rFonts w:ascii="Consolas" w:hAnsi="Consolas"/>
+                          <w:sz w:val="20"/>
+                          <w:szCs w:val="20"/>
+                        </w:rPr>
+                        <w:t>if</w:t>
+                      </w:r>
+                      <w:proofErr w:type="spellEnd"/>
+                      <w:r>
+                        <w:rPr>
+                          <w:rFonts w:ascii="Consolas" w:hAnsi="Consolas"/>
+                          <w:sz w:val="20"/>
+                          <w:szCs w:val="20"/>
+                        </w:rPr>
+                        <w:t xml:space="preserve"> f(x0) == f(x1):</w:t>
                       </w:r>
                     </w:p>
                     <w:p>
@@ -5824,7 +7086,35 @@
                           <w:sz w:val="20"/>
                           <w:szCs w:val="20"/>
                         </w:rPr>
-                        <w:t xml:space="preserve">            print('Деление на ноль')</w:t>
+                        <w:t xml:space="preserve">            </w:t>
+                      </w:r>
+                      <w:proofErr w:type="spellStart"/>
+                      <w:proofErr w:type="gramStart"/>
+                      <w:r>
+                        <w:rPr>
+                          <w:rFonts w:ascii="Consolas" w:hAnsi="Consolas"/>
+                          <w:sz w:val="20"/>
+                          <w:szCs w:val="20"/>
+                        </w:rPr>
+                        <w:t>print</w:t>
+                      </w:r>
+                      <w:proofErr w:type="spellEnd"/>
+                      <w:r>
+                        <w:rPr>
+                          <w:rFonts w:ascii="Consolas" w:hAnsi="Consolas"/>
+                          <w:sz w:val="20"/>
+                          <w:szCs w:val="20"/>
+                        </w:rPr>
+                        <w:t>(</w:t>
+                      </w:r>
+                      <w:proofErr w:type="gramEnd"/>
+                      <w:r>
+                        <w:rPr>
+                          <w:rFonts w:ascii="Consolas" w:hAnsi="Consolas"/>
+                          <w:sz w:val="20"/>
+                          <w:szCs w:val="20"/>
+                        </w:rPr>
+                        <w:t>'Деление на ноль')</w:t>
                       </w:r>
                     </w:p>
                     <w:p>
@@ -5841,8 +7131,18 @@
                           <w:sz w:val="20"/>
                           <w:szCs w:val="20"/>
                         </w:rPr>
-                        <w:t xml:space="preserve">            break</w:t>
-                      </w:r>
+                        <w:t xml:space="preserve">            </w:t>
+                      </w:r>
+                      <w:proofErr w:type="spellStart"/>
+                      <w:r>
+                        <w:rPr>
+                          <w:rFonts w:ascii="Consolas" w:hAnsi="Consolas"/>
+                          <w:sz w:val="20"/>
+                          <w:szCs w:val="20"/>
+                        </w:rPr>
+                        <w:t>break</w:t>
+                      </w:r>
+                      <w:proofErr w:type="spellEnd"/>
                     </w:p>
                     <w:p>
                       <w:pPr>
@@ -5867,7 +7167,6 @@
                           <w:rFonts w:ascii="Consolas" w:hAnsi="Consolas"/>
                           <w:sz w:val="20"/>
                           <w:szCs w:val="20"/>
-                          <w:lang w:val="en-US"/>
                         </w:rPr>
                       </w:pPr>
                       <w:r>
@@ -5885,7 +7184,168 @@
                           <w:szCs w:val="20"/>
                           <w:lang w:val="en-US"/>
                         </w:rPr>
-                        <w:t xml:space="preserve">x2 = x0 - (x1 - x0) * f(x0)/(f(x1) - f(x0)) </w:t>
+                        <w:t>x</w:t>
+                      </w:r>
+                      <w:r>
+                        <w:rPr>
+                          <w:rFonts w:ascii="Consolas" w:hAnsi="Consolas"/>
+                          <w:sz w:val="20"/>
+                          <w:szCs w:val="20"/>
+                        </w:rPr>
+                        <w:t xml:space="preserve">2 = </w:t>
+                      </w:r>
+                      <w:r>
+                        <w:rPr>
+                          <w:rFonts w:ascii="Consolas" w:hAnsi="Consolas"/>
+                          <w:sz w:val="20"/>
+                          <w:szCs w:val="20"/>
+                          <w:lang w:val="en-US"/>
+                        </w:rPr>
+                        <w:t>x</w:t>
+                      </w:r>
+                      <w:r>
+                        <w:rPr>
+                          <w:rFonts w:ascii="Consolas" w:hAnsi="Consolas"/>
+                          <w:sz w:val="20"/>
+                          <w:szCs w:val="20"/>
+                        </w:rPr>
+                        <w:t>0 - (</w:t>
+                      </w:r>
+                      <w:r>
+                        <w:rPr>
+                          <w:rFonts w:ascii="Consolas" w:hAnsi="Consolas"/>
+                          <w:sz w:val="20"/>
+                          <w:szCs w:val="20"/>
+                          <w:lang w:val="en-US"/>
+                        </w:rPr>
+                        <w:t>x</w:t>
+                      </w:r>
+                      <w:r>
+                        <w:rPr>
+                          <w:rFonts w:ascii="Consolas" w:hAnsi="Consolas"/>
+                          <w:sz w:val="20"/>
+                          <w:szCs w:val="20"/>
+                        </w:rPr>
+                        <w:t xml:space="preserve">1 - </w:t>
+                      </w:r>
+                      <w:r>
+                        <w:rPr>
+                          <w:rFonts w:ascii="Consolas" w:hAnsi="Consolas"/>
+                          <w:sz w:val="20"/>
+                          <w:szCs w:val="20"/>
+                          <w:lang w:val="en-US"/>
+                        </w:rPr>
+                        <w:t>x</w:t>
+                      </w:r>
+                      <w:r>
+                        <w:rPr>
+                          <w:rFonts w:ascii="Consolas" w:hAnsi="Consolas"/>
+                          <w:sz w:val="20"/>
+                          <w:szCs w:val="20"/>
+                        </w:rPr>
+                        <w:t xml:space="preserve">0) * </w:t>
+                      </w:r>
+                      <w:r>
+                        <w:rPr>
+                          <w:rFonts w:ascii="Consolas" w:hAnsi="Consolas"/>
+                          <w:sz w:val="20"/>
+                          <w:szCs w:val="20"/>
+                          <w:lang w:val="en-US"/>
+                        </w:rPr>
+                        <w:t>f</w:t>
+                      </w:r>
+                      <w:r>
+                        <w:rPr>
+                          <w:rFonts w:ascii="Consolas" w:hAnsi="Consolas"/>
+                          <w:sz w:val="20"/>
+                          <w:szCs w:val="20"/>
+                        </w:rPr>
+                        <w:t>(</w:t>
+                      </w:r>
+                      <w:r>
+                        <w:rPr>
+                          <w:rFonts w:ascii="Consolas" w:hAnsi="Consolas"/>
+                          <w:sz w:val="20"/>
+                          <w:szCs w:val="20"/>
+                          <w:lang w:val="en-US"/>
+                        </w:rPr>
+                        <w:t>x</w:t>
+                      </w:r>
+                      <w:r>
+                        <w:rPr>
+                          <w:rFonts w:ascii="Consolas" w:hAnsi="Consolas"/>
+                          <w:sz w:val="20"/>
+                          <w:szCs w:val="20"/>
+                        </w:rPr>
+                        <w:t>0)/(</w:t>
+                      </w:r>
+                      <w:r>
+                        <w:rPr>
+                          <w:rFonts w:ascii="Consolas" w:hAnsi="Consolas"/>
+                          <w:sz w:val="20"/>
+                          <w:szCs w:val="20"/>
+                          <w:lang w:val="en-US"/>
+                        </w:rPr>
+                        <w:t>f</w:t>
+                      </w:r>
+                      <w:r>
+                        <w:rPr>
+                          <w:rFonts w:ascii="Consolas" w:hAnsi="Consolas"/>
+                          <w:sz w:val="20"/>
+                          <w:szCs w:val="20"/>
+                        </w:rPr>
+                        <w:t>(</w:t>
+                      </w:r>
+                      <w:r>
+                        <w:rPr>
+                          <w:rFonts w:ascii="Consolas" w:hAnsi="Consolas"/>
+                          <w:sz w:val="20"/>
+                          <w:szCs w:val="20"/>
+                          <w:lang w:val="en-US"/>
+                        </w:rPr>
+                        <w:t>x</w:t>
+                      </w:r>
+                      <w:r>
+                        <w:rPr>
+                          <w:rFonts w:ascii="Consolas" w:hAnsi="Consolas"/>
+                          <w:sz w:val="20"/>
+                          <w:szCs w:val="20"/>
+                        </w:rPr>
+                        <w:t xml:space="preserve">1) - </w:t>
+                      </w:r>
+                      <w:r>
+                        <w:rPr>
+                          <w:rFonts w:ascii="Consolas" w:hAnsi="Consolas"/>
+                          <w:sz w:val="20"/>
+                          <w:szCs w:val="20"/>
+                          <w:lang w:val="en-US"/>
+                        </w:rPr>
+                        <w:t>f</w:t>
+                      </w:r>
+                      <w:r>
+                        <w:rPr>
+                          <w:rFonts w:ascii="Consolas" w:hAnsi="Consolas"/>
+                          <w:sz w:val="20"/>
+                          <w:szCs w:val="20"/>
+                        </w:rPr>
+                        <w:t>(</w:t>
+                      </w:r>
+                      <w:r>
+                        <w:rPr>
+                          <w:rFonts w:ascii="Consolas" w:hAnsi="Consolas"/>
+                          <w:sz w:val="20"/>
+                          <w:szCs w:val="20"/>
+                          <w:lang w:val="en-US"/>
+                        </w:rPr>
+                        <w:t>x</w:t>
+                      </w:r>
+                      <w:r>
+                        <w:rPr>
+                          <w:rFonts w:ascii="Consolas" w:hAnsi="Consolas"/>
+                          <w:sz w:val="20"/>
+                          <w:szCs w:val="20"/>
+                        </w:rPr>
+                        <w:t xml:space="preserve">0)) </w:t>
                       </w:r>
                     </w:p>
                     <w:p>
@@ -5902,7 +7362,6 @@
                           <w:rFonts w:ascii="Consolas" w:hAnsi="Consolas"/>
                           <w:sz w:val="20"/>
                           <w:szCs w:val="20"/>
-                          <w:lang w:val="en-US"/>
                         </w:rPr>
                         <w:t xml:space="preserve">        </w:t>
                       </w:r>
@@ -5951,7 +7410,27 @@
                           <w:szCs w:val="20"/>
                           <w:lang w:val="en-US"/>
                         </w:rPr>
-                        <w:t xml:space="preserve">        vals += [x2]</w:t>
+                        <w:t xml:space="preserve">        </w:t>
+                      </w:r>
+                      <w:proofErr w:type="spellStart"/>
+                      <w:r>
+                        <w:rPr>
+                          <w:rFonts w:ascii="Consolas" w:hAnsi="Consolas"/>
+                          <w:sz w:val="20"/>
+                          <w:szCs w:val="20"/>
+                          <w:lang w:val="en-US"/>
+                        </w:rPr>
+                        <w:t>vals</w:t>
+                      </w:r>
+                      <w:proofErr w:type="spellEnd"/>
+                      <w:r>
+                        <w:rPr>
+                          <w:rFonts w:ascii="Consolas" w:hAnsi="Consolas"/>
+                          <w:sz w:val="20"/>
+                          <w:szCs w:val="20"/>
+                          <w:lang w:val="en-US"/>
+                        </w:rPr>
+                        <w:t xml:space="preserve"> += [x2]</w:t>
                       </w:r>
                     </w:p>
                     <w:p>
@@ -6018,7 +7497,27 @@
                           <w:szCs w:val="20"/>
                           <w:lang w:val="en-US"/>
                         </w:rPr>
-                        <w:t xml:space="preserve">                print('</w:t>
+                        <w:t xml:space="preserve">                </w:t>
+                      </w:r>
+                      <w:proofErr w:type="gramStart"/>
+                      <w:r>
+                        <w:rPr>
+                          <w:rFonts w:ascii="Consolas" w:hAnsi="Consolas"/>
+                          <w:sz w:val="20"/>
+                          <w:szCs w:val="20"/>
+                          <w:lang w:val="en-US"/>
+                        </w:rPr>
+                        <w:t>print(</w:t>
+                      </w:r>
+                      <w:proofErr w:type="gramEnd"/>
+                      <w:r>
+                        <w:rPr>
+                          <w:rFonts w:ascii="Consolas" w:hAnsi="Consolas"/>
+                          <w:sz w:val="20"/>
+                          <w:szCs w:val="20"/>
+                          <w:lang w:val="en-US"/>
+                        </w:rPr>
+                        <w:t>'</w:t>
                       </w:r>
                       <w:r>
                         <w:rPr>
@@ -6100,8 +7599,39 @@
                           <w:szCs w:val="20"/>
                           <w:lang w:val="en-US"/>
                         </w:rPr>
-                        <w:t xml:space="preserve">    df[f'secant_{e}'] = vals</w:t>
-                      </w:r>
+                        <w:t xml:space="preserve">    df[</w:t>
+                      </w:r>
+                      <w:proofErr w:type="spellStart"/>
+                      <w:r>
+                        <w:rPr>
+                          <w:rFonts w:ascii="Consolas" w:hAnsi="Consolas"/>
+                          <w:sz w:val="20"/>
+                          <w:szCs w:val="20"/>
+                          <w:lang w:val="en-US"/>
+                        </w:rPr>
+                        <w:t>f'secant</w:t>
+                      </w:r>
+                      <w:proofErr w:type="spellEnd"/>
+                      <w:r>
+                        <w:rPr>
+                          <w:rFonts w:ascii="Consolas" w:hAnsi="Consolas"/>
+                          <w:sz w:val="20"/>
+                          <w:szCs w:val="20"/>
+                          <w:lang w:val="en-US"/>
+                        </w:rPr>
+                        <w:t xml:space="preserve">_{e}'] = </w:t>
+                      </w:r>
+                      <w:proofErr w:type="spellStart"/>
+                      <w:r>
+                        <w:rPr>
+                          <w:rFonts w:ascii="Consolas" w:hAnsi="Consolas"/>
+                          <w:sz w:val="20"/>
+                          <w:szCs w:val="20"/>
+                          <w:lang w:val="en-US"/>
+                        </w:rPr>
+                        <w:t>vals</w:t>
+                      </w:r>
+                      <w:proofErr w:type="spellEnd"/>
                     </w:p>
                     <w:p>
                       <w:pPr>
@@ -6161,9 +7691,11 @@
       <w:pPr>
         <w:pStyle w:val="2"/>
       </w:pPr>
+      <w:bookmarkStart w:id="9" w:name="_Toc51883373"/>
       <w:r>
         <w:t>Метод ложной позиции</w:t>
       </w:r>
+      <w:bookmarkEnd w:id="9"/>
     </w:p>
     <w:p>
       <w:r>
@@ -6225,7 +7757,38 @@
                                 <w:szCs w:val="20"/>
                                 <w:lang w:val="en-US"/>
                               </w:rPr>
-                              <w:t>def falsePosition(f,</w:t>
+                              <w:t xml:space="preserve">def </w:t>
+                            </w:r>
+                            <w:proofErr w:type="spellStart"/>
+                            <w:proofErr w:type="gramStart"/>
+                            <w:r>
+                              <w:rPr>
+                                <w:rFonts w:ascii="Consolas" w:hAnsi="Consolas"/>
+                                <w:sz w:val="20"/>
+                                <w:szCs w:val="20"/>
+                                <w:lang w:val="en-US"/>
+                              </w:rPr>
+                              <w:t>falsePosition</w:t>
+                            </w:r>
+                            <w:proofErr w:type="spellEnd"/>
+                            <w:r>
+                              <w:rPr>
+                                <w:rFonts w:ascii="Consolas" w:hAnsi="Consolas"/>
+                                <w:sz w:val="20"/>
+                                <w:szCs w:val="20"/>
+                                <w:lang w:val="en-US"/>
+                              </w:rPr>
+                              <w:t>(</w:t>
+                            </w:r>
+                            <w:proofErr w:type="gramEnd"/>
+                            <w:r>
+                              <w:rPr>
+                                <w:rFonts w:ascii="Consolas" w:hAnsi="Consolas"/>
+                                <w:sz w:val="20"/>
+                                <w:szCs w:val="20"/>
+                                <w:lang w:val="en-US"/>
+                              </w:rPr>
+                              <w:t>f,</w:t>
                             </w:r>
                             <w:r>
                               <w:rPr>
@@ -6298,7 +7861,49 @@
                                 <w:szCs w:val="20"/>
                                 <w:lang w:val="en-US"/>
                               </w:rPr>
-                              <w:t xml:space="preserve">    df = pd.DataFrame(data={f'falsePosition_{e}': []})</w:t>
+                              <w:t xml:space="preserve">    df = </w:t>
+                            </w:r>
+                            <w:proofErr w:type="spellStart"/>
+                            <w:proofErr w:type="gramStart"/>
+                            <w:r>
+                              <w:rPr>
+                                <w:rFonts w:ascii="Consolas" w:hAnsi="Consolas"/>
+                                <w:sz w:val="20"/>
+                                <w:szCs w:val="20"/>
+                                <w:lang w:val="en-US"/>
+                              </w:rPr>
+                              <w:t>pd.DataFrame</w:t>
+                            </w:r>
+                            <w:proofErr w:type="spellEnd"/>
+                            <w:proofErr w:type="gramEnd"/>
+                            <w:r>
+                              <w:rPr>
+                                <w:rFonts w:ascii="Consolas" w:hAnsi="Consolas"/>
+                                <w:sz w:val="20"/>
+                                <w:szCs w:val="20"/>
+                                <w:lang w:val="en-US"/>
+                              </w:rPr>
+                              <w:t>(data={</w:t>
+                            </w:r>
+                            <w:proofErr w:type="spellStart"/>
+                            <w:r>
+                              <w:rPr>
+                                <w:rFonts w:ascii="Consolas" w:hAnsi="Consolas"/>
+                                <w:sz w:val="20"/>
+                                <w:szCs w:val="20"/>
+                                <w:lang w:val="en-US"/>
+                              </w:rPr>
+                              <w:t>f'falsePosition</w:t>
+                            </w:r>
+                            <w:proofErr w:type="spellEnd"/>
+                            <w:r>
+                              <w:rPr>
+                                <w:rFonts w:ascii="Consolas" w:hAnsi="Consolas"/>
+                                <w:sz w:val="20"/>
+                                <w:szCs w:val="20"/>
+                                <w:lang w:val="en-US"/>
+                              </w:rPr>
+                              <w:t>_{e}': []})</w:t>
                             </w:r>
                           </w:p>
                           <w:p>
@@ -6336,7 +7941,27 @@
                                 <w:szCs w:val="20"/>
                                 <w:lang w:val="en-US"/>
                               </w:rPr>
-                              <w:t xml:space="preserve">    vals = []</w:t>
+                              <w:t xml:space="preserve">    </w:t>
+                            </w:r>
+                            <w:proofErr w:type="spellStart"/>
+                            <w:r>
+                              <w:rPr>
+                                <w:rFonts w:ascii="Consolas" w:hAnsi="Consolas"/>
+                                <w:sz w:val="20"/>
+                                <w:szCs w:val="20"/>
+                                <w:lang w:val="en-US"/>
+                              </w:rPr>
+                              <w:t>vals</w:t>
+                            </w:r>
+                            <w:proofErr w:type="spellEnd"/>
+                            <w:r>
+                              <w:rPr>
+                                <w:rFonts w:ascii="Consolas" w:hAnsi="Consolas"/>
+                                <w:sz w:val="20"/>
+                                <w:szCs w:val="20"/>
+                                <w:lang w:val="en-US"/>
+                              </w:rPr>
+                              <w:t xml:space="preserve"> = []</w:t>
                             </w:r>
                           </w:p>
                           <w:p>
@@ -6419,7 +8044,6 @@
                                 <w:rFonts w:ascii="Consolas" w:hAnsi="Consolas"/>
                                 <w:sz w:val="20"/>
                                 <w:szCs w:val="20"/>
-                                <w:lang w:val="en-US"/>
                               </w:rPr>
                             </w:pPr>
                             <w:r>
@@ -6437,7 +8061,178 @@
                                 <w:szCs w:val="20"/>
                                 <w:lang w:val="en-US"/>
                               </w:rPr>
-                              <w:t>x2 = x0 - (x1-x0) * f(x0)/( f(x1) - f(x0) )</w:t>
+                              <w:t>x</w:t>
+                            </w:r>
+                            <w:r>
+                              <w:rPr>
+                                <w:rFonts w:ascii="Consolas" w:hAnsi="Consolas"/>
+                                <w:sz w:val="20"/>
+                                <w:szCs w:val="20"/>
+                              </w:rPr>
+                              <w:t xml:space="preserve">2 = </w:t>
+                            </w:r>
+                            <w:r>
+                              <w:rPr>
+                                <w:rFonts w:ascii="Consolas" w:hAnsi="Consolas"/>
+                                <w:sz w:val="20"/>
+                                <w:szCs w:val="20"/>
+                                <w:lang w:val="en-US"/>
+                              </w:rPr>
+                              <w:t>x</w:t>
+                            </w:r>
+                            <w:r>
+                              <w:rPr>
+                                <w:rFonts w:ascii="Consolas" w:hAnsi="Consolas"/>
+                                <w:sz w:val="20"/>
+                                <w:szCs w:val="20"/>
+                              </w:rPr>
+                              <w:t>0 - (</w:t>
+                            </w:r>
+                            <w:r>
+                              <w:rPr>
+                                <w:rFonts w:ascii="Consolas" w:hAnsi="Consolas"/>
+                                <w:sz w:val="20"/>
+                                <w:szCs w:val="20"/>
+                                <w:lang w:val="en-US"/>
+                              </w:rPr>
+                              <w:t>x</w:t>
+                            </w:r>
+                            <w:r>
+                              <w:rPr>
+                                <w:rFonts w:ascii="Consolas" w:hAnsi="Consolas"/>
+                                <w:sz w:val="20"/>
+                                <w:szCs w:val="20"/>
+                              </w:rPr>
+                              <w:t>1-</w:t>
+                            </w:r>
+                            <w:r>
+                              <w:rPr>
+                                <w:rFonts w:ascii="Consolas" w:hAnsi="Consolas"/>
+                                <w:sz w:val="20"/>
+                                <w:szCs w:val="20"/>
+                                <w:lang w:val="en-US"/>
+                              </w:rPr>
+                              <w:t>x</w:t>
+                            </w:r>
+                            <w:r>
+                              <w:rPr>
+                                <w:rFonts w:ascii="Consolas" w:hAnsi="Consolas"/>
+                                <w:sz w:val="20"/>
+                                <w:szCs w:val="20"/>
+                              </w:rPr>
+                              <w:t xml:space="preserve">0) * </w:t>
+                            </w:r>
+                            <w:r>
+                              <w:rPr>
+                                <w:rFonts w:ascii="Consolas" w:hAnsi="Consolas"/>
+                                <w:sz w:val="20"/>
+                                <w:szCs w:val="20"/>
+                                <w:lang w:val="en-US"/>
+                              </w:rPr>
+                              <w:t>f</w:t>
+                            </w:r>
+                            <w:r>
+                              <w:rPr>
+                                <w:rFonts w:ascii="Consolas" w:hAnsi="Consolas"/>
+                                <w:sz w:val="20"/>
+                                <w:szCs w:val="20"/>
+                              </w:rPr>
+                              <w:t>(</w:t>
+                            </w:r>
+                            <w:r>
+                              <w:rPr>
+                                <w:rFonts w:ascii="Consolas" w:hAnsi="Consolas"/>
+                                <w:sz w:val="20"/>
+                                <w:szCs w:val="20"/>
+                                <w:lang w:val="en-US"/>
+                              </w:rPr>
+                              <w:t>x</w:t>
+                            </w:r>
+                            <w:r>
+                              <w:rPr>
+                                <w:rFonts w:ascii="Consolas" w:hAnsi="Consolas"/>
+                                <w:sz w:val="20"/>
+                                <w:szCs w:val="20"/>
+                              </w:rPr>
+                              <w:t>0)</w:t>
+                            </w:r>
+                            <w:proofErr w:type="gramStart"/>
+                            <w:r>
+                              <w:rPr>
+                                <w:rFonts w:ascii="Consolas" w:hAnsi="Consolas"/>
+                                <w:sz w:val="20"/>
+                                <w:szCs w:val="20"/>
+                              </w:rPr>
+                              <w:t xml:space="preserve">/( </w:t>
+                            </w:r>
+                            <w:r>
+                              <w:rPr>
+                                <w:rFonts w:ascii="Consolas" w:hAnsi="Consolas"/>
+                                <w:sz w:val="20"/>
+                                <w:szCs w:val="20"/>
+                                <w:lang w:val="en-US"/>
+                              </w:rPr>
+                              <w:t>f</w:t>
+                            </w:r>
+                            <w:proofErr w:type="gramEnd"/>
+                            <w:r>
+                              <w:rPr>
+                                <w:rFonts w:ascii="Consolas" w:hAnsi="Consolas"/>
+                                <w:sz w:val="20"/>
+                                <w:szCs w:val="20"/>
+                              </w:rPr>
+                              <w:t>(</w:t>
+                            </w:r>
+                            <w:r>
+                              <w:rPr>
+                                <w:rFonts w:ascii="Consolas" w:hAnsi="Consolas"/>
+                                <w:sz w:val="20"/>
+                                <w:szCs w:val="20"/>
+                                <w:lang w:val="en-US"/>
+                              </w:rPr>
+                              <w:t>x</w:t>
+                            </w:r>
+                            <w:r>
+                              <w:rPr>
+                                <w:rFonts w:ascii="Consolas" w:hAnsi="Consolas"/>
+                                <w:sz w:val="20"/>
+                                <w:szCs w:val="20"/>
+                              </w:rPr>
+                              <w:t xml:space="preserve">1) - </w:t>
+                            </w:r>
+                            <w:r>
+                              <w:rPr>
+                                <w:rFonts w:ascii="Consolas" w:hAnsi="Consolas"/>
+                                <w:sz w:val="20"/>
+                                <w:szCs w:val="20"/>
+                                <w:lang w:val="en-US"/>
+                              </w:rPr>
+                              <w:t>f</w:t>
+                            </w:r>
+                            <w:r>
+                              <w:rPr>
+                                <w:rFonts w:ascii="Consolas" w:hAnsi="Consolas"/>
+                                <w:sz w:val="20"/>
+                                <w:szCs w:val="20"/>
+                              </w:rPr>
+                              <w:t>(</w:t>
+                            </w:r>
+                            <w:r>
+                              <w:rPr>
+                                <w:rFonts w:ascii="Consolas" w:hAnsi="Consolas"/>
+                                <w:sz w:val="20"/>
+                                <w:szCs w:val="20"/>
+                                <w:lang w:val="en-US"/>
+                              </w:rPr>
+                              <w:t>x</w:t>
+                            </w:r>
+                            <w:r>
+                              <w:rPr>
+                                <w:rFonts w:ascii="Consolas" w:hAnsi="Consolas"/>
+                                <w:sz w:val="20"/>
+                                <w:szCs w:val="20"/>
+                              </w:rPr>
+                              <w:t>0) )</w:t>
                             </w:r>
                           </w:p>
                           <w:p>
@@ -6446,7 +8241,6 @@
                                 <w:rFonts w:ascii="Consolas" w:hAnsi="Consolas"/>
                                 <w:sz w:val="20"/>
                                 <w:szCs w:val="20"/>
-                                <w:lang w:val="en-US"/>
                               </w:rPr>
                             </w:pPr>
                           </w:p>
@@ -6464,7 +8258,6 @@
                                 <w:rFonts w:ascii="Consolas" w:hAnsi="Consolas"/>
                                 <w:sz w:val="20"/>
                                 <w:szCs w:val="20"/>
-                                <w:lang w:val="en-US"/>
                               </w:rPr>
                               <w:t xml:space="preserve">        </w:t>
                             </w:r>
@@ -6561,7 +8354,27 @@
                                 <w:szCs w:val="20"/>
                                 <w:lang w:val="en-US"/>
                               </w:rPr>
-                              <w:t xml:space="preserve">        vals += [x2]</w:t>
+                              <w:t xml:space="preserve">        </w:t>
+                            </w:r>
+                            <w:proofErr w:type="spellStart"/>
+                            <w:r>
+                              <w:rPr>
+                                <w:rFonts w:ascii="Consolas" w:hAnsi="Consolas"/>
+                                <w:sz w:val="20"/>
+                                <w:szCs w:val="20"/>
+                                <w:lang w:val="en-US"/>
+                              </w:rPr>
+                              <w:t>vals</w:t>
+                            </w:r>
+                            <w:proofErr w:type="spellEnd"/>
+                            <w:r>
+                              <w:rPr>
+                                <w:rFonts w:ascii="Consolas" w:hAnsi="Consolas"/>
+                                <w:sz w:val="20"/>
+                                <w:szCs w:val="20"/>
+                                <w:lang w:val="en-US"/>
+                              </w:rPr>
+                              <w:t xml:space="preserve"> += [x2]</w:t>
                             </w:r>
                           </w:p>
                           <w:p>
@@ -6628,8 +8441,39 @@
                                 <w:szCs w:val="20"/>
                                 <w:lang w:val="en-US"/>
                               </w:rPr>
-                              <w:t xml:space="preserve">    df[f'falsePosition_{e}'] = vals</w:t>
-                            </w:r>
+                              <w:t xml:space="preserve">    df[</w:t>
+                            </w:r>
+                            <w:proofErr w:type="spellStart"/>
+                            <w:r>
+                              <w:rPr>
+                                <w:rFonts w:ascii="Consolas" w:hAnsi="Consolas"/>
+                                <w:sz w:val="20"/>
+                                <w:szCs w:val="20"/>
+                                <w:lang w:val="en-US"/>
+                              </w:rPr>
+                              <w:t>f'falsePosition</w:t>
+                            </w:r>
+                            <w:proofErr w:type="spellEnd"/>
+                            <w:r>
+                              <w:rPr>
+                                <w:rFonts w:ascii="Consolas" w:hAnsi="Consolas"/>
+                                <w:sz w:val="20"/>
+                                <w:szCs w:val="20"/>
+                                <w:lang w:val="en-US"/>
+                              </w:rPr>
+                              <w:t xml:space="preserve">_{e}'] = </w:t>
+                            </w:r>
+                            <w:proofErr w:type="spellStart"/>
+                            <w:r>
+                              <w:rPr>
+                                <w:rFonts w:ascii="Consolas" w:hAnsi="Consolas"/>
+                                <w:sz w:val="20"/>
+                                <w:szCs w:val="20"/>
+                                <w:lang w:val="en-US"/>
+                              </w:rPr>
+                              <w:t>vals</w:t>
+                            </w:r>
+                            <w:proofErr w:type="spellEnd"/>
                           </w:p>
                           <w:p>
                             <w:pPr>
@@ -6648,14 +8492,34 @@
                               </w:rPr>
                               <w:t xml:space="preserve">    </w:t>
                             </w:r>
-                            <w:r>
-                              <w:rPr>
-                                <w:rFonts w:ascii="Consolas" w:hAnsi="Consolas"/>
-                                <w:sz w:val="20"/>
-                                <w:szCs w:val="20"/>
-                              </w:rPr>
-                              <w:t>return df</w:t>
-                            </w:r>
+                            <w:proofErr w:type="spellStart"/>
+                            <w:r>
+                              <w:rPr>
+                                <w:rFonts w:ascii="Consolas" w:hAnsi="Consolas"/>
+                                <w:sz w:val="20"/>
+                                <w:szCs w:val="20"/>
+                              </w:rPr>
+                              <w:t>return</w:t>
+                            </w:r>
+                            <w:proofErr w:type="spellEnd"/>
+                            <w:r>
+                              <w:rPr>
+                                <w:rFonts w:ascii="Consolas" w:hAnsi="Consolas"/>
+                                <w:sz w:val="20"/>
+                                <w:szCs w:val="20"/>
+                              </w:rPr>
+                              <w:t xml:space="preserve"> </w:t>
+                            </w:r>
+                            <w:proofErr w:type="spellStart"/>
+                            <w:r>
+                              <w:rPr>
+                                <w:rFonts w:ascii="Consolas" w:hAnsi="Consolas"/>
+                                <w:sz w:val="20"/>
+                                <w:szCs w:val="20"/>
+                              </w:rPr>
+                              <w:t>df</w:t>
+                            </w:r>
+                            <w:proofErr w:type="spellEnd"/>
                           </w:p>
                         </w:txbxContent>
                       </wps:txbx>
@@ -6698,7 +8562,38 @@
                           <w:szCs w:val="20"/>
                           <w:lang w:val="en-US"/>
                         </w:rPr>
-                        <w:t>def falsePosition(f,</w:t>
+                        <w:t xml:space="preserve">def </w:t>
+                      </w:r>
+                      <w:proofErr w:type="spellStart"/>
+                      <w:proofErr w:type="gramStart"/>
+                      <w:r>
+                        <w:rPr>
+                          <w:rFonts w:ascii="Consolas" w:hAnsi="Consolas"/>
+                          <w:sz w:val="20"/>
+                          <w:szCs w:val="20"/>
+                          <w:lang w:val="en-US"/>
+                        </w:rPr>
+                        <w:t>falsePosition</w:t>
+                      </w:r>
+                      <w:proofErr w:type="spellEnd"/>
+                      <w:r>
+                        <w:rPr>
+                          <w:rFonts w:ascii="Consolas" w:hAnsi="Consolas"/>
+                          <w:sz w:val="20"/>
+                          <w:szCs w:val="20"/>
+                          <w:lang w:val="en-US"/>
+                        </w:rPr>
+                        <w:t>(</w:t>
+                      </w:r>
+                      <w:proofErr w:type="gramEnd"/>
+                      <w:r>
+                        <w:rPr>
+                          <w:rFonts w:ascii="Consolas" w:hAnsi="Consolas"/>
+                          <w:sz w:val="20"/>
+                          <w:szCs w:val="20"/>
+                          <w:lang w:val="en-US"/>
+                        </w:rPr>
+                        <w:t>f,</w:t>
                       </w:r>
                       <w:r>
                         <w:rPr>
@@ -6771,7 +8666,49 @@
                           <w:szCs w:val="20"/>
                           <w:lang w:val="en-US"/>
                         </w:rPr>
-                        <w:t xml:space="preserve">    df = pd.DataFrame(data={f'falsePosition_{e}': []})</w:t>
+                        <w:t xml:space="preserve">    df = </w:t>
+                      </w:r>
+                      <w:proofErr w:type="spellStart"/>
+                      <w:proofErr w:type="gramStart"/>
+                      <w:r>
+                        <w:rPr>
+                          <w:rFonts w:ascii="Consolas" w:hAnsi="Consolas"/>
+                          <w:sz w:val="20"/>
+                          <w:szCs w:val="20"/>
+                          <w:lang w:val="en-US"/>
+                        </w:rPr>
+                        <w:t>pd.DataFrame</w:t>
+                      </w:r>
+                      <w:proofErr w:type="spellEnd"/>
+                      <w:proofErr w:type="gramEnd"/>
+                      <w:r>
+                        <w:rPr>
+                          <w:rFonts w:ascii="Consolas" w:hAnsi="Consolas"/>
+                          <w:sz w:val="20"/>
+                          <w:szCs w:val="20"/>
+                          <w:lang w:val="en-US"/>
+                        </w:rPr>
+                        <w:t>(data={</w:t>
+                      </w:r>
+                      <w:proofErr w:type="spellStart"/>
+                      <w:r>
+                        <w:rPr>
+                          <w:rFonts w:ascii="Consolas" w:hAnsi="Consolas"/>
+                          <w:sz w:val="20"/>
+                          <w:szCs w:val="20"/>
+                          <w:lang w:val="en-US"/>
+                        </w:rPr>
+                        <w:t>f'falsePosition</w:t>
+                      </w:r>
+                      <w:proofErr w:type="spellEnd"/>
+                      <w:r>
+                        <w:rPr>
+                          <w:rFonts w:ascii="Consolas" w:hAnsi="Consolas"/>
+                          <w:sz w:val="20"/>
+                          <w:szCs w:val="20"/>
+                          <w:lang w:val="en-US"/>
+                        </w:rPr>
+                        <w:t>_{e}': []})</w:t>
                       </w:r>
                     </w:p>
                     <w:p>
@@ -6809,7 +8746,27 @@
                           <w:szCs w:val="20"/>
                           <w:lang w:val="en-US"/>
                         </w:rPr>
-                        <w:t xml:space="preserve">    vals = []</w:t>
+                        <w:t xml:space="preserve">    </w:t>
+                      </w:r>
+                      <w:proofErr w:type="spellStart"/>
+                      <w:r>
+                        <w:rPr>
+                          <w:rFonts w:ascii="Consolas" w:hAnsi="Consolas"/>
+                          <w:sz w:val="20"/>
+                          <w:szCs w:val="20"/>
+                          <w:lang w:val="en-US"/>
+                        </w:rPr>
+                        <w:t>vals</w:t>
+                      </w:r>
+                      <w:proofErr w:type="spellEnd"/>
+                      <w:r>
+                        <w:rPr>
+                          <w:rFonts w:ascii="Consolas" w:hAnsi="Consolas"/>
+                          <w:sz w:val="20"/>
+                          <w:szCs w:val="20"/>
+                          <w:lang w:val="en-US"/>
+                        </w:rPr>
+                        <w:t xml:space="preserve"> = []</w:t>
                       </w:r>
                     </w:p>
                     <w:p>
@@ -6892,7 +8849,6 @@
                           <w:rFonts w:ascii="Consolas" w:hAnsi="Consolas"/>
                           <w:sz w:val="20"/>
                           <w:szCs w:val="20"/>
-                          <w:lang w:val="en-US"/>
                         </w:rPr>
                       </w:pPr>
                       <w:r>
@@ -6910,7 +8866,178 @@
                           <w:szCs w:val="20"/>
                           <w:lang w:val="en-US"/>
                         </w:rPr>
-                        <w:t>x2 = x0 - (x1-x0) * f(x0)/( f(x1) - f(x0) )</w:t>
+                        <w:t>x</w:t>
+                      </w:r>
+                      <w:r>
+                        <w:rPr>
+                          <w:rFonts w:ascii="Consolas" w:hAnsi="Consolas"/>
+                          <w:sz w:val="20"/>
+                          <w:szCs w:val="20"/>
+                        </w:rPr>
+                        <w:t xml:space="preserve">2 = </w:t>
+                      </w:r>
+                      <w:r>
+                        <w:rPr>
+                          <w:rFonts w:ascii="Consolas" w:hAnsi="Consolas"/>
+                          <w:sz w:val="20"/>
+                          <w:szCs w:val="20"/>
+                          <w:lang w:val="en-US"/>
+                        </w:rPr>
+                        <w:t>x</w:t>
+                      </w:r>
+                      <w:r>
+                        <w:rPr>
+                          <w:rFonts w:ascii="Consolas" w:hAnsi="Consolas"/>
+                          <w:sz w:val="20"/>
+                          <w:szCs w:val="20"/>
+                        </w:rPr>
+                        <w:t>0 - (</w:t>
+                      </w:r>
+                      <w:r>
+                        <w:rPr>
+                          <w:rFonts w:ascii="Consolas" w:hAnsi="Consolas"/>
+                          <w:sz w:val="20"/>
+                          <w:szCs w:val="20"/>
+                          <w:lang w:val="en-US"/>
+                        </w:rPr>
+                        <w:t>x</w:t>
+                      </w:r>
+                      <w:r>
+                        <w:rPr>
+                          <w:rFonts w:ascii="Consolas" w:hAnsi="Consolas"/>
+                          <w:sz w:val="20"/>
+                          <w:szCs w:val="20"/>
+                        </w:rPr>
+                        <w:t>1-</w:t>
+                      </w:r>
+                      <w:r>
+                        <w:rPr>
+                          <w:rFonts w:ascii="Consolas" w:hAnsi="Consolas"/>
+                          <w:sz w:val="20"/>
+                          <w:szCs w:val="20"/>
+                          <w:lang w:val="en-US"/>
+                        </w:rPr>
+                        <w:t>x</w:t>
+                      </w:r>
+                      <w:r>
+                        <w:rPr>
+                          <w:rFonts w:ascii="Consolas" w:hAnsi="Consolas"/>
+                          <w:sz w:val="20"/>
+                          <w:szCs w:val="20"/>
+                        </w:rPr>
+                        <w:t xml:space="preserve">0) * </w:t>
+                      </w:r>
+                      <w:r>
+                        <w:rPr>
+                          <w:rFonts w:ascii="Consolas" w:hAnsi="Consolas"/>
+                          <w:sz w:val="20"/>
+                          <w:szCs w:val="20"/>
+                          <w:lang w:val="en-US"/>
+                        </w:rPr>
+                        <w:t>f</w:t>
+                      </w:r>
+                      <w:r>
+                        <w:rPr>
+                          <w:rFonts w:ascii="Consolas" w:hAnsi="Consolas"/>
+                          <w:sz w:val="20"/>
+                          <w:szCs w:val="20"/>
+                        </w:rPr>
+                        <w:t>(</w:t>
+                      </w:r>
+                      <w:r>
+                        <w:rPr>
+                          <w:rFonts w:ascii="Consolas" w:hAnsi="Consolas"/>
+                          <w:sz w:val="20"/>
+                          <w:szCs w:val="20"/>
+                          <w:lang w:val="en-US"/>
+                        </w:rPr>
+                        <w:t>x</w:t>
+                      </w:r>
+                      <w:r>
+                        <w:rPr>
+                          <w:rFonts w:ascii="Consolas" w:hAnsi="Consolas"/>
+                          <w:sz w:val="20"/>
+                          <w:szCs w:val="20"/>
+                        </w:rPr>
+                        <w:t>0)</w:t>
+                      </w:r>
+                      <w:proofErr w:type="gramStart"/>
+                      <w:r>
+                        <w:rPr>
+                          <w:rFonts w:ascii="Consolas" w:hAnsi="Consolas"/>
+                          <w:sz w:val="20"/>
+                          <w:szCs w:val="20"/>
+                        </w:rPr>
+                        <w:t xml:space="preserve">/( </w:t>
+                      </w:r>
+                      <w:r>
+                        <w:rPr>
+                          <w:rFonts w:ascii="Consolas" w:hAnsi="Consolas"/>
+                          <w:sz w:val="20"/>
+                          <w:szCs w:val="20"/>
+                          <w:lang w:val="en-US"/>
+                        </w:rPr>
+                        <w:t>f</w:t>
+                      </w:r>
+                      <w:proofErr w:type="gramEnd"/>
+                      <w:r>
+                        <w:rPr>
+                          <w:rFonts w:ascii="Consolas" w:hAnsi="Consolas"/>
+                          <w:sz w:val="20"/>
+                          <w:szCs w:val="20"/>
+                        </w:rPr>
+                        <w:t>(</w:t>
+                      </w:r>
+                      <w:r>
+                        <w:rPr>
+                          <w:rFonts w:ascii="Consolas" w:hAnsi="Consolas"/>
+                          <w:sz w:val="20"/>
+                          <w:szCs w:val="20"/>
+                          <w:lang w:val="en-US"/>
+                        </w:rPr>
+                        <w:t>x</w:t>
+                      </w:r>
+                      <w:r>
+                        <w:rPr>
+                          <w:rFonts w:ascii="Consolas" w:hAnsi="Consolas"/>
+                          <w:sz w:val="20"/>
+                          <w:szCs w:val="20"/>
+                        </w:rPr>
+                        <w:t xml:space="preserve">1) - </w:t>
+                      </w:r>
+                      <w:r>
+                        <w:rPr>
+                          <w:rFonts w:ascii="Consolas" w:hAnsi="Consolas"/>
+                          <w:sz w:val="20"/>
+                          <w:szCs w:val="20"/>
+                          <w:lang w:val="en-US"/>
+                        </w:rPr>
+                        <w:t>f</w:t>
+                      </w:r>
+                      <w:r>
+                        <w:rPr>
+                          <w:rFonts w:ascii="Consolas" w:hAnsi="Consolas"/>
+                          <w:sz w:val="20"/>
+                          <w:szCs w:val="20"/>
+                        </w:rPr>
+                        <w:t>(</w:t>
+                      </w:r>
+                      <w:r>
+                        <w:rPr>
+                          <w:rFonts w:ascii="Consolas" w:hAnsi="Consolas"/>
+                          <w:sz w:val="20"/>
+                          <w:szCs w:val="20"/>
+                          <w:lang w:val="en-US"/>
+                        </w:rPr>
+                        <w:t>x</w:t>
+                      </w:r>
+                      <w:r>
+                        <w:rPr>
+                          <w:rFonts w:ascii="Consolas" w:hAnsi="Consolas"/>
+                          <w:sz w:val="20"/>
+                          <w:szCs w:val="20"/>
+                        </w:rPr>
+                        <w:t>0) )</w:t>
                       </w:r>
                     </w:p>
                     <w:p>
@@ -6919,7 +9046,6 @@
                           <w:rFonts w:ascii="Consolas" w:hAnsi="Consolas"/>
                           <w:sz w:val="20"/>
                           <w:szCs w:val="20"/>
-                          <w:lang w:val="en-US"/>
                         </w:rPr>
                       </w:pPr>
                     </w:p>
@@ -6937,7 +9063,6 @@
                           <w:rFonts w:ascii="Consolas" w:hAnsi="Consolas"/>
                           <w:sz w:val="20"/>
                           <w:szCs w:val="20"/>
-                          <w:lang w:val="en-US"/>
                         </w:rPr>
                         <w:t xml:space="preserve">        </w:t>
                       </w:r>
@@ -7034,7 +9159,27 @@
                           <w:szCs w:val="20"/>
                           <w:lang w:val="en-US"/>
                         </w:rPr>
-                        <w:t xml:space="preserve">        vals += [x2]</w:t>
+                        <w:t xml:space="preserve">        </w:t>
+                      </w:r>
+                      <w:proofErr w:type="spellStart"/>
+                      <w:r>
+                        <w:rPr>
+                          <w:rFonts w:ascii="Consolas" w:hAnsi="Consolas"/>
+                          <w:sz w:val="20"/>
+                          <w:szCs w:val="20"/>
+                          <w:lang w:val="en-US"/>
+                        </w:rPr>
+                        <w:t>vals</w:t>
+                      </w:r>
+                      <w:proofErr w:type="spellEnd"/>
+                      <w:r>
+                        <w:rPr>
+                          <w:rFonts w:ascii="Consolas" w:hAnsi="Consolas"/>
+                          <w:sz w:val="20"/>
+                          <w:szCs w:val="20"/>
+                          <w:lang w:val="en-US"/>
+                        </w:rPr>
+                        <w:t xml:space="preserve"> += [x2]</w:t>
                       </w:r>
                     </w:p>
                     <w:p>
@@ -7101,8 +9246,39 @@
                           <w:szCs w:val="20"/>
                           <w:lang w:val="en-US"/>
                         </w:rPr>
-                        <w:t xml:space="preserve">    df[f'falsePosition_{e}'] = vals</w:t>
-                      </w:r>
+                        <w:t xml:space="preserve">    df[</w:t>
+                      </w:r>
+                      <w:proofErr w:type="spellStart"/>
+                      <w:r>
+                        <w:rPr>
+                          <w:rFonts w:ascii="Consolas" w:hAnsi="Consolas"/>
+                          <w:sz w:val="20"/>
+                          <w:szCs w:val="20"/>
+                          <w:lang w:val="en-US"/>
+                        </w:rPr>
+                        <w:t>f'falsePosition</w:t>
+                      </w:r>
+                      <w:proofErr w:type="spellEnd"/>
+                      <w:r>
+                        <w:rPr>
+                          <w:rFonts w:ascii="Consolas" w:hAnsi="Consolas"/>
+                          <w:sz w:val="20"/>
+                          <w:szCs w:val="20"/>
+                          <w:lang w:val="en-US"/>
+                        </w:rPr>
+                        <w:t xml:space="preserve">_{e}'] = </w:t>
+                      </w:r>
+                      <w:proofErr w:type="spellStart"/>
+                      <w:r>
+                        <w:rPr>
+                          <w:rFonts w:ascii="Consolas" w:hAnsi="Consolas"/>
+                          <w:sz w:val="20"/>
+                          <w:szCs w:val="20"/>
+                          <w:lang w:val="en-US"/>
+                        </w:rPr>
+                        <w:t>vals</w:t>
+                      </w:r>
+                      <w:proofErr w:type="spellEnd"/>
                     </w:p>
                     <w:p>
                       <w:pPr>
@@ -7121,14 +9297,34 @@
                         </w:rPr>
                         <w:t xml:space="preserve">    </w:t>
                       </w:r>
-                      <w:r>
-                        <w:rPr>
-                          <w:rFonts w:ascii="Consolas" w:hAnsi="Consolas"/>
-                          <w:sz w:val="20"/>
-                          <w:szCs w:val="20"/>
-                        </w:rPr>
-                        <w:t>return df</w:t>
-                      </w:r>
+                      <w:proofErr w:type="spellStart"/>
+                      <w:r>
+                        <w:rPr>
+                          <w:rFonts w:ascii="Consolas" w:hAnsi="Consolas"/>
+                          <w:sz w:val="20"/>
+                          <w:szCs w:val="20"/>
+                        </w:rPr>
+                        <w:t>return</w:t>
+                      </w:r>
+                      <w:proofErr w:type="spellEnd"/>
+                      <w:r>
+                        <w:rPr>
+                          <w:rFonts w:ascii="Consolas" w:hAnsi="Consolas"/>
+                          <w:sz w:val="20"/>
+                          <w:szCs w:val="20"/>
+                        </w:rPr>
+                        <w:t xml:space="preserve"> </w:t>
+                      </w:r>
+                      <w:proofErr w:type="spellStart"/>
+                      <w:r>
+                        <w:rPr>
+                          <w:rFonts w:ascii="Consolas" w:hAnsi="Consolas"/>
+                          <w:sz w:val="20"/>
+                          <w:szCs w:val="20"/>
+                        </w:rPr>
+                        <w:t>df</w:t>
+                      </w:r>
+                      <w:proofErr w:type="spellEnd"/>
                     </w:p>
                   </w:txbxContent>
                 </v:textbox>
@@ -7160,9 +9356,11 @@
       <w:pPr>
         <w:pStyle w:val="2"/>
       </w:pPr>
+      <w:bookmarkStart w:id="10" w:name="_Toc51883374"/>
       <w:r>
         <w:t>Метод Ньютона</w:t>
       </w:r>
+      <w:bookmarkEnd w:id="10"/>
     </w:p>
     <w:p/>
     <w:p/>
@@ -7228,7 +9426,27 @@
                                 <w:szCs w:val="20"/>
                                 <w:lang w:val="en-US"/>
                               </w:rPr>
-                              <w:t>def newton(f, Df, x0, epsilon=0.01):</w:t>
+                              <w:t xml:space="preserve">def </w:t>
+                            </w:r>
+                            <w:proofErr w:type="gramStart"/>
+                            <w:r>
+                              <w:rPr>
+                                <w:rFonts w:ascii="Consolas" w:hAnsi="Consolas"/>
+                                <w:sz w:val="20"/>
+                                <w:szCs w:val="20"/>
+                                <w:lang w:val="en-US"/>
+                              </w:rPr>
+                              <w:t>newton(</w:t>
+                            </w:r>
+                            <w:proofErr w:type="gramEnd"/>
+                            <w:r>
+                              <w:rPr>
+                                <w:rFonts w:ascii="Consolas" w:hAnsi="Consolas"/>
+                                <w:sz w:val="20"/>
+                                <w:szCs w:val="20"/>
+                                <w:lang w:val="en-US"/>
+                              </w:rPr>
+                              <w:t>f, Df, x0, epsilon=0.01):</w:t>
                             </w:r>
                           </w:p>
                           <w:p>
@@ -7247,7 +9465,49 @@
                                 <w:szCs w:val="20"/>
                                 <w:lang w:val="en-US"/>
                               </w:rPr>
-                              <w:t xml:space="preserve">    df = pd.DataFrame(data={f'newton_{e}': []})</w:t>
+                              <w:t xml:space="preserve">    df = </w:t>
+                            </w:r>
+                            <w:proofErr w:type="spellStart"/>
+                            <w:proofErr w:type="gramStart"/>
+                            <w:r>
+                              <w:rPr>
+                                <w:rFonts w:ascii="Consolas" w:hAnsi="Consolas"/>
+                                <w:sz w:val="20"/>
+                                <w:szCs w:val="20"/>
+                                <w:lang w:val="en-US"/>
+                              </w:rPr>
+                              <w:t>pd.DataFrame</w:t>
+                            </w:r>
+                            <w:proofErr w:type="spellEnd"/>
+                            <w:proofErr w:type="gramEnd"/>
+                            <w:r>
+                              <w:rPr>
+                                <w:rFonts w:ascii="Consolas" w:hAnsi="Consolas"/>
+                                <w:sz w:val="20"/>
+                                <w:szCs w:val="20"/>
+                                <w:lang w:val="en-US"/>
+                              </w:rPr>
+                              <w:t>(data={</w:t>
+                            </w:r>
+                            <w:proofErr w:type="spellStart"/>
+                            <w:r>
+                              <w:rPr>
+                                <w:rFonts w:ascii="Consolas" w:hAnsi="Consolas"/>
+                                <w:sz w:val="20"/>
+                                <w:szCs w:val="20"/>
+                                <w:lang w:val="en-US"/>
+                              </w:rPr>
+                              <w:t>f'newton</w:t>
+                            </w:r>
+                            <w:proofErr w:type="spellEnd"/>
+                            <w:r>
+                              <w:rPr>
+                                <w:rFonts w:ascii="Consolas" w:hAnsi="Consolas"/>
+                                <w:sz w:val="20"/>
+                                <w:szCs w:val="20"/>
+                                <w:lang w:val="en-US"/>
+                              </w:rPr>
+                              <w:t>_{e}': []})</w:t>
                             </w:r>
                           </w:p>
                           <w:p>
@@ -7266,7 +9526,27 @@
                                 <w:szCs w:val="20"/>
                                 <w:lang w:val="en-US"/>
                               </w:rPr>
-                              <w:t xml:space="preserve">    vals = []</w:t>
+                              <w:t xml:space="preserve">    </w:t>
+                            </w:r>
+                            <w:proofErr w:type="spellStart"/>
+                            <w:r>
+                              <w:rPr>
+                                <w:rFonts w:ascii="Consolas" w:hAnsi="Consolas"/>
+                                <w:sz w:val="20"/>
+                                <w:szCs w:val="20"/>
+                                <w:lang w:val="en-US"/>
+                              </w:rPr>
+                              <w:t>vals</w:t>
+                            </w:r>
+                            <w:proofErr w:type="spellEnd"/>
+                            <w:r>
+                              <w:rPr>
+                                <w:rFonts w:ascii="Consolas" w:hAnsi="Consolas"/>
+                                <w:sz w:val="20"/>
+                                <w:szCs w:val="20"/>
+                                <w:lang w:val="en-US"/>
+                              </w:rPr>
+                              <w:t xml:space="preserve"> = []</w:t>
                             </w:r>
                           </w:p>
                           <w:p>
@@ -7314,7 +9594,27 @@
                                 <w:szCs w:val="20"/>
                                 <w:lang w:val="en-US"/>
                               </w:rPr>
-                              <w:t xml:space="preserve">        xn = x0</w:t>
+                              <w:t xml:space="preserve">        </w:t>
+                            </w:r>
+                            <w:proofErr w:type="spellStart"/>
+                            <w:r>
+                              <w:rPr>
+                                <w:rFonts w:ascii="Consolas" w:hAnsi="Consolas"/>
+                                <w:sz w:val="20"/>
+                                <w:szCs w:val="20"/>
+                                <w:lang w:val="en-US"/>
+                              </w:rPr>
+                              <w:t>xn</w:t>
+                            </w:r>
+                            <w:proofErr w:type="spellEnd"/>
+                            <w:r>
+                              <w:rPr>
+                                <w:rFonts w:ascii="Consolas" w:hAnsi="Consolas"/>
+                                <w:sz w:val="20"/>
+                                <w:szCs w:val="20"/>
+                                <w:lang w:val="en-US"/>
+                              </w:rPr>
+                              <w:t xml:space="preserve"> = x0</w:t>
                             </w:r>
                           </w:p>
                           <w:p>
@@ -7376,7 +9676,43 @@
                                 <w:sz w:val="20"/>
                                 <w:szCs w:val="20"/>
                               </w:rPr>
-                              <w:t xml:space="preserve">            fxn = f(xn)</w:t>
+                              <w:t xml:space="preserve">            </w:t>
+                            </w:r>
+                            <w:proofErr w:type="spellStart"/>
+                            <w:r>
+                              <w:rPr>
+                                <w:rFonts w:ascii="Consolas" w:hAnsi="Consolas"/>
+                                <w:sz w:val="20"/>
+                                <w:szCs w:val="20"/>
+                              </w:rPr>
+                              <w:t>fxn</w:t>
+                            </w:r>
+                            <w:proofErr w:type="spellEnd"/>
+                            <w:r>
+                              <w:rPr>
+                                <w:rFonts w:ascii="Consolas" w:hAnsi="Consolas"/>
+                                <w:sz w:val="20"/>
+                                <w:szCs w:val="20"/>
+                              </w:rPr>
+                              <w:t xml:space="preserve"> = f(</w:t>
+                            </w:r>
+                            <w:proofErr w:type="spellStart"/>
+                            <w:r>
+                              <w:rPr>
+                                <w:rFonts w:ascii="Consolas" w:hAnsi="Consolas"/>
+                                <w:sz w:val="20"/>
+                                <w:szCs w:val="20"/>
+                              </w:rPr>
+                              <w:t>xn</w:t>
+                            </w:r>
+                            <w:proofErr w:type="spellEnd"/>
+                            <w:r>
+                              <w:rPr>
+                                <w:rFonts w:ascii="Consolas" w:hAnsi="Consolas"/>
+                                <w:sz w:val="20"/>
+                                <w:szCs w:val="20"/>
+                              </w:rPr>
+                              <w:t>)</w:t>
                             </w:r>
                           </w:p>
                           <w:p>
@@ -7403,7 +9739,27 @@
                                 <w:szCs w:val="20"/>
                                 <w:lang w:val="en-US"/>
                               </w:rPr>
-                              <w:t>if abs(fxn) &lt; epsilon:</w:t>
+                              <w:t>if abs(</w:t>
+                            </w:r>
+                            <w:proofErr w:type="spellStart"/>
+                            <w:r>
+                              <w:rPr>
+                                <w:rFonts w:ascii="Consolas" w:hAnsi="Consolas"/>
+                                <w:sz w:val="20"/>
+                                <w:szCs w:val="20"/>
+                                <w:lang w:val="en-US"/>
+                              </w:rPr>
+                              <w:t>fxn</w:t>
+                            </w:r>
+                            <w:proofErr w:type="spellEnd"/>
+                            <w:r>
+                              <w:rPr>
+                                <w:rFonts w:ascii="Consolas" w:hAnsi="Consolas"/>
+                                <w:sz w:val="20"/>
+                                <w:szCs w:val="20"/>
+                                <w:lang w:val="en-US"/>
+                              </w:rPr>
+                              <w:t>) &lt; epsilon:</w:t>
                             </w:r>
                           </w:p>
                           <w:p>
@@ -7422,8 +9778,39 @@
                                 <w:szCs w:val="20"/>
                                 <w:lang w:val="en-US"/>
                               </w:rPr>
-                              <w:t xml:space="preserve">                df[f'newton_{e}'] = vals</w:t>
-                            </w:r>
+                              <w:t xml:space="preserve">                df[</w:t>
+                            </w:r>
+                            <w:proofErr w:type="spellStart"/>
+                            <w:r>
+                              <w:rPr>
+                                <w:rFonts w:ascii="Consolas" w:hAnsi="Consolas"/>
+                                <w:sz w:val="20"/>
+                                <w:szCs w:val="20"/>
+                                <w:lang w:val="en-US"/>
+                              </w:rPr>
+                              <w:t>f'newton</w:t>
+                            </w:r>
+                            <w:proofErr w:type="spellEnd"/>
+                            <w:r>
+                              <w:rPr>
+                                <w:rFonts w:ascii="Consolas" w:hAnsi="Consolas"/>
+                                <w:sz w:val="20"/>
+                                <w:szCs w:val="20"/>
+                                <w:lang w:val="en-US"/>
+                              </w:rPr>
+                              <w:t xml:space="preserve">_{e}'] = </w:t>
+                            </w:r>
+                            <w:proofErr w:type="spellStart"/>
+                            <w:r>
+                              <w:rPr>
+                                <w:rFonts w:ascii="Consolas" w:hAnsi="Consolas"/>
+                                <w:sz w:val="20"/>
+                                <w:szCs w:val="20"/>
+                                <w:lang w:val="en-US"/>
+                              </w:rPr>
+                              <w:t>vals</w:t>
+                            </w:r>
+                            <w:proofErr w:type="spellEnd"/>
                           </w:p>
                           <w:p>
                             <w:pPr>
@@ -7442,14 +9829,34 @@
                               </w:rPr>
                               <w:t xml:space="preserve">                </w:t>
                             </w:r>
-                            <w:r>
-                              <w:rPr>
-                                <w:rFonts w:ascii="Consolas" w:hAnsi="Consolas"/>
-                                <w:sz w:val="20"/>
-                                <w:szCs w:val="20"/>
-                              </w:rPr>
-                              <w:t>return df</w:t>
-                            </w:r>
+                            <w:proofErr w:type="spellStart"/>
+                            <w:r>
+                              <w:rPr>
+                                <w:rFonts w:ascii="Consolas" w:hAnsi="Consolas"/>
+                                <w:sz w:val="20"/>
+                                <w:szCs w:val="20"/>
+                              </w:rPr>
+                              <w:t>return</w:t>
+                            </w:r>
+                            <w:proofErr w:type="spellEnd"/>
+                            <w:r>
+                              <w:rPr>
+                                <w:rFonts w:ascii="Consolas" w:hAnsi="Consolas"/>
+                                <w:sz w:val="20"/>
+                                <w:szCs w:val="20"/>
+                              </w:rPr>
+                              <w:t xml:space="preserve"> </w:t>
+                            </w:r>
+                            <w:proofErr w:type="spellStart"/>
+                            <w:r>
+                              <w:rPr>
+                                <w:rFonts w:ascii="Consolas" w:hAnsi="Consolas"/>
+                                <w:sz w:val="20"/>
+                                <w:szCs w:val="20"/>
+                              </w:rPr>
+                              <w:t>df</w:t>
+                            </w:r>
+                            <w:proofErr w:type="spellEnd"/>
                           </w:p>
                           <w:p>
                             <w:pPr>
@@ -7494,14 +9901,45 @@
                               </w:rPr>
                               <w:t xml:space="preserve">            </w:t>
                             </w:r>
-                            <w:r>
-                              <w:rPr>
-                                <w:rFonts w:ascii="Consolas" w:hAnsi="Consolas"/>
-                                <w:sz w:val="20"/>
-                                <w:szCs w:val="20"/>
-                                <w:lang w:val="en-US"/>
-                              </w:rPr>
-                              <w:t>Dfxn = Df(xn)</w:t>
+                            <w:proofErr w:type="spellStart"/>
+                            <w:r>
+                              <w:rPr>
+                                <w:rFonts w:ascii="Consolas" w:hAnsi="Consolas"/>
+                                <w:sz w:val="20"/>
+                                <w:szCs w:val="20"/>
+                                <w:lang w:val="en-US"/>
+                              </w:rPr>
+                              <w:t>Dfxn</w:t>
+                            </w:r>
+                            <w:proofErr w:type="spellEnd"/>
+                            <w:r>
+                              <w:rPr>
+                                <w:rFonts w:ascii="Consolas" w:hAnsi="Consolas"/>
+                                <w:sz w:val="20"/>
+                                <w:szCs w:val="20"/>
+                                <w:lang w:val="en-US"/>
+                              </w:rPr>
+                              <w:t xml:space="preserve"> = Df(</w:t>
+                            </w:r>
+                            <w:proofErr w:type="spellStart"/>
+                            <w:r>
+                              <w:rPr>
+                                <w:rFonts w:ascii="Consolas" w:hAnsi="Consolas"/>
+                                <w:sz w:val="20"/>
+                                <w:szCs w:val="20"/>
+                                <w:lang w:val="en-US"/>
+                              </w:rPr>
+                              <w:t>xn</w:t>
+                            </w:r>
+                            <w:proofErr w:type="spellEnd"/>
+                            <w:r>
+                              <w:rPr>
+                                <w:rFonts w:ascii="Consolas" w:hAnsi="Consolas"/>
+                                <w:sz w:val="20"/>
+                                <w:szCs w:val="20"/>
+                                <w:lang w:val="en-US"/>
+                              </w:rPr>
+                              <w:t>)</w:t>
                             </w:r>
                           </w:p>
                           <w:p>
@@ -7520,7 +9958,27 @@
                                 <w:szCs w:val="20"/>
                                 <w:lang w:val="en-US"/>
                               </w:rPr>
-                              <w:t xml:space="preserve">            if Dfxn == 0:</w:t>
+                              <w:t xml:space="preserve">            if </w:t>
+                            </w:r>
+                            <w:proofErr w:type="spellStart"/>
+                            <w:r>
+                              <w:rPr>
+                                <w:rFonts w:ascii="Consolas" w:hAnsi="Consolas"/>
+                                <w:sz w:val="20"/>
+                                <w:szCs w:val="20"/>
+                                <w:lang w:val="en-US"/>
+                              </w:rPr>
+                              <w:t>Dfxn</w:t>
+                            </w:r>
+                            <w:proofErr w:type="spellEnd"/>
+                            <w:r>
+                              <w:rPr>
+                                <w:rFonts w:ascii="Consolas" w:hAnsi="Consolas"/>
+                                <w:sz w:val="20"/>
+                                <w:szCs w:val="20"/>
+                                <w:lang w:val="en-US"/>
+                              </w:rPr>
+                              <w:t xml:space="preserve"> == 0:</w:t>
                             </w:r>
                           </w:p>
                           <w:p>
@@ -7540,13 +9998,33 @@
                               </w:rPr>
                               <w:t xml:space="preserve">                </w:t>
                             </w:r>
-                            <w:r>
-                              <w:rPr>
-                                <w:rFonts w:ascii="Consolas" w:hAnsi="Consolas"/>
-                                <w:sz w:val="20"/>
-                                <w:szCs w:val="20"/>
-                              </w:rPr>
-                              <w:t>print('Деление на ноль.')</w:t>
+                            <w:proofErr w:type="spellStart"/>
+                            <w:proofErr w:type="gramStart"/>
+                            <w:r>
+                              <w:rPr>
+                                <w:rFonts w:ascii="Consolas" w:hAnsi="Consolas"/>
+                                <w:sz w:val="20"/>
+                                <w:szCs w:val="20"/>
+                              </w:rPr>
+                              <w:t>print</w:t>
+                            </w:r>
+                            <w:proofErr w:type="spellEnd"/>
+                            <w:r>
+                              <w:rPr>
+                                <w:rFonts w:ascii="Consolas" w:hAnsi="Consolas"/>
+                                <w:sz w:val="20"/>
+                                <w:szCs w:val="20"/>
+                              </w:rPr>
+                              <w:t>(</w:t>
+                            </w:r>
+                            <w:proofErr w:type="gramEnd"/>
+                            <w:r>
+                              <w:rPr>
+                                <w:rFonts w:ascii="Consolas" w:hAnsi="Consolas"/>
+                                <w:sz w:val="20"/>
+                                <w:szCs w:val="20"/>
+                              </w:rPr>
+                              <w:t>'Деление на ноль.')</w:t>
                             </w:r>
                           </w:p>
                           <w:p>
@@ -7602,7 +10080,47 @@
                                 <w:szCs w:val="20"/>
                                 <w:lang w:val="en-US"/>
                               </w:rPr>
-                              <w:t xml:space="preserve">            vals += [xn]</w:t>
+                              <w:t xml:space="preserve">            </w:t>
+                            </w:r>
+                            <w:proofErr w:type="spellStart"/>
+                            <w:r>
+                              <w:rPr>
+                                <w:rFonts w:ascii="Consolas" w:hAnsi="Consolas"/>
+                                <w:sz w:val="20"/>
+                                <w:szCs w:val="20"/>
+                                <w:lang w:val="en-US"/>
+                              </w:rPr>
+                              <w:t>vals</w:t>
+                            </w:r>
+                            <w:proofErr w:type="spellEnd"/>
+                            <w:r>
+                              <w:rPr>
+                                <w:rFonts w:ascii="Consolas" w:hAnsi="Consolas"/>
+                                <w:sz w:val="20"/>
+                                <w:szCs w:val="20"/>
+                                <w:lang w:val="en-US"/>
+                              </w:rPr>
+                              <w:t xml:space="preserve"> += [</w:t>
+                            </w:r>
+                            <w:proofErr w:type="spellStart"/>
+                            <w:r>
+                              <w:rPr>
+                                <w:rFonts w:ascii="Consolas" w:hAnsi="Consolas"/>
+                                <w:sz w:val="20"/>
+                                <w:szCs w:val="20"/>
+                                <w:lang w:val="en-US"/>
+                              </w:rPr>
+                              <w:t>xn</w:t>
+                            </w:r>
+                            <w:proofErr w:type="spellEnd"/>
+                            <w:r>
+                              <w:rPr>
+                                <w:rFonts w:ascii="Consolas" w:hAnsi="Consolas"/>
+                                <w:sz w:val="20"/>
+                                <w:szCs w:val="20"/>
+                                <w:lang w:val="en-US"/>
+                              </w:rPr>
+                              <w:t>]</w:t>
                             </w:r>
                           </w:p>
                           <w:p>
@@ -7665,8 +10183,79 @@
                                 <w:szCs w:val="20"/>
                                 <w:lang w:val="en-US"/>
                               </w:rPr>
-                              <w:t xml:space="preserve">            xn = xn - fxn/Dfxn</w:t>
-                            </w:r>
+                              <w:t xml:space="preserve">            </w:t>
+                            </w:r>
+                            <w:proofErr w:type="spellStart"/>
+                            <w:r>
+                              <w:rPr>
+                                <w:rFonts w:ascii="Consolas" w:hAnsi="Consolas"/>
+                                <w:sz w:val="20"/>
+                                <w:szCs w:val="20"/>
+                                <w:lang w:val="en-US"/>
+                              </w:rPr>
+                              <w:t>xn</w:t>
+                            </w:r>
+                            <w:proofErr w:type="spellEnd"/>
+                            <w:r>
+                              <w:rPr>
+                                <w:rFonts w:ascii="Consolas" w:hAnsi="Consolas"/>
+                                <w:sz w:val="20"/>
+                                <w:szCs w:val="20"/>
+                                <w:lang w:val="en-US"/>
+                              </w:rPr>
+                              <w:t xml:space="preserve"> = </w:t>
+                            </w:r>
+                            <w:proofErr w:type="spellStart"/>
+                            <w:r>
+                              <w:rPr>
+                                <w:rFonts w:ascii="Consolas" w:hAnsi="Consolas"/>
+                                <w:sz w:val="20"/>
+                                <w:szCs w:val="20"/>
+                                <w:lang w:val="en-US"/>
+                              </w:rPr>
+                              <w:t>xn</w:t>
+                            </w:r>
+                            <w:proofErr w:type="spellEnd"/>
+                            <w:r>
+                              <w:rPr>
+                                <w:rFonts w:ascii="Consolas" w:hAnsi="Consolas"/>
+                                <w:sz w:val="20"/>
+                                <w:szCs w:val="20"/>
+                                <w:lang w:val="en-US"/>
+                              </w:rPr>
+                              <w:t xml:space="preserve"> - </w:t>
+                            </w:r>
+                            <w:proofErr w:type="spellStart"/>
+                            <w:r>
+                              <w:rPr>
+                                <w:rFonts w:ascii="Consolas" w:hAnsi="Consolas"/>
+                                <w:sz w:val="20"/>
+                                <w:szCs w:val="20"/>
+                                <w:lang w:val="en-US"/>
+                              </w:rPr>
+                              <w:t>fxn</w:t>
+                            </w:r>
+                            <w:proofErr w:type="spellEnd"/>
+                            <w:r>
+                              <w:rPr>
+                                <w:rFonts w:ascii="Consolas" w:hAnsi="Consolas"/>
+                                <w:sz w:val="20"/>
+                                <w:szCs w:val="20"/>
+                                <w:lang w:val="en-US"/>
+                              </w:rPr>
+                              <w:t>/</w:t>
+                            </w:r>
+                            <w:proofErr w:type="spellStart"/>
+                            <w:r>
+                              <w:rPr>
+                                <w:rFonts w:ascii="Consolas" w:hAnsi="Consolas"/>
+                                <w:sz w:val="20"/>
+                                <w:szCs w:val="20"/>
+                                <w:lang w:val="en-US"/>
+                              </w:rPr>
+                              <w:t>Dfxn</w:t>
+                            </w:r>
+                            <w:proofErr w:type="spellEnd"/>
                           </w:p>
                           <w:p>
                             <w:pPr>
@@ -7703,7 +10292,27 @@
                                 <w:szCs w:val="20"/>
                                 <w:lang w:val="en-US"/>
                               </w:rPr>
-                              <w:t xml:space="preserve">        print("</w:t>
+                              <w:t xml:space="preserve">        </w:t>
+                            </w:r>
+                            <w:proofErr w:type="gramStart"/>
+                            <w:r>
+                              <w:rPr>
+                                <w:rFonts w:ascii="Consolas" w:hAnsi="Consolas"/>
+                                <w:sz w:val="20"/>
+                                <w:szCs w:val="20"/>
+                                <w:lang w:val="en-US"/>
+                              </w:rPr>
+                              <w:t>print(</w:t>
+                            </w:r>
+                            <w:proofErr w:type="gramEnd"/>
+                            <w:r>
+                              <w:rPr>
+                                <w:rFonts w:ascii="Consolas" w:hAnsi="Consolas"/>
+                                <w:sz w:val="20"/>
+                                <w:szCs w:val="20"/>
+                                <w:lang w:val="en-US"/>
+                              </w:rPr>
+                              <w:t>"</w:t>
                             </w:r>
                             <w:r>
                               <w:rPr>
@@ -7756,8 +10365,39 @@
                                 <w:szCs w:val="20"/>
                                 <w:lang w:val="en-US"/>
                               </w:rPr>
-                              <w:t xml:space="preserve">        df[f'newton_{e}'] = vals</w:t>
-                            </w:r>
+                              <w:t xml:space="preserve">        df[</w:t>
+                            </w:r>
+                            <w:proofErr w:type="spellStart"/>
+                            <w:r>
+                              <w:rPr>
+                                <w:rFonts w:ascii="Consolas" w:hAnsi="Consolas"/>
+                                <w:sz w:val="20"/>
+                                <w:szCs w:val="20"/>
+                                <w:lang w:val="en-US"/>
+                              </w:rPr>
+                              <w:t>f'newton</w:t>
+                            </w:r>
+                            <w:proofErr w:type="spellEnd"/>
+                            <w:r>
+                              <w:rPr>
+                                <w:rFonts w:ascii="Consolas" w:hAnsi="Consolas"/>
+                                <w:sz w:val="20"/>
+                                <w:szCs w:val="20"/>
+                                <w:lang w:val="en-US"/>
+                              </w:rPr>
+                              <w:t xml:space="preserve">_{e}'] = </w:t>
+                            </w:r>
+                            <w:proofErr w:type="spellStart"/>
+                            <w:r>
+                              <w:rPr>
+                                <w:rFonts w:ascii="Consolas" w:hAnsi="Consolas"/>
+                                <w:sz w:val="20"/>
+                                <w:szCs w:val="20"/>
+                                <w:lang w:val="en-US"/>
+                              </w:rPr>
+                              <w:t>vals</w:t>
+                            </w:r>
+                            <w:proofErr w:type="spellEnd"/>
                           </w:p>
                           <w:p>
                             <w:pPr>
@@ -7776,14 +10416,34 @@
                               </w:rPr>
                               <w:t xml:space="preserve">        </w:t>
                             </w:r>
-                            <w:r>
-                              <w:rPr>
-                                <w:rFonts w:ascii="Consolas" w:hAnsi="Consolas"/>
-                                <w:sz w:val="20"/>
-                                <w:szCs w:val="20"/>
-                              </w:rPr>
-                              <w:t>return df</w:t>
-                            </w:r>
+                            <w:proofErr w:type="spellStart"/>
+                            <w:r>
+                              <w:rPr>
+                                <w:rFonts w:ascii="Consolas" w:hAnsi="Consolas"/>
+                                <w:sz w:val="20"/>
+                                <w:szCs w:val="20"/>
+                              </w:rPr>
+                              <w:t>return</w:t>
+                            </w:r>
+                            <w:proofErr w:type="spellEnd"/>
+                            <w:r>
+                              <w:rPr>
+                                <w:rFonts w:ascii="Consolas" w:hAnsi="Consolas"/>
+                                <w:sz w:val="20"/>
+                                <w:szCs w:val="20"/>
+                              </w:rPr>
+                              <w:t xml:space="preserve"> </w:t>
+                            </w:r>
+                            <w:proofErr w:type="spellStart"/>
+                            <w:r>
+                              <w:rPr>
+                                <w:rFonts w:ascii="Consolas" w:hAnsi="Consolas"/>
+                                <w:sz w:val="20"/>
+                                <w:szCs w:val="20"/>
+                              </w:rPr>
+                              <w:t>df</w:t>
+                            </w:r>
+                            <w:proofErr w:type="spellEnd"/>
                           </w:p>
                         </w:txbxContent>
                       </wps:txbx>
@@ -8245,8 +10905,18 @@
                           <w:sz w:val="20"/>
                           <w:szCs w:val="20"/>
                         </w:rPr>
-                        <w:t xml:space="preserve"> df</w:t>
-                      </w:r>
+                        <w:t xml:space="preserve"> </w:t>
+                      </w:r>
+                      <w:proofErr w:type="spellStart"/>
+                      <w:r>
+                        <w:rPr>
+                          <w:rFonts w:ascii="Consolas" w:hAnsi="Consolas"/>
+                          <w:sz w:val="20"/>
+                          <w:szCs w:val="20"/>
+                        </w:rPr>
+                        <w:t>df</w:t>
+                      </w:r>
+                      <w:proofErr w:type="spellEnd"/>
                     </w:p>
                     <w:p>
                       <w:pPr>
@@ -8309,7 +10979,27 @@
                           <w:szCs w:val="20"/>
                           <w:lang w:val="en-US"/>
                         </w:rPr>
-                        <w:t xml:space="preserve"> = Df(xn)</w:t>
+                        <w:t xml:space="preserve"> = Df(</w:t>
+                      </w:r>
+                      <w:proofErr w:type="spellStart"/>
+                      <w:r>
+                        <w:rPr>
+                          <w:rFonts w:ascii="Consolas" w:hAnsi="Consolas"/>
+                          <w:sz w:val="20"/>
+                          <w:szCs w:val="20"/>
+                          <w:lang w:val="en-US"/>
+                        </w:rPr>
+                        <w:t>xn</w:t>
+                      </w:r>
+                      <w:proofErr w:type="spellEnd"/>
+                      <w:r>
+                        <w:rPr>
+                          <w:rFonts w:ascii="Consolas" w:hAnsi="Consolas"/>
+                          <w:sz w:val="20"/>
+                          <w:szCs w:val="20"/>
+                          <w:lang w:val="en-US"/>
+                        </w:rPr>
+                        <w:t>)</w:t>
                       </w:r>
                     </w:p>
                     <w:p>

--- a/methods/Lab1.docx
+++ b/methods/Lab1.docx
@@ -3920,7 +3920,6 @@
         <w:t xml:space="preserve">Повторяем алгоритм до тех пор, пока не найдем такую точку </w:t>
       </w:r>
       <w:proofErr w:type="spellStart"/>
-      <w:proofErr w:type="gramStart"/>
       <w:r>
         <w:rPr>
           <w:lang w:val="en-US"/>
@@ -3942,11 +3941,7 @@
         <w:t xml:space="preserve"> </w:t>
       </w:r>
       <w:r>
-        <w:t>,</w:t>
-      </w:r>
-      <w:proofErr w:type="gramEnd"/>
-      <w:r>
-        <w:t xml:space="preserve"> которая даст хорошую оценку.</w:t>
+        <w:t>, которая даст хорошую оценку.</w:t>
       </w:r>
     </w:p>
     <w:p/>
@@ -3987,9 +3982,6 @@
       </w:r>
       <w:r>
         <w:t>:</w:t>
-      </w:r>
-      <w:r>
-        <w:t xml:space="preserve"> там возможно не только выполнить алгоритмы в реальном времени, но и изменить код.</w:t>
       </w:r>
     </w:p>
     <w:p>
@@ -4091,27 +4083,7 @@
                                 <w:szCs w:val="20"/>
                                 <w:lang w:val="en-US"/>
                               </w:rPr>
-                              <w:t xml:space="preserve">def </w:t>
-                            </w:r>
-                            <w:proofErr w:type="gramStart"/>
-                            <w:r>
-                              <w:rPr>
-                                <w:rFonts w:ascii="Consolas" w:hAnsi="Consolas"/>
-                                <w:sz w:val="20"/>
-                                <w:szCs w:val="20"/>
-                                <w:lang w:val="en-US"/>
-                              </w:rPr>
-                              <w:t>bisection(</w:t>
-                            </w:r>
-                            <w:proofErr w:type="gramEnd"/>
-                            <w:r>
-                              <w:rPr>
-                                <w:rFonts w:ascii="Consolas" w:hAnsi="Consolas"/>
-                                <w:sz w:val="20"/>
-                                <w:szCs w:val="20"/>
-                                <w:lang w:val="en-US"/>
-                              </w:rPr>
-                              <w:t>eq, a, b, e=0.01):</w:t>
+                              <w:t>def bisection(eq, a, b, e=0.01):</w:t>
                             </w:r>
                           </w:p>
                           <w:p>
@@ -4133,7 +4105,6 @@
                               <w:t xml:space="preserve">    df = </w:t>
                             </w:r>
                             <w:proofErr w:type="spellStart"/>
-                            <w:proofErr w:type="gramStart"/>
                             <w:r>
                               <w:rPr>
                                 <w:rFonts w:ascii="Consolas" w:hAnsi="Consolas"/>
@@ -4144,7 +4115,6 @@
                               <w:t>pd.DataFrame</w:t>
                             </w:r>
                             <w:proofErr w:type="spellEnd"/>
-                            <w:proofErr w:type="gramEnd"/>
                             <w:r>
                               <w:rPr>
                                 <w:rFonts w:ascii="Consolas" w:hAnsi="Consolas"/>
@@ -4249,7 +4219,6 @@
                                 <w:rFonts w:ascii="Consolas" w:hAnsi="Consolas"/>
                                 <w:sz w:val="20"/>
                                 <w:szCs w:val="20"/>
-                                <w:lang w:val="en-US"/>
                               </w:rPr>
                             </w:pPr>
                             <w:r>
@@ -4266,7 +4235,6 @@
                                 <w:rFonts w:ascii="Consolas" w:hAnsi="Consolas"/>
                                 <w:sz w:val="20"/>
                                 <w:szCs w:val="20"/>
-                                <w:lang w:val="en-US"/>
                               </w:rPr>
                               <w:t xml:space="preserve"> </w:t>
                             </w:r>
@@ -4284,7 +4252,6 @@
                                 <w:rFonts w:ascii="Consolas" w:hAnsi="Consolas"/>
                                 <w:sz w:val="20"/>
                                 <w:szCs w:val="20"/>
-                                <w:lang w:val="en-US"/>
                               </w:rPr>
                               <w:t xml:space="preserve"> * </w:t>
                             </w:r>
@@ -4302,7 +4269,6 @@
                                 <w:rFonts w:ascii="Consolas" w:hAnsi="Consolas"/>
                                 <w:sz w:val="20"/>
                                 <w:szCs w:val="20"/>
-                                <w:lang w:val="en-US"/>
                               </w:rPr>
                               <w:t xml:space="preserve"> &gt; 0:</w:t>
                             </w:r>
@@ -4313,7 +4279,6 @@
                                 <w:rFonts w:ascii="Consolas" w:hAnsi="Consolas"/>
                                 <w:sz w:val="20"/>
                                 <w:szCs w:val="20"/>
-                                <w:lang w:val="en-US"/>
                               </w:rPr>
                             </w:pPr>
                             <w:r>
@@ -4321,7 +4286,6 @@
                                 <w:rFonts w:ascii="Consolas" w:hAnsi="Consolas"/>
                                 <w:sz w:val="20"/>
                                 <w:szCs w:val="20"/>
-                                <w:lang w:val="en-US"/>
                               </w:rPr>
                               <w:t xml:space="preserve">        </w:t>
                             </w:r>
@@ -4339,12 +4303,10 @@
                                 <w:rFonts w:ascii="Consolas" w:hAnsi="Consolas"/>
                                 <w:sz w:val="20"/>
                                 <w:szCs w:val="20"/>
-                                <w:lang w:val="en-US"/>
                               </w:rPr>
                               <w:t xml:space="preserve"> </w:t>
                             </w:r>
                             <w:proofErr w:type="spellStart"/>
-                            <w:proofErr w:type="gramStart"/>
                             <w:r>
                               <w:rPr>
                                 <w:rFonts w:ascii="Consolas" w:hAnsi="Consolas"/>
@@ -4360,53 +4322,74 @@
                                 <w:rFonts w:ascii="Consolas" w:hAnsi="Consolas"/>
                                 <w:sz w:val="20"/>
                                 <w:szCs w:val="20"/>
-                                <w:lang w:val="en-US"/>
+                              </w:rPr>
+                              <w:t>('</w:t>
+                            </w:r>
+                            <w:r>
+                              <w:rPr>
+                                <w:rFonts w:ascii="Consolas" w:hAnsi="Consolas"/>
+                                <w:sz w:val="20"/>
+                                <w:szCs w:val="20"/>
+                              </w:rPr>
+                              <w:t>Решение</w:t>
+                            </w:r>
+                            <w:r>
+                              <w:rPr>
+                                <w:rFonts w:ascii="Consolas" w:hAnsi="Consolas"/>
+                                <w:sz w:val="20"/>
+                                <w:szCs w:val="20"/>
+                              </w:rPr>
+                              <w:t xml:space="preserve"> </w:t>
+                            </w:r>
+                            <w:r>
+                              <w:rPr>
+                                <w:rFonts w:ascii="Consolas" w:hAnsi="Consolas"/>
+                                <w:sz w:val="20"/>
+                                <w:szCs w:val="20"/>
+                              </w:rPr>
+                              <w:t>невозможно</w:t>
+                            </w:r>
+                            <w:r>
+                              <w:rPr>
+                                <w:rFonts w:ascii="Consolas" w:hAnsi="Consolas"/>
+                                <w:sz w:val="20"/>
+                                <w:szCs w:val="20"/>
+                              </w:rPr>
+                              <w:t xml:space="preserve">: </w:t>
+                            </w:r>
+                            <w:r>
+                              <w:rPr>
+                                <w:rFonts w:ascii="Consolas" w:hAnsi="Consolas"/>
+                                <w:sz w:val="20"/>
+                                <w:szCs w:val="20"/>
+                                <w:lang w:val="en-US"/>
+                              </w:rPr>
+                              <w:t>f</w:t>
+                            </w:r>
+                            <w:r>
+                              <w:rPr>
+                                <w:rFonts w:ascii="Consolas" w:hAnsi="Consolas"/>
+                                <w:sz w:val="20"/>
+                                <w:szCs w:val="20"/>
                               </w:rPr>
                               <w:t>(</w:t>
                             </w:r>
-                            <w:proofErr w:type="gramEnd"/>
-                            <w:r>
-                              <w:rPr>
-                                <w:rFonts w:ascii="Consolas" w:hAnsi="Consolas"/>
-                                <w:sz w:val="20"/>
-                                <w:szCs w:val="20"/>
-                                <w:lang w:val="en-US"/>
-                              </w:rPr>
-                              <w:t>'</w:t>
-                            </w:r>
-                            <w:r>
-                              <w:rPr>
-                                <w:rFonts w:ascii="Consolas" w:hAnsi="Consolas"/>
-                                <w:sz w:val="20"/>
-                                <w:szCs w:val="20"/>
-                              </w:rPr>
-                              <w:t>Решение</w:t>
-                            </w:r>
-                            <w:r>
-                              <w:rPr>
-                                <w:rFonts w:ascii="Consolas" w:hAnsi="Consolas"/>
-                                <w:sz w:val="20"/>
-                                <w:szCs w:val="20"/>
-                                <w:lang w:val="en-US"/>
-                              </w:rPr>
-                              <w:t xml:space="preserve"> </w:t>
-                            </w:r>
-                            <w:r>
-                              <w:rPr>
-                                <w:rFonts w:ascii="Consolas" w:hAnsi="Consolas"/>
-                                <w:sz w:val="20"/>
-                                <w:szCs w:val="20"/>
-                              </w:rPr>
-                              <w:t>невозможно</w:t>
-                            </w:r>
-                            <w:r>
-                              <w:rPr>
-                                <w:rFonts w:ascii="Consolas" w:hAnsi="Consolas"/>
-                                <w:sz w:val="20"/>
-                                <w:szCs w:val="20"/>
-                                <w:lang w:val="en-US"/>
-                              </w:rPr>
-                              <w:t xml:space="preserve">: </w:t>
+                            <w:r>
+                              <w:rPr>
+                                <w:rFonts w:ascii="Consolas" w:hAnsi="Consolas"/>
+                                <w:sz w:val="20"/>
+                                <w:szCs w:val="20"/>
+                                <w:lang w:val="en-US"/>
+                              </w:rPr>
+                              <w:t>a</w:t>
+                            </w:r>
+                            <w:r>
+                              <w:rPr>
+                                <w:rFonts w:ascii="Consolas" w:hAnsi="Consolas"/>
+                                <w:sz w:val="20"/>
+                                <w:szCs w:val="20"/>
+                              </w:rPr>
+                              <w:t xml:space="preserve">) * </w:t>
                             </w:r>
                             <w:r>
                               <w:rPr>
@@ -4422,7 +4405,6 @@
                                 <w:rFonts w:ascii="Consolas" w:hAnsi="Consolas"/>
                                 <w:sz w:val="20"/>
                                 <w:szCs w:val="20"/>
-                                <w:lang w:val="en-US"/>
                               </w:rPr>
                               <w:t>(</w:t>
                             </w:r>
@@ -4433,42 +4415,6 @@
                                 <w:szCs w:val="20"/>
                                 <w:lang w:val="en-US"/>
                               </w:rPr>
-                              <w:t>a</w:t>
-                            </w:r>
-                            <w:r>
-                              <w:rPr>
-                                <w:rFonts w:ascii="Consolas" w:hAnsi="Consolas"/>
-                                <w:sz w:val="20"/>
-                                <w:szCs w:val="20"/>
-                                <w:lang w:val="en-US"/>
-                              </w:rPr>
-                              <w:t xml:space="preserve">) * </w:t>
-                            </w:r>
-                            <w:r>
-                              <w:rPr>
-                                <w:rFonts w:ascii="Consolas" w:hAnsi="Consolas"/>
-                                <w:sz w:val="20"/>
-                                <w:szCs w:val="20"/>
-                                <w:lang w:val="en-US"/>
-                              </w:rPr>
-                              <w:t>f</w:t>
-                            </w:r>
-                            <w:r>
-                              <w:rPr>
-                                <w:rFonts w:ascii="Consolas" w:hAnsi="Consolas"/>
-                                <w:sz w:val="20"/>
-                                <w:szCs w:val="20"/>
-                                <w:lang w:val="en-US"/>
-                              </w:rPr>
-                              <w:t>(</w:t>
-                            </w:r>
-                            <w:r>
-                              <w:rPr>
-                                <w:rFonts w:ascii="Consolas" w:hAnsi="Consolas"/>
-                                <w:sz w:val="20"/>
-                                <w:szCs w:val="20"/>
-                                <w:lang w:val="en-US"/>
-                              </w:rPr>
                               <w:t>b</w:t>
                             </w:r>
                             <w:r>
@@ -4476,7 +4422,6 @@
                                 <w:rFonts w:ascii="Consolas" w:hAnsi="Consolas"/>
                                 <w:sz w:val="20"/>
                                 <w:szCs w:val="20"/>
-                                <w:lang w:val="en-US"/>
                               </w:rPr>
                               <w:t>) &lt;= 0')</w:t>
                             </w:r>
@@ -4494,7 +4439,6 @@
                                 <w:rFonts w:ascii="Consolas" w:hAnsi="Consolas"/>
                                 <w:sz w:val="20"/>
                                 <w:szCs w:val="20"/>
-                                <w:lang w:val="en-US"/>
                               </w:rPr>
                               <w:t xml:space="preserve">    </w:t>
                             </w:r>
@@ -4524,7 +4468,6 @@
                               <w:t xml:space="preserve">    </w:t>
                             </w:r>
                             <w:proofErr w:type="spellStart"/>
-                            <w:proofErr w:type="gramStart"/>
                             <w:r>
                               <w:rPr>
                                 <w:rFonts w:ascii="Consolas" w:hAnsi="Consolas"/>
@@ -4540,16 +4483,7 @@
                                 <w:sz w:val="20"/>
                                 <w:szCs w:val="20"/>
                               </w:rPr>
-                              <w:t>(</w:t>
-                            </w:r>
-                            <w:proofErr w:type="gramEnd"/>
-                            <w:r>
-                              <w:rPr>
-                                <w:rFonts w:ascii="Consolas" w:hAnsi="Consolas"/>
-                                <w:sz w:val="20"/>
-                                <w:szCs w:val="20"/>
-                              </w:rPr>
-                              <w:t xml:space="preserve">b - a &gt; e): </w:t>
+                              <w:t xml:space="preserve">(b - a &gt; e): </w:t>
                             </w:r>
                           </w:p>
                           <w:p>
@@ -4558,7 +4492,6 @@
                                 <w:rFonts w:ascii="Consolas" w:hAnsi="Consolas"/>
                                 <w:sz w:val="20"/>
                                 <w:szCs w:val="20"/>
-                                <w:lang w:val="en-US"/>
                               </w:rPr>
                             </w:pPr>
                             <w:r>
@@ -4574,7 +4507,6 @@
                                 <w:rFonts w:ascii="Consolas" w:hAnsi="Consolas"/>
                                 <w:sz w:val="20"/>
                                 <w:szCs w:val="20"/>
-                                <w:lang w:val="en-US"/>
                               </w:rPr>
                               <w:t xml:space="preserve"># </w:t>
                             </w:r>
@@ -4593,7 +4525,6 @@
                                 <w:rFonts w:ascii="Consolas" w:hAnsi="Consolas"/>
                                 <w:sz w:val="20"/>
                                 <w:szCs w:val="20"/>
-                                <w:lang w:val="en-US"/>
                               </w:rPr>
                             </w:pPr>
                             <w:r>
@@ -4601,7 +4532,6 @@
                                 <w:rFonts w:ascii="Consolas" w:hAnsi="Consolas"/>
                                 <w:sz w:val="20"/>
                                 <w:szCs w:val="20"/>
-                                <w:lang w:val="en-US"/>
                               </w:rPr>
                               <w:t xml:space="preserve">        </w:t>
                             </w:r>
@@ -4619,12 +4549,10 @@
                                 <w:rFonts w:ascii="Consolas" w:hAnsi="Consolas"/>
                                 <w:sz w:val="20"/>
                                 <w:szCs w:val="20"/>
-                                <w:lang w:val="en-US"/>
                               </w:rPr>
                               <w:t xml:space="preserve"> = </w:t>
                             </w:r>
                             <w:proofErr w:type="spellStart"/>
-                            <w:proofErr w:type="gramStart"/>
                             <w:r>
                               <w:rPr>
                                 <w:rFonts w:ascii="Consolas" w:hAnsi="Consolas"/>
@@ -4634,15 +4562,16 @@
                               </w:rPr>
                               <w:t>np</w:t>
                             </w:r>
-                            <w:r>
-                              <w:rPr>
-                                <w:rFonts w:ascii="Consolas" w:hAnsi="Consolas"/>
-                                <w:sz w:val="20"/>
-                                <w:szCs w:val="20"/>
-                                <w:lang w:val="en-US"/>
+                            <w:proofErr w:type="spellEnd"/>
+                            <w:r>
+                              <w:rPr>
+                                <w:rFonts w:ascii="Consolas" w:hAnsi="Consolas"/>
+                                <w:sz w:val="20"/>
+                                <w:szCs w:val="20"/>
                               </w:rPr>
                               <w:t>.</w:t>
                             </w:r>
+                            <w:proofErr w:type="spellStart"/>
                             <w:r>
                               <w:rPr>
                                 <w:rFonts w:ascii="Consolas" w:hAnsi="Consolas"/>
@@ -4653,13 +4582,11 @@
                               <w:t>mean</w:t>
                             </w:r>
                             <w:proofErr w:type="spellEnd"/>
-                            <w:proofErr w:type="gramEnd"/>
-                            <w:r>
-                              <w:rPr>
-                                <w:rFonts w:ascii="Consolas" w:hAnsi="Consolas"/>
-                                <w:sz w:val="20"/>
-                                <w:szCs w:val="20"/>
-                                <w:lang w:val="en-US"/>
+                            <w:r>
+                              <w:rPr>
+                                <w:rFonts w:ascii="Consolas" w:hAnsi="Consolas"/>
+                                <w:sz w:val="20"/>
+                                <w:szCs w:val="20"/>
                               </w:rPr>
                               <w:t>([</w:t>
                             </w:r>
@@ -4677,7 +4604,6 @@
                                 <w:rFonts w:ascii="Consolas" w:hAnsi="Consolas"/>
                                 <w:sz w:val="20"/>
                                 <w:szCs w:val="20"/>
-                                <w:lang w:val="en-US"/>
                               </w:rPr>
                               <w:t xml:space="preserve">, </w:t>
                             </w:r>
@@ -4695,7 +4621,6 @@
                                 <w:rFonts w:ascii="Consolas" w:hAnsi="Consolas"/>
                                 <w:sz w:val="20"/>
                                 <w:szCs w:val="20"/>
-                                <w:lang w:val="en-US"/>
                               </w:rPr>
                               <w:t>])</w:t>
                             </w:r>
@@ -4713,7 +4638,6 @@
                                 <w:rFonts w:ascii="Consolas" w:hAnsi="Consolas"/>
                                 <w:sz w:val="20"/>
                                 <w:szCs w:val="20"/>
-                                <w:lang w:val="en-US"/>
                               </w:rPr>
                               <w:t xml:space="preserve">        </w:t>
                             </w:r>
@@ -5042,27 +4966,7 @@
                           <w:szCs w:val="20"/>
                           <w:lang w:val="en-US"/>
                         </w:rPr>
-                        <w:t xml:space="preserve">def </w:t>
-                      </w:r>
-                      <w:proofErr w:type="gramStart"/>
-                      <w:r>
-                        <w:rPr>
-                          <w:rFonts w:ascii="Consolas" w:hAnsi="Consolas"/>
-                          <w:sz w:val="20"/>
-                          <w:szCs w:val="20"/>
-                          <w:lang w:val="en-US"/>
-                        </w:rPr>
-                        <w:t>bisection(</w:t>
-                      </w:r>
-                      <w:proofErr w:type="gramEnd"/>
-                      <w:r>
-                        <w:rPr>
-                          <w:rFonts w:ascii="Consolas" w:hAnsi="Consolas"/>
-                          <w:sz w:val="20"/>
-                          <w:szCs w:val="20"/>
-                          <w:lang w:val="en-US"/>
-                        </w:rPr>
-                        <w:t>eq, a, b, e=0.01):</w:t>
+                        <w:t>def bisection(eq, a, b, e=0.01):</w:t>
                       </w:r>
                     </w:p>
                     <w:p>
@@ -5084,7 +4988,6 @@
                         <w:t xml:space="preserve">    df = </w:t>
                       </w:r>
                       <w:proofErr w:type="spellStart"/>
-                      <w:proofErr w:type="gramStart"/>
                       <w:r>
                         <w:rPr>
                           <w:rFonts w:ascii="Consolas" w:hAnsi="Consolas"/>
@@ -5095,7 +4998,6 @@
                         <w:t>pd.DataFrame</w:t>
                       </w:r>
                       <w:proofErr w:type="spellEnd"/>
-                      <w:proofErr w:type="gramEnd"/>
                       <w:r>
                         <w:rPr>
                           <w:rFonts w:ascii="Consolas" w:hAnsi="Consolas"/>
@@ -5200,7 +5102,6 @@
                           <w:rFonts w:ascii="Consolas" w:hAnsi="Consolas"/>
                           <w:sz w:val="20"/>
                           <w:szCs w:val="20"/>
-                          <w:lang w:val="en-US"/>
                         </w:rPr>
                       </w:pPr>
                       <w:r>
@@ -5217,7 +5118,6 @@
                           <w:rFonts w:ascii="Consolas" w:hAnsi="Consolas"/>
                           <w:sz w:val="20"/>
                           <w:szCs w:val="20"/>
-                          <w:lang w:val="en-US"/>
                         </w:rPr>
                         <w:t xml:space="preserve"> </w:t>
                       </w:r>
@@ -5235,7 +5135,6 @@
                           <w:rFonts w:ascii="Consolas" w:hAnsi="Consolas"/>
                           <w:sz w:val="20"/>
                           <w:szCs w:val="20"/>
-                          <w:lang w:val="en-US"/>
                         </w:rPr>
                         <w:t xml:space="preserve"> * </w:t>
                       </w:r>
@@ -5253,7 +5152,6 @@
                           <w:rFonts w:ascii="Consolas" w:hAnsi="Consolas"/>
                           <w:sz w:val="20"/>
                           <w:szCs w:val="20"/>
-                          <w:lang w:val="en-US"/>
                         </w:rPr>
                         <w:t xml:space="preserve"> &gt; 0:</w:t>
                       </w:r>
@@ -5264,7 +5162,6 @@
                           <w:rFonts w:ascii="Consolas" w:hAnsi="Consolas"/>
                           <w:sz w:val="20"/>
                           <w:szCs w:val="20"/>
-                          <w:lang w:val="en-US"/>
                         </w:rPr>
                       </w:pPr>
                       <w:r>
@@ -5272,7 +5169,6 @@
                           <w:rFonts w:ascii="Consolas" w:hAnsi="Consolas"/>
                           <w:sz w:val="20"/>
                           <w:szCs w:val="20"/>
-                          <w:lang w:val="en-US"/>
                         </w:rPr>
                         <w:t xml:space="preserve">        </w:t>
                       </w:r>
@@ -5290,12 +5186,10 @@
                           <w:rFonts w:ascii="Consolas" w:hAnsi="Consolas"/>
                           <w:sz w:val="20"/>
                           <w:szCs w:val="20"/>
-                          <w:lang w:val="en-US"/>
                         </w:rPr>
                         <w:t xml:space="preserve"> </w:t>
                       </w:r>
                       <w:proofErr w:type="spellStart"/>
-                      <w:proofErr w:type="gramStart"/>
                       <w:r>
                         <w:rPr>
                           <w:rFonts w:ascii="Consolas" w:hAnsi="Consolas"/>
@@ -5311,53 +5205,74 @@
                           <w:rFonts w:ascii="Consolas" w:hAnsi="Consolas"/>
                           <w:sz w:val="20"/>
                           <w:szCs w:val="20"/>
-                          <w:lang w:val="en-US"/>
+                        </w:rPr>
+                        <w:t>('</w:t>
+                      </w:r>
+                      <w:r>
+                        <w:rPr>
+                          <w:rFonts w:ascii="Consolas" w:hAnsi="Consolas"/>
+                          <w:sz w:val="20"/>
+                          <w:szCs w:val="20"/>
+                        </w:rPr>
+                        <w:t>Решение</w:t>
+                      </w:r>
+                      <w:r>
+                        <w:rPr>
+                          <w:rFonts w:ascii="Consolas" w:hAnsi="Consolas"/>
+                          <w:sz w:val="20"/>
+                          <w:szCs w:val="20"/>
+                        </w:rPr>
+                        <w:t xml:space="preserve"> </w:t>
+                      </w:r>
+                      <w:r>
+                        <w:rPr>
+                          <w:rFonts w:ascii="Consolas" w:hAnsi="Consolas"/>
+                          <w:sz w:val="20"/>
+                          <w:szCs w:val="20"/>
+                        </w:rPr>
+                        <w:t>невозможно</w:t>
+                      </w:r>
+                      <w:r>
+                        <w:rPr>
+                          <w:rFonts w:ascii="Consolas" w:hAnsi="Consolas"/>
+                          <w:sz w:val="20"/>
+                          <w:szCs w:val="20"/>
+                        </w:rPr>
+                        <w:t xml:space="preserve">: </w:t>
+                      </w:r>
+                      <w:r>
+                        <w:rPr>
+                          <w:rFonts w:ascii="Consolas" w:hAnsi="Consolas"/>
+                          <w:sz w:val="20"/>
+                          <w:szCs w:val="20"/>
+                          <w:lang w:val="en-US"/>
+                        </w:rPr>
+                        <w:t>f</w:t>
+                      </w:r>
+                      <w:r>
+                        <w:rPr>
+                          <w:rFonts w:ascii="Consolas" w:hAnsi="Consolas"/>
+                          <w:sz w:val="20"/>
+                          <w:szCs w:val="20"/>
                         </w:rPr>
                         <w:t>(</w:t>
                       </w:r>
-                      <w:proofErr w:type="gramEnd"/>
-                      <w:r>
-                        <w:rPr>
-                          <w:rFonts w:ascii="Consolas" w:hAnsi="Consolas"/>
-                          <w:sz w:val="20"/>
-                          <w:szCs w:val="20"/>
-                          <w:lang w:val="en-US"/>
-                        </w:rPr>
-                        <w:t>'</w:t>
-                      </w:r>
-                      <w:r>
-                        <w:rPr>
-                          <w:rFonts w:ascii="Consolas" w:hAnsi="Consolas"/>
-                          <w:sz w:val="20"/>
-                          <w:szCs w:val="20"/>
-                        </w:rPr>
-                        <w:t>Решение</w:t>
-                      </w:r>
-                      <w:r>
-                        <w:rPr>
-                          <w:rFonts w:ascii="Consolas" w:hAnsi="Consolas"/>
-                          <w:sz w:val="20"/>
-                          <w:szCs w:val="20"/>
-                          <w:lang w:val="en-US"/>
-                        </w:rPr>
-                        <w:t xml:space="preserve"> </w:t>
-                      </w:r>
-                      <w:r>
-                        <w:rPr>
-                          <w:rFonts w:ascii="Consolas" w:hAnsi="Consolas"/>
-                          <w:sz w:val="20"/>
-                          <w:szCs w:val="20"/>
-                        </w:rPr>
-                        <w:t>невозможно</w:t>
-                      </w:r>
-                      <w:r>
-                        <w:rPr>
-                          <w:rFonts w:ascii="Consolas" w:hAnsi="Consolas"/>
-                          <w:sz w:val="20"/>
-                          <w:szCs w:val="20"/>
-                          <w:lang w:val="en-US"/>
-                        </w:rPr>
-                        <w:t xml:space="preserve">: </w:t>
+                      <w:r>
+                        <w:rPr>
+                          <w:rFonts w:ascii="Consolas" w:hAnsi="Consolas"/>
+                          <w:sz w:val="20"/>
+                          <w:szCs w:val="20"/>
+                          <w:lang w:val="en-US"/>
+                        </w:rPr>
+                        <w:t>a</w:t>
+                      </w:r>
+                      <w:r>
+                        <w:rPr>
+                          <w:rFonts w:ascii="Consolas" w:hAnsi="Consolas"/>
+                          <w:sz w:val="20"/>
+                          <w:szCs w:val="20"/>
+                        </w:rPr>
+                        <w:t xml:space="preserve">) * </w:t>
                       </w:r>
                       <w:r>
                         <w:rPr>
@@ -5373,7 +5288,6 @@
                           <w:rFonts w:ascii="Consolas" w:hAnsi="Consolas"/>
                           <w:sz w:val="20"/>
                           <w:szCs w:val="20"/>
-                          <w:lang w:val="en-US"/>
                         </w:rPr>
                         <w:t>(</w:t>
                       </w:r>
@@ -5384,42 +5298,6 @@
                           <w:szCs w:val="20"/>
                           <w:lang w:val="en-US"/>
                         </w:rPr>
-                        <w:t>a</w:t>
-                      </w:r>
-                      <w:r>
-                        <w:rPr>
-                          <w:rFonts w:ascii="Consolas" w:hAnsi="Consolas"/>
-                          <w:sz w:val="20"/>
-                          <w:szCs w:val="20"/>
-                          <w:lang w:val="en-US"/>
-                        </w:rPr>
-                        <w:t xml:space="preserve">) * </w:t>
-                      </w:r>
-                      <w:r>
-                        <w:rPr>
-                          <w:rFonts w:ascii="Consolas" w:hAnsi="Consolas"/>
-                          <w:sz w:val="20"/>
-                          <w:szCs w:val="20"/>
-                          <w:lang w:val="en-US"/>
-                        </w:rPr>
-                        <w:t>f</w:t>
-                      </w:r>
-                      <w:r>
-                        <w:rPr>
-                          <w:rFonts w:ascii="Consolas" w:hAnsi="Consolas"/>
-                          <w:sz w:val="20"/>
-                          <w:szCs w:val="20"/>
-                          <w:lang w:val="en-US"/>
-                        </w:rPr>
-                        <w:t>(</w:t>
-                      </w:r>
-                      <w:r>
-                        <w:rPr>
-                          <w:rFonts w:ascii="Consolas" w:hAnsi="Consolas"/>
-                          <w:sz w:val="20"/>
-                          <w:szCs w:val="20"/>
-                          <w:lang w:val="en-US"/>
-                        </w:rPr>
                         <w:t>b</w:t>
                       </w:r>
                       <w:r>
@@ -5427,7 +5305,6 @@
                           <w:rFonts w:ascii="Consolas" w:hAnsi="Consolas"/>
                           <w:sz w:val="20"/>
                           <w:szCs w:val="20"/>
-                          <w:lang w:val="en-US"/>
                         </w:rPr>
                         <w:t>) &lt;= 0')</w:t>
                       </w:r>
@@ -5445,7 +5322,6 @@
                           <w:rFonts w:ascii="Consolas" w:hAnsi="Consolas"/>
                           <w:sz w:val="20"/>
                           <w:szCs w:val="20"/>
-                          <w:lang w:val="en-US"/>
                         </w:rPr>
                         <w:t xml:space="preserve">    </w:t>
                       </w:r>
@@ -5475,7 +5351,6 @@
                         <w:t xml:space="preserve">    </w:t>
                       </w:r>
                       <w:proofErr w:type="spellStart"/>
-                      <w:proofErr w:type="gramStart"/>
                       <w:r>
                         <w:rPr>
                           <w:rFonts w:ascii="Consolas" w:hAnsi="Consolas"/>
@@ -5491,16 +5366,7 @@
                           <w:sz w:val="20"/>
                           <w:szCs w:val="20"/>
                         </w:rPr>
-                        <w:t>(</w:t>
-                      </w:r>
-                      <w:proofErr w:type="gramEnd"/>
-                      <w:r>
-                        <w:rPr>
-                          <w:rFonts w:ascii="Consolas" w:hAnsi="Consolas"/>
-                          <w:sz w:val="20"/>
-                          <w:szCs w:val="20"/>
-                        </w:rPr>
-                        <w:t xml:space="preserve">b - a &gt; e): </w:t>
+                        <w:t xml:space="preserve">(b - a &gt; e): </w:t>
                       </w:r>
                     </w:p>
                     <w:p>
@@ -5509,7 +5375,6 @@
                           <w:rFonts w:ascii="Consolas" w:hAnsi="Consolas"/>
                           <w:sz w:val="20"/>
                           <w:szCs w:val="20"/>
-                          <w:lang w:val="en-US"/>
                         </w:rPr>
                       </w:pPr>
                       <w:r>
@@ -5525,7 +5390,6 @@
                           <w:rFonts w:ascii="Consolas" w:hAnsi="Consolas"/>
                           <w:sz w:val="20"/>
                           <w:szCs w:val="20"/>
-                          <w:lang w:val="en-US"/>
                         </w:rPr>
                         <w:t xml:space="preserve"># </w:t>
                       </w:r>
@@ -5544,7 +5408,6 @@
                           <w:rFonts w:ascii="Consolas" w:hAnsi="Consolas"/>
                           <w:sz w:val="20"/>
                           <w:szCs w:val="20"/>
-                          <w:lang w:val="en-US"/>
                         </w:rPr>
                       </w:pPr>
                       <w:r>
@@ -5552,7 +5415,6 @@
                           <w:rFonts w:ascii="Consolas" w:hAnsi="Consolas"/>
                           <w:sz w:val="20"/>
                           <w:szCs w:val="20"/>
-                          <w:lang w:val="en-US"/>
                         </w:rPr>
                         <w:t xml:space="preserve">        </w:t>
                       </w:r>
@@ -5570,12 +5432,10 @@
                           <w:rFonts w:ascii="Consolas" w:hAnsi="Consolas"/>
                           <w:sz w:val="20"/>
                           <w:szCs w:val="20"/>
-                          <w:lang w:val="en-US"/>
                         </w:rPr>
                         <w:t xml:space="preserve"> = </w:t>
                       </w:r>
                       <w:proofErr w:type="spellStart"/>
-                      <w:proofErr w:type="gramStart"/>
                       <w:r>
                         <w:rPr>
                           <w:rFonts w:ascii="Consolas" w:hAnsi="Consolas"/>
@@ -5585,15 +5445,16 @@
                         </w:rPr>
                         <w:t>np</w:t>
                       </w:r>
-                      <w:r>
-                        <w:rPr>
-                          <w:rFonts w:ascii="Consolas" w:hAnsi="Consolas"/>
-                          <w:sz w:val="20"/>
-                          <w:szCs w:val="20"/>
-                          <w:lang w:val="en-US"/>
+                      <w:proofErr w:type="spellEnd"/>
+                      <w:r>
+                        <w:rPr>
+                          <w:rFonts w:ascii="Consolas" w:hAnsi="Consolas"/>
+                          <w:sz w:val="20"/>
+                          <w:szCs w:val="20"/>
                         </w:rPr>
                         <w:t>.</w:t>
                       </w:r>
+                      <w:proofErr w:type="spellStart"/>
                       <w:r>
                         <w:rPr>
                           <w:rFonts w:ascii="Consolas" w:hAnsi="Consolas"/>
@@ -5604,13 +5465,11 @@
                         <w:t>mean</w:t>
                       </w:r>
                       <w:proofErr w:type="spellEnd"/>
-                      <w:proofErr w:type="gramEnd"/>
-                      <w:r>
-                        <w:rPr>
-                          <w:rFonts w:ascii="Consolas" w:hAnsi="Consolas"/>
-                          <w:sz w:val="20"/>
-                          <w:szCs w:val="20"/>
-                          <w:lang w:val="en-US"/>
+                      <w:r>
+                        <w:rPr>
+                          <w:rFonts w:ascii="Consolas" w:hAnsi="Consolas"/>
+                          <w:sz w:val="20"/>
+                          <w:szCs w:val="20"/>
                         </w:rPr>
                         <w:t>([</w:t>
                       </w:r>
@@ -5628,7 +5487,6 @@
                           <w:rFonts w:ascii="Consolas" w:hAnsi="Consolas"/>
                           <w:sz w:val="20"/>
                           <w:szCs w:val="20"/>
-                          <w:lang w:val="en-US"/>
                         </w:rPr>
                         <w:t xml:space="preserve">, </w:t>
                       </w:r>
@@ -5646,7 +5504,6 @@
                           <w:rFonts w:ascii="Consolas" w:hAnsi="Consolas"/>
                           <w:sz w:val="20"/>
                           <w:szCs w:val="20"/>
-                          <w:lang w:val="en-US"/>
                         </w:rPr>
                         <w:t>])</w:t>
                       </w:r>
@@ -5664,7 +5521,6 @@
                           <w:rFonts w:ascii="Consolas" w:hAnsi="Consolas"/>
                           <w:sz w:val="20"/>
                           <w:szCs w:val="20"/>
-                          <w:lang w:val="en-US"/>
                         </w:rPr>
                         <w:t xml:space="preserve">        </w:t>
                       </w:r>
@@ -6048,27 +5904,7 @@
                                 <w:szCs w:val="20"/>
                                 <w:lang w:val="en-US"/>
                               </w:rPr>
-                              <w:t>def secant(</w:t>
-                            </w:r>
-                            <w:proofErr w:type="gramStart"/>
-                            <w:r>
-                              <w:rPr>
-                                <w:rFonts w:ascii="Consolas" w:hAnsi="Consolas"/>
-                                <w:sz w:val="20"/>
-                                <w:szCs w:val="20"/>
-                                <w:lang w:val="en-US"/>
-                              </w:rPr>
-                              <w:t>f,x</w:t>
-                            </w:r>
-                            <w:proofErr w:type="gramEnd"/>
-                            <w:r>
-                              <w:rPr>
-                                <w:rFonts w:ascii="Consolas" w:hAnsi="Consolas"/>
-                                <w:sz w:val="20"/>
-                                <w:szCs w:val="20"/>
-                                <w:lang w:val="en-US"/>
-                              </w:rPr>
-                              <w:t>0,x1,e,N=None):</w:t>
+                              <w:t>def secant(f,x0,x1,e,N=None):</w:t>
                             </w:r>
                           </w:p>
                           <w:p>
@@ -6090,7 +5926,6 @@
                               <w:t xml:space="preserve">    df = </w:t>
                             </w:r>
                             <w:proofErr w:type="spellStart"/>
-                            <w:proofErr w:type="gramStart"/>
                             <w:r>
                               <w:rPr>
                                 <w:rFonts w:ascii="Consolas" w:hAnsi="Consolas"/>
@@ -6101,7 +5936,6 @@
                               <w:t>pd.DataFrame</w:t>
                             </w:r>
                             <w:proofErr w:type="spellEnd"/>
-                            <w:proofErr w:type="gramEnd"/>
                             <w:r>
                               <w:rPr>
                                 <w:rFonts w:ascii="Consolas" w:hAnsi="Consolas"/>
@@ -6262,7 +6096,6 @@
                               <w:t xml:space="preserve">            </w:t>
                             </w:r>
                             <w:proofErr w:type="spellStart"/>
-                            <w:proofErr w:type="gramStart"/>
                             <w:r>
                               <w:rPr>
                                 <w:rFonts w:ascii="Consolas" w:hAnsi="Consolas"/>
@@ -6278,16 +6111,7 @@
                                 <w:sz w:val="20"/>
                                 <w:szCs w:val="20"/>
                               </w:rPr>
-                              <w:t>(</w:t>
-                            </w:r>
-                            <w:proofErr w:type="gramEnd"/>
-                            <w:r>
-                              <w:rPr>
-                                <w:rFonts w:ascii="Consolas" w:hAnsi="Consolas"/>
-                                <w:sz w:val="20"/>
-                                <w:szCs w:val="20"/>
-                              </w:rPr>
-                              <w:t>'Деление на ноль')</w:t>
+                              <w:t>('Деление на ноль')</w:t>
                             </w:r>
                           </w:p>
                           <w:p>
@@ -6340,6 +6164,7 @@
                                 <w:rFonts w:ascii="Consolas" w:hAnsi="Consolas"/>
                                 <w:sz w:val="20"/>
                                 <w:szCs w:val="20"/>
+                                <w:lang w:val="en-US"/>
                               </w:rPr>
                             </w:pPr>
                             <w:r>
@@ -6364,6 +6189,7 @@
                                 <w:rFonts w:ascii="Consolas" w:hAnsi="Consolas"/>
                                 <w:sz w:val="20"/>
                                 <w:szCs w:val="20"/>
+                                <w:lang w:val="en-US"/>
                               </w:rPr>
                               <w:t xml:space="preserve">2 = </w:t>
                             </w:r>
@@ -6381,6 +6207,7 @@
                                 <w:rFonts w:ascii="Consolas" w:hAnsi="Consolas"/>
                                 <w:sz w:val="20"/>
                                 <w:szCs w:val="20"/>
+                                <w:lang w:val="en-US"/>
                               </w:rPr>
                               <w:t>0 - (</w:t>
                             </w:r>
@@ -6398,6 +6225,7 @@
                                 <w:rFonts w:ascii="Consolas" w:hAnsi="Consolas"/>
                                 <w:sz w:val="20"/>
                                 <w:szCs w:val="20"/>
+                                <w:lang w:val="en-US"/>
                               </w:rPr>
                               <w:t xml:space="preserve">1 - </w:t>
                             </w:r>
@@ -6415,6 +6243,7 @@
                                 <w:rFonts w:ascii="Consolas" w:hAnsi="Consolas"/>
                                 <w:sz w:val="20"/>
                                 <w:szCs w:val="20"/>
+                                <w:lang w:val="en-US"/>
                               </w:rPr>
                               <w:t xml:space="preserve">0) * </w:t>
                             </w:r>
@@ -6432,6 +6261,7 @@
                                 <w:rFonts w:ascii="Consolas" w:hAnsi="Consolas"/>
                                 <w:sz w:val="20"/>
                                 <w:szCs w:val="20"/>
+                                <w:lang w:val="en-US"/>
                               </w:rPr>
                               <w:t>(</w:t>
                             </w:r>
@@ -6449,6 +6279,7 @@
                                 <w:rFonts w:ascii="Consolas" w:hAnsi="Consolas"/>
                                 <w:sz w:val="20"/>
                                 <w:szCs w:val="20"/>
+                                <w:lang w:val="en-US"/>
                               </w:rPr>
                               <w:t>0)/(</w:t>
                             </w:r>
@@ -6466,6 +6297,7 @@
                                 <w:rFonts w:ascii="Consolas" w:hAnsi="Consolas"/>
                                 <w:sz w:val="20"/>
                                 <w:szCs w:val="20"/>
+                                <w:lang w:val="en-US"/>
                               </w:rPr>
                               <w:t>(</w:t>
                             </w:r>
@@ -6483,6 +6315,7 @@
                                 <w:rFonts w:ascii="Consolas" w:hAnsi="Consolas"/>
                                 <w:sz w:val="20"/>
                                 <w:szCs w:val="20"/>
+                                <w:lang w:val="en-US"/>
                               </w:rPr>
                               <w:t xml:space="preserve">1) - </w:t>
                             </w:r>
@@ -6500,6 +6333,7 @@
                                 <w:rFonts w:ascii="Consolas" w:hAnsi="Consolas"/>
                                 <w:sz w:val="20"/>
                                 <w:szCs w:val="20"/>
+                                <w:lang w:val="en-US"/>
                               </w:rPr>
                               <w:t>(</w:t>
                             </w:r>
@@ -6517,6 +6351,7 @@
                                 <w:rFonts w:ascii="Consolas" w:hAnsi="Consolas"/>
                                 <w:sz w:val="20"/>
                                 <w:szCs w:val="20"/>
+                                <w:lang w:val="en-US"/>
                               </w:rPr>
                               <w:t xml:space="preserve">0)) </w:t>
                             </w:r>
@@ -6535,6 +6370,7 @@
                                 <w:rFonts w:ascii="Consolas" w:hAnsi="Consolas"/>
                                 <w:sz w:val="20"/>
                                 <w:szCs w:val="20"/>
+                                <w:lang w:val="en-US"/>
                               </w:rPr>
                               <w:t xml:space="preserve">        </w:t>
                             </w:r>
@@ -6670,27 +6506,7 @@
                                 <w:szCs w:val="20"/>
                                 <w:lang w:val="en-US"/>
                               </w:rPr>
-                              <w:t xml:space="preserve">                </w:t>
-                            </w:r>
-                            <w:proofErr w:type="gramStart"/>
-                            <w:r>
-                              <w:rPr>
-                                <w:rFonts w:ascii="Consolas" w:hAnsi="Consolas"/>
-                                <w:sz w:val="20"/>
-                                <w:szCs w:val="20"/>
-                                <w:lang w:val="en-US"/>
-                              </w:rPr>
-                              <w:t>print(</w:t>
-                            </w:r>
-                            <w:proofErr w:type="gramEnd"/>
-                            <w:r>
-                              <w:rPr>
-                                <w:rFonts w:ascii="Consolas" w:hAnsi="Consolas"/>
-                                <w:sz w:val="20"/>
-                                <w:szCs w:val="20"/>
-                                <w:lang w:val="en-US"/>
-                              </w:rPr>
-                              <w:t>'</w:t>
+                              <w:t xml:space="preserve">                print('</w:t>
                             </w:r>
                             <w:r>
                               <w:rPr>
@@ -6875,27 +6691,7 @@
                           <w:szCs w:val="20"/>
                           <w:lang w:val="en-US"/>
                         </w:rPr>
-                        <w:t>def secant(</w:t>
-                      </w:r>
-                      <w:proofErr w:type="gramStart"/>
-                      <w:r>
-                        <w:rPr>
-                          <w:rFonts w:ascii="Consolas" w:hAnsi="Consolas"/>
-                          <w:sz w:val="20"/>
-                          <w:szCs w:val="20"/>
-                          <w:lang w:val="en-US"/>
-                        </w:rPr>
-                        <w:t>f,x</w:t>
-                      </w:r>
-                      <w:proofErr w:type="gramEnd"/>
-                      <w:r>
-                        <w:rPr>
-                          <w:rFonts w:ascii="Consolas" w:hAnsi="Consolas"/>
-                          <w:sz w:val="20"/>
-                          <w:szCs w:val="20"/>
-                          <w:lang w:val="en-US"/>
-                        </w:rPr>
-                        <w:t>0,x1,e,N=None):</w:t>
+                        <w:t>def secant(f,x0,x1,e,N=None):</w:t>
                       </w:r>
                     </w:p>
                     <w:p>
@@ -6917,7 +6713,6 @@
                         <w:t xml:space="preserve">    df = </w:t>
                       </w:r>
                       <w:proofErr w:type="spellStart"/>
-                      <w:proofErr w:type="gramStart"/>
                       <w:r>
                         <w:rPr>
                           <w:rFonts w:ascii="Consolas" w:hAnsi="Consolas"/>
@@ -6928,7 +6723,6 @@
                         <w:t>pd.DataFrame</w:t>
                       </w:r>
                       <w:proofErr w:type="spellEnd"/>
-                      <w:proofErr w:type="gramEnd"/>
                       <w:r>
                         <w:rPr>
                           <w:rFonts w:ascii="Consolas" w:hAnsi="Consolas"/>
@@ -7089,7 +6883,6 @@
                         <w:t xml:space="preserve">            </w:t>
                       </w:r>
                       <w:proofErr w:type="spellStart"/>
-                      <w:proofErr w:type="gramStart"/>
                       <w:r>
                         <w:rPr>
                           <w:rFonts w:ascii="Consolas" w:hAnsi="Consolas"/>
@@ -7105,16 +6898,7 @@
                           <w:sz w:val="20"/>
                           <w:szCs w:val="20"/>
                         </w:rPr>
-                        <w:t>(</w:t>
-                      </w:r>
-                      <w:proofErr w:type="gramEnd"/>
-                      <w:r>
-                        <w:rPr>
-                          <w:rFonts w:ascii="Consolas" w:hAnsi="Consolas"/>
-                          <w:sz w:val="20"/>
-                          <w:szCs w:val="20"/>
-                        </w:rPr>
-                        <w:t>'Деление на ноль')</w:t>
+                        <w:t>('Деление на ноль')</w:t>
                       </w:r>
                     </w:p>
                     <w:p>
@@ -7167,6 +6951,7 @@
                           <w:rFonts w:ascii="Consolas" w:hAnsi="Consolas"/>
                           <w:sz w:val="20"/>
                           <w:szCs w:val="20"/>
+                          <w:lang w:val="en-US"/>
                         </w:rPr>
                       </w:pPr>
                       <w:r>
@@ -7191,6 +6976,7 @@
                           <w:rFonts w:ascii="Consolas" w:hAnsi="Consolas"/>
                           <w:sz w:val="20"/>
                           <w:szCs w:val="20"/>
+                          <w:lang w:val="en-US"/>
                         </w:rPr>
                         <w:t xml:space="preserve">2 = </w:t>
                       </w:r>
@@ -7208,6 +6994,7 @@
                           <w:rFonts w:ascii="Consolas" w:hAnsi="Consolas"/>
                           <w:sz w:val="20"/>
                           <w:szCs w:val="20"/>
+                          <w:lang w:val="en-US"/>
                         </w:rPr>
                         <w:t>0 - (</w:t>
                       </w:r>
@@ -7225,6 +7012,7 @@
                           <w:rFonts w:ascii="Consolas" w:hAnsi="Consolas"/>
                           <w:sz w:val="20"/>
                           <w:szCs w:val="20"/>
+                          <w:lang w:val="en-US"/>
                         </w:rPr>
                         <w:t xml:space="preserve">1 - </w:t>
                       </w:r>
@@ -7242,6 +7030,7 @@
                           <w:rFonts w:ascii="Consolas" w:hAnsi="Consolas"/>
                           <w:sz w:val="20"/>
                           <w:szCs w:val="20"/>
+                          <w:lang w:val="en-US"/>
                         </w:rPr>
                         <w:t xml:space="preserve">0) * </w:t>
                       </w:r>
@@ -7259,6 +7048,7 @@
                           <w:rFonts w:ascii="Consolas" w:hAnsi="Consolas"/>
                           <w:sz w:val="20"/>
                           <w:szCs w:val="20"/>
+                          <w:lang w:val="en-US"/>
                         </w:rPr>
                         <w:t>(</w:t>
                       </w:r>
@@ -7276,6 +7066,7 @@
                           <w:rFonts w:ascii="Consolas" w:hAnsi="Consolas"/>
                           <w:sz w:val="20"/>
                           <w:szCs w:val="20"/>
+                          <w:lang w:val="en-US"/>
                         </w:rPr>
                         <w:t>0)/(</w:t>
                       </w:r>
@@ -7293,6 +7084,7 @@
                           <w:rFonts w:ascii="Consolas" w:hAnsi="Consolas"/>
                           <w:sz w:val="20"/>
                           <w:szCs w:val="20"/>
+                          <w:lang w:val="en-US"/>
                         </w:rPr>
                         <w:t>(</w:t>
                       </w:r>
@@ -7310,6 +7102,7 @@
                           <w:rFonts w:ascii="Consolas" w:hAnsi="Consolas"/>
                           <w:sz w:val="20"/>
                           <w:szCs w:val="20"/>
+                          <w:lang w:val="en-US"/>
                         </w:rPr>
                         <w:t xml:space="preserve">1) - </w:t>
                       </w:r>
@@ -7327,6 +7120,7 @@
                           <w:rFonts w:ascii="Consolas" w:hAnsi="Consolas"/>
                           <w:sz w:val="20"/>
                           <w:szCs w:val="20"/>
+                          <w:lang w:val="en-US"/>
                         </w:rPr>
                         <w:t>(</w:t>
                       </w:r>
@@ -7344,6 +7138,7 @@
                           <w:rFonts w:ascii="Consolas" w:hAnsi="Consolas"/>
                           <w:sz w:val="20"/>
                           <w:szCs w:val="20"/>
+                          <w:lang w:val="en-US"/>
                         </w:rPr>
                         <w:t xml:space="preserve">0)) </w:t>
                       </w:r>
@@ -7362,6 +7157,7 @@
                           <w:rFonts w:ascii="Consolas" w:hAnsi="Consolas"/>
                           <w:sz w:val="20"/>
                           <w:szCs w:val="20"/>
+                          <w:lang w:val="en-US"/>
                         </w:rPr>
                         <w:t xml:space="preserve">        </w:t>
                       </w:r>
@@ -7497,27 +7293,7 @@
                           <w:szCs w:val="20"/>
                           <w:lang w:val="en-US"/>
                         </w:rPr>
-                        <w:t xml:space="preserve">                </w:t>
-                      </w:r>
-                      <w:proofErr w:type="gramStart"/>
-                      <w:r>
-                        <w:rPr>
-                          <w:rFonts w:ascii="Consolas" w:hAnsi="Consolas"/>
-                          <w:sz w:val="20"/>
-                          <w:szCs w:val="20"/>
-                          <w:lang w:val="en-US"/>
-                        </w:rPr>
-                        <w:t>print(</w:t>
-                      </w:r>
-                      <w:proofErr w:type="gramEnd"/>
-                      <w:r>
-                        <w:rPr>
-                          <w:rFonts w:ascii="Consolas" w:hAnsi="Consolas"/>
-                          <w:sz w:val="20"/>
-                          <w:szCs w:val="20"/>
-                          <w:lang w:val="en-US"/>
-                        </w:rPr>
-                        <w:t>'</w:t>
+                        <w:t xml:space="preserve">                print('</w:t>
                       </w:r>
                       <w:r>
                         <w:rPr>
@@ -7760,7 +7536,6 @@
                               <w:t xml:space="preserve">def </w:t>
                             </w:r>
                             <w:proofErr w:type="spellStart"/>
-                            <w:proofErr w:type="gramStart"/>
                             <w:r>
                               <w:rPr>
                                 <w:rFonts w:ascii="Consolas" w:hAnsi="Consolas"/>
@@ -7778,17 +7553,7 @@
                                 <w:szCs w:val="20"/>
                                 <w:lang w:val="en-US"/>
                               </w:rPr>
-                              <w:t>(</w:t>
-                            </w:r>
-                            <w:proofErr w:type="gramEnd"/>
-                            <w:r>
-                              <w:rPr>
-                                <w:rFonts w:ascii="Consolas" w:hAnsi="Consolas"/>
-                                <w:sz w:val="20"/>
-                                <w:szCs w:val="20"/>
-                                <w:lang w:val="en-US"/>
-                              </w:rPr>
-                              <w:t>f,</w:t>
+                              <w:t>(f,</w:t>
                             </w:r>
                             <w:r>
                               <w:rPr>
@@ -7864,7 +7629,6 @@
                               <w:t xml:space="preserve">    df = </w:t>
                             </w:r>
                             <w:proofErr w:type="spellStart"/>
-                            <w:proofErr w:type="gramStart"/>
                             <w:r>
                               <w:rPr>
                                 <w:rFonts w:ascii="Consolas" w:hAnsi="Consolas"/>
@@ -7875,7 +7639,6 @@
                               <w:t>pd.DataFrame</w:t>
                             </w:r>
                             <w:proofErr w:type="spellEnd"/>
-                            <w:proofErr w:type="gramEnd"/>
                             <w:r>
                               <w:rPr>
                                 <w:rFonts w:ascii="Consolas" w:hAnsi="Consolas"/>
@@ -8044,6 +7807,7 @@
                                 <w:rFonts w:ascii="Consolas" w:hAnsi="Consolas"/>
                                 <w:sz w:val="20"/>
                                 <w:szCs w:val="20"/>
+                                <w:lang w:val="en-US"/>
                               </w:rPr>
                             </w:pPr>
                             <w:r>
@@ -8068,6 +7832,7 @@
                                 <w:rFonts w:ascii="Consolas" w:hAnsi="Consolas"/>
                                 <w:sz w:val="20"/>
                                 <w:szCs w:val="20"/>
+                                <w:lang w:val="en-US"/>
                               </w:rPr>
                               <w:t xml:space="preserve">2 = </w:t>
                             </w:r>
@@ -8085,6 +7850,7 @@
                                 <w:rFonts w:ascii="Consolas" w:hAnsi="Consolas"/>
                                 <w:sz w:val="20"/>
                                 <w:szCs w:val="20"/>
+                                <w:lang w:val="en-US"/>
                               </w:rPr>
                               <w:t>0 - (</w:t>
                             </w:r>
@@ -8102,6 +7868,7 @@
                                 <w:rFonts w:ascii="Consolas" w:hAnsi="Consolas"/>
                                 <w:sz w:val="20"/>
                                 <w:szCs w:val="20"/>
+                                <w:lang w:val="en-US"/>
                               </w:rPr>
                               <w:t>1-</w:t>
                             </w:r>
@@ -8119,6 +7886,7 @@
                                 <w:rFonts w:ascii="Consolas" w:hAnsi="Consolas"/>
                                 <w:sz w:val="20"/>
                                 <w:szCs w:val="20"/>
+                                <w:lang w:val="en-US"/>
                               </w:rPr>
                               <w:t xml:space="preserve">0) * </w:t>
                             </w:r>
@@ -8136,6 +7904,7 @@
                                 <w:rFonts w:ascii="Consolas" w:hAnsi="Consolas"/>
                                 <w:sz w:val="20"/>
                                 <w:szCs w:val="20"/>
+                                <w:lang w:val="en-US"/>
                               </w:rPr>
                               <w:t>(</w:t>
                             </w:r>
@@ -8153,17 +7922,9 @@
                                 <w:rFonts w:ascii="Consolas" w:hAnsi="Consolas"/>
                                 <w:sz w:val="20"/>
                                 <w:szCs w:val="20"/>
-                              </w:rPr>
-                              <w:t>0)</w:t>
-                            </w:r>
-                            <w:proofErr w:type="gramStart"/>
-                            <w:r>
-                              <w:rPr>
-                                <w:rFonts w:ascii="Consolas" w:hAnsi="Consolas"/>
-                                <w:sz w:val="20"/>
-                                <w:szCs w:val="20"/>
-                              </w:rPr>
-                              <w:t xml:space="preserve">/( </w:t>
+                                <w:lang w:val="en-US"/>
+                              </w:rPr>
+                              <w:t xml:space="preserve">0)/( </w:t>
                             </w:r>
                             <w:r>
                               <w:rPr>
@@ -8174,12 +7935,12 @@
                               </w:rPr>
                               <w:t>f</w:t>
                             </w:r>
-                            <w:proofErr w:type="gramEnd"/>
-                            <w:r>
-                              <w:rPr>
-                                <w:rFonts w:ascii="Consolas" w:hAnsi="Consolas"/>
-                                <w:sz w:val="20"/>
-                                <w:szCs w:val="20"/>
+                            <w:r>
+                              <w:rPr>
+                                <w:rFonts w:ascii="Consolas" w:hAnsi="Consolas"/>
+                                <w:sz w:val="20"/>
+                                <w:szCs w:val="20"/>
+                                <w:lang w:val="en-US"/>
                               </w:rPr>
                               <w:t>(</w:t>
                             </w:r>
@@ -8197,6 +7958,7 @@
                                 <w:rFonts w:ascii="Consolas" w:hAnsi="Consolas"/>
                                 <w:sz w:val="20"/>
                                 <w:szCs w:val="20"/>
+                                <w:lang w:val="en-US"/>
                               </w:rPr>
                               <w:t xml:space="preserve">1) - </w:t>
                             </w:r>
@@ -8214,6 +7976,7 @@
                                 <w:rFonts w:ascii="Consolas" w:hAnsi="Consolas"/>
                                 <w:sz w:val="20"/>
                                 <w:szCs w:val="20"/>
+                                <w:lang w:val="en-US"/>
                               </w:rPr>
                               <w:t>(</w:t>
                             </w:r>
@@ -8231,6 +7994,7 @@
                                 <w:rFonts w:ascii="Consolas" w:hAnsi="Consolas"/>
                                 <w:sz w:val="20"/>
                                 <w:szCs w:val="20"/>
+                                <w:lang w:val="en-US"/>
                               </w:rPr>
                               <w:t>0) )</w:t>
                             </w:r>
@@ -8241,6 +8005,7 @@
                                 <w:rFonts w:ascii="Consolas" w:hAnsi="Consolas"/>
                                 <w:sz w:val="20"/>
                                 <w:szCs w:val="20"/>
+                                <w:lang w:val="en-US"/>
                               </w:rPr>
                             </w:pPr>
                           </w:p>
@@ -8258,6 +8023,7 @@
                                 <w:rFonts w:ascii="Consolas" w:hAnsi="Consolas"/>
                                 <w:sz w:val="20"/>
                                 <w:szCs w:val="20"/>
+                                <w:lang w:val="en-US"/>
                               </w:rPr>
                               <w:t xml:space="preserve">        </w:t>
                             </w:r>
@@ -8565,7 +8331,6 @@
                         <w:t xml:space="preserve">def </w:t>
                       </w:r>
                       <w:proofErr w:type="spellStart"/>
-                      <w:proofErr w:type="gramStart"/>
                       <w:r>
                         <w:rPr>
                           <w:rFonts w:ascii="Consolas" w:hAnsi="Consolas"/>
@@ -8583,17 +8348,7 @@
                           <w:szCs w:val="20"/>
                           <w:lang w:val="en-US"/>
                         </w:rPr>
-                        <w:t>(</w:t>
-                      </w:r>
-                      <w:proofErr w:type="gramEnd"/>
-                      <w:r>
-                        <w:rPr>
-                          <w:rFonts w:ascii="Consolas" w:hAnsi="Consolas"/>
-                          <w:sz w:val="20"/>
-                          <w:szCs w:val="20"/>
-                          <w:lang w:val="en-US"/>
-                        </w:rPr>
-                        <w:t>f,</w:t>
+                        <w:t>(f,</w:t>
                       </w:r>
                       <w:r>
                         <w:rPr>
@@ -8669,7 +8424,6 @@
                         <w:t xml:space="preserve">    df = </w:t>
                       </w:r>
                       <w:proofErr w:type="spellStart"/>
-                      <w:proofErr w:type="gramStart"/>
                       <w:r>
                         <w:rPr>
                           <w:rFonts w:ascii="Consolas" w:hAnsi="Consolas"/>
@@ -8680,7 +8434,6 @@
                         <w:t>pd.DataFrame</w:t>
                       </w:r>
                       <w:proofErr w:type="spellEnd"/>
-                      <w:proofErr w:type="gramEnd"/>
                       <w:r>
                         <w:rPr>
                           <w:rFonts w:ascii="Consolas" w:hAnsi="Consolas"/>
@@ -8849,6 +8602,7 @@
                           <w:rFonts w:ascii="Consolas" w:hAnsi="Consolas"/>
                           <w:sz w:val="20"/>
                           <w:szCs w:val="20"/>
+                          <w:lang w:val="en-US"/>
                         </w:rPr>
                       </w:pPr>
                       <w:r>
@@ -8873,6 +8627,7 @@
                           <w:rFonts w:ascii="Consolas" w:hAnsi="Consolas"/>
                           <w:sz w:val="20"/>
                           <w:szCs w:val="20"/>
+                          <w:lang w:val="en-US"/>
                         </w:rPr>
                         <w:t xml:space="preserve">2 = </w:t>
                       </w:r>
@@ -8890,6 +8645,7 @@
                           <w:rFonts w:ascii="Consolas" w:hAnsi="Consolas"/>
                           <w:sz w:val="20"/>
                           <w:szCs w:val="20"/>
+                          <w:lang w:val="en-US"/>
                         </w:rPr>
                         <w:t>0 - (</w:t>
                       </w:r>
@@ -8907,6 +8663,7 @@
                           <w:rFonts w:ascii="Consolas" w:hAnsi="Consolas"/>
                           <w:sz w:val="20"/>
                           <w:szCs w:val="20"/>
+                          <w:lang w:val="en-US"/>
                         </w:rPr>
                         <w:t>1-</w:t>
                       </w:r>
@@ -8924,6 +8681,7 @@
                           <w:rFonts w:ascii="Consolas" w:hAnsi="Consolas"/>
                           <w:sz w:val="20"/>
                           <w:szCs w:val="20"/>
+                          <w:lang w:val="en-US"/>
                         </w:rPr>
                         <w:t xml:space="preserve">0) * </w:t>
                       </w:r>
@@ -8941,6 +8699,7 @@
                           <w:rFonts w:ascii="Consolas" w:hAnsi="Consolas"/>
                           <w:sz w:val="20"/>
                           <w:szCs w:val="20"/>
+                          <w:lang w:val="en-US"/>
                         </w:rPr>
                         <w:t>(</w:t>
                       </w:r>
@@ -8958,17 +8717,9 @@
                           <w:rFonts w:ascii="Consolas" w:hAnsi="Consolas"/>
                           <w:sz w:val="20"/>
                           <w:szCs w:val="20"/>
-                        </w:rPr>
-                        <w:t>0)</w:t>
-                      </w:r>
-                      <w:proofErr w:type="gramStart"/>
-                      <w:r>
-                        <w:rPr>
-                          <w:rFonts w:ascii="Consolas" w:hAnsi="Consolas"/>
-                          <w:sz w:val="20"/>
-                          <w:szCs w:val="20"/>
-                        </w:rPr>
-                        <w:t xml:space="preserve">/( </w:t>
+                          <w:lang w:val="en-US"/>
+                        </w:rPr>
+                        <w:t xml:space="preserve">0)/( </w:t>
                       </w:r>
                       <w:r>
                         <w:rPr>
@@ -8979,12 +8730,12 @@
                         </w:rPr>
                         <w:t>f</w:t>
                       </w:r>
-                      <w:proofErr w:type="gramEnd"/>
-                      <w:r>
-                        <w:rPr>
-                          <w:rFonts w:ascii="Consolas" w:hAnsi="Consolas"/>
-                          <w:sz w:val="20"/>
-                          <w:szCs w:val="20"/>
+                      <w:r>
+                        <w:rPr>
+                          <w:rFonts w:ascii="Consolas" w:hAnsi="Consolas"/>
+                          <w:sz w:val="20"/>
+                          <w:szCs w:val="20"/>
+                          <w:lang w:val="en-US"/>
                         </w:rPr>
                         <w:t>(</w:t>
                       </w:r>
@@ -9002,6 +8753,7 @@
                           <w:rFonts w:ascii="Consolas" w:hAnsi="Consolas"/>
                           <w:sz w:val="20"/>
                           <w:szCs w:val="20"/>
+                          <w:lang w:val="en-US"/>
                         </w:rPr>
                         <w:t xml:space="preserve">1) - </w:t>
                       </w:r>
@@ -9019,6 +8771,7 @@
                           <w:rFonts w:ascii="Consolas" w:hAnsi="Consolas"/>
                           <w:sz w:val="20"/>
                           <w:szCs w:val="20"/>
+                          <w:lang w:val="en-US"/>
                         </w:rPr>
                         <w:t>(</w:t>
                       </w:r>
@@ -9036,6 +8789,7 @@
                           <w:rFonts w:ascii="Consolas" w:hAnsi="Consolas"/>
                           <w:sz w:val="20"/>
                           <w:szCs w:val="20"/>
+                          <w:lang w:val="en-US"/>
                         </w:rPr>
                         <w:t>0) )</w:t>
                       </w:r>
@@ -9046,6 +8800,7 @@
                           <w:rFonts w:ascii="Consolas" w:hAnsi="Consolas"/>
                           <w:sz w:val="20"/>
                           <w:szCs w:val="20"/>
+                          <w:lang w:val="en-US"/>
                         </w:rPr>
                       </w:pPr>
                     </w:p>
@@ -9063,6 +8818,7 @@
                           <w:rFonts w:ascii="Consolas" w:hAnsi="Consolas"/>
                           <w:sz w:val="20"/>
                           <w:szCs w:val="20"/>
+                          <w:lang w:val="en-US"/>
                         </w:rPr>
                         <w:t xml:space="preserve">        </w:t>
                       </w:r>
@@ -9426,27 +9182,7 @@
                                 <w:szCs w:val="20"/>
                                 <w:lang w:val="en-US"/>
                               </w:rPr>
-                              <w:t xml:space="preserve">def </w:t>
-                            </w:r>
-                            <w:proofErr w:type="gramStart"/>
-                            <w:r>
-                              <w:rPr>
-                                <w:rFonts w:ascii="Consolas" w:hAnsi="Consolas"/>
-                                <w:sz w:val="20"/>
-                                <w:szCs w:val="20"/>
-                                <w:lang w:val="en-US"/>
-                              </w:rPr>
-                              <w:t>newton(</w:t>
-                            </w:r>
-                            <w:proofErr w:type="gramEnd"/>
-                            <w:r>
-                              <w:rPr>
-                                <w:rFonts w:ascii="Consolas" w:hAnsi="Consolas"/>
-                                <w:sz w:val="20"/>
-                                <w:szCs w:val="20"/>
-                                <w:lang w:val="en-US"/>
-                              </w:rPr>
-                              <w:t>f, Df, x0, epsilon=0.01):</w:t>
+                              <w:t>def newton(f, Df, x0, epsilon=0.01):</w:t>
                             </w:r>
                           </w:p>
                           <w:p>
@@ -9468,7 +9204,6 @@
                               <w:t xml:space="preserve">    df = </w:t>
                             </w:r>
                             <w:proofErr w:type="spellStart"/>
-                            <w:proofErr w:type="gramStart"/>
                             <w:r>
                               <w:rPr>
                                 <w:rFonts w:ascii="Consolas" w:hAnsi="Consolas"/>
@@ -9479,7 +9214,6 @@
                               <w:t>pd.DataFrame</w:t>
                             </w:r>
                             <w:proofErr w:type="spellEnd"/>
-                            <w:proofErr w:type="gramEnd"/>
                             <w:r>
                               <w:rPr>
                                 <w:rFonts w:ascii="Consolas" w:hAnsi="Consolas"/>
@@ -9999,7 +9733,6 @@
                               <w:t xml:space="preserve">                </w:t>
                             </w:r>
                             <w:proofErr w:type="spellStart"/>
-                            <w:proofErr w:type="gramStart"/>
                             <w:r>
                               <w:rPr>
                                 <w:rFonts w:ascii="Consolas" w:hAnsi="Consolas"/>
@@ -10015,16 +9748,7 @@
                                 <w:sz w:val="20"/>
                                 <w:szCs w:val="20"/>
                               </w:rPr>
-                              <w:t>(</w:t>
-                            </w:r>
-                            <w:proofErr w:type="gramEnd"/>
-                            <w:r>
-                              <w:rPr>
-                                <w:rFonts w:ascii="Consolas" w:hAnsi="Consolas"/>
-                                <w:sz w:val="20"/>
-                                <w:szCs w:val="20"/>
-                              </w:rPr>
-                              <w:t>'Деление на ноль.')</w:t>
+                              <w:t>('Деление на ноль.')</w:t>
                             </w:r>
                           </w:p>
                           <w:p>
@@ -10292,27 +10016,7 @@
                                 <w:szCs w:val="20"/>
                                 <w:lang w:val="en-US"/>
                               </w:rPr>
-                              <w:t xml:space="preserve">        </w:t>
-                            </w:r>
-                            <w:proofErr w:type="gramStart"/>
-                            <w:r>
-                              <w:rPr>
-                                <w:rFonts w:ascii="Consolas" w:hAnsi="Consolas"/>
-                                <w:sz w:val="20"/>
-                                <w:szCs w:val="20"/>
-                                <w:lang w:val="en-US"/>
-                              </w:rPr>
-                              <w:t>print(</w:t>
-                            </w:r>
-                            <w:proofErr w:type="gramEnd"/>
-                            <w:r>
-                              <w:rPr>
-                                <w:rFonts w:ascii="Consolas" w:hAnsi="Consolas"/>
-                                <w:sz w:val="20"/>
-                                <w:szCs w:val="20"/>
-                                <w:lang w:val="en-US"/>
-                              </w:rPr>
-                              <w:t>"</w:t>
+                              <w:t xml:space="preserve">        print("</w:t>
                             </w:r>
                             <w:r>
                               <w:rPr>

--- a/methods/Lab1.docx
+++ b/methods/Lab1.docx
@@ -976,23 +976,7 @@
           <w:sz w:val="28"/>
           <w:szCs w:val="28"/>
         </w:rPr>
-        <w:t xml:space="preserve">Решить уравнение с помощью метода </w:t>
-      </w:r>
-      <w:proofErr w:type="spellStart"/>
-      <w:r>
-        <w:rPr>
-          <w:sz w:val="28"/>
-          <w:szCs w:val="28"/>
-        </w:rPr>
-        <w:t>бисекции</w:t>
-      </w:r>
-      <w:proofErr w:type="spellEnd"/>
-      <w:r>
-        <w:rPr>
-          <w:sz w:val="28"/>
-          <w:szCs w:val="28"/>
-        </w:rPr>
-        <w:t>, секущих, ложной позиции и Ньютона:</w:t>
+        <w:t>Решить уравнение с помощью метода бисекции, секущих, ложной позиции и Ньютона:</w:t>
       </w:r>
     </w:p>
     <w:p>
@@ -1212,14 +1196,9 @@
       </w:pPr>
       <w:bookmarkStart w:id="2" w:name="_Toc51883366"/>
       <w:r>
-        <w:t xml:space="preserve">Метод </w:t>
-      </w:r>
-      <w:proofErr w:type="spellStart"/>
-      <w:r>
-        <w:t>бисекции</w:t>
+        <w:t>Метод бисекции</w:t>
       </w:r>
       <w:bookmarkEnd w:id="2"/>
-      <w:proofErr w:type="spellEnd"/>
     </w:p>
     <w:p>
       <w:r>
@@ -2875,7 +2854,6 @@
       <w:r>
         <w:t xml:space="preserve">Основан на предыдущем методе, меняется только выбор </w:t>
       </w:r>
-      <w:proofErr w:type="spellStart"/>
       <w:r>
         <w:rPr>
           <w:b/>
@@ -2897,7 +2875,6 @@
         </w:rPr>
         <w:t>k</w:t>
       </w:r>
-      <w:proofErr w:type="spellEnd"/>
       <w:r>
         <w:t xml:space="preserve"> </w:t>
       </w:r>
@@ -3919,7 +3896,6 @@
       <w:r>
         <w:t xml:space="preserve">Повторяем алгоритм до тех пор, пока не найдем такую точку </w:t>
       </w:r>
-      <w:proofErr w:type="spellStart"/>
       <w:r>
         <w:rPr>
           <w:lang w:val="en-US"/>
@@ -3933,7 +3909,6 @@
         </w:rPr>
         <w:t>n</w:t>
       </w:r>
-      <w:proofErr w:type="spellEnd"/>
       <w:r>
         <w:rPr>
           <w:vertAlign w:val="subscript"/>
@@ -4015,12 +3990,10 @@
       <w:r>
         <w:t xml:space="preserve"> </w:t>
       </w:r>
-      <w:proofErr w:type="spellStart"/>
       <w:r>
         <w:t>бисекции</w:t>
       </w:r>
       <w:bookmarkEnd w:id="7"/>
-      <w:proofErr w:type="spellEnd"/>
     </w:p>
     <w:p>
       <w:r>
@@ -4102,47 +4075,7 @@
                                 <w:szCs w:val="20"/>
                                 <w:lang w:val="en-US"/>
                               </w:rPr>
-                              <w:t xml:space="preserve">    df = </w:t>
-                            </w:r>
-                            <w:proofErr w:type="spellStart"/>
-                            <w:r>
-                              <w:rPr>
-                                <w:rFonts w:ascii="Consolas" w:hAnsi="Consolas"/>
-                                <w:sz w:val="20"/>
-                                <w:szCs w:val="20"/>
-                                <w:lang w:val="en-US"/>
-                              </w:rPr>
-                              <w:t>pd.DataFrame</w:t>
-                            </w:r>
-                            <w:proofErr w:type="spellEnd"/>
-                            <w:r>
-                              <w:rPr>
-                                <w:rFonts w:ascii="Consolas" w:hAnsi="Consolas"/>
-                                <w:sz w:val="20"/>
-                                <w:szCs w:val="20"/>
-                                <w:lang w:val="en-US"/>
-                              </w:rPr>
-                              <w:t>(data={</w:t>
-                            </w:r>
-                            <w:proofErr w:type="spellStart"/>
-                            <w:r>
-                              <w:rPr>
-                                <w:rFonts w:ascii="Consolas" w:hAnsi="Consolas"/>
-                                <w:sz w:val="20"/>
-                                <w:szCs w:val="20"/>
-                                <w:lang w:val="en-US"/>
-                              </w:rPr>
-                              <w:t>f'bisection</w:t>
-                            </w:r>
-                            <w:proofErr w:type="spellEnd"/>
-                            <w:r>
-                              <w:rPr>
-                                <w:rFonts w:ascii="Consolas" w:hAnsi="Consolas"/>
-                                <w:sz w:val="20"/>
-                                <w:szCs w:val="20"/>
-                                <w:lang w:val="en-US"/>
-                              </w:rPr>
-                              <w:t>_{e}': []})</w:t>
+                              <w:t xml:space="preserve">    df = pd.DataFrame(data={f'bisection_{e}': []})</w:t>
                             </w:r>
                           </w:p>
                           <w:p>
@@ -4161,27 +4094,7 @@
                                 <w:szCs w:val="20"/>
                                 <w:lang w:val="en-US"/>
                               </w:rPr>
-                              <w:t xml:space="preserve">    </w:t>
-                            </w:r>
-                            <w:proofErr w:type="spellStart"/>
-                            <w:r>
-                              <w:rPr>
-                                <w:rFonts w:ascii="Consolas" w:hAnsi="Consolas"/>
-                                <w:sz w:val="20"/>
-                                <w:szCs w:val="20"/>
-                                <w:lang w:val="en-US"/>
-                              </w:rPr>
-                              <w:t>vals</w:t>
-                            </w:r>
-                            <w:proofErr w:type="spellEnd"/>
-                            <w:r>
-                              <w:rPr>
-                                <w:rFonts w:ascii="Consolas" w:hAnsi="Consolas"/>
-                                <w:sz w:val="20"/>
-                                <w:szCs w:val="20"/>
-                                <w:lang w:val="en-US"/>
-                              </w:rPr>
-                              <w:t xml:space="preserve"> = []</w:t>
+                              <w:t xml:space="preserve">    vals = []</w:t>
                             </w:r>
                           </w:p>
                           <w:p>
@@ -4219,6 +4132,7 @@
                                 <w:rFonts w:ascii="Consolas" w:hAnsi="Consolas"/>
                                 <w:sz w:val="20"/>
                                 <w:szCs w:val="20"/>
+                                <w:lang w:val="en-US"/>
                               </w:rPr>
                             </w:pPr>
                             <w:r>
@@ -4235,6 +4149,7 @@
                                 <w:rFonts w:ascii="Consolas" w:hAnsi="Consolas"/>
                                 <w:sz w:val="20"/>
                                 <w:szCs w:val="20"/>
+                                <w:lang w:val="en-US"/>
                               </w:rPr>
                               <w:t xml:space="preserve"> </w:t>
                             </w:r>
@@ -4252,6 +4167,7 @@
                                 <w:rFonts w:ascii="Consolas" w:hAnsi="Consolas"/>
                                 <w:sz w:val="20"/>
                                 <w:szCs w:val="20"/>
+                                <w:lang w:val="en-US"/>
                               </w:rPr>
                               <w:t xml:space="preserve"> * </w:t>
                             </w:r>
@@ -4269,6 +4185,7 @@
                                 <w:rFonts w:ascii="Consolas" w:hAnsi="Consolas"/>
                                 <w:sz w:val="20"/>
                                 <w:szCs w:val="20"/>
+                                <w:lang w:val="en-US"/>
                               </w:rPr>
                               <w:t xml:space="preserve"> &gt; 0:</w:t>
                             </w:r>
@@ -4279,6 +4196,7 @@
                                 <w:rFonts w:ascii="Consolas" w:hAnsi="Consolas"/>
                                 <w:sz w:val="20"/>
                                 <w:szCs w:val="20"/>
+                                <w:lang w:val="en-US"/>
                               </w:rPr>
                             </w:pPr>
                             <w:r>
@@ -4286,6 +4204,7 @@
                                 <w:rFonts w:ascii="Consolas" w:hAnsi="Consolas"/>
                                 <w:sz w:val="20"/>
                                 <w:szCs w:val="20"/>
+                                <w:lang w:val="en-US"/>
                               </w:rPr>
                               <w:t xml:space="preserve">        </w:t>
                             </w:r>
@@ -4303,10 +4222,10 @@
                                 <w:rFonts w:ascii="Consolas" w:hAnsi="Consolas"/>
                                 <w:sz w:val="20"/>
                                 <w:szCs w:val="20"/>
+                                <w:lang w:val="en-US"/>
                               </w:rPr>
                               <w:t xml:space="preserve"> </w:t>
                             </w:r>
-                            <w:proofErr w:type="spellStart"/>
                             <w:r>
                               <w:rPr>
                                 <w:rFonts w:ascii="Consolas" w:hAnsi="Consolas"/>
@@ -4316,12 +4235,12 @@
                               </w:rPr>
                               <w:t>ValueError</w:t>
                             </w:r>
-                            <w:proofErr w:type="spellEnd"/>
                             <w:r>
                               <w:rPr>
                                 <w:rFonts w:ascii="Consolas" w:hAnsi="Consolas"/>
                                 <w:sz w:val="20"/>
                                 <w:szCs w:val="20"/>
+                                <w:lang w:val="en-US"/>
                               </w:rPr>
                               <w:t>('</w:t>
                             </w:r>
@@ -4338,6 +4257,7 @@
                                 <w:rFonts w:ascii="Consolas" w:hAnsi="Consolas"/>
                                 <w:sz w:val="20"/>
                                 <w:szCs w:val="20"/>
+                                <w:lang w:val="en-US"/>
                               </w:rPr>
                               <w:t xml:space="preserve"> </w:t>
                             </w:r>
@@ -4354,6 +4274,7 @@
                                 <w:rFonts w:ascii="Consolas" w:hAnsi="Consolas"/>
                                 <w:sz w:val="20"/>
                                 <w:szCs w:val="20"/>
+                                <w:lang w:val="en-US"/>
                               </w:rPr>
                               <w:t xml:space="preserve">: </w:t>
                             </w:r>
@@ -4371,6 +4292,7 @@
                                 <w:rFonts w:ascii="Consolas" w:hAnsi="Consolas"/>
                                 <w:sz w:val="20"/>
                                 <w:szCs w:val="20"/>
+                                <w:lang w:val="en-US"/>
                               </w:rPr>
                               <w:t>(</w:t>
                             </w:r>
@@ -4388,6 +4310,7 @@
                                 <w:rFonts w:ascii="Consolas" w:hAnsi="Consolas"/>
                                 <w:sz w:val="20"/>
                                 <w:szCs w:val="20"/>
+                                <w:lang w:val="en-US"/>
                               </w:rPr>
                               <w:t xml:space="preserve">) * </w:t>
                             </w:r>
@@ -4405,6 +4328,7 @@
                                 <w:rFonts w:ascii="Consolas" w:hAnsi="Consolas"/>
                                 <w:sz w:val="20"/>
                                 <w:szCs w:val="20"/>
+                                <w:lang w:val="en-US"/>
                               </w:rPr>
                               <w:t>(</w:t>
                             </w:r>
@@ -4422,6 +4346,7 @@
                                 <w:rFonts w:ascii="Consolas" w:hAnsi="Consolas"/>
                                 <w:sz w:val="20"/>
                                 <w:szCs w:val="20"/>
+                                <w:lang w:val="en-US"/>
                               </w:rPr>
                               <w:t>) &lt;= 0')</w:t>
                             </w:r>
@@ -4439,6 +4364,7 @@
                                 <w:rFonts w:ascii="Consolas" w:hAnsi="Consolas"/>
                                 <w:sz w:val="20"/>
                                 <w:szCs w:val="20"/>
+                                <w:lang w:val="en-US"/>
                               </w:rPr>
                               <w:t xml:space="preserve">    </w:t>
                             </w:r>
@@ -4465,25 +4391,7 @@
                                 <w:sz w:val="20"/>
                                 <w:szCs w:val="20"/>
                               </w:rPr>
-                              <w:t xml:space="preserve">    </w:t>
-                            </w:r>
-                            <w:proofErr w:type="spellStart"/>
-                            <w:r>
-                              <w:rPr>
-                                <w:rFonts w:ascii="Consolas" w:hAnsi="Consolas"/>
-                                <w:sz w:val="20"/>
-                                <w:szCs w:val="20"/>
-                              </w:rPr>
-                              <w:t>while</w:t>
-                            </w:r>
-                            <w:proofErr w:type="spellEnd"/>
-                            <w:r>
-                              <w:rPr>
-                                <w:rFonts w:ascii="Consolas" w:hAnsi="Consolas"/>
-                                <w:sz w:val="20"/>
-                                <w:szCs w:val="20"/>
-                              </w:rPr>
-                              <w:t xml:space="preserve">(b - a &gt; e): </w:t>
+                              <w:t xml:space="preserve">    while(b - a &gt; e): </w:t>
                             </w:r>
                           </w:p>
                           <w:p>
@@ -4492,6 +4400,7 @@
                                 <w:rFonts w:ascii="Consolas" w:hAnsi="Consolas"/>
                                 <w:sz w:val="20"/>
                                 <w:szCs w:val="20"/>
+                                <w:lang w:val="en-US"/>
                               </w:rPr>
                             </w:pPr>
                             <w:r>
@@ -4507,6 +4416,7 @@
                                 <w:rFonts w:ascii="Consolas" w:hAnsi="Consolas"/>
                                 <w:sz w:val="20"/>
                                 <w:szCs w:val="20"/>
+                                <w:lang w:val="en-US"/>
                               </w:rPr>
                               <w:t xml:space="preserve"># </w:t>
                             </w:r>
@@ -4525,6 +4435,7 @@
                                 <w:rFonts w:ascii="Consolas" w:hAnsi="Consolas"/>
                                 <w:sz w:val="20"/>
                                 <w:szCs w:val="20"/>
+                                <w:lang w:val="en-US"/>
                               </w:rPr>
                             </w:pPr>
                             <w:r>
@@ -4532,6 +4443,7 @@
                                 <w:rFonts w:ascii="Consolas" w:hAnsi="Consolas"/>
                                 <w:sz w:val="20"/>
                                 <w:szCs w:val="20"/>
+                                <w:lang w:val="en-US"/>
                               </w:rPr>
                               <w:t xml:space="preserve">        </w:t>
                             </w:r>
@@ -4549,10 +4461,10 @@
                                 <w:rFonts w:ascii="Consolas" w:hAnsi="Consolas"/>
                                 <w:sz w:val="20"/>
                                 <w:szCs w:val="20"/>
+                                <w:lang w:val="en-US"/>
                               </w:rPr>
                               <w:t xml:space="preserve"> = </w:t>
                             </w:r>
-                            <w:proofErr w:type="spellStart"/>
                             <w:r>
                               <w:rPr>
                                 <w:rFonts w:ascii="Consolas" w:hAnsi="Consolas"/>
@@ -4562,16 +4474,15 @@
                               </w:rPr>
                               <w:t>np</w:t>
                             </w:r>
-                            <w:proofErr w:type="spellEnd"/>
                             <w:r>
                               <w:rPr>
                                 <w:rFonts w:ascii="Consolas" w:hAnsi="Consolas"/>
                                 <w:sz w:val="20"/>
                                 <w:szCs w:val="20"/>
+                                <w:lang w:val="en-US"/>
                               </w:rPr>
                               <w:t>.</w:t>
                             </w:r>
-                            <w:proofErr w:type="spellStart"/>
                             <w:r>
                               <w:rPr>
                                 <w:rFonts w:ascii="Consolas" w:hAnsi="Consolas"/>
@@ -4581,12 +4492,12 @@
                               </w:rPr>
                               <w:t>mean</w:t>
                             </w:r>
-                            <w:proofErr w:type="spellEnd"/>
                             <w:r>
                               <w:rPr>
                                 <w:rFonts w:ascii="Consolas" w:hAnsi="Consolas"/>
                                 <w:sz w:val="20"/>
                                 <w:szCs w:val="20"/>
+                                <w:lang w:val="en-US"/>
                               </w:rPr>
                               <w:t>([</w:t>
                             </w:r>
@@ -4604,6 +4515,7 @@
                                 <w:rFonts w:ascii="Consolas" w:hAnsi="Consolas"/>
                                 <w:sz w:val="20"/>
                                 <w:szCs w:val="20"/>
+                                <w:lang w:val="en-US"/>
                               </w:rPr>
                               <w:t xml:space="preserve">, </w:t>
                             </w:r>
@@ -4621,6 +4533,7 @@
                                 <w:rFonts w:ascii="Consolas" w:hAnsi="Consolas"/>
                                 <w:sz w:val="20"/>
                                 <w:szCs w:val="20"/>
+                                <w:lang w:val="en-US"/>
                               </w:rPr>
                               <w:t>])</w:t>
                             </w:r>
@@ -4638,6 +4551,7 @@
                                 <w:rFonts w:ascii="Consolas" w:hAnsi="Consolas"/>
                                 <w:sz w:val="20"/>
                                 <w:szCs w:val="20"/>
+                                <w:lang w:val="en-US"/>
                               </w:rPr>
                               <w:t xml:space="preserve">        </w:t>
                             </w:r>
@@ -4664,25 +4578,7 @@
                                 <w:sz w:val="20"/>
                                 <w:szCs w:val="20"/>
                               </w:rPr>
-                              <w:t xml:space="preserve">        f = </w:t>
-                            </w:r>
-                            <w:proofErr w:type="spellStart"/>
-                            <w:r>
-                              <w:rPr>
-                                <w:rFonts w:ascii="Consolas" w:hAnsi="Consolas"/>
-                                <w:sz w:val="20"/>
-                                <w:szCs w:val="20"/>
-                              </w:rPr>
-                              <w:t>eq</w:t>
-                            </w:r>
-                            <w:proofErr w:type="spellEnd"/>
-                            <w:r>
-                              <w:rPr>
-                                <w:rFonts w:ascii="Consolas" w:hAnsi="Consolas"/>
-                                <w:sz w:val="20"/>
-                                <w:szCs w:val="20"/>
-                              </w:rPr>
-                              <w:t>(x)</w:t>
+                              <w:t xml:space="preserve">        f = eq(x)</w:t>
                             </w:r>
                           </w:p>
                           <w:p>
@@ -4802,27 +4698,7 @@
                                 <w:szCs w:val="20"/>
                                 <w:lang w:val="en-US"/>
                               </w:rPr>
-                              <w:t xml:space="preserve">        </w:t>
-                            </w:r>
-                            <w:proofErr w:type="spellStart"/>
-                            <w:r>
-                              <w:rPr>
-                                <w:rFonts w:ascii="Consolas" w:hAnsi="Consolas"/>
-                                <w:sz w:val="20"/>
-                                <w:szCs w:val="20"/>
-                                <w:lang w:val="en-US"/>
-                              </w:rPr>
-                              <w:t>vals</w:t>
-                            </w:r>
-                            <w:proofErr w:type="spellEnd"/>
-                            <w:r>
-                              <w:rPr>
-                                <w:rFonts w:ascii="Consolas" w:hAnsi="Consolas"/>
-                                <w:sz w:val="20"/>
-                                <w:szCs w:val="20"/>
-                                <w:lang w:val="en-US"/>
-                              </w:rPr>
-                              <w:t xml:space="preserve"> += [x]</w:t>
+                              <w:t xml:space="preserve">        vals += [x]</w:t>
                             </w:r>
                           </w:p>
                           <w:p>
@@ -4841,39 +4717,8 @@
                                 <w:szCs w:val="20"/>
                                 <w:lang w:val="en-US"/>
                               </w:rPr>
-                              <w:t xml:space="preserve">    df[</w:t>
+                              <w:t xml:space="preserve">    df[f'bisection_{e}'] = vals</w:t>
                             </w:r>
-                            <w:proofErr w:type="spellStart"/>
-                            <w:r>
-                              <w:rPr>
-                                <w:rFonts w:ascii="Consolas" w:hAnsi="Consolas"/>
-                                <w:sz w:val="20"/>
-                                <w:szCs w:val="20"/>
-                                <w:lang w:val="en-US"/>
-                              </w:rPr>
-                              <w:t>f'bisection</w:t>
-                            </w:r>
-                            <w:proofErr w:type="spellEnd"/>
-                            <w:r>
-                              <w:rPr>
-                                <w:rFonts w:ascii="Consolas" w:hAnsi="Consolas"/>
-                                <w:sz w:val="20"/>
-                                <w:szCs w:val="20"/>
-                                <w:lang w:val="en-US"/>
-                              </w:rPr>
-                              <w:t xml:space="preserve">_{e}'] = </w:t>
-                            </w:r>
-                            <w:proofErr w:type="spellStart"/>
-                            <w:r>
-                              <w:rPr>
-                                <w:rFonts w:ascii="Consolas" w:hAnsi="Consolas"/>
-                                <w:sz w:val="20"/>
-                                <w:szCs w:val="20"/>
-                                <w:lang w:val="en-US"/>
-                              </w:rPr>
-                              <w:t>vals</w:t>
-                            </w:r>
-                            <w:proofErr w:type="spellEnd"/>
                           </w:p>
                           <w:p>
                             <w:pPr>
@@ -4892,34 +4737,14 @@
                               </w:rPr>
                               <w:t xml:space="preserve">    </w:t>
                             </w:r>
-                            <w:proofErr w:type="spellStart"/>
                             <w:r>
                               <w:rPr>
                                 <w:rFonts w:ascii="Consolas" w:hAnsi="Consolas"/>
                                 <w:sz w:val="20"/>
                                 <w:szCs w:val="20"/>
                               </w:rPr>
-                              <w:t>return</w:t>
+                              <w:t>return df</w:t>
                             </w:r>
-                            <w:proofErr w:type="spellEnd"/>
-                            <w:r>
-                              <w:rPr>
-                                <w:rFonts w:ascii="Consolas" w:hAnsi="Consolas"/>
-                                <w:sz w:val="20"/>
-                                <w:szCs w:val="20"/>
-                              </w:rPr>
-                              <w:t xml:space="preserve"> </w:t>
-                            </w:r>
-                            <w:proofErr w:type="spellStart"/>
-                            <w:r>
-                              <w:rPr>
-                                <w:rFonts w:ascii="Consolas" w:hAnsi="Consolas"/>
-                                <w:sz w:val="20"/>
-                                <w:szCs w:val="20"/>
-                              </w:rPr>
-                              <w:t>df</w:t>
-                            </w:r>
-                            <w:proofErr w:type="spellEnd"/>
                           </w:p>
                         </w:txbxContent>
                       </wps:txbx>
@@ -4985,47 +4810,7 @@
                           <w:szCs w:val="20"/>
                           <w:lang w:val="en-US"/>
                         </w:rPr>
-                        <w:t xml:space="preserve">    df = </w:t>
-                      </w:r>
-                      <w:proofErr w:type="spellStart"/>
-                      <w:r>
-                        <w:rPr>
-                          <w:rFonts w:ascii="Consolas" w:hAnsi="Consolas"/>
-                          <w:sz w:val="20"/>
-                          <w:szCs w:val="20"/>
-                          <w:lang w:val="en-US"/>
-                        </w:rPr>
-                        <w:t>pd.DataFrame</w:t>
-                      </w:r>
-                      <w:proofErr w:type="spellEnd"/>
-                      <w:r>
-                        <w:rPr>
-                          <w:rFonts w:ascii="Consolas" w:hAnsi="Consolas"/>
-                          <w:sz w:val="20"/>
-                          <w:szCs w:val="20"/>
-                          <w:lang w:val="en-US"/>
-                        </w:rPr>
-                        <w:t>(data={</w:t>
-                      </w:r>
-                      <w:proofErr w:type="spellStart"/>
-                      <w:r>
-                        <w:rPr>
-                          <w:rFonts w:ascii="Consolas" w:hAnsi="Consolas"/>
-                          <w:sz w:val="20"/>
-                          <w:szCs w:val="20"/>
-                          <w:lang w:val="en-US"/>
-                        </w:rPr>
-                        <w:t>f'bisection</w:t>
-                      </w:r>
-                      <w:proofErr w:type="spellEnd"/>
-                      <w:r>
-                        <w:rPr>
-                          <w:rFonts w:ascii="Consolas" w:hAnsi="Consolas"/>
-                          <w:sz w:val="20"/>
-                          <w:szCs w:val="20"/>
-                          <w:lang w:val="en-US"/>
-                        </w:rPr>
-                        <w:t>_{e}': []})</w:t>
+                        <w:t xml:space="preserve">    df = pd.DataFrame(data={f'bisection_{e}': []})</w:t>
                       </w:r>
                     </w:p>
                     <w:p>
@@ -5044,27 +4829,7 @@
                           <w:szCs w:val="20"/>
                           <w:lang w:val="en-US"/>
                         </w:rPr>
-                        <w:t xml:space="preserve">    </w:t>
-                      </w:r>
-                      <w:proofErr w:type="spellStart"/>
-                      <w:r>
-                        <w:rPr>
-                          <w:rFonts w:ascii="Consolas" w:hAnsi="Consolas"/>
-                          <w:sz w:val="20"/>
-                          <w:szCs w:val="20"/>
-                          <w:lang w:val="en-US"/>
-                        </w:rPr>
-                        <w:t>vals</w:t>
-                      </w:r>
-                      <w:proofErr w:type="spellEnd"/>
-                      <w:r>
-                        <w:rPr>
-                          <w:rFonts w:ascii="Consolas" w:hAnsi="Consolas"/>
-                          <w:sz w:val="20"/>
-                          <w:szCs w:val="20"/>
-                          <w:lang w:val="en-US"/>
-                        </w:rPr>
-                        <w:t xml:space="preserve"> = []</w:t>
+                        <w:t xml:space="preserve">    vals = []</w:t>
                       </w:r>
                     </w:p>
                     <w:p>
@@ -5102,6 +4867,7 @@
                           <w:rFonts w:ascii="Consolas" w:hAnsi="Consolas"/>
                           <w:sz w:val="20"/>
                           <w:szCs w:val="20"/>
+                          <w:lang w:val="en-US"/>
                         </w:rPr>
                       </w:pPr>
                       <w:r>
@@ -5118,6 +4884,7 @@
                           <w:rFonts w:ascii="Consolas" w:hAnsi="Consolas"/>
                           <w:sz w:val="20"/>
                           <w:szCs w:val="20"/>
+                          <w:lang w:val="en-US"/>
                         </w:rPr>
                         <w:t xml:space="preserve"> </w:t>
                       </w:r>
@@ -5135,6 +4902,7 @@
                           <w:rFonts w:ascii="Consolas" w:hAnsi="Consolas"/>
                           <w:sz w:val="20"/>
                           <w:szCs w:val="20"/>
+                          <w:lang w:val="en-US"/>
                         </w:rPr>
                         <w:t xml:space="preserve"> * </w:t>
                       </w:r>
@@ -5152,6 +4920,7 @@
                           <w:rFonts w:ascii="Consolas" w:hAnsi="Consolas"/>
                           <w:sz w:val="20"/>
                           <w:szCs w:val="20"/>
+                          <w:lang w:val="en-US"/>
                         </w:rPr>
                         <w:t xml:space="preserve"> &gt; 0:</w:t>
                       </w:r>
@@ -5162,6 +4931,7 @@
                           <w:rFonts w:ascii="Consolas" w:hAnsi="Consolas"/>
                           <w:sz w:val="20"/>
                           <w:szCs w:val="20"/>
+                          <w:lang w:val="en-US"/>
                         </w:rPr>
                       </w:pPr>
                       <w:r>
@@ -5169,6 +4939,7 @@
                           <w:rFonts w:ascii="Consolas" w:hAnsi="Consolas"/>
                           <w:sz w:val="20"/>
                           <w:szCs w:val="20"/>
+                          <w:lang w:val="en-US"/>
                         </w:rPr>
                         <w:t xml:space="preserve">        </w:t>
                       </w:r>
@@ -5186,10 +4957,10 @@
                           <w:rFonts w:ascii="Consolas" w:hAnsi="Consolas"/>
                           <w:sz w:val="20"/>
                           <w:szCs w:val="20"/>
+                          <w:lang w:val="en-US"/>
                         </w:rPr>
                         <w:t xml:space="preserve"> </w:t>
                       </w:r>
-                      <w:proofErr w:type="spellStart"/>
                       <w:r>
                         <w:rPr>
                           <w:rFonts w:ascii="Consolas" w:hAnsi="Consolas"/>
@@ -5199,12 +4970,12 @@
                         </w:rPr>
                         <w:t>ValueError</w:t>
                       </w:r>
-                      <w:proofErr w:type="spellEnd"/>
                       <w:r>
                         <w:rPr>
                           <w:rFonts w:ascii="Consolas" w:hAnsi="Consolas"/>
                           <w:sz w:val="20"/>
                           <w:szCs w:val="20"/>
+                          <w:lang w:val="en-US"/>
                         </w:rPr>
                         <w:t>('</w:t>
                       </w:r>
@@ -5221,6 +4992,7 @@
                           <w:rFonts w:ascii="Consolas" w:hAnsi="Consolas"/>
                           <w:sz w:val="20"/>
                           <w:szCs w:val="20"/>
+                          <w:lang w:val="en-US"/>
                         </w:rPr>
                         <w:t xml:space="preserve"> </w:t>
                       </w:r>
@@ -5237,6 +5009,7 @@
                           <w:rFonts w:ascii="Consolas" w:hAnsi="Consolas"/>
                           <w:sz w:val="20"/>
                           <w:szCs w:val="20"/>
+                          <w:lang w:val="en-US"/>
                         </w:rPr>
                         <w:t xml:space="preserve">: </w:t>
                       </w:r>
@@ -5254,6 +5027,7 @@
                           <w:rFonts w:ascii="Consolas" w:hAnsi="Consolas"/>
                           <w:sz w:val="20"/>
                           <w:szCs w:val="20"/>
+                          <w:lang w:val="en-US"/>
                         </w:rPr>
                         <w:t>(</w:t>
                       </w:r>
@@ -5271,6 +5045,7 @@
                           <w:rFonts w:ascii="Consolas" w:hAnsi="Consolas"/>
                           <w:sz w:val="20"/>
                           <w:szCs w:val="20"/>
+                          <w:lang w:val="en-US"/>
                         </w:rPr>
                         <w:t xml:space="preserve">) * </w:t>
                       </w:r>
@@ -5288,6 +5063,7 @@
                           <w:rFonts w:ascii="Consolas" w:hAnsi="Consolas"/>
                           <w:sz w:val="20"/>
                           <w:szCs w:val="20"/>
+                          <w:lang w:val="en-US"/>
                         </w:rPr>
                         <w:t>(</w:t>
                       </w:r>
@@ -5305,6 +5081,7 @@
                           <w:rFonts w:ascii="Consolas" w:hAnsi="Consolas"/>
                           <w:sz w:val="20"/>
                           <w:szCs w:val="20"/>
+                          <w:lang w:val="en-US"/>
                         </w:rPr>
                         <w:t>) &lt;= 0')</w:t>
                       </w:r>
@@ -5322,6 +5099,7 @@
                           <w:rFonts w:ascii="Consolas" w:hAnsi="Consolas"/>
                           <w:sz w:val="20"/>
                           <w:szCs w:val="20"/>
+                          <w:lang w:val="en-US"/>
                         </w:rPr>
                         <w:t xml:space="preserve">    </w:t>
                       </w:r>
@@ -5348,25 +5126,7 @@
                           <w:sz w:val="20"/>
                           <w:szCs w:val="20"/>
                         </w:rPr>
-                        <w:t xml:space="preserve">    </w:t>
-                      </w:r>
-                      <w:proofErr w:type="spellStart"/>
-                      <w:r>
-                        <w:rPr>
-                          <w:rFonts w:ascii="Consolas" w:hAnsi="Consolas"/>
-                          <w:sz w:val="20"/>
-                          <w:szCs w:val="20"/>
-                        </w:rPr>
-                        <w:t>while</w:t>
-                      </w:r>
-                      <w:proofErr w:type="spellEnd"/>
-                      <w:r>
-                        <w:rPr>
-                          <w:rFonts w:ascii="Consolas" w:hAnsi="Consolas"/>
-                          <w:sz w:val="20"/>
-                          <w:szCs w:val="20"/>
-                        </w:rPr>
-                        <w:t xml:space="preserve">(b - a &gt; e): </w:t>
+                        <w:t xml:space="preserve">    while(b - a &gt; e): </w:t>
                       </w:r>
                     </w:p>
                     <w:p>
@@ -5375,6 +5135,7 @@
                           <w:rFonts w:ascii="Consolas" w:hAnsi="Consolas"/>
                           <w:sz w:val="20"/>
                           <w:szCs w:val="20"/>
+                          <w:lang w:val="en-US"/>
                         </w:rPr>
                       </w:pPr>
                       <w:r>
@@ -5390,6 +5151,7 @@
                           <w:rFonts w:ascii="Consolas" w:hAnsi="Consolas"/>
                           <w:sz w:val="20"/>
                           <w:szCs w:val="20"/>
+                          <w:lang w:val="en-US"/>
                         </w:rPr>
                         <w:t xml:space="preserve"># </w:t>
                       </w:r>
@@ -5408,6 +5170,7 @@
                           <w:rFonts w:ascii="Consolas" w:hAnsi="Consolas"/>
                           <w:sz w:val="20"/>
                           <w:szCs w:val="20"/>
+                          <w:lang w:val="en-US"/>
                         </w:rPr>
                       </w:pPr>
                       <w:r>
@@ -5415,6 +5178,7 @@
                           <w:rFonts w:ascii="Consolas" w:hAnsi="Consolas"/>
                           <w:sz w:val="20"/>
                           <w:szCs w:val="20"/>
+                          <w:lang w:val="en-US"/>
                         </w:rPr>
                         <w:t xml:space="preserve">        </w:t>
                       </w:r>
@@ -5432,10 +5196,10 @@
                           <w:rFonts w:ascii="Consolas" w:hAnsi="Consolas"/>
                           <w:sz w:val="20"/>
                           <w:szCs w:val="20"/>
+                          <w:lang w:val="en-US"/>
                         </w:rPr>
                         <w:t xml:space="preserve"> = </w:t>
                       </w:r>
-                      <w:proofErr w:type="spellStart"/>
                       <w:r>
                         <w:rPr>
                           <w:rFonts w:ascii="Consolas" w:hAnsi="Consolas"/>
@@ -5445,16 +5209,15 @@
                         </w:rPr>
                         <w:t>np</w:t>
                       </w:r>
-                      <w:proofErr w:type="spellEnd"/>
                       <w:r>
                         <w:rPr>
                           <w:rFonts w:ascii="Consolas" w:hAnsi="Consolas"/>
                           <w:sz w:val="20"/>
                           <w:szCs w:val="20"/>
+                          <w:lang w:val="en-US"/>
                         </w:rPr>
                         <w:t>.</w:t>
                       </w:r>
-                      <w:proofErr w:type="spellStart"/>
                       <w:r>
                         <w:rPr>
                           <w:rFonts w:ascii="Consolas" w:hAnsi="Consolas"/>
@@ -5464,12 +5227,12 @@
                         </w:rPr>
                         <w:t>mean</w:t>
                       </w:r>
-                      <w:proofErr w:type="spellEnd"/>
                       <w:r>
                         <w:rPr>
                           <w:rFonts w:ascii="Consolas" w:hAnsi="Consolas"/>
                           <w:sz w:val="20"/>
                           <w:szCs w:val="20"/>
+                          <w:lang w:val="en-US"/>
                         </w:rPr>
                         <w:t>([</w:t>
                       </w:r>
@@ -5487,6 +5250,7 @@
                           <w:rFonts w:ascii="Consolas" w:hAnsi="Consolas"/>
                           <w:sz w:val="20"/>
                           <w:szCs w:val="20"/>
+                          <w:lang w:val="en-US"/>
                         </w:rPr>
                         <w:t xml:space="preserve">, </w:t>
                       </w:r>
@@ -5504,6 +5268,7 @@
                           <w:rFonts w:ascii="Consolas" w:hAnsi="Consolas"/>
                           <w:sz w:val="20"/>
                           <w:szCs w:val="20"/>
+                          <w:lang w:val="en-US"/>
                         </w:rPr>
                         <w:t>])</w:t>
                       </w:r>
@@ -5521,6 +5286,7 @@
                           <w:rFonts w:ascii="Consolas" w:hAnsi="Consolas"/>
                           <w:sz w:val="20"/>
                           <w:szCs w:val="20"/>
+                          <w:lang w:val="en-US"/>
                         </w:rPr>
                         <w:t xml:space="preserve">        </w:t>
                       </w:r>
@@ -5547,25 +5313,7 @@
                           <w:sz w:val="20"/>
                           <w:szCs w:val="20"/>
                         </w:rPr>
-                        <w:t xml:space="preserve">        f = </w:t>
-                      </w:r>
-                      <w:proofErr w:type="spellStart"/>
-                      <w:r>
-                        <w:rPr>
-                          <w:rFonts w:ascii="Consolas" w:hAnsi="Consolas"/>
-                          <w:sz w:val="20"/>
-                          <w:szCs w:val="20"/>
-                        </w:rPr>
-                        <w:t>eq</w:t>
-                      </w:r>
-                      <w:proofErr w:type="spellEnd"/>
-                      <w:r>
-                        <w:rPr>
-                          <w:rFonts w:ascii="Consolas" w:hAnsi="Consolas"/>
-                          <w:sz w:val="20"/>
-                          <w:szCs w:val="20"/>
-                        </w:rPr>
-                        <w:t>(x)</w:t>
+                        <w:t xml:space="preserve">        f = eq(x)</w:t>
                       </w:r>
                     </w:p>
                     <w:p>
@@ -5685,27 +5433,7 @@
                           <w:szCs w:val="20"/>
                           <w:lang w:val="en-US"/>
                         </w:rPr>
-                        <w:t xml:space="preserve">        </w:t>
-                      </w:r>
-                      <w:proofErr w:type="spellStart"/>
-                      <w:r>
-                        <w:rPr>
-                          <w:rFonts w:ascii="Consolas" w:hAnsi="Consolas"/>
-                          <w:sz w:val="20"/>
-                          <w:szCs w:val="20"/>
-                          <w:lang w:val="en-US"/>
-                        </w:rPr>
-                        <w:t>vals</w:t>
-                      </w:r>
-                      <w:proofErr w:type="spellEnd"/>
-                      <w:r>
-                        <w:rPr>
-                          <w:rFonts w:ascii="Consolas" w:hAnsi="Consolas"/>
-                          <w:sz w:val="20"/>
-                          <w:szCs w:val="20"/>
-                          <w:lang w:val="en-US"/>
-                        </w:rPr>
-                        <w:t xml:space="preserve"> += [x]</w:t>
+                        <w:t xml:space="preserve">        vals += [x]</w:t>
                       </w:r>
                     </w:p>
                     <w:p>
@@ -5724,39 +5452,8 @@
                           <w:szCs w:val="20"/>
                           <w:lang w:val="en-US"/>
                         </w:rPr>
-                        <w:t xml:space="preserve">    df[</w:t>
+                        <w:t xml:space="preserve">    df[f'bisection_{e}'] = vals</w:t>
                       </w:r>
-                      <w:proofErr w:type="spellStart"/>
-                      <w:r>
-                        <w:rPr>
-                          <w:rFonts w:ascii="Consolas" w:hAnsi="Consolas"/>
-                          <w:sz w:val="20"/>
-                          <w:szCs w:val="20"/>
-                          <w:lang w:val="en-US"/>
-                        </w:rPr>
-                        <w:t>f'bisection</w:t>
-                      </w:r>
-                      <w:proofErr w:type="spellEnd"/>
-                      <w:r>
-                        <w:rPr>
-                          <w:rFonts w:ascii="Consolas" w:hAnsi="Consolas"/>
-                          <w:sz w:val="20"/>
-                          <w:szCs w:val="20"/>
-                          <w:lang w:val="en-US"/>
-                        </w:rPr>
-                        <w:t xml:space="preserve">_{e}'] = </w:t>
-                      </w:r>
-                      <w:proofErr w:type="spellStart"/>
-                      <w:r>
-                        <w:rPr>
-                          <w:rFonts w:ascii="Consolas" w:hAnsi="Consolas"/>
-                          <w:sz w:val="20"/>
-                          <w:szCs w:val="20"/>
-                          <w:lang w:val="en-US"/>
-                        </w:rPr>
-                        <w:t>vals</w:t>
-                      </w:r>
-                      <w:proofErr w:type="spellEnd"/>
                     </w:p>
                     <w:p>
                       <w:pPr>
@@ -5775,34 +5472,14 @@
                         </w:rPr>
                         <w:t xml:space="preserve">    </w:t>
                       </w:r>
-                      <w:proofErr w:type="spellStart"/>
                       <w:r>
                         <w:rPr>
                           <w:rFonts w:ascii="Consolas" w:hAnsi="Consolas"/>
                           <w:sz w:val="20"/>
                           <w:szCs w:val="20"/>
                         </w:rPr>
-                        <w:t>return</w:t>
+                        <w:t>return df</w:t>
                       </w:r>
-                      <w:proofErr w:type="spellEnd"/>
-                      <w:r>
-                        <w:rPr>
-                          <w:rFonts w:ascii="Consolas" w:hAnsi="Consolas"/>
-                          <w:sz w:val="20"/>
-                          <w:szCs w:val="20"/>
-                        </w:rPr>
-                        <w:t xml:space="preserve"> </w:t>
-                      </w:r>
-                      <w:proofErr w:type="spellStart"/>
-                      <w:r>
-                        <w:rPr>
-                          <w:rFonts w:ascii="Consolas" w:hAnsi="Consolas"/>
-                          <w:sz w:val="20"/>
-                          <w:szCs w:val="20"/>
-                        </w:rPr>
-                        <w:t>df</w:t>
-                      </w:r>
-                      <w:proofErr w:type="spellEnd"/>
                     </w:p>
                   </w:txbxContent>
                 </v:textbox>
@@ -5852,7 +5529,7 @@
         <mc:AlternateContent>
           <mc:Choice Requires="wps">
             <w:drawing>
-              <wp:anchor distT="0" distB="0" distL="114300" distR="114300" simplePos="0" relativeHeight="251660288" behindDoc="0" locked="0" layoutInCell="1" allowOverlap="1" wp14:anchorId="541932CE" wp14:editId="5E02B6C9">
+              <wp:anchor distT="0" distB="0" distL="114300" distR="114300" simplePos="0" relativeHeight="251660288" behindDoc="0" locked="0" layoutInCell="1" allowOverlap="1" wp14:anchorId="541932CE" wp14:editId="7883BB35">
                 <wp:simplePos x="0" y="0"/>
                 <wp:positionH relativeFrom="column">
                   <wp:posOffset>0</wp:posOffset>
@@ -5860,7 +5537,7 @@
                 <wp:positionV relativeFrom="paragraph">
                   <wp:posOffset>128653</wp:posOffset>
                 </wp:positionV>
-                <wp:extent cx="3841750" cy="3431157"/>
+                <wp:extent cx="3841750" cy="2631057"/>
                 <wp:effectExtent l="0" t="0" r="25400" b="17145"/>
                 <wp:wrapNone/>
                 <wp:docPr id="10" name="Надпись 10"/>
@@ -5872,7 +5549,7 @@
                       <wps:spPr>
                         <a:xfrm>
                           <a:off x="0" y="0"/>
-                          <a:ext cx="3841750" cy="3431157"/>
+                          <a:ext cx="3841750" cy="2631057"/>
                         </a:xfrm>
                         <a:prstGeom prst="rect">
                           <a:avLst/>
@@ -5904,7 +5581,43 @@
                                 <w:szCs w:val="20"/>
                                 <w:lang w:val="en-US"/>
                               </w:rPr>
-                              <w:t>def secant(f,x0,x1,e,N=None):</w:t>
+                              <w:t>def secant(f,x0</w:t>
+                            </w:r>
+                            <w:r>
+                              <w:rPr>
+                                <w:rFonts w:ascii="Consolas" w:hAnsi="Consolas"/>
+                                <w:sz w:val="20"/>
+                                <w:szCs w:val="20"/>
+                                <w:lang w:val="en-US"/>
+                              </w:rPr>
+                              <w:t xml:space="preserve"> </w:t>
+                            </w:r>
+                            <w:r>
+                              <w:rPr>
+                                <w:rFonts w:ascii="Consolas" w:hAnsi="Consolas"/>
+                                <w:sz w:val="20"/>
+                                <w:szCs w:val="20"/>
+                                <w:lang w:val="en-US"/>
+                              </w:rPr>
+                              <w:t>,x1</w:t>
+                            </w:r>
+                            <w:r>
+                              <w:rPr>
+                                <w:rFonts w:ascii="Consolas" w:hAnsi="Consolas"/>
+                                <w:sz w:val="20"/>
+                                <w:szCs w:val="20"/>
+                                <w:lang w:val="en-US"/>
+                              </w:rPr>
+                              <w:t xml:space="preserve"> </w:t>
+                            </w:r>
+                            <w:r>
+                              <w:rPr>
+                                <w:rFonts w:ascii="Consolas" w:hAnsi="Consolas"/>
+                                <w:sz w:val="20"/>
+                                <w:szCs w:val="20"/>
+                                <w:lang w:val="en-US"/>
+                              </w:rPr>
+                              <w:t>,e):</w:t>
                             </w:r>
                           </w:p>
                           <w:p>
@@ -5923,47 +5636,7 @@
                                 <w:szCs w:val="20"/>
                                 <w:lang w:val="en-US"/>
                               </w:rPr>
-                              <w:t xml:space="preserve">    df = </w:t>
-                            </w:r>
-                            <w:proofErr w:type="spellStart"/>
-                            <w:r>
-                              <w:rPr>
-                                <w:rFonts w:ascii="Consolas" w:hAnsi="Consolas"/>
-                                <w:sz w:val="20"/>
-                                <w:szCs w:val="20"/>
-                                <w:lang w:val="en-US"/>
-                              </w:rPr>
-                              <w:t>pd.DataFrame</w:t>
-                            </w:r>
-                            <w:proofErr w:type="spellEnd"/>
-                            <w:r>
-                              <w:rPr>
-                                <w:rFonts w:ascii="Consolas" w:hAnsi="Consolas"/>
-                                <w:sz w:val="20"/>
-                                <w:szCs w:val="20"/>
-                                <w:lang w:val="en-US"/>
-                              </w:rPr>
-                              <w:t>(data={</w:t>
-                            </w:r>
-                            <w:proofErr w:type="spellStart"/>
-                            <w:r>
-                              <w:rPr>
-                                <w:rFonts w:ascii="Consolas" w:hAnsi="Consolas"/>
-                                <w:sz w:val="20"/>
-                                <w:szCs w:val="20"/>
-                                <w:lang w:val="en-US"/>
-                              </w:rPr>
-                              <w:t>f'secant</w:t>
-                            </w:r>
-                            <w:proofErr w:type="spellEnd"/>
-                            <w:r>
-                              <w:rPr>
-                                <w:rFonts w:ascii="Consolas" w:hAnsi="Consolas"/>
-                                <w:sz w:val="20"/>
-                                <w:szCs w:val="20"/>
-                                <w:lang w:val="en-US"/>
-                              </w:rPr>
-                              <w:t>_{e}': []})</w:t>
+                              <w:t xml:space="preserve">    df = pd.DataFrame(data={f'secant_{e}': []})</w:t>
                             </w:r>
                           </w:p>
                           <w:p>
@@ -5982,27 +5655,7 @@
                                 <w:szCs w:val="20"/>
                                 <w:lang w:val="en-US"/>
                               </w:rPr>
-                              <w:t xml:space="preserve">    </w:t>
-                            </w:r>
-                            <w:proofErr w:type="spellStart"/>
-                            <w:r>
-                              <w:rPr>
-                                <w:rFonts w:ascii="Consolas" w:hAnsi="Consolas"/>
-                                <w:sz w:val="20"/>
-                                <w:szCs w:val="20"/>
-                                <w:lang w:val="en-US"/>
-                              </w:rPr>
-                              <w:t>vals</w:t>
-                            </w:r>
-                            <w:proofErr w:type="spellEnd"/>
-                            <w:r>
-                              <w:rPr>
-                                <w:rFonts w:ascii="Consolas" w:hAnsi="Consolas"/>
-                                <w:sz w:val="20"/>
-                                <w:szCs w:val="20"/>
-                                <w:lang w:val="en-US"/>
-                              </w:rPr>
-                              <w:t xml:space="preserve"> = []</w:t>
+                              <w:t xml:space="preserve">    vals = []</w:t>
                             </w:r>
                           </w:p>
                           <w:p>
@@ -6060,23 +5713,13 @@
                               </w:rPr>
                               <w:t xml:space="preserve">        </w:t>
                             </w:r>
-                            <w:proofErr w:type="spellStart"/>
                             <w:r>
                               <w:rPr>
                                 <w:rFonts w:ascii="Consolas" w:hAnsi="Consolas"/>
                                 <w:sz w:val="20"/>
                                 <w:szCs w:val="20"/>
                               </w:rPr>
-                              <w:t>if</w:t>
-                            </w:r>
-                            <w:proofErr w:type="spellEnd"/>
-                            <w:r>
-                              <w:rPr>
-                                <w:rFonts w:ascii="Consolas" w:hAnsi="Consolas"/>
-                                <w:sz w:val="20"/>
-                                <w:szCs w:val="20"/>
-                              </w:rPr>
-                              <w:t xml:space="preserve"> f(x0) == f(x1):</w:t>
+                              <w:t>if f(x0) == f(x1):</w:t>
                             </w:r>
                           </w:p>
                           <w:p>
@@ -6093,25 +5736,7 @@
                                 <w:sz w:val="20"/>
                                 <w:szCs w:val="20"/>
                               </w:rPr>
-                              <w:t xml:space="preserve">            </w:t>
-                            </w:r>
-                            <w:proofErr w:type="spellStart"/>
-                            <w:r>
-                              <w:rPr>
-                                <w:rFonts w:ascii="Consolas" w:hAnsi="Consolas"/>
-                                <w:sz w:val="20"/>
-                                <w:szCs w:val="20"/>
-                              </w:rPr>
-                              <w:t>print</w:t>
-                            </w:r>
-                            <w:proofErr w:type="spellEnd"/>
-                            <w:r>
-                              <w:rPr>
-                                <w:rFonts w:ascii="Consolas" w:hAnsi="Consolas"/>
-                                <w:sz w:val="20"/>
-                                <w:szCs w:val="20"/>
-                              </w:rPr>
-                              <w:t>('Деление на ноль')</w:t>
+                              <w:t xml:space="preserve">            print('Деление на ноль')</w:t>
                             </w:r>
                           </w:p>
                           <w:p>
@@ -6128,18 +5753,8 @@
                                 <w:sz w:val="20"/>
                                 <w:szCs w:val="20"/>
                               </w:rPr>
-                              <w:t xml:space="preserve">            </w:t>
+                              <w:t xml:space="preserve">            break</w:t>
                             </w:r>
-                            <w:proofErr w:type="spellStart"/>
-                            <w:r>
-                              <w:rPr>
-                                <w:rFonts w:ascii="Consolas" w:hAnsi="Consolas"/>
-                                <w:sz w:val="20"/>
-                                <w:szCs w:val="20"/>
-                              </w:rPr>
-                              <w:t>break</w:t>
-                            </w:r>
-                            <w:proofErr w:type="spellEnd"/>
                           </w:p>
                           <w:p>
                             <w:pPr>
@@ -6164,7 +5779,6 @@
                                 <w:rFonts w:ascii="Consolas" w:hAnsi="Consolas"/>
                                 <w:sz w:val="20"/>
                                 <w:szCs w:val="20"/>
-                                <w:lang w:val="en-US"/>
                               </w:rPr>
                             </w:pPr>
                             <w:r>
@@ -6189,7 +5803,6 @@
                                 <w:rFonts w:ascii="Consolas" w:hAnsi="Consolas"/>
                                 <w:sz w:val="20"/>
                                 <w:szCs w:val="20"/>
-                                <w:lang w:val="en-US"/>
                               </w:rPr>
                               <w:t xml:space="preserve">2 = </w:t>
                             </w:r>
@@ -6207,7 +5820,6 @@
                                 <w:rFonts w:ascii="Consolas" w:hAnsi="Consolas"/>
                                 <w:sz w:val="20"/>
                                 <w:szCs w:val="20"/>
-                                <w:lang w:val="en-US"/>
                               </w:rPr>
                               <w:t>0 - (</w:t>
                             </w:r>
@@ -6225,7 +5837,6 @@
                                 <w:rFonts w:ascii="Consolas" w:hAnsi="Consolas"/>
                                 <w:sz w:val="20"/>
                                 <w:szCs w:val="20"/>
-                                <w:lang w:val="en-US"/>
                               </w:rPr>
                               <w:t xml:space="preserve">1 - </w:t>
                             </w:r>
@@ -6243,7 +5854,6 @@
                                 <w:rFonts w:ascii="Consolas" w:hAnsi="Consolas"/>
                                 <w:sz w:val="20"/>
                                 <w:szCs w:val="20"/>
-                                <w:lang w:val="en-US"/>
                               </w:rPr>
                               <w:t xml:space="preserve">0) * </w:t>
                             </w:r>
@@ -6261,7 +5871,6 @@
                                 <w:rFonts w:ascii="Consolas" w:hAnsi="Consolas"/>
                                 <w:sz w:val="20"/>
                                 <w:szCs w:val="20"/>
-                                <w:lang w:val="en-US"/>
                               </w:rPr>
                               <w:t>(</w:t>
                             </w:r>
@@ -6279,7 +5888,6 @@
                                 <w:rFonts w:ascii="Consolas" w:hAnsi="Consolas"/>
                                 <w:sz w:val="20"/>
                                 <w:szCs w:val="20"/>
-                                <w:lang w:val="en-US"/>
                               </w:rPr>
                               <w:t>0)/(</w:t>
                             </w:r>
@@ -6297,7 +5905,6 @@
                                 <w:rFonts w:ascii="Consolas" w:hAnsi="Consolas"/>
                                 <w:sz w:val="20"/>
                                 <w:szCs w:val="20"/>
-                                <w:lang w:val="en-US"/>
                               </w:rPr>
                               <w:t>(</w:t>
                             </w:r>
@@ -6315,7 +5922,6 @@
                                 <w:rFonts w:ascii="Consolas" w:hAnsi="Consolas"/>
                                 <w:sz w:val="20"/>
                                 <w:szCs w:val="20"/>
-                                <w:lang w:val="en-US"/>
                               </w:rPr>
                               <w:t xml:space="preserve">1) - </w:t>
                             </w:r>
@@ -6333,7 +5939,6 @@
                                 <w:rFonts w:ascii="Consolas" w:hAnsi="Consolas"/>
                                 <w:sz w:val="20"/>
                                 <w:szCs w:val="20"/>
-                                <w:lang w:val="en-US"/>
                               </w:rPr>
                               <w:t>(</w:t>
                             </w:r>
@@ -6351,7 +5956,6 @@
                                 <w:rFonts w:ascii="Consolas" w:hAnsi="Consolas"/>
                                 <w:sz w:val="20"/>
                                 <w:szCs w:val="20"/>
-                                <w:lang w:val="en-US"/>
                               </w:rPr>
                               <w:t xml:space="preserve">0)) </w:t>
                             </w:r>
@@ -6370,7 +5974,6 @@
                                 <w:rFonts w:ascii="Consolas" w:hAnsi="Consolas"/>
                                 <w:sz w:val="20"/>
                                 <w:szCs w:val="20"/>
-                                <w:lang w:val="en-US"/>
                               </w:rPr>
                               <w:t xml:space="preserve">        </w:t>
                             </w:r>
@@ -6419,27 +6022,7 @@
                                 <w:szCs w:val="20"/>
                                 <w:lang w:val="en-US"/>
                               </w:rPr>
-                              <w:t xml:space="preserve">        </w:t>
-                            </w:r>
-                            <w:proofErr w:type="spellStart"/>
-                            <w:r>
-                              <w:rPr>
-                                <w:rFonts w:ascii="Consolas" w:hAnsi="Consolas"/>
-                                <w:sz w:val="20"/>
-                                <w:szCs w:val="20"/>
-                                <w:lang w:val="en-US"/>
-                              </w:rPr>
-                              <w:t>vals</w:t>
-                            </w:r>
-                            <w:proofErr w:type="spellEnd"/>
-                            <w:r>
-                              <w:rPr>
-                                <w:rFonts w:ascii="Consolas" w:hAnsi="Consolas"/>
-                                <w:sz w:val="20"/>
-                                <w:szCs w:val="20"/>
-                                <w:lang w:val="en-US"/>
-                              </w:rPr>
-                              <w:t xml:space="preserve"> += [x2]</w:t>
+                              <w:t xml:space="preserve">        vals += [x2]</w:t>
                             </w:r>
                           </w:p>
                           <w:p>
@@ -6468,159 +6051,8 @@
                                 <w:szCs w:val="20"/>
                                 <w:lang w:val="en-US"/>
                               </w:rPr>
-                              <w:t xml:space="preserve">        if N is not None:</w:t>
+                              <w:t xml:space="preserve">    df[f'secant_{e}'] = vals</w:t>
                             </w:r>
-                          </w:p>
-                          <w:p>
-                            <w:pPr>
-                              <w:rPr>
-                                <w:rFonts w:ascii="Consolas" w:hAnsi="Consolas"/>
-                                <w:sz w:val="20"/>
-                                <w:szCs w:val="20"/>
-                                <w:lang w:val="en-US"/>
-                              </w:rPr>
-                            </w:pPr>
-                            <w:r>
-                              <w:rPr>
-                                <w:rFonts w:ascii="Consolas" w:hAnsi="Consolas"/>
-                                <w:sz w:val="20"/>
-                                <w:szCs w:val="20"/>
-                                <w:lang w:val="en-US"/>
-                              </w:rPr>
-                              <w:t xml:space="preserve">            if step &gt; N:</w:t>
-                            </w:r>
-                          </w:p>
-                          <w:p>
-                            <w:pPr>
-                              <w:rPr>
-                                <w:rFonts w:ascii="Consolas" w:hAnsi="Consolas"/>
-                                <w:sz w:val="20"/>
-                                <w:szCs w:val="20"/>
-                                <w:lang w:val="en-US"/>
-                              </w:rPr>
-                            </w:pPr>
-                            <w:r>
-                              <w:rPr>
-                                <w:rFonts w:ascii="Consolas" w:hAnsi="Consolas"/>
-                                <w:sz w:val="20"/>
-                                <w:szCs w:val="20"/>
-                                <w:lang w:val="en-US"/>
-                              </w:rPr>
-                              <w:t xml:space="preserve">                print('</w:t>
-                            </w:r>
-                            <w:r>
-                              <w:rPr>
-                                <w:rFonts w:ascii="Consolas" w:hAnsi="Consolas"/>
-                                <w:sz w:val="20"/>
-                                <w:szCs w:val="20"/>
-                              </w:rPr>
-                              <w:t>Не</w:t>
-                            </w:r>
-                            <w:r>
-                              <w:rPr>
-                                <w:rFonts w:ascii="Consolas" w:hAnsi="Consolas"/>
-                                <w:sz w:val="20"/>
-                                <w:szCs w:val="20"/>
-                                <w:lang w:val="en-US"/>
-                              </w:rPr>
-                              <w:t xml:space="preserve"> </w:t>
-                            </w:r>
-                            <w:r>
-                              <w:rPr>
-                                <w:rFonts w:ascii="Consolas" w:hAnsi="Consolas"/>
-                                <w:sz w:val="20"/>
-                                <w:szCs w:val="20"/>
-                              </w:rPr>
-                              <w:t>сошлось</w:t>
-                            </w:r>
-                            <w:r>
-                              <w:rPr>
-                                <w:rFonts w:ascii="Consolas" w:hAnsi="Consolas"/>
-                                <w:sz w:val="20"/>
-                                <w:szCs w:val="20"/>
-                                <w:lang w:val="en-US"/>
-                              </w:rPr>
-                              <w:t>')</w:t>
-                            </w:r>
-                          </w:p>
-                          <w:p>
-                            <w:pPr>
-                              <w:rPr>
-                                <w:rFonts w:ascii="Consolas" w:hAnsi="Consolas"/>
-                                <w:sz w:val="20"/>
-                                <w:szCs w:val="20"/>
-                                <w:lang w:val="en-US"/>
-                              </w:rPr>
-                            </w:pPr>
-                            <w:r>
-                              <w:rPr>
-                                <w:rFonts w:ascii="Consolas" w:hAnsi="Consolas"/>
-                                <w:sz w:val="20"/>
-                                <w:szCs w:val="20"/>
-                                <w:lang w:val="en-US"/>
-                              </w:rPr>
-                              <w:t xml:space="preserve">                break</w:t>
-                            </w:r>
-                          </w:p>
-                          <w:p>
-                            <w:pPr>
-                              <w:rPr>
-                                <w:rFonts w:ascii="Consolas" w:hAnsi="Consolas"/>
-                                <w:sz w:val="20"/>
-                                <w:szCs w:val="20"/>
-                                <w:lang w:val="en-US"/>
-                              </w:rPr>
-                            </w:pPr>
-                          </w:p>
-                          <w:p>
-                            <w:pPr>
-                              <w:rPr>
-                                <w:rFonts w:ascii="Consolas" w:hAnsi="Consolas"/>
-                                <w:sz w:val="20"/>
-                                <w:szCs w:val="20"/>
-                                <w:lang w:val="en-US"/>
-                              </w:rPr>
-                            </w:pPr>
-                            <w:r>
-                              <w:rPr>
-                                <w:rFonts w:ascii="Consolas" w:hAnsi="Consolas"/>
-                                <w:sz w:val="20"/>
-                                <w:szCs w:val="20"/>
-                                <w:lang w:val="en-US"/>
-                              </w:rPr>
-                              <w:t xml:space="preserve">    df[</w:t>
-                            </w:r>
-                            <w:proofErr w:type="spellStart"/>
-                            <w:r>
-                              <w:rPr>
-                                <w:rFonts w:ascii="Consolas" w:hAnsi="Consolas"/>
-                                <w:sz w:val="20"/>
-                                <w:szCs w:val="20"/>
-                                <w:lang w:val="en-US"/>
-                              </w:rPr>
-                              <w:t>f'secant</w:t>
-                            </w:r>
-                            <w:proofErr w:type="spellEnd"/>
-                            <w:r>
-                              <w:rPr>
-                                <w:rFonts w:ascii="Consolas" w:hAnsi="Consolas"/>
-                                <w:sz w:val="20"/>
-                                <w:szCs w:val="20"/>
-                                <w:lang w:val="en-US"/>
-                              </w:rPr>
-                              <w:t xml:space="preserve">_{e}'] = </w:t>
-                            </w:r>
-                            <w:proofErr w:type="spellStart"/>
-                            <w:r>
-                              <w:rPr>
-                                <w:rFonts w:ascii="Consolas" w:hAnsi="Consolas"/>
-                                <w:sz w:val="20"/>
-                                <w:szCs w:val="20"/>
-                                <w:lang w:val="en-US"/>
-                              </w:rPr>
-                              <w:t>vals</w:t>
-                            </w:r>
-                            <w:proofErr w:type="spellEnd"/>
                           </w:p>
                           <w:p>
                             <w:pPr>
@@ -6672,7 +6104,7 @@
           </mc:Choice>
           <mc:Fallback>
             <w:pict>
-              <v:shape w14:anchorId="541932CE" id="Надпись 10" o:spid="_x0000_s1027" type="#_x0000_t202" style="position:absolute;margin-left:0;margin-top:10.15pt;width:302.5pt;height:270.15pt;z-index:251660288;visibility:visible;mso-wrap-style:square;mso-width-percent:0;mso-height-percent:0;mso-wrap-distance-left:9pt;mso-wrap-distance-top:0;mso-wrap-distance-right:9pt;mso-wrap-distance-bottom:0;mso-position-horizontal:absolute;mso-position-horizontal-relative:text;mso-position-vertical:absolute;mso-position-vertical-relative:text;mso-width-percent:0;mso-height-percent:0;mso-width-relative:margin;mso-height-relative:margin;v-text-anchor:top" o:gfxdata="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" fillcolor="white [3201]" strokeweight=".5pt">
+              <v:shape w14:anchorId="541932CE" id="Надпись 10" o:spid="_x0000_s1027" type="#_x0000_t202" style="position:absolute;margin-left:0;margin-top:10.15pt;width:302.5pt;height:207.15pt;z-index:251660288;visibility:visible;mso-wrap-style:square;mso-width-percent:0;mso-height-percent:0;mso-wrap-distance-left:9pt;mso-wrap-distance-top:0;mso-wrap-distance-right:9pt;mso-wrap-distance-bottom:0;mso-position-horizontal:absolute;mso-position-horizontal-relative:text;mso-position-vertical:absolute;mso-position-vertical-relative:text;mso-width-percent:0;mso-height-percent:0;mso-width-relative:margin;mso-height-relative:margin;v-text-anchor:top" o:gfxdata="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" fillcolor="white [3201]" strokeweight=".5pt">
                 <v:textbox>
                   <w:txbxContent>
                     <w:p>
@@ -6691,7 +6123,43 @@
                           <w:szCs w:val="20"/>
                           <w:lang w:val="en-US"/>
                         </w:rPr>
-                        <w:t>def secant(f,x0,x1,e,N=None):</w:t>
+                        <w:t>def secant(f,x0</w:t>
+                      </w:r>
+                      <w:r>
+                        <w:rPr>
+                          <w:rFonts w:ascii="Consolas" w:hAnsi="Consolas"/>
+                          <w:sz w:val="20"/>
+                          <w:szCs w:val="20"/>
+                          <w:lang w:val="en-US"/>
+                        </w:rPr>
+                        <w:t xml:space="preserve"> </w:t>
+                      </w:r>
+                      <w:r>
+                        <w:rPr>
+                          <w:rFonts w:ascii="Consolas" w:hAnsi="Consolas"/>
+                          <w:sz w:val="20"/>
+                          <w:szCs w:val="20"/>
+                          <w:lang w:val="en-US"/>
+                        </w:rPr>
+                        <w:t>,x1</w:t>
+                      </w:r>
+                      <w:r>
+                        <w:rPr>
+                          <w:rFonts w:ascii="Consolas" w:hAnsi="Consolas"/>
+                          <w:sz w:val="20"/>
+                          <w:szCs w:val="20"/>
+                          <w:lang w:val="en-US"/>
+                        </w:rPr>
+                        <w:t xml:space="preserve"> </w:t>
+                      </w:r>
+                      <w:r>
+                        <w:rPr>
+                          <w:rFonts w:ascii="Consolas" w:hAnsi="Consolas"/>
+                          <w:sz w:val="20"/>
+                          <w:szCs w:val="20"/>
+                          <w:lang w:val="en-US"/>
+                        </w:rPr>
+                        <w:t>,e):</w:t>
                       </w:r>
                     </w:p>
                     <w:p>
@@ -6710,47 +6178,7 @@
                           <w:szCs w:val="20"/>
                           <w:lang w:val="en-US"/>
                         </w:rPr>
-                        <w:t xml:space="preserve">    df = </w:t>
-                      </w:r>
-                      <w:proofErr w:type="spellStart"/>
-                      <w:r>
-                        <w:rPr>
-                          <w:rFonts w:ascii="Consolas" w:hAnsi="Consolas"/>
-                          <w:sz w:val="20"/>
-                          <w:szCs w:val="20"/>
-                          <w:lang w:val="en-US"/>
-                        </w:rPr>
-                        <w:t>pd.DataFrame</w:t>
-                      </w:r>
-                      <w:proofErr w:type="spellEnd"/>
-                      <w:r>
-                        <w:rPr>
-                          <w:rFonts w:ascii="Consolas" w:hAnsi="Consolas"/>
-                          <w:sz w:val="20"/>
-                          <w:szCs w:val="20"/>
-                          <w:lang w:val="en-US"/>
-                        </w:rPr>
-                        <w:t>(data={</w:t>
-                      </w:r>
-                      <w:proofErr w:type="spellStart"/>
-                      <w:r>
-                        <w:rPr>
-                          <w:rFonts w:ascii="Consolas" w:hAnsi="Consolas"/>
-                          <w:sz w:val="20"/>
-                          <w:szCs w:val="20"/>
-                          <w:lang w:val="en-US"/>
-                        </w:rPr>
-                        <w:t>f'secant</w:t>
-                      </w:r>
-                      <w:proofErr w:type="spellEnd"/>
-                      <w:r>
-                        <w:rPr>
-                          <w:rFonts w:ascii="Consolas" w:hAnsi="Consolas"/>
-                          <w:sz w:val="20"/>
-                          <w:szCs w:val="20"/>
-                          <w:lang w:val="en-US"/>
-                        </w:rPr>
-                        <w:t>_{e}': []})</w:t>
+                        <w:t xml:space="preserve">    df = pd.DataFrame(data={f'secant_{e}': []})</w:t>
                       </w:r>
                     </w:p>
                     <w:p>
@@ -6769,27 +6197,7 @@
                           <w:szCs w:val="20"/>
                           <w:lang w:val="en-US"/>
                         </w:rPr>
-                        <w:t xml:space="preserve">    </w:t>
-                      </w:r>
-                      <w:proofErr w:type="spellStart"/>
-                      <w:r>
-                        <w:rPr>
-                          <w:rFonts w:ascii="Consolas" w:hAnsi="Consolas"/>
-                          <w:sz w:val="20"/>
-                          <w:szCs w:val="20"/>
-                          <w:lang w:val="en-US"/>
-                        </w:rPr>
-                        <w:t>vals</w:t>
-                      </w:r>
-                      <w:proofErr w:type="spellEnd"/>
-                      <w:r>
-                        <w:rPr>
-                          <w:rFonts w:ascii="Consolas" w:hAnsi="Consolas"/>
-                          <w:sz w:val="20"/>
-                          <w:szCs w:val="20"/>
-                          <w:lang w:val="en-US"/>
-                        </w:rPr>
-                        <w:t xml:space="preserve"> = []</w:t>
+                        <w:t xml:space="preserve">    vals = []</w:t>
                       </w:r>
                     </w:p>
                     <w:p>
@@ -6847,23 +6255,13 @@
                         </w:rPr>
                         <w:t xml:space="preserve">        </w:t>
                       </w:r>
-                      <w:proofErr w:type="spellStart"/>
                       <w:r>
                         <w:rPr>
                           <w:rFonts w:ascii="Consolas" w:hAnsi="Consolas"/>
                           <w:sz w:val="20"/>
                           <w:szCs w:val="20"/>
                         </w:rPr>
-                        <w:t>if</w:t>
-                      </w:r>
-                      <w:proofErr w:type="spellEnd"/>
-                      <w:r>
-                        <w:rPr>
-                          <w:rFonts w:ascii="Consolas" w:hAnsi="Consolas"/>
-                          <w:sz w:val="20"/>
-                          <w:szCs w:val="20"/>
-                        </w:rPr>
-                        <w:t xml:space="preserve"> f(x0) == f(x1):</w:t>
+                        <w:t>if f(x0) == f(x1):</w:t>
                       </w:r>
                     </w:p>
                     <w:p>
@@ -6880,25 +6278,7 @@
                           <w:sz w:val="20"/>
                           <w:szCs w:val="20"/>
                         </w:rPr>
-                        <w:t xml:space="preserve">            </w:t>
-                      </w:r>
-                      <w:proofErr w:type="spellStart"/>
-                      <w:r>
-                        <w:rPr>
-                          <w:rFonts w:ascii="Consolas" w:hAnsi="Consolas"/>
-                          <w:sz w:val="20"/>
-                          <w:szCs w:val="20"/>
-                        </w:rPr>
-                        <w:t>print</w:t>
-                      </w:r>
-                      <w:proofErr w:type="spellEnd"/>
-                      <w:r>
-                        <w:rPr>
-                          <w:rFonts w:ascii="Consolas" w:hAnsi="Consolas"/>
-                          <w:sz w:val="20"/>
-                          <w:szCs w:val="20"/>
-                        </w:rPr>
-                        <w:t>('Деление на ноль')</w:t>
+                        <w:t xml:space="preserve">            print('Деление на ноль')</w:t>
                       </w:r>
                     </w:p>
                     <w:p>
@@ -6915,18 +6295,8 @@
                           <w:sz w:val="20"/>
                           <w:szCs w:val="20"/>
                         </w:rPr>
-                        <w:t xml:space="preserve">            </w:t>
+                        <w:t xml:space="preserve">            break</w:t>
                       </w:r>
-                      <w:proofErr w:type="spellStart"/>
-                      <w:r>
-                        <w:rPr>
-                          <w:rFonts w:ascii="Consolas" w:hAnsi="Consolas"/>
-                          <w:sz w:val="20"/>
-                          <w:szCs w:val="20"/>
-                        </w:rPr>
-                        <w:t>break</w:t>
-                      </w:r>
-                      <w:proofErr w:type="spellEnd"/>
                     </w:p>
                     <w:p>
                       <w:pPr>
@@ -6951,7 +6321,6 @@
                           <w:rFonts w:ascii="Consolas" w:hAnsi="Consolas"/>
                           <w:sz w:val="20"/>
                           <w:szCs w:val="20"/>
-                          <w:lang w:val="en-US"/>
                         </w:rPr>
                       </w:pPr>
                       <w:r>
@@ -6976,7 +6345,6 @@
                           <w:rFonts w:ascii="Consolas" w:hAnsi="Consolas"/>
                           <w:sz w:val="20"/>
                           <w:szCs w:val="20"/>
-                          <w:lang w:val="en-US"/>
                         </w:rPr>
                         <w:t xml:space="preserve">2 = </w:t>
                       </w:r>
@@ -6994,7 +6362,6 @@
                           <w:rFonts w:ascii="Consolas" w:hAnsi="Consolas"/>
                           <w:sz w:val="20"/>
                           <w:szCs w:val="20"/>
-                          <w:lang w:val="en-US"/>
                         </w:rPr>
                         <w:t>0 - (</w:t>
                       </w:r>
@@ -7012,7 +6379,6 @@
                           <w:rFonts w:ascii="Consolas" w:hAnsi="Consolas"/>
                           <w:sz w:val="20"/>
                           <w:szCs w:val="20"/>
-                          <w:lang w:val="en-US"/>
                         </w:rPr>
                         <w:t xml:space="preserve">1 - </w:t>
                       </w:r>
@@ -7030,7 +6396,6 @@
                           <w:rFonts w:ascii="Consolas" w:hAnsi="Consolas"/>
                           <w:sz w:val="20"/>
                           <w:szCs w:val="20"/>
-                          <w:lang w:val="en-US"/>
                         </w:rPr>
                         <w:t xml:space="preserve">0) * </w:t>
                       </w:r>
@@ -7048,7 +6413,6 @@
                           <w:rFonts w:ascii="Consolas" w:hAnsi="Consolas"/>
                           <w:sz w:val="20"/>
                           <w:szCs w:val="20"/>
-                          <w:lang w:val="en-US"/>
                         </w:rPr>
                         <w:t>(</w:t>
                       </w:r>
@@ -7066,7 +6430,6 @@
                           <w:rFonts w:ascii="Consolas" w:hAnsi="Consolas"/>
                           <w:sz w:val="20"/>
                           <w:szCs w:val="20"/>
-                          <w:lang w:val="en-US"/>
                         </w:rPr>
                         <w:t>0)/(</w:t>
                       </w:r>
@@ -7084,7 +6447,6 @@
                           <w:rFonts w:ascii="Consolas" w:hAnsi="Consolas"/>
                           <w:sz w:val="20"/>
                           <w:szCs w:val="20"/>
-                          <w:lang w:val="en-US"/>
                         </w:rPr>
                         <w:t>(</w:t>
                       </w:r>
@@ -7102,7 +6464,6 @@
                           <w:rFonts w:ascii="Consolas" w:hAnsi="Consolas"/>
                           <w:sz w:val="20"/>
                           <w:szCs w:val="20"/>
-                          <w:lang w:val="en-US"/>
                         </w:rPr>
                         <w:t xml:space="preserve">1) - </w:t>
                       </w:r>
@@ -7120,7 +6481,6 @@
                           <w:rFonts w:ascii="Consolas" w:hAnsi="Consolas"/>
                           <w:sz w:val="20"/>
                           <w:szCs w:val="20"/>
-                          <w:lang w:val="en-US"/>
                         </w:rPr>
                         <w:t>(</w:t>
                       </w:r>
@@ -7138,7 +6498,6 @@
                           <w:rFonts w:ascii="Consolas" w:hAnsi="Consolas"/>
                           <w:sz w:val="20"/>
                           <w:szCs w:val="20"/>
-                          <w:lang w:val="en-US"/>
                         </w:rPr>
                         <w:t xml:space="preserve">0)) </w:t>
                       </w:r>
@@ -7157,7 +6516,6 @@
                           <w:rFonts w:ascii="Consolas" w:hAnsi="Consolas"/>
                           <w:sz w:val="20"/>
                           <w:szCs w:val="20"/>
-                          <w:lang w:val="en-US"/>
                         </w:rPr>
                         <w:t xml:space="preserve">        </w:t>
                       </w:r>
@@ -7206,27 +6564,7 @@
                           <w:szCs w:val="20"/>
                           <w:lang w:val="en-US"/>
                         </w:rPr>
-                        <w:t xml:space="preserve">        </w:t>
-                      </w:r>
-                      <w:proofErr w:type="spellStart"/>
-                      <w:r>
-                        <w:rPr>
-                          <w:rFonts w:ascii="Consolas" w:hAnsi="Consolas"/>
-                          <w:sz w:val="20"/>
-                          <w:szCs w:val="20"/>
-                          <w:lang w:val="en-US"/>
-                        </w:rPr>
-                        <w:t>vals</w:t>
-                      </w:r>
-                      <w:proofErr w:type="spellEnd"/>
-                      <w:r>
-                        <w:rPr>
-                          <w:rFonts w:ascii="Consolas" w:hAnsi="Consolas"/>
-                          <w:sz w:val="20"/>
-                          <w:szCs w:val="20"/>
-                          <w:lang w:val="en-US"/>
-                        </w:rPr>
-                        <w:t xml:space="preserve"> += [x2]</w:t>
+                        <w:t xml:space="preserve">        vals += [x2]</w:t>
                       </w:r>
                     </w:p>
                     <w:p>
@@ -7255,159 +6593,8 @@
                           <w:szCs w:val="20"/>
                           <w:lang w:val="en-US"/>
                         </w:rPr>
-                        <w:t xml:space="preserve">        if N is not None:</w:t>
+                        <w:t xml:space="preserve">    df[f'secant_{e}'] = vals</w:t>
                       </w:r>
-                    </w:p>
-                    <w:p>
-                      <w:pPr>
-                        <w:rPr>
-                          <w:rFonts w:ascii="Consolas" w:hAnsi="Consolas"/>
-                          <w:sz w:val="20"/>
-                          <w:szCs w:val="20"/>
-                          <w:lang w:val="en-US"/>
-                        </w:rPr>
-                      </w:pPr>
-                      <w:r>
-                        <w:rPr>
-                          <w:rFonts w:ascii="Consolas" w:hAnsi="Consolas"/>
-                          <w:sz w:val="20"/>
-                          <w:szCs w:val="20"/>
-                          <w:lang w:val="en-US"/>
-                        </w:rPr>
-                        <w:t xml:space="preserve">            if step &gt; N:</w:t>
-                      </w:r>
-                    </w:p>
-                    <w:p>
-                      <w:pPr>
-                        <w:rPr>
-                          <w:rFonts w:ascii="Consolas" w:hAnsi="Consolas"/>
-                          <w:sz w:val="20"/>
-                          <w:szCs w:val="20"/>
-                          <w:lang w:val="en-US"/>
-                        </w:rPr>
-                      </w:pPr>
-                      <w:r>
-                        <w:rPr>
-                          <w:rFonts w:ascii="Consolas" w:hAnsi="Consolas"/>
-                          <w:sz w:val="20"/>
-                          <w:szCs w:val="20"/>
-                          <w:lang w:val="en-US"/>
-                        </w:rPr>
-                        <w:t xml:space="preserve">                print('</w:t>
-                      </w:r>
-                      <w:r>
-                        <w:rPr>
-                          <w:rFonts w:ascii="Consolas" w:hAnsi="Consolas"/>
-                          <w:sz w:val="20"/>
-                          <w:szCs w:val="20"/>
-                        </w:rPr>
-                        <w:t>Не</w:t>
-                      </w:r>
-                      <w:r>
-                        <w:rPr>
-                          <w:rFonts w:ascii="Consolas" w:hAnsi="Consolas"/>
-                          <w:sz w:val="20"/>
-                          <w:szCs w:val="20"/>
-                          <w:lang w:val="en-US"/>
-                        </w:rPr>
-                        <w:t xml:space="preserve"> </w:t>
-                      </w:r>
-                      <w:r>
-                        <w:rPr>
-                          <w:rFonts w:ascii="Consolas" w:hAnsi="Consolas"/>
-                          <w:sz w:val="20"/>
-                          <w:szCs w:val="20"/>
-                        </w:rPr>
-                        <w:t>сошлось</w:t>
-                      </w:r>
-                      <w:r>
-                        <w:rPr>
-                          <w:rFonts w:ascii="Consolas" w:hAnsi="Consolas"/>
-                          <w:sz w:val="20"/>
-                          <w:szCs w:val="20"/>
-                          <w:lang w:val="en-US"/>
-                        </w:rPr>
-                        <w:t>')</w:t>
-                      </w:r>
-                    </w:p>
-                    <w:p>
-                      <w:pPr>
-                        <w:rPr>
-                          <w:rFonts w:ascii="Consolas" w:hAnsi="Consolas"/>
-                          <w:sz w:val="20"/>
-                          <w:szCs w:val="20"/>
-                          <w:lang w:val="en-US"/>
-                        </w:rPr>
-                      </w:pPr>
-                      <w:r>
-                        <w:rPr>
-                          <w:rFonts w:ascii="Consolas" w:hAnsi="Consolas"/>
-                          <w:sz w:val="20"/>
-                          <w:szCs w:val="20"/>
-                          <w:lang w:val="en-US"/>
-                        </w:rPr>
-                        <w:t xml:space="preserve">                break</w:t>
-                      </w:r>
-                    </w:p>
-                    <w:p>
-                      <w:pPr>
-                        <w:rPr>
-                          <w:rFonts w:ascii="Consolas" w:hAnsi="Consolas"/>
-                          <w:sz w:val="20"/>
-                          <w:szCs w:val="20"/>
-                          <w:lang w:val="en-US"/>
-                        </w:rPr>
-                      </w:pPr>
-                    </w:p>
-                    <w:p>
-                      <w:pPr>
-                        <w:rPr>
-                          <w:rFonts w:ascii="Consolas" w:hAnsi="Consolas"/>
-                          <w:sz w:val="20"/>
-                          <w:szCs w:val="20"/>
-                          <w:lang w:val="en-US"/>
-                        </w:rPr>
-                      </w:pPr>
-                      <w:r>
-                        <w:rPr>
-                          <w:rFonts w:ascii="Consolas" w:hAnsi="Consolas"/>
-                          <w:sz w:val="20"/>
-                          <w:szCs w:val="20"/>
-                          <w:lang w:val="en-US"/>
-                        </w:rPr>
-                        <w:t xml:space="preserve">    df[</w:t>
-                      </w:r>
-                      <w:proofErr w:type="spellStart"/>
-                      <w:r>
-                        <w:rPr>
-                          <w:rFonts w:ascii="Consolas" w:hAnsi="Consolas"/>
-                          <w:sz w:val="20"/>
-                          <w:szCs w:val="20"/>
-                          <w:lang w:val="en-US"/>
-                        </w:rPr>
-                        <w:t>f'secant</w:t>
-                      </w:r>
-                      <w:proofErr w:type="spellEnd"/>
-                      <w:r>
-                        <w:rPr>
-                          <w:rFonts w:ascii="Consolas" w:hAnsi="Consolas"/>
-                          <w:sz w:val="20"/>
-                          <w:szCs w:val="20"/>
-                          <w:lang w:val="en-US"/>
-                        </w:rPr>
-                        <w:t xml:space="preserve">_{e}'] = </w:t>
-                      </w:r>
-                      <w:proofErr w:type="spellStart"/>
-                      <w:r>
-                        <w:rPr>
-                          <w:rFonts w:ascii="Consolas" w:hAnsi="Consolas"/>
-                          <w:sz w:val="20"/>
-                          <w:szCs w:val="20"/>
-                          <w:lang w:val="en-US"/>
-                        </w:rPr>
-                        <w:t>vals</w:t>
-                      </w:r>
-                      <w:proofErr w:type="spellEnd"/>
                     </w:p>
                     <w:p>
                       <w:pPr>
@@ -7445,11 +6632,6 @@
         </mc:AlternateContent>
       </w:r>
     </w:p>
-    <w:p/>
-    <w:p/>
-    <w:p/>
-    <w:p/>
-    <w:p/>
     <w:p/>
     <w:p/>
     <w:p/>
@@ -7533,27 +6715,7 @@
                                 <w:szCs w:val="20"/>
                                 <w:lang w:val="en-US"/>
                               </w:rPr>
-                              <w:t xml:space="preserve">def </w:t>
-                            </w:r>
-                            <w:proofErr w:type="spellStart"/>
-                            <w:r>
-                              <w:rPr>
-                                <w:rFonts w:ascii="Consolas" w:hAnsi="Consolas"/>
-                                <w:sz w:val="20"/>
-                                <w:szCs w:val="20"/>
-                                <w:lang w:val="en-US"/>
-                              </w:rPr>
-                              <w:t>falsePosition</w:t>
-                            </w:r>
-                            <w:proofErr w:type="spellEnd"/>
-                            <w:r>
-                              <w:rPr>
-                                <w:rFonts w:ascii="Consolas" w:hAnsi="Consolas"/>
-                                <w:sz w:val="20"/>
-                                <w:szCs w:val="20"/>
-                                <w:lang w:val="en-US"/>
-                              </w:rPr>
-                              <w:t>(f,</w:t>
+                              <w:t>def falsePosition(f,</w:t>
                             </w:r>
                             <w:r>
                               <w:rPr>
@@ -7626,47 +6788,7 @@
                                 <w:szCs w:val="20"/>
                                 <w:lang w:val="en-US"/>
                               </w:rPr>
-                              <w:t xml:space="preserve">    df = </w:t>
-                            </w:r>
-                            <w:proofErr w:type="spellStart"/>
-                            <w:r>
-                              <w:rPr>
-                                <w:rFonts w:ascii="Consolas" w:hAnsi="Consolas"/>
-                                <w:sz w:val="20"/>
-                                <w:szCs w:val="20"/>
-                                <w:lang w:val="en-US"/>
-                              </w:rPr>
-                              <w:t>pd.DataFrame</w:t>
-                            </w:r>
-                            <w:proofErr w:type="spellEnd"/>
-                            <w:r>
-                              <w:rPr>
-                                <w:rFonts w:ascii="Consolas" w:hAnsi="Consolas"/>
-                                <w:sz w:val="20"/>
-                                <w:szCs w:val="20"/>
-                                <w:lang w:val="en-US"/>
-                              </w:rPr>
-                              <w:t>(data={</w:t>
-                            </w:r>
-                            <w:proofErr w:type="spellStart"/>
-                            <w:r>
-                              <w:rPr>
-                                <w:rFonts w:ascii="Consolas" w:hAnsi="Consolas"/>
-                                <w:sz w:val="20"/>
-                                <w:szCs w:val="20"/>
-                                <w:lang w:val="en-US"/>
-                              </w:rPr>
-                              <w:t>f'falsePosition</w:t>
-                            </w:r>
-                            <w:proofErr w:type="spellEnd"/>
-                            <w:r>
-                              <w:rPr>
-                                <w:rFonts w:ascii="Consolas" w:hAnsi="Consolas"/>
-                                <w:sz w:val="20"/>
-                                <w:szCs w:val="20"/>
-                                <w:lang w:val="en-US"/>
-                              </w:rPr>
-                              <w:t>_{e}': []})</w:t>
+                              <w:t xml:space="preserve">    df = pd.DataFrame(data={f'falsePosition_{e}': []})</w:t>
                             </w:r>
                           </w:p>
                           <w:p>
@@ -7704,27 +6826,7 @@
                                 <w:szCs w:val="20"/>
                                 <w:lang w:val="en-US"/>
                               </w:rPr>
-                              <w:t xml:space="preserve">    </w:t>
-                            </w:r>
-                            <w:proofErr w:type="spellStart"/>
-                            <w:r>
-                              <w:rPr>
-                                <w:rFonts w:ascii="Consolas" w:hAnsi="Consolas"/>
-                                <w:sz w:val="20"/>
-                                <w:szCs w:val="20"/>
-                                <w:lang w:val="en-US"/>
-                              </w:rPr>
-                              <w:t>vals</w:t>
-                            </w:r>
-                            <w:proofErr w:type="spellEnd"/>
-                            <w:r>
-                              <w:rPr>
-                                <w:rFonts w:ascii="Consolas" w:hAnsi="Consolas"/>
-                                <w:sz w:val="20"/>
-                                <w:szCs w:val="20"/>
-                                <w:lang w:val="en-US"/>
-                              </w:rPr>
-                              <w:t xml:space="preserve"> = []</w:t>
+                              <w:t xml:space="preserve">    vals = []</w:t>
                             </w:r>
                           </w:p>
                           <w:p>
@@ -7807,7 +6909,6 @@
                                 <w:rFonts w:ascii="Consolas" w:hAnsi="Consolas"/>
                                 <w:sz w:val="20"/>
                                 <w:szCs w:val="20"/>
-                                <w:lang w:val="en-US"/>
                               </w:rPr>
                             </w:pPr>
                             <w:r>
@@ -7832,7 +6933,6 @@
                                 <w:rFonts w:ascii="Consolas" w:hAnsi="Consolas"/>
                                 <w:sz w:val="20"/>
                                 <w:szCs w:val="20"/>
-                                <w:lang w:val="en-US"/>
                               </w:rPr>
                               <w:t xml:space="preserve">2 = </w:t>
                             </w:r>
@@ -7850,7 +6950,6 @@
                                 <w:rFonts w:ascii="Consolas" w:hAnsi="Consolas"/>
                                 <w:sz w:val="20"/>
                                 <w:szCs w:val="20"/>
-                                <w:lang w:val="en-US"/>
                               </w:rPr>
                               <w:t>0 - (</w:t>
                             </w:r>
@@ -7868,7 +6967,6 @@
                                 <w:rFonts w:ascii="Consolas" w:hAnsi="Consolas"/>
                                 <w:sz w:val="20"/>
                                 <w:szCs w:val="20"/>
-                                <w:lang w:val="en-US"/>
                               </w:rPr>
                               <w:t>1-</w:t>
                             </w:r>
@@ -7886,7 +6984,6 @@
                                 <w:rFonts w:ascii="Consolas" w:hAnsi="Consolas"/>
                                 <w:sz w:val="20"/>
                                 <w:szCs w:val="20"/>
-                                <w:lang w:val="en-US"/>
                               </w:rPr>
                               <w:t xml:space="preserve">0) * </w:t>
                             </w:r>
@@ -7904,7 +7001,6 @@
                                 <w:rFonts w:ascii="Consolas" w:hAnsi="Consolas"/>
                                 <w:sz w:val="20"/>
                                 <w:szCs w:val="20"/>
-                                <w:lang w:val="en-US"/>
                               </w:rPr>
                               <w:t>(</w:t>
                             </w:r>
@@ -7922,7 +7018,6 @@
                                 <w:rFonts w:ascii="Consolas" w:hAnsi="Consolas"/>
                                 <w:sz w:val="20"/>
                                 <w:szCs w:val="20"/>
-                                <w:lang w:val="en-US"/>
                               </w:rPr>
                               <w:t xml:space="preserve">0)/( </w:t>
                             </w:r>
@@ -7940,7 +7035,6 @@
                                 <w:rFonts w:ascii="Consolas" w:hAnsi="Consolas"/>
                                 <w:sz w:val="20"/>
                                 <w:szCs w:val="20"/>
-                                <w:lang w:val="en-US"/>
                               </w:rPr>
                               <w:t>(</w:t>
                             </w:r>
@@ -7958,7 +7052,6 @@
                                 <w:rFonts w:ascii="Consolas" w:hAnsi="Consolas"/>
                                 <w:sz w:val="20"/>
                                 <w:szCs w:val="20"/>
-                                <w:lang w:val="en-US"/>
                               </w:rPr>
                               <w:t xml:space="preserve">1) - </w:t>
                             </w:r>
@@ -7976,7 +7069,6 @@
                                 <w:rFonts w:ascii="Consolas" w:hAnsi="Consolas"/>
                                 <w:sz w:val="20"/>
                                 <w:szCs w:val="20"/>
-                                <w:lang w:val="en-US"/>
                               </w:rPr>
                               <w:t>(</w:t>
                             </w:r>
@@ -7994,7 +7086,6 @@
                                 <w:rFonts w:ascii="Consolas" w:hAnsi="Consolas"/>
                                 <w:sz w:val="20"/>
                                 <w:szCs w:val="20"/>
-                                <w:lang w:val="en-US"/>
                               </w:rPr>
                               <w:t>0) )</w:t>
                             </w:r>
@@ -8005,7 +7096,6 @@
                                 <w:rFonts w:ascii="Consolas" w:hAnsi="Consolas"/>
                                 <w:sz w:val="20"/>
                                 <w:szCs w:val="20"/>
-                                <w:lang w:val="en-US"/>
                               </w:rPr>
                             </w:pPr>
                           </w:p>
@@ -8023,7 +7113,6 @@
                                 <w:rFonts w:ascii="Consolas" w:hAnsi="Consolas"/>
                                 <w:sz w:val="20"/>
                                 <w:szCs w:val="20"/>
-                                <w:lang w:val="en-US"/>
                               </w:rPr>
                               <w:t xml:space="preserve">        </w:t>
                             </w:r>
@@ -8120,27 +7209,7 @@
                                 <w:szCs w:val="20"/>
                                 <w:lang w:val="en-US"/>
                               </w:rPr>
-                              <w:t xml:space="preserve">        </w:t>
-                            </w:r>
-                            <w:proofErr w:type="spellStart"/>
-                            <w:r>
-                              <w:rPr>
-                                <w:rFonts w:ascii="Consolas" w:hAnsi="Consolas"/>
-                                <w:sz w:val="20"/>
-                                <w:szCs w:val="20"/>
-                                <w:lang w:val="en-US"/>
-                              </w:rPr>
-                              <w:t>vals</w:t>
-                            </w:r>
-                            <w:proofErr w:type="spellEnd"/>
-                            <w:r>
-                              <w:rPr>
-                                <w:rFonts w:ascii="Consolas" w:hAnsi="Consolas"/>
-                                <w:sz w:val="20"/>
-                                <w:szCs w:val="20"/>
-                                <w:lang w:val="en-US"/>
-                              </w:rPr>
-                              <w:t xml:space="preserve"> += [x2]</w:t>
+                              <w:t xml:space="preserve">        vals += [x2]</w:t>
                             </w:r>
                           </w:p>
                           <w:p>
@@ -8207,39 +7276,8 @@
                                 <w:szCs w:val="20"/>
                                 <w:lang w:val="en-US"/>
                               </w:rPr>
-                              <w:t xml:space="preserve">    df[</w:t>
+                              <w:t xml:space="preserve">    df[f'falsePosition_{e}'] = vals</w:t>
                             </w:r>
-                            <w:proofErr w:type="spellStart"/>
-                            <w:r>
-                              <w:rPr>
-                                <w:rFonts w:ascii="Consolas" w:hAnsi="Consolas"/>
-                                <w:sz w:val="20"/>
-                                <w:szCs w:val="20"/>
-                                <w:lang w:val="en-US"/>
-                              </w:rPr>
-                              <w:t>f'falsePosition</w:t>
-                            </w:r>
-                            <w:proofErr w:type="spellEnd"/>
-                            <w:r>
-                              <w:rPr>
-                                <w:rFonts w:ascii="Consolas" w:hAnsi="Consolas"/>
-                                <w:sz w:val="20"/>
-                                <w:szCs w:val="20"/>
-                                <w:lang w:val="en-US"/>
-                              </w:rPr>
-                              <w:t xml:space="preserve">_{e}'] = </w:t>
-                            </w:r>
-                            <w:proofErr w:type="spellStart"/>
-                            <w:r>
-                              <w:rPr>
-                                <w:rFonts w:ascii="Consolas" w:hAnsi="Consolas"/>
-                                <w:sz w:val="20"/>
-                                <w:szCs w:val="20"/>
-                                <w:lang w:val="en-US"/>
-                              </w:rPr>
-                              <w:t>vals</w:t>
-                            </w:r>
-                            <w:proofErr w:type="spellEnd"/>
                           </w:p>
                           <w:p>
                             <w:pPr>
@@ -8258,34 +7296,14 @@
                               </w:rPr>
                               <w:t xml:space="preserve">    </w:t>
                             </w:r>
-                            <w:proofErr w:type="spellStart"/>
                             <w:r>
                               <w:rPr>
                                 <w:rFonts w:ascii="Consolas" w:hAnsi="Consolas"/>
                                 <w:sz w:val="20"/>
                                 <w:szCs w:val="20"/>
                               </w:rPr>
-                              <w:t>return</w:t>
+                              <w:t>return df</w:t>
                             </w:r>
-                            <w:proofErr w:type="spellEnd"/>
-                            <w:r>
-                              <w:rPr>
-                                <w:rFonts w:ascii="Consolas" w:hAnsi="Consolas"/>
-                                <w:sz w:val="20"/>
-                                <w:szCs w:val="20"/>
-                              </w:rPr>
-                              <w:t xml:space="preserve"> </w:t>
-                            </w:r>
-                            <w:proofErr w:type="spellStart"/>
-                            <w:r>
-                              <w:rPr>
-                                <w:rFonts w:ascii="Consolas" w:hAnsi="Consolas"/>
-                                <w:sz w:val="20"/>
-                                <w:szCs w:val="20"/>
-                              </w:rPr>
-                              <w:t>df</w:t>
-                            </w:r>
-                            <w:proofErr w:type="spellEnd"/>
                           </w:p>
                         </w:txbxContent>
                       </wps:txbx>
@@ -8328,27 +7346,7 @@
                           <w:szCs w:val="20"/>
                           <w:lang w:val="en-US"/>
                         </w:rPr>
-                        <w:t xml:space="preserve">def </w:t>
-                      </w:r>
-                      <w:proofErr w:type="spellStart"/>
-                      <w:r>
-                        <w:rPr>
-                          <w:rFonts w:ascii="Consolas" w:hAnsi="Consolas"/>
-                          <w:sz w:val="20"/>
-                          <w:szCs w:val="20"/>
-                          <w:lang w:val="en-US"/>
-                        </w:rPr>
-                        <w:t>falsePosition</w:t>
-                      </w:r>
-                      <w:proofErr w:type="spellEnd"/>
-                      <w:r>
-                        <w:rPr>
-                          <w:rFonts w:ascii="Consolas" w:hAnsi="Consolas"/>
-                          <w:sz w:val="20"/>
-                          <w:szCs w:val="20"/>
-                          <w:lang w:val="en-US"/>
-                        </w:rPr>
-                        <w:t>(f,</w:t>
+                        <w:t>def falsePosition(f,</w:t>
                       </w:r>
                       <w:r>
                         <w:rPr>
@@ -8421,47 +7419,7 @@
                           <w:szCs w:val="20"/>
                           <w:lang w:val="en-US"/>
                         </w:rPr>
-                        <w:t xml:space="preserve">    df = </w:t>
-                      </w:r>
-                      <w:proofErr w:type="spellStart"/>
-                      <w:r>
-                        <w:rPr>
-                          <w:rFonts w:ascii="Consolas" w:hAnsi="Consolas"/>
-                          <w:sz w:val="20"/>
-                          <w:szCs w:val="20"/>
-                          <w:lang w:val="en-US"/>
-                        </w:rPr>
-                        <w:t>pd.DataFrame</w:t>
-                      </w:r>
-                      <w:proofErr w:type="spellEnd"/>
-                      <w:r>
-                        <w:rPr>
-                          <w:rFonts w:ascii="Consolas" w:hAnsi="Consolas"/>
-                          <w:sz w:val="20"/>
-                          <w:szCs w:val="20"/>
-                          <w:lang w:val="en-US"/>
-                        </w:rPr>
-                        <w:t>(data={</w:t>
-                      </w:r>
-                      <w:proofErr w:type="spellStart"/>
-                      <w:r>
-                        <w:rPr>
-                          <w:rFonts w:ascii="Consolas" w:hAnsi="Consolas"/>
-                          <w:sz w:val="20"/>
-                          <w:szCs w:val="20"/>
-                          <w:lang w:val="en-US"/>
-                        </w:rPr>
-                        <w:t>f'falsePosition</w:t>
-                      </w:r>
-                      <w:proofErr w:type="spellEnd"/>
-                      <w:r>
-                        <w:rPr>
-                          <w:rFonts w:ascii="Consolas" w:hAnsi="Consolas"/>
-                          <w:sz w:val="20"/>
-                          <w:szCs w:val="20"/>
-                          <w:lang w:val="en-US"/>
-                        </w:rPr>
-                        <w:t>_{e}': []})</w:t>
+                        <w:t xml:space="preserve">    df = pd.DataFrame(data={f'falsePosition_{e}': []})</w:t>
                       </w:r>
                     </w:p>
                     <w:p>
@@ -8499,27 +7457,7 @@
                           <w:szCs w:val="20"/>
                           <w:lang w:val="en-US"/>
                         </w:rPr>
-                        <w:t xml:space="preserve">    </w:t>
-                      </w:r>
-                      <w:proofErr w:type="spellStart"/>
-                      <w:r>
-                        <w:rPr>
-                          <w:rFonts w:ascii="Consolas" w:hAnsi="Consolas"/>
-                          <w:sz w:val="20"/>
-                          <w:szCs w:val="20"/>
-                          <w:lang w:val="en-US"/>
-                        </w:rPr>
-                        <w:t>vals</w:t>
-                      </w:r>
-                      <w:proofErr w:type="spellEnd"/>
-                      <w:r>
-                        <w:rPr>
-                          <w:rFonts w:ascii="Consolas" w:hAnsi="Consolas"/>
-                          <w:sz w:val="20"/>
-                          <w:szCs w:val="20"/>
-                          <w:lang w:val="en-US"/>
-                        </w:rPr>
-                        <w:t xml:space="preserve"> = []</w:t>
+                        <w:t xml:space="preserve">    vals = []</w:t>
                       </w:r>
                     </w:p>
                     <w:p>
@@ -8602,7 +7540,6 @@
                           <w:rFonts w:ascii="Consolas" w:hAnsi="Consolas"/>
                           <w:sz w:val="20"/>
                           <w:szCs w:val="20"/>
-                          <w:lang w:val="en-US"/>
                         </w:rPr>
                       </w:pPr>
                       <w:r>
@@ -8627,7 +7564,6 @@
                           <w:rFonts w:ascii="Consolas" w:hAnsi="Consolas"/>
                           <w:sz w:val="20"/>
                           <w:szCs w:val="20"/>
-                          <w:lang w:val="en-US"/>
                         </w:rPr>
                         <w:t xml:space="preserve">2 = </w:t>
                       </w:r>
@@ -8645,7 +7581,6 @@
                           <w:rFonts w:ascii="Consolas" w:hAnsi="Consolas"/>
                           <w:sz w:val="20"/>
                           <w:szCs w:val="20"/>
-                          <w:lang w:val="en-US"/>
                         </w:rPr>
                         <w:t>0 - (</w:t>
                       </w:r>
@@ -8663,7 +7598,6 @@
                           <w:rFonts w:ascii="Consolas" w:hAnsi="Consolas"/>
                           <w:sz w:val="20"/>
                           <w:szCs w:val="20"/>
-                          <w:lang w:val="en-US"/>
                         </w:rPr>
                         <w:t>1-</w:t>
                       </w:r>
@@ -8681,7 +7615,6 @@
                           <w:rFonts w:ascii="Consolas" w:hAnsi="Consolas"/>
                           <w:sz w:val="20"/>
                           <w:szCs w:val="20"/>
-                          <w:lang w:val="en-US"/>
                         </w:rPr>
                         <w:t xml:space="preserve">0) * </w:t>
                       </w:r>
@@ -8699,7 +7632,6 @@
                           <w:rFonts w:ascii="Consolas" w:hAnsi="Consolas"/>
                           <w:sz w:val="20"/>
                           <w:szCs w:val="20"/>
-                          <w:lang w:val="en-US"/>
                         </w:rPr>
                         <w:t>(</w:t>
                       </w:r>
@@ -8717,7 +7649,6 @@
                           <w:rFonts w:ascii="Consolas" w:hAnsi="Consolas"/>
                           <w:sz w:val="20"/>
                           <w:szCs w:val="20"/>
-                          <w:lang w:val="en-US"/>
                         </w:rPr>
                         <w:t xml:space="preserve">0)/( </w:t>
                       </w:r>
@@ -8735,7 +7666,6 @@
                           <w:rFonts w:ascii="Consolas" w:hAnsi="Consolas"/>
                           <w:sz w:val="20"/>
                           <w:szCs w:val="20"/>
-                          <w:lang w:val="en-US"/>
                         </w:rPr>
                         <w:t>(</w:t>
                       </w:r>
@@ -8753,7 +7683,6 @@
                           <w:rFonts w:ascii="Consolas" w:hAnsi="Consolas"/>
                           <w:sz w:val="20"/>
                           <w:szCs w:val="20"/>
-                          <w:lang w:val="en-US"/>
                         </w:rPr>
                         <w:t xml:space="preserve">1) - </w:t>
                       </w:r>
@@ -8771,7 +7700,6 @@
                           <w:rFonts w:ascii="Consolas" w:hAnsi="Consolas"/>
                           <w:sz w:val="20"/>
                           <w:szCs w:val="20"/>
-                          <w:lang w:val="en-US"/>
                         </w:rPr>
                         <w:t>(</w:t>
                       </w:r>
@@ -8789,7 +7717,6 @@
                           <w:rFonts w:ascii="Consolas" w:hAnsi="Consolas"/>
                           <w:sz w:val="20"/>
                           <w:szCs w:val="20"/>
-                          <w:lang w:val="en-US"/>
                         </w:rPr>
                         <w:t>0) )</w:t>
                       </w:r>
@@ -8800,7 +7727,6 @@
                           <w:rFonts w:ascii="Consolas" w:hAnsi="Consolas"/>
                           <w:sz w:val="20"/>
                           <w:szCs w:val="20"/>
-                          <w:lang w:val="en-US"/>
                         </w:rPr>
                       </w:pPr>
                     </w:p>
@@ -8818,7 +7744,6 @@
                           <w:rFonts w:ascii="Consolas" w:hAnsi="Consolas"/>
                           <w:sz w:val="20"/>
                           <w:szCs w:val="20"/>
-                          <w:lang w:val="en-US"/>
                         </w:rPr>
                         <w:t xml:space="preserve">        </w:t>
                       </w:r>
@@ -8915,27 +7840,7 @@
                           <w:szCs w:val="20"/>
                           <w:lang w:val="en-US"/>
                         </w:rPr>
-                        <w:t xml:space="preserve">        </w:t>
-                      </w:r>
-                      <w:proofErr w:type="spellStart"/>
-                      <w:r>
-                        <w:rPr>
-                          <w:rFonts w:ascii="Consolas" w:hAnsi="Consolas"/>
-                          <w:sz w:val="20"/>
-                          <w:szCs w:val="20"/>
-                          <w:lang w:val="en-US"/>
-                        </w:rPr>
-                        <w:t>vals</w:t>
-                      </w:r>
-                      <w:proofErr w:type="spellEnd"/>
-                      <w:r>
-                        <w:rPr>
-                          <w:rFonts w:ascii="Consolas" w:hAnsi="Consolas"/>
-                          <w:sz w:val="20"/>
-                          <w:szCs w:val="20"/>
-                          <w:lang w:val="en-US"/>
-                        </w:rPr>
-                        <w:t xml:space="preserve"> += [x2]</w:t>
+                        <w:t xml:space="preserve">        vals += [x2]</w:t>
                       </w:r>
                     </w:p>
                     <w:p>
@@ -9002,39 +7907,8 @@
                           <w:szCs w:val="20"/>
                           <w:lang w:val="en-US"/>
                         </w:rPr>
-                        <w:t xml:space="preserve">    df[</w:t>
+                        <w:t xml:space="preserve">    df[f'falsePosition_{e}'] = vals</w:t>
                       </w:r>
-                      <w:proofErr w:type="spellStart"/>
-                      <w:r>
-                        <w:rPr>
-                          <w:rFonts w:ascii="Consolas" w:hAnsi="Consolas"/>
-                          <w:sz w:val="20"/>
-                          <w:szCs w:val="20"/>
-                          <w:lang w:val="en-US"/>
-                        </w:rPr>
-                        <w:t>f'falsePosition</w:t>
-                      </w:r>
-                      <w:proofErr w:type="spellEnd"/>
-                      <w:r>
-                        <w:rPr>
-                          <w:rFonts w:ascii="Consolas" w:hAnsi="Consolas"/>
-                          <w:sz w:val="20"/>
-                          <w:szCs w:val="20"/>
-                          <w:lang w:val="en-US"/>
-                        </w:rPr>
-                        <w:t xml:space="preserve">_{e}'] = </w:t>
-                      </w:r>
-                      <w:proofErr w:type="spellStart"/>
-                      <w:r>
-                        <w:rPr>
-                          <w:rFonts w:ascii="Consolas" w:hAnsi="Consolas"/>
-                          <w:sz w:val="20"/>
-                          <w:szCs w:val="20"/>
-                          <w:lang w:val="en-US"/>
-                        </w:rPr>
-                        <w:t>vals</w:t>
-                      </w:r>
-                      <w:proofErr w:type="spellEnd"/>
                     </w:p>
                     <w:p>
                       <w:pPr>
@@ -9053,34 +7927,14 @@
                         </w:rPr>
                         <w:t xml:space="preserve">    </w:t>
                       </w:r>
-                      <w:proofErr w:type="spellStart"/>
                       <w:r>
                         <w:rPr>
                           <w:rFonts w:ascii="Consolas" w:hAnsi="Consolas"/>
                           <w:sz w:val="20"/>
                           <w:szCs w:val="20"/>
                         </w:rPr>
-                        <w:t>return</w:t>
+                        <w:t>return df</w:t>
                       </w:r>
-                      <w:proofErr w:type="spellEnd"/>
-                      <w:r>
-                        <w:rPr>
-                          <w:rFonts w:ascii="Consolas" w:hAnsi="Consolas"/>
-                          <w:sz w:val="20"/>
-                          <w:szCs w:val="20"/>
-                        </w:rPr>
-                        <w:t xml:space="preserve"> </w:t>
-                      </w:r>
-                      <w:proofErr w:type="spellStart"/>
-                      <w:r>
-                        <w:rPr>
-                          <w:rFonts w:ascii="Consolas" w:hAnsi="Consolas"/>
-                          <w:sz w:val="20"/>
-                          <w:szCs w:val="20"/>
-                        </w:rPr>
-                        <w:t>df</w:t>
-                      </w:r>
-                      <w:proofErr w:type="spellEnd"/>
                     </w:p>
                   </w:txbxContent>
                 </v:textbox>
@@ -9120,25 +7974,30 @@
     </w:p>
     <w:p/>
     <w:p/>
+    <w:p/>
+    <w:p/>
+    <w:p/>
+    <w:p/>
+    <w:p/>
+    <w:p/>
     <w:p>
       <w:r>
         <w:rPr>
           <w:noProof/>
           <w:lang w:val="en-US"/>
         </w:rPr>
-        <w:lastRenderedPageBreak/>
         <mc:AlternateContent>
           <mc:Choice Requires="wps">
             <w:drawing>
-              <wp:anchor distT="0" distB="0" distL="114300" distR="114300" simplePos="0" relativeHeight="251662336" behindDoc="0" locked="0" layoutInCell="1" allowOverlap="1" wp14:anchorId="2AD885A1" wp14:editId="61246F17">
+              <wp:anchor distT="0" distB="0" distL="114300" distR="114300" simplePos="0" relativeHeight="251662336" behindDoc="0" locked="0" layoutInCell="1" allowOverlap="1" wp14:anchorId="2AD885A1" wp14:editId="2FF4BABF">
                 <wp:simplePos x="0" y="0"/>
                 <wp:positionH relativeFrom="column">
-                  <wp:posOffset>138023</wp:posOffset>
+                  <wp:posOffset>0</wp:posOffset>
                 </wp:positionH>
                 <wp:positionV relativeFrom="paragraph">
-                  <wp:posOffset>-8625</wp:posOffset>
+                  <wp:posOffset>89535</wp:posOffset>
                 </wp:positionV>
-                <wp:extent cx="3913277" cy="4237726"/>
+                <wp:extent cx="3912870" cy="4237355"/>
                 <wp:effectExtent l="0" t="0" r="11430" b="10795"/>
                 <wp:wrapNone/>
                 <wp:docPr id="12" name="Надпись 12"/>
@@ -9150,7 +8009,7 @@
                       <wps:spPr>
                         <a:xfrm>
                           <a:off x="0" y="0"/>
-                          <a:ext cx="3913277" cy="4237726"/>
+                          <a:ext cx="3912870" cy="4237355"/>
                         </a:xfrm>
                         <a:prstGeom prst="rect">
                           <a:avLst/>
@@ -9201,47 +8060,7 @@
                                 <w:szCs w:val="20"/>
                                 <w:lang w:val="en-US"/>
                               </w:rPr>
-                              <w:t xml:space="preserve">    df = </w:t>
-                            </w:r>
-                            <w:proofErr w:type="spellStart"/>
-                            <w:r>
-                              <w:rPr>
-                                <w:rFonts w:ascii="Consolas" w:hAnsi="Consolas"/>
-                                <w:sz w:val="20"/>
-                                <w:szCs w:val="20"/>
-                                <w:lang w:val="en-US"/>
-                              </w:rPr>
-                              <w:t>pd.DataFrame</w:t>
-                            </w:r>
-                            <w:proofErr w:type="spellEnd"/>
-                            <w:r>
-                              <w:rPr>
-                                <w:rFonts w:ascii="Consolas" w:hAnsi="Consolas"/>
-                                <w:sz w:val="20"/>
-                                <w:szCs w:val="20"/>
-                                <w:lang w:val="en-US"/>
-                              </w:rPr>
-                              <w:t>(data={</w:t>
-                            </w:r>
-                            <w:proofErr w:type="spellStart"/>
-                            <w:r>
-                              <w:rPr>
-                                <w:rFonts w:ascii="Consolas" w:hAnsi="Consolas"/>
-                                <w:sz w:val="20"/>
-                                <w:szCs w:val="20"/>
-                                <w:lang w:val="en-US"/>
-                              </w:rPr>
-                              <w:t>f'newton</w:t>
-                            </w:r>
-                            <w:proofErr w:type="spellEnd"/>
-                            <w:r>
-                              <w:rPr>
-                                <w:rFonts w:ascii="Consolas" w:hAnsi="Consolas"/>
-                                <w:sz w:val="20"/>
-                                <w:szCs w:val="20"/>
-                                <w:lang w:val="en-US"/>
-                              </w:rPr>
-                              <w:t>_{e}': []})</w:t>
+                              <w:t xml:space="preserve">    df = pd.DataFrame(data={f'newton_{e}': []})</w:t>
                             </w:r>
                           </w:p>
                           <w:p>
@@ -9260,27 +8079,7 @@
                                 <w:szCs w:val="20"/>
                                 <w:lang w:val="en-US"/>
                               </w:rPr>
-                              <w:t xml:space="preserve">    </w:t>
-                            </w:r>
-                            <w:proofErr w:type="spellStart"/>
-                            <w:r>
-                              <w:rPr>
-                                <w:rFonts w:ascii="Consolas" w:hAnsi="Consolas"/>
-                                <w:sz w:val="20"/>
-                                <w:szCs w:val="20"/>
-                                <w:lang w:val="en-US"/>
-                              </w:rPr>
-                              <w:t>vals</w:t>
-                            </w:r>
-                            <w:proofErr w:type="spellEnd"/>
-                            <w:r>
-                              <w:rPr>
-                                <w:rFonts w:ascii="Consolas" w:hAnsi="Consolas"/>
-                                <w:sz w:val="20"/>
-                                <w:szCs w:val="20"/>
-                                <w:lang w:val="en-US"/>
-                              </w:rPr>
-                              <w:t xml:space="preserve"> = []</w:t>
+                              <w:t xml:space="preserve">    vals = []</w:t>
                             </w:r>
                           </w:p>
                           <w:p>
@@ -9328,27 +8127,7 @@
                                 <w:szCs w:val="20"/>
                                 <w:lang w:val="en-US"/>
                               </w:rPr>
-                              <w:t xml:space="preserve">        </w:t>
-                            </w:r>
-                            <w:proofErr w:type="spellStart"/>
-                            <w:r>
-                              <w:rPr>
-                                <w:rFonts w:ascii="Consolas" w:hAnsi="Consolas"/>
-                                <w:sz w:val="20"/>
-                                <w:szCs w:val="20"/>
-                                <w:lang w:val="en-US"/>
-                              </w:rPr>
-                              <w:t>xn</w:t>
-                            </w:r>
-                            <w:proofErr w:type="spellEnd"/>
-                            <w:r>
-                              <w:rPr>
-                                <w:rFonts w:ascii="Consolas" w:hAnsi="Consolas"/>
-                                <w:sz w:val="20"/>
-                                <w:szCs w:val="20"/>
-                                <w:lang w:val="en-US"/>
-                              </w:rPr>
-                              <w:t xml:space="preserve"> = x0</w:t>
+                              <w:t xml:space="preserve">        xn = x0</w:t>
                             </w:r>
                           </w:p>
                           <w:p>
@@ -9410,43 +8189,7 @@
                                 <w:sz w:val="20"/>
                                 <w:szCs w:val="20"/>
                               </w:rPr>
-                              <w:t xml:space="preserve">            </w:t>
-                            </w:r>
-                            <w:proofErr w:type="spellStart"/>
-                            <w:r>
-                              <w:rPr>
-                                <w:rFonts w:ascii="Consolas" w:hAnsi="Consolas"/>
-                                <w:sz w:val="20"/>
-                                <w:szCs w:val="20"/>
-                              </w:rPr>
-                              <w:t>fxn</w:t>
-                            </w:r>
-                            <w:proofErr w:type="spellEnd"/>
-                            <w:r>
-                              <w:rPr>
-                                <w:rFonts w:ascii="Consolas" w:hAnsi="Consolas"/>
-                                <w:sz w:val="20"/>
-                                <w:szCs w:val="20"/>
-                              </w:rPr>
-                              <w:t xml:space="preserve"> = f(</w:t>
-                            </w:r>
-                            <w:proofErr w:type="spellStart"/>
-                            <w:r>
-                              <w:rPr>
-                                <w:rFonts w:ascii="Consolas" w:hAnsi="Consolas"/>
-                                <w:sz w:val="20"/>
-                                <w:szCs w:val="20"/>
-                              </w:rPr>
-                              <w:t>xn</w:t>
-                            </w:r>
-                            <w:proofErr w:type="spellEnd"/>
-                            <w:r>
-                              <w:rPr>
-                                <w:rFonts w:ascii="Consolas" w:hAnsi="Consolas"/>
-                                <w:sz w:val="20"/>
-                                <w:szCs w:val="20"/>
-                              </w:rPr>
-                              <w:t>)</w:t>
+                              <w:t xml:space="preserve">            fxn = f(xn)</w:t>
                             </w:r>
                           </w:p>
                           <w:p>
@@ -9473,27 +8216,7 @@
                                 <w:szCs w:val="20"/>
                                 <w:lang w:val="en-US"/>
                               </w:rPr>
-                              <w:t>if abs(</w:t>
-                            </w:r>
-                            <w:proofErr w:type="spellStart"/>
-                            <w:r>
-                              <w:rPr>
-                                <w:rFonts w:ascii="Consolas" w:hAnsi="Consolas"/>
-                                <w:sz w:val="20"/>
-                                <w:szCs w:val="20"/>
-                                <w:lang w:val="en-US"/>
-                              </w:rPr>
-                              <w:t>fxn</w:t>
-                            </w:r>
-                            <w:proofErr w:type="spellEnd"/>
-                            <w:r>
-                              <w:rPr>
-                                <w:rFonts w:ascii="Consolas" w:hAnsi="Consolas"/>
-                                <w:sz w:val="20"/>
-                                <w:szCs w:val="20"/>
-                                <w:lang w:val="en-US"/>
-                              </w:rPr>
-                              <w:t>) &lt; epsilon:</w:t>
+                              <w:t>if abs(fxn) &lt; epsilon:</w:t>
                             </w:r>
                           </w:p>
                           <w:p>
@@ -9512,39 +8235,8 @@
                                 <w:szCs w:val="20"/>
                                 <w:lang w:val="en-US"/>
                               </w:rPr>
-                              <w:t xml:space="preserve">                df[</w:t>
+                              <w:t xml:space="preserve">                df[f'newton_{e}'] = vals</w:t>
                             </w:r>
-                            <w:proofErr w:type="spellStart"/>
-                            <w:r>
-                              <w:rPr>
-                                <w:rFonts w:ascii="Consolas" w:hAnsi="Consolas"/>
-                                <w:sz w:val="20"/>
-                                <w:szCs w:val="20"/>
-                                <w:lang w:val="en-US"/>
-                              </w:rPr>
-                              <w:t>f'newton</w:t>
-                            </w:r>
-                            <w:proofErr w:type="spellEnd"/>
-                            <w:r>
-                              <w:rPr>
-                                <w:rFonts w:ascii="Consolas" w:hAnsi="Consolas"/>
-                                <w:sz w:val="20"/>
-                                <w:szCs w:val="20"/>
-                                <w:lang w:val="en-US"/>
-                              </w:rPr>
-                              <w:t xml:space="preserve">_{e}'] = </w:t>
-                            </w:r>
-                            <w:proofErr w:type="spellStart"/>
-                            <w:r>
-                              <w:rPr>
-                                <w:rFonts w:ascii="Consolas" w:hAnsi="Consolas"/>
-                                <w:sz w:val="20"/>
-                                <w:szCs w:val="20"/>
-                                <w:lang w:val="en-US"/>
-                              </w:rPr>
-                              <w:t>vals</w:t>
-                            </w:r>
-                            <w:proofErr w:type="spellEnd"/>
                           </w:p>
                           <w:p>
                             <w:pPr>
@@ -9563,34 +8255,14 @@
                               </w:rPr>
                               <w:t xml:space="preserve">                </w:t>
                             </w:r>
-                            <w:proofErr w:type="spellStart"/>
                             <w:r>
                               <w:rPr>
                                 <w:rFonts w:ascii="Consolas" w:hAnsi="Consolas"/>
                                 <w:sz w:val="20"/>
                                 <w:szCs w:val="20"/>
                               </w:rPr>
-                              <w:t>return</w:t>
+                              <w:t>return df</w:t>
                             </w:r>
-                            <w:proofErr w:type="spellEnd"/>
-                            <w:r>
-                              <w:rPr>
-                                <w:rFonts w:ascii="Consolas" w:hAnsi="Consolas"/>
-                                <w:sz w:val="20"/>
-                                <w:szCs w:val="20"/>
-                              </w:rPr>
-                              <w:t xml:space="preserve"> </w:t>
-                            </w:r>
-                            <w:proofErr w:type="spellStart"/>
-                            <w:r>
-                              <w:rPr>
-                                <w:rFonts w:ascii="Consolas" w:hAnsi="Consolas"/>
-                                <w:sz w:val="20"/>
-                                <w:szCs w:val="20"/>
-                              </w:rPr>
-                              <w:t>df</w:t>
-                            </w:r>
-                            <w:proofErr w:type="spellEnd"/>
                           </w:p>
                           <w:p>
                             <w:pPr>
@@ -9635,7 +8307,6 @@
                               </w:rPr>
                               <w:t xml:space="preserve">            </w:t>
                             </w:r>
-                            <w:proofErr w:type="spellStart"/>
                             <w:r>
                               <w:rPr>
                                 <w:rFonts w:ascii="Consolas" w:hAnsi="Consolas"/>
@@ -9643,37 +8314,7 @@
                                 <w:szCs w:val="20"/>
                                 <w:lang w:val="en-US"/>
                               </w:rPr>
-                              <w:t>Dfxn</w:t>
-                            </w:r>
-                            <w:proofErr w:type="spellEnd"/>
-                            <w:r>
-                              <w:rPr>
-                                <w:rFonts w:ascii="Consolas" w:hAnsi="Consolas"/>
-                                <w:sz w:val="20"/>
-                                <w:szCs w:val="20"/>
-                                <w:lang w:val="en-US"/>
-                              </w:rPr>
-                              <w:t xml:space="preserve"> = Df(</w:t>
-                            </w:r>
-                            <w:proofErr w:type="spellStart"/>
-                            <w:r>
-                              <w:rPr>
-                                <w:rFonts w:ascii="Consolas" w:hAnsi="Consolas"/>
-                                <w:sz w:val="20"/>
-                                <w:szCs w:val="20"/>
-                                <w:lang w:val="en-US"/>
-                              </w:rPr>
-                              <w:t>xn</w:t>
-                            </w:r>
-                            <w:proofErr w:type="spellEnd"/>
-                            <w:r>
-                              <w:rPr>
-                                <w:rFonts w:ascii="Consolas" w:hAnsi="Consolas"/>
-                                <w:sz w:val="20"/>
-                                <w:szCs w:val="20"/>
-                                <w:lang w:val="en-US"/>
-                              </w:rPr>
-                              <w:t>)</w:t>
+                              <w:t>Dfxn = Df(xn)</w:t>
                             </w:r>
                           </w:p>
                           <w:p>
@@ -9692,27 +8333,7 @@
                                 <w:szCs w:val="20"/>
                                 <w:lang w:val="en-US"/>
                               </w:rPr>
-                              <w:t xml:space="preserve">            if </w:t>
-                            </w:r>
-                            <w:proofErr w:type="spellStart"/>
-                            <w:r>
-                              <w:rPr>
-                                <w:rFonts w:ascii="Consolas" w:hAnsi="Consolas"/>
-                                <w:sz w:val="20"/>
-                                <w:szCs w:val="20"/>
-                                <w:lang w:val="en-US"/>
-                              </w:rPr>
-                              <w:t>Dfxn</w:t>
-                            </w:r>
-                            <w:proofErr w:type="spellEnd"/>
-                            <w:r>
-                              <w:rPr>
-                                <w:rFonts w:ascii="Consolas" w:hAnsi="Consolas"/>
-                                <w:sz w:val="20"/>
-                                <w:szCs w:val="20"/>
-                                <w:lang w:val="en-US"/>
-                              </w:rPr>
-                              <w:t xml:space="preserve"> == 0:</w:t>
+                              <w:t xml:space="preserve">            if Dfxn == 0:</w:t>
                             </w:r>
                           </w:p>
                           <w:p>
@@ -9732,23 +8353,13 @@
                               </w:rPr>
                               <w:t xml:space="preserve">                </w:t>
                             </w:r>
-                            <w:proofErr w:type="spellStart"/>
                             <w:r>
                               <w:rPr>
                                 <w:rFonts w:ascii="Consolas" w:hAnsi="Consolas"/>
                                 <w:sz w:val="20"/>
                                 <w:szCs w:val="20"/>
                               </w:rPr>
-                              <w:t>print</w:t>
-                            </w:r>
-                            <w:proofErr w:type="spellEnd"/>
-                            <w:r>
-                              <w:rPr>
-                                <w:rFonts w:ascii="Consolas" w:hAnsi="Consolas"/>
-                                <w:sz w:val="20"/>
-                                <w:szCs w:val="20"/>
-                              </w:rPr>
-                              <w:t>('Деление на ноль.')</w:t>
+                              <w:t>print('Деление на ноль.')</w:t>
                             </w:r>
                           </w:p>
                           <w:p>
@@ -9804,47 +8415,7 @@
                                 <w:szCs w:val="20"/>
                                 <w:lang w:val="en-US"/>
                               </w:rPr>
-                              <w:t xml:space="preserve">            </w:t>
-                            </w:r>
-                            <w:proofErr w:type="spellStart"/>
-                            <w:r>
-                              <w:rPr>
-                                <w:rFonts w:ascii="Consolas" w:hAnsi="Consolas"/>
-                                <w:sz w:val="20"/>
-                                <w:szCs w:val="20"/>
-                                <w:lang w:val="en-US"/>
-                              </w:rPr>
-                              <w:t>vals</w:t>
-                            </w:r>
-                            <w:proofErr w:type="spellEnd"/>
-                            <w:r>
-                              <w:rPr>
-                                <w:rFonts w:ascii="Consolas" w:hAnsi="Consolas"/>
-                                <w:sz w:val="20"/>
-                                <w:szCs w:val="20"/>
-                                <w:lang w:val="en-US"/>
-                              </w:rPr>
-                              <w:t xml:space="preserve"> += [</w:t>
-                            </w:r>
-                            <w:proofErr w:type="spellStart"/>
-                            <w:r>
-                              <w:rPr>
-                                <w:rFonts w:ascii="Consolas" w:hAnsi="Consolas"/>
-                                <w:sz w:val="20"/>
-                                <w:szCs w:val="20"/>
-                                <w:lang w:val="en-US"/>
-                              </w:rPr>
-                              <w:t>xn</w:t>
-                            </w:r>
-                            <w:proofErr w:type="spellEnd"/>
-                            <w:r>
-                              <w:rPr>
-                                <w:rFonts w:ascii="Consolas" w:hAnsi="Consolas"/>
-                                <w:sz w:val="20"/>
-                                <w:szCs w:val="20"/>
-                                <w:lang w:val="en-US"/>
-                              </w:rPr>
-                              <w:t>]</w:t>
+                              <w:t xml:space="preserve">            vals += [xn]</w:t>
                             </w:r>
                           </w:p>
                           <w:p>
@@ -9907,79 +8478,8 @@
                                 <w:szCs w:val="20"/>
                                 <w:lang w:val="en-US"/>
                               </w:rPr>
-                              <w:t xml:space="preserve">            </w:t>
+                              <w:t xml:space="preserve">            xn = xn - fxn/Dfxn</w:t>
                             </w:r>
-                            <w:proofErr w:type="spellStart"/>
-                            <w:r>
-                              <w:rPr>
-                                <w:rFonts w:ascii="Consolas" w:hAnsi="Consolas"/>
-                                <w:sz w:val="20"/>
-                                <w:szCs w:val="20"/>
-                                <w:lang w:val="en-US"/>
-                              </w:rPr>
-                              <w:t>xn</w:t>
-                            </w:r>
-                            <w:proofErr w:type="spellEnd"/>
-                            <w:r>
-                              <w:rPr>
-                                <w:rFonts w:ascii="Consolas" w:hAnsi="Consolas"/>
-                                <w:sz w:val="20"/>
-                                <w:szCs w:val="20"/>
-                                <w:lang w:val="en-US"/>
-                              </w:rPr>
-                              <w:t xml:space="preserve"> = </w:t>
-                            </w:r>
-                            <w:proofErr w:type="spellStart"/>
-                            <w:r>
-                              <w:rPr>
-                                <w:rFonts w:ascii="Consolas" w:hAnsi="Consolas"/>
-                                <w:sz w:val="20"/>
-                                <w:szCs w:val="20"/>
-                                <w:lang w:val="en-US"/>
-                              </w:rPr>
-                              <w:t>xn</w:t>
-                            </w:r>
-                            <w:proofErr w:type="spellEnd"/>
-                            <w:r>
-                              <w:rPr>
-                                <w:rFonts w:ascii="Consolas" w:hAnsi="Consolas"/>
-                                <w:sz w:val="20"/>
-                                <w:szCs w:val="20"/>
-                                <w:lang w:val="en-US"/>
-                              </w:rPr>
-                              <w:t xml:space="preserve"> - </w:t>
-                            </w:r>
-                            <w:proofErr w:type="spellStart"/>
-                            <w:r>
-                              <w:rPr>
-                                <w:rFonts w:ascii="Consolas" w:hAnsi="Consolas"/>
-                                <w:sz w:val="20"/>
-                                <w:szCs w:val="20"/>
-                                <w:lang w:val="en-US"/>
-                              </w:rPr>
-                              <w:t>fxn</w:t>
-                            </w:r>
-                            <w:proofErr w:type="spellEnd"/>
-                            <w:r>
-                              <w:rPr>
-                                <w:rFonts w:ascii="Consolas" w:hAnsi="Consolas"/>
-                                <w:sz w:val="20"/>
-                                <w:szCs w:val="20"/>
-                                <w:lang w:val="en-US"/>
-                              </w:rPr>
-                              <w:t>/</w:t>
-                            </w:r>
-                            <w:proofErr w:type="spellStart"/>
-                            <w:r>
-                              <w:rPr>
-                                <w:rFonts w:ascii="Consolas" w:hAnsi="Consolas"/>
-                                <w:sz w:val="20"/>
-                                <w:szCs w:val="20"/>
-                                <w:lang w:val="en-US"/>
-                              </w:rPr>
-                              <w:t>Dfxn</w:t>
-                            </w:r>
-                            <w:proofErr w:type="spellEnd"/>
                           </w:p>
                           <w:p>
                             <w:pPr>
@@ -10069,39 +8569,8 @@
                                 <w:szCs w:val="20"/>
                                 <w:lang w:val="en-US"/>
                               </w:rPr>
-                              <w:t xml:space="preserve">        df[</w:t>
+                              <w:t xml:space="preserve">        df[f'newton_{e}'] = vals</w:t>
                             </w:r>
-                            <w:proofErr w:type="spellStart"/>
-                            <w:r>
-                              <w:rPr>
-                                <w:rFonts w:ascii="Consolas" w:hAnsi="Consolas"/>
-                                <w:sz w:val="20"/>
-                                <w:szCs w:val="20"/>
-                                <w:lang w:val="en-US"/>
-                              </w:rPr>
-                              <w:t>f'newton</w:t>
-                            </w:r>
-                            <w:proofErr w:type="spellEnd"/>
-                            <w:r>
-                              <w:rPr>
-                                <w:rFonts w:ascii="Consolas" w:hAnsi="Consolas"/>
-                                <w:sz w:val="20"/>
-                                <w:szCs w:val="20"/>
-                                <w:lang w:val="en-US"/>
-                              </w:rPr>
-                              <w:t xml:space="preserve">_{e}'] = </w:t>
-                            </w:r>
-                            <w:proofErr w:type="spellStart"/>
-                            <w:r>
-                              <w:rPr>
-                                <w:rFonts w:ascii="Consolas" w:hAnsi="Consolas"/>
-                                <w:sz w:val="20"/>
-                                <w:szCs w:val="20"/>
-                                <w:lang w:val="en-US"/>
-                              </w:rPr>
-                              <w:t>vals</w:t>
-                            </w:r>
-                            <w:proofErr w:type="spellEnd"/>
                           </w:p>
                           <w:p>
                             <w:pPr>
@@ -10120,34 +8589,14 @@
                               </w:rPr>
                               <w:t xml:space="preserve">        </w:t>
                             </w:r>
-                            <w:proofErr w:type="spellStart"/>
                             <w:r>
                               <w:rPr>
                                 <w:rFonts w:ascii="Consolas" w:hAnsi="Consolas"/>
                                 <w:sz w:val="20"/>
                                 <w:szCs w:val="20"/>
                               </w:rPr>
-                              <w:t>return</w:t>
+                              <w:t>return df</w:t>
                             </w:r>
-                            <w:proofErr w:type="spellEnd"/>
-                            <w:r>
-                              <w:rPr>
-                                <w:rFonts w:ascii="Consolas" w:hAnsi="Consolas"/>
-                                <w:sz w:val="20"/>
-                                <w:szCs w:val="20"/>
-                              </w:rPr>
-                              <w:t xml:space="preserve"> </w:t>
-                            </w:r>
-                            <w:proofErr w:type="spellStart"/>
-                            <w:r>
-                              <w:rPr>
-                                <w:rFonts w:ascii="Consolas" w:hAnsi="Consolas"/>
-                                <w:sz w:val="20"/>
-                                <w:szCs w:val="20"/>
-                              </w:rPr>
-                              <w:t>df</w:t>
-                            </w:r>
-                            <w:proofErr w:type="spellEnd"/>
                           </w:p>
                         </w:txbxContent>
                       </wps:txbx>
@@ -10171,7 +8620,7 @@
           </mc:Choice>
           <mc:Fallback>
             <w:pict>
-              <v:shape w14:anchorId="2AD885A1" id="Надпись 12" o:spid="_x0000_s1029" type="#_x0000_t202" style="position:absolute;margin-left:10.85pt;margin-top:-.7pt;width:308.15pt;height:333.7pt;z-index:251662336;visibility:visible;mso-wrap-style:square;mso-width-percent:0;mso-height-percent:0;mso-wrap-distance-left:9pt;mso-wrap-distance-top:0;mso-wrap-distance-right:9pt;mso-wrap-distance-bottom:0;mso-position-horizontal:absolute;mso-position-horizontal-relative:text;mso-position-vertical:absolute;mso-position-vertical-relative:text;mso-width-percent:0;mso-height-percent:0;mso-width-relative:margin;mso-height-relative:margin;v-text-anchor:top" o:gfxdata="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" fillcolor="white [3201]" strokeweight=".5pt">
+              <v:shape w14:anchorId="2AD885A1" id="Надпись 12" o:spid="_x0000_s1029" type="#_x0000_t202" style="position:absolute;margin-left:0;margin-top:7.05pt;width:308.1pt;height:333.65pt;z-index:251662336;visibility:visible;mso-wrap-style:square;mso-width-percent:0;mso-height-percent:0;mso-wrap-distance-left:9pt;mso-wrap-distance-top:0;mso-wrap-distance-right:9pt;mso-wrap-distance-bottom:0;mso-position-horizontal:absolute;mso-position-horizontal-relative:text;mso-position-vertical:absolute;mso-position-vertical-relative:text;mso-width-percent:0;mso-height-percent:0;mso-width-relative:margin;mso-height-relative:margin;v-text-anchor:top" o:gfxdata="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" fillcolor="white [3201]" strokeweight=".5pt">
                 <v:textbox>
                   <w:txbxContent>
                     <w:p>
@@ -10190,27 +8639,7 @@
                           <w:szCs w:val="20"/>
                           <w:lang w:val="en-US"/>
                         </w:rPr>
-                        <w:t xml:space="preserve">def </w:t>
-                      </w:r>
-                      <w:proofErr w:type="gramStart"/>
-                      <w:r>
-                        <w:rPr>
-                          <w:rFonts w:ascii="Consolas" w:hAnsi="Consolas"/>
-                          <w:sz w:val="20"/>
-                          <w:szCs w:val="20"/>
-                          <w:lang w:val="en-US"/>
-                        </w:rPr>
-                        <w:t>newton(</w:t>
-                      </w:r>
-                      <w:proofErr w:type="gramEnd"/>
-                      <w:r>
-                        <w:rPr>
-                          <w:rFonts w:ascii="Consolas" w:hAnsi="Consolas"/>
-                          <w:sz w:val="20"/>
-                          <w:szCs w:val="20"/>
-                          <w:lang w:val="en-US"/>
-                        </w:rPr>
-                        <w:t>f, Df, x0, epsilon=0.01):</w:t>
+                        <w:t>def newton(f, Df, x0, epsilon=0.01):</w:t>
                       </w:r>
                     </w:p>
                     <w:p>
@@ -10229,49 +8658,7 @@
                           <w:szCs w:val="20"/>
                           <w:lang w:val="en-US"/>
                         </w:rPr>
-                        <w:t xml:space="preserve">    df = </w:t>
-                      </w:r>
-                      <w:proofErr w:type="spellStart"/>
-                      <w:proofErr w:type="gramStart"/>
-                      <w:r>
-                        <w:rPr>
-                          <w:rFonts w:ascii="Consolas" w:hAnsi="Consolas"/>
-                          <w:sz w:val="20"/>
-                          <w:szCs w:val="20"/>
-                          <w:lang w:val="en-US"/>
-                        </w:rPr>
-                        <w:t>pd.DataFrame</w:t>
-                      </w:r>
-                      <w:proofErr w:type="spellEnd"/>
-                      <w:proofErr w:type="gramEnd"/>
-                      <w:r>
-                        <w:rPr>
-                          <w:rFonts w:ascii="Consolas" w:hAnsi="Consolas"/>
-                          <w:sz w:val="20"/>
-                          <w:szCs w:val="20"/>
-                          <w:lang w:val="en-US"/>
-                        </w:rPr>
-                        <w:t>(data={</w:t>
-                      </w:r>
-                      <w:proofErr w:type="spellStart"/>
-                      <w:r>
-                        <w:rPr>
-                          <w:rFonts w:ascii="Consolas" w:hAnsi="Consolas"/>
-                          <w:sz w:val="20"/>
-                          <w:szCs w:val="20"/>
-                          <w:lang w:val="en-US"/>
-                        </w:rPr>
-                        <w:t>f'newton</w:t>
-                      </w:r>
-                      <w:proofErr w:type="spellEnd"/>
-                      <w:r>
-                        <w:rPr>
-                          <w:rFonts w:ascii="Consolas" w:hAnsi="Consolas"/>
-                          <w:sz w:val="20"/>
-                          <w:szCs w:val="20"/>
-                          <w:lang w:val="en-US"/>
-                        </w:rPr>
-                        <w:t>_{e}': []})</w:t>
+                        <w:t xml:space="preserve">    df = pd.DataFrame(data={f'newton_{e}': []})</w:t>
                       </w:r>
                     </w:p>
                     <w:p>
@@ -10290,27 +8677,7 @@
                           <w:szCs w:val="20"/>
                           <w:lang w:val="en-US"/>
                         </w:rPr>
-                        <w:t xml:space="preserve">    </w:t>
-                      </w:r>
-                      <w:proofErr w:type="spellStart"/>
-                      <w:r>
-                        <w:rPr>
-                          <w:rFonts w:ascii="Consolas" w:hAnsi="Consolas"/>
-                          <w:sz w:val="20"/>
-                          <w:szCs w:val="20"/>
-                          <w:lang w:val="en-US"/>
-                        </w:rPr>
-                        <w:t>vals</w:t>
-                      </w:r>
-                      <w:proofErr w:type="spellEnd"/>
-                      <w:r>
-                        <w:rPr>
-                          <w:rFonts w:ascii="Consolas" w:hAnsi="Consolas"/>
-                          <w:sz w:val="20"/>
-                          <w:szCs w:val="20"/>
-                          <w:lang w:val="en-US"/>
-                        </w:rPr>
-                        <w:t xml:space="preserve"> = []</w:t>
+                        <w:t xml:space="preserve">    vals = []</w:t>
                       </w:r>
                     </w:p>
                     <w:p>
@@ -10358,27 +8725,7 @@
                           <w:szCs w:val="20"/>
                           <w:lang w:val="en-US"/>
                         </w:rPr>
-                        <w:t xml:space="preserve">        </w:t>
-                      </w:r>
-                      <w:proofErr w:type="spellStart"/>
-                      <w:r>
-                        <w:rPr>
-                          <w:rFonts w:ascii="Consolas" w:hAnsi="Consolas"/>
-                          <w:sz w:val="20"/>
-                          <w:szCs w:val="20"/>
-                          <w:lang w:val="en-US"/>
-                        </w:rPr>
-                        <w:t>xn</w:t>
-                      </w:r>
-                      <w:proofErr w:type="spellEnd"/>
-                      <w:r>
-                        <w:rPr>
-                          <w:rFonts w:ascii="Consolas" w:hAnsi="Consolas"/>
-                          <w:sz w:val="20"/>
-                          <w:szCs w:val="20"/>
-                          <w:lang w:val="en-US"/>
-                        </w:rPr>
-                        <w:t xml:space="preserve"> = x0</w:t>
+                        <w:t xml:space="preserve">        xn = x0</w:t>
                       </w:r>
                     </w:p>
                     <w:p>
@@ -10440,43 +8787,7 @@
                           <w:sz w:val="20"/>
                           <w:szCs w:val="20"/>
                         </w:rPr>
-                        <w:t xml:space="preserve">            </w:t>
-                      </w:r>
-                      <w:proofErr w:type="spellStart"/>
-                      <w:r>
-                        <w:rPr>
-                          <w:rFonts w:ascii="Consolas" w:hAnsi="Consolas"/>
-                          <w:sz w:val="20"/>
-                          <w:szCs w:val="20"/>
-                        </w:rPr>
-                        <w:t>fxn</w:t>
-                      </w:r>
-                      <w:proofErr w:type="spellEnd"/>
-                      <w:r>
-                        <w:rPr>
-                          <w:rFonts w:ascii="Consolas" w:hAnsi="Consolas"/>
-                          <w:sz w:val="20"/>
-                          <w:szCs w:val="20"/>
-                        </w:rPr>
-                        <w:t xml:space="preserve"> = f(</w:t>
-                      </w:r>
-                      <w:proofErr w:type="spellStart"/>
-                      <w:r>
-                        <w:rPr>
-                          <w:rFonts w:ascii="Consolas" w:hAnsi="Consolas"/>
-                          <w:sz w:val="20"/>
-                          <w:szCs w:val="20"/>
-                        </w:rPr>
-                        <w:t>xn</w:t>
-                      </w:r>
-                      <w:proofErr w:type="spellEnd"/>
-                      <w:r>
-                        <w:rPr>
-                          <w:rFonts w:ascii="Consolas" w:hAnsi="Consolas"/>
-                          <w:sz w:val="20"/>
-                          <w:szCs w:val="20"/>
-                        </w:rPr>
-                        <w:t>)</w:t>
+                        <w:t xml:space="preserve">            fxn = f(xn)</w:t>
                       </w:r>
                     </w:p>
                     <w:p>
@@ -10503,27 +8814,7 @@
                           <w:szCs w:val="20"/>
                           <w:lang w:val="en-US"/>
                         </w:rPr>
-                        <w:t>if abs(</w:t>
-                      </w:r>
-                      <w:proofErr w:type="spellStart"/>
-                      <w:r>
-                        <w:rPr>
-                          <w:rFonts w:ascii="Consolas" w:hAnsi="Consolas"/>
-                          <w:sz w:val="20"/>
-                          <w:szCs w:val="20"/>
-                          <w:lang w:val="en-US"/>
-                        </w:rPr>
-                        <w:t>fxn</w:t>
-                      </w:r>
-                      <w:proofErr w:type="spellEnd"/>
-                      <w:r>
-                        <w:rPr>
-                          <w:rFonts w:ascii="Consolas" w:hAnsi="Consolas"/>
-                          <w:sz w:val="20"/>
-                          <w:szCs w:val="20"/>
-                          <w:lang w:val="en-US"/>
-                        </w:rPr>
-                        <w:t>) &lt; epsilon:</w:t>
+                        <w:t>if abs(fxn) &lt; epsilon:</w:t>
                       </w:r>
                     </w:p>
                     <w:p>
@@ -10542,39 +8833,8 @@
                           <w:szCs w:val="20"/>
                           <w:lang w:val="en-US"/>
                         </w:rPr>
-                        <w:t xml:space="preserve">                df[</w:t>
+                        <w:t xml:space="preserve">                df[f'newton_{e}'] = vals</w:t>
                       </w:r>
-                      <w:proofErr w:type="spellStart"/>
-                      <w:r>
-                        <w:rPr>
-                          <w:rFonts w:ascii="Consolas" w:hAnsi="Consolas"/>
-                          <w:sz w:val="20"/>
-                          <w:szCs w:val="20"/>
-                          <w:lang w:val="en-US"/>
-                        </w:rPr>
-                        <w:t>f'newton</w:t>
-                      </w:r>
-                      <w:proofErr w:type="spellEnd"/>
-                      <w:r>
-                        <w:rPr>
-                          <w:rFonts w:ascii="Consolas" w:hAnsi="Consolas"/>
-                          <w:sz w:val="20"/>
-                          <w:szCs w:val="20"/>
-                          <w:lang w:val="en-US"/>
-                        </w:rPr>
-                        <w:t xml:space="preserve">_{e}'] = </w:t>
-                      </w:r>
-                      <w:proofErr w:type="spellStart"/>
-                      <w:r>
-                        <w:rPr>
-                          <w:rFonts w:ascii="Consolas" w:hAnsi="Consolas"/>
-                          <w:sz w:val="20"/>
-                          <w:szCs w:val="20"/>
-                          <w:lang w:val="en-US"/>
-                        </w:rPr>
-                        <w:t>vals</w:t>
-                      </w:r>
-                      <w:proofErr w:type="spellEnd"/>
                     </w:p>
                     <w:p>
                       <w:pPr>
@@ -10593,34 +8853,14 @@
                         </w:rPr>
                         <w:t xml:space="preserve">                </w:t>
                       </w:r>
-                      <w:proofErr w:type="spellStart"/>
                       <w:r>
                         <w:rPr>
                           <w:rFonts w:ascii="Consolas" w:hAnsi="Consolas"/>
                           <w:sz w:val="20"/>
                           <w:szCs w:val="20"/>
                         </w:rPr>
-                        <w:t>return</w:t>
+                        <w:t>return df</w:t>
                       </w:r>
-                      <w:proofErr w:type="spellEnd"/>
-                      <w:r>
-                        <w:rPr>
-                          <w:rFonts w:ascii="Consolas" w:hAnsi="Consolas"/>
-                          <w:sz w:val="20"/>
-                          <w:szCs w:val="20"/>
-                        </w:rPr>
-                        <w:t xml:space="preserve"> </w:t>
-                      </w:r>
-                      <w:proofErr w:type="spellStart"/>
-                      <w:r>
-                        <w:rPr>
-                          <w:rFonts w:ascii="Consolas" w:hAnsi="Consolas"/>
-                          <w:sz w:val="20"/>
-                          <w:szCs w:val="20"/>
-                        </w:rPr>
-                        <w:t>df</w:t>
-                      </w:r>
-                      <w:proofErr w:type="spellEnd"/>
                     </w:p>
                     <w:p>
                       <w:pPr>
@@ -10665,7 +8905,6 @@
                         </w:rPr>
                         <w:t xml:space="preserve">            </w:t>
                       </w:r>
-                      <w:proofErr w:type="spellStart"/>
                       <w:r>
                         <w:rPr>
                           <w:rFonts w:ascii="Consolas" w:hAnsi="Consolas"/>
@@ -10673,37 +8912,7 @@
                           <w:szCs w:val="20"/>
                           <w:lang w:val="en-US"/>
                         </w:rPr>
-                        <w:t>Dfxn</w:t>
-                      </w:r>
-                      <w:proofErr w:type="spellEnd"/>
-                      <w:r>
-                        <w:rPr>
-                          <w:rFonts w:ascii="Consolas" w:hAnsi="Consolas"/>
-                          <w:sz w:val="20"/>
-                          <w:szCs w:val="20"/>
-                          <w:lang w:val="en-US"/>
-                        </w:rPr>
-                        <w:t xml:space="preserve"> = Df(</w:t>
-                      </w:r>
-                      <w:proofErr w:type="spellStart"/>
-                      <w:r>
-                        <w:rPr>
-                          <w:rFonts w:ascii="Consolas" w:hAnsi="Consolas"/>
-                          <w:sz w:val="20"/>
-                          <w:szCs w:val="20"/>
-                          <w:lang w:val="en-US"/>
-                        </w:rPr>
-                        <w:t>xn</w:t>
-                      </w:r>
-                      <w:proofErr w:type="spellEnd"/>
-                      <w:r>
-                        <w:rPr>
-                          <w:rFonts w:ascii="Consolas" w:hAnsi="Consolas"/>
-                          <w:sz w:val="20"/>
-                          <w:szCs w:val="20"/>
-                          <w:lang w:val="en-US"/>
-                        </w:rPr>
-                        <w:t>)</w:t>
+                        <w:t>Dfxn = Df(xn)</w:t>
                       </w:r>
                     </w:p>
                     <w:p>
@@ -10722,27 +8931,7 @@
                           <w:szCs w:val="20"/>
                           <w:lang w:val="en-US"/>
                         </w:rPr>
-                        <w:t xml:space="preserve">            if </w:t>
-                      </w:r>
-                      <w:proofErr w:type="spellStart"/>
-                      <w:r>
-                        <w:rPr>
-                          <w:rFonts w:ascii="Consolas" w:hAnsi="Consolas"/>
-                          <w:sz w:val="20"/>
-                          <w:szCs w:val="20"/>
-                          <w:lang w:val="en-US"/>
-                        </w:rPr>
-                        <w:t>Dfxn</w:t>
-                      </w:r>
-                      <w:proofErr w:type="spellEnd"/>
-                      <w:r>
-                        <w:rPr>
-                          <w:rFonts w:ascii="Consolas" w:hAnsi="Consolas"/>
-                          <w:sz w:val="20"/>
-                          <w:szCs w:val="20"/>
-                          <w:lang w:val="en-US"/>
-                        </w:rPr>
-                        <w:t xml:space="preserve"> == 0:</w:t>
+                        <w:t xml:space="preserve">            if Dfxn == 0:</w:t>
                       </w:r>
                     </w:p>
                     <w:p>
@@ -10762,33 +8951,13 @@
                         </w:rPr>
                         <w:t xml:space="preserve">                </w:t>
                       </w:r>
-                      <w:proofErr w:type="spellStart"/>
-                      <w:proofErr w:type="gramStart"/>
                       <w:r>
                         <w:rPr>
                           <w:rFonts w:ascii="Consolas" w:hAnsi="Consolas"/>
                           <w:sz w:val="20"/>
                           <w:szCs w:val="20"/>
                         </w:rPr>
-                        <w:t>print</w:t>
-                      </w:r>
-                      <w:proofErr w:type="spellEnd"/>
-                      <w:r>
-                        <w:rPr>
-                          <w:rFonts w:ascii="Consolas" w:hAnsi="Consolas"/>
-                          <w:sz w:val="20"/>
-                          <w:szCs w:val="20"/>
-                        </w:rPr>
-                        <w:t>(</w:t>
-                      </w:r>
-                      <w:proofErr w:type="gramEnd"/>
-                      <w:r>
-                        <w:rPr>
-                          <w:rFonts w:ascii="Consolas" w:hAnsi="Consolas"/>
-                          <w:sz w:val="20"/>
-                          <w:szCs w:val="20"/>
-                        </w:rPr>
-                        <w:t>'Деление на ноль.')</w:t>
+                        <w:t>print('Деление на ноль.')</w:t>
                       </w:r>
                     </w:p>
                     <w:p>
@@ -10844,47 +9013,7 @@
                           <w:szCs w:val="20"/>
                           <w:lang w:val="en-US"/>
                         </w:rPr>
-                        <w:t xml:space="preserve">            </w:t>
-                      </w:r>
-                      <w:proofErr w:type="spellStart"/>
-                      <w:r>
-                        <w:rPr>
-                          <w:rFonts w:ascii="Consolas" w:hAnsi="Consolas"/>
-                          <w:sz w:val="20"/>
-                          <w:szCs w:val="20"/>
-                          <w:lang w:val="en-US"/>
-                        </w:rPr>
-                        <w:t>vals</w:t>
-                      </w:r>
-                      <w:proofErr w:type="spellEnd"/>
-                      <w:r>
-                        <w:rPr>
-                          <w:rFonts w:ascii="Consolas" w:hAnsi="Consolas"/>
-                          <w:sz w:val="20"/>
-                          <w:szCs w:val="20"/>
-                          <w:lang w:val="en-US"/>
-                        </w:rPr>
-                        <w:t xml:space="preserve"> += [</w:t>
-                      </w:r>
-                      <w:proofErr w:type="spellStart"/>
-                      <w:r>
-                        <w:rPr>
-                          <w:rFonts w:ascii="Consolas" w:hAnsi="Consolas"/>
-                          <w:sz w:val="20"/>
-                          <w:szCs w:val="20"/>
-                          <w:lang w:val="en-US"/>
-                        </w:rPr>
-                        <w:t>xn</w:t>
-                      </w:r>
-                      <w:proofErr w:type="spellEnd"/>
-                      <w:r>
-                        <w:rPr>
-                          <w:rFonts w:ascii="Consolas" w:hAnsi="Consolas"/>
-                          <w:sz w:val="20"/>
-                          <w:szCs w:val="20"/>
-                          <w:lang w:val="en-US"/>
-                        </w:rPr>
-                        <w:t>]</w:t>
+                        <w:t xml:space="preserve">            vals += [xn]</w:t>
                       </w:r>
                     </w:p>
                     <w:p>
@@ -10947,79 +9076,8 @@
                           <w:szCs w:val="20"/>
                           <w:lang w:val="en-US"/>
                         </w:rPr>
-                        <w:t xml:space="preserve">            </w:t>
+                        <w:t xml:space="preserve">            xn = xn - fxn/Dfxn</w:t>
                       </w:r>
-                      <w:proofErr w:type="spellStart"/>
-                      <w:r>
-                        <w:rPr>
-                          <w:rFonts w:ascii="Consolas" w:hAnsi="Consolas"/>
-                          <w:sz w:val="20"/>
-                          <w:szCs w:val="20"/>
-                          <w:lang w:val="en-US"/>
-                        </w:rPr>
-                        <w:t>xn</w:t>
-                      </w:r>
-                      <w:proofErr w:type="spellEnd"/>
-                      <w:r>
-                        <w:rPr>
-                          <w:rFonts w:ascii="Consolas" w:hAnsi="Consolas"/>
-                          <w:sz w:val="20"/>
-                          <w:szCs w:val="20"/>
-                          <w:lang w:val="en-US"/>
-                        </w:rPr>
-                        <w:t xml:space="preserve"> = </w:t>
-                      </w:r>
-                      <w:proofErr w:type="spellStart"/>
-                      <w:r>
-                        <w:rPr>
-                          <w:rFonts w:ascii="Consolas" w:hAnsi="Consolas"/>
-                          <w:sz w:val="20"/>
-                          <w:szCs w:val="20"/>
-                          <w:lang w:val="en-US"/>
-                        </w:rPr>
-                        <w:t>xn</w:t>
-                      </w:r>
-                      <w:proofErr w:type="spellEnd"/>
-                      <w:r>
-                        <w:rPr>
-                          <w:rFonts w:ascii="Consolas" w:hAnsi="Consolas"/>
-                          <w:sz w:val="20"/>
-                          <w:szCs w:val="20"/>
-                          <w:lang w:val="en-US"/>
-                        </w:rPr>
-                        <w:t xml:space="preserve"> - </w:t>
-                      </w:r>
-                      <w:proofErr w:type="spellStart"/>
-                      <w:r>
-                        <w:rPr>
-                          <w:rFonts w:ascii="Consolas" w:hAnsi="Consolas"/>
-                          <w:sz w:val="20"/>
-                          <w:szCs w:val="20"/>
-                          <w:lang w:val="en-US"/>
-                        </w:rPr>
-                        <w:t>fxn</w:t>
-                      </w:r>
-                      <w:proofErr w:type="spellEnd"/>
-                      <w:r>
-                        <w:rPr>
-                          <w:rFonts w:ascii="Consolas" w:hAnsi="Consolas"/>
-                          <w:sz w:val="20"/>
-                          <w:szCs w:val="20"/>
-                          <w:lang w:val="en-US"/>
-                        </w:rPr>
-                        <w:t>/</w:t>
-                      </w:r>
-                      <w:proofErr w:type="spellStart"/>
-                      <w:r>
-                        <w:rPr>
-                          <w:rFonts w:ascii="Consolas" w:hAnsi="Consolas"/>
-                          <w:sz w:val="20"/>
-                          <w:szCs w:val="20"/>
-                          <w:lang w:val="en-US"/>
-                        </w:rPr>
-                        <w:t>Dfxn</w:t>
-                      </w:r>
-                      <w:proofErr w:type="spellEnd"/>
                     </w:p>
                     <w:p>
                       <w:pPr>
@@ -11056,27 +9114,7 @@
                           <w:szCs w:val="20"/>
                           <w:lang w:val="en-US"/>
                         </w:rPr>
-                        <w:t xml:space="preserve">        </w:t>
-                      </w:r>
-                      <w:proofErr w:type="gramStart"/>
-                      <w:r>
-                        <w:rPr>
-                          <w:rFonts w:ascii="Consolas" w:hAnsi="Consolas"/>
-                          <w:sz w:val="20"/>
-                          <w:szCs w:val="20"/>
-                          <w:lang w:val="en-US"/>
-                        </w:rPr>
-                        <w:t>print(</w:t>
-                      </w:r>
-                      <w:proofErr w:type="gramEnd"/>
-                      <w:r>
-                        <w:rPr>
-                          <w:rFonts w:ascii="Consolas" w:hAnsi="Consolas"/>
-                          <w:sz w:val="20"/>
-                          <w:szCs w:val="20"/>
-                          <w:lang w:val="en-US"/>
-                        </w:rPr>
-                        <w:t>"</w:t>
+                        <w:t xml:space="preserve">        print("</w:t>
                       </w:r>
                       <w:r>
                         <w:rPr>
@@ -11129,39 +9167,8 @@
                           <w:szCs w:val="20"/>
                           <w:lang w:val="en-US"/>
                         </w:rPr>
-                        <w:t xml:space="preserve">        df[</w:t>
+                        <w:t xml:space="preserve">        df[f'newton_{e}'] = vals</w:t>
                       </w:r>
-                      <w:proofErr w:type="spellStart"/>
-                      <w:r>
-                        <w:rPr>
-                          <w:rFonts w:ascii="Consolas" w:hAnsi="Consolas"/>
-                          <w:sz w:val="20"/>
-                          <w:szCs w:val="20"/>
-                          <w:lang w:val="en-US"/>
-                        </w:rPr>
-                        <w:t>f'newton</w:t>
-                      </w:r>
-                      <w:proofErr w:type="spellEnd"/>
-                      <w:r>
-                        <w:rPr>
-                          <w:rFonts w:ascii="Consolas" w:hAnsi="Consolas"/>
-                          <w:sz w:val="20"/>
-                          <w:szCs w:val="20"/>
-                          <w:lang w:val="en-US"/>
-                        </w:rPr>
-                        <w:t xml:space="preserve">_{e}'] = </w:t>
-                      </w:r>
-                      <w:proofErr w:type="spellStart"/>
-                      <w:r>
-                        <w:rPr>
-                          <w:rFonts w:ascii="Consolas" w:hAnsi="Consolas"/>
-                          <w:sz w:val="20"/>
-                          <w:szCs w:val="20"/>
-                          <w:lang w:val="en-US"/>
-                        </w:rPr>
-                        <w:t>vals</w:t>
-                      </w:r>
-                      <w:proofErr w:type="spellEnd"/>
                     </w:p>
                     <w:p>
                       <w:pPr>
@@ -11180,34 +9187,14 @@
                         </w:rPr>
                         <w:t xml:space="preserve">        </w:t>
                       </w:r>
-                      <w:proofErr w:type="spellStart"/>
                       <w:r>
                         <w:rPr>
                           <w:rFonts w:ascii="Consolas" w:hAnsi="Consolas"/>
                           <w:sz w:val="20"/>
                           <w:szCs w:val="20"/>
                         </w:rPr>
-                        <w:t>return</w:t>
+                        <w:t>return df</w:t>
                       </w:r>
-                      <w:proofErr w:type="spellEnd"/>
-                      <w:r>
-                        <w:rPr>
-                          <w:rFonts w:ascii="Consolas" w:hAnsi="Consolas"/>
-                          <w:sz w:val="20"/>
-                          <w:szCs w:val="20"/>
-                        </w:rPr>
-                        <w:t xml:space="preserve"> </w:t>
-                      </w:r>
-                      <w:proofErr w:type="spellStart"/>
-                      <w:r>
-                        <w:rPr>
-                          <w:rFonts w:ascii="Consolas" w:hAnsi="Consolas"/>
-                          <w:sz w:val="20"/>
-                          <w:szCs w:val="20"/>
-                        </w:rPr>
-                        <w:t>df</w:t>
-                      </w:r>
-                      <w:proofErr w:type="spellEnd"/>
                     </w:p>
                   </w:txbxContent>
                 </v:textbox>
@@ -11239,13 +9226,12 @@
     <w:p/>
     <w:p/>
     <w:p/>
-    <w:p/>
     <w:p>
+      <w:pPr>
+        <w:pStyle w:val="2"/>
+      </w:pPr>
       <w:r>
         <w:t>Результат работы каждого алгоритма</w:t>
-      </w:r>
-      <w:r>
-        <w:t>:</w:t>
       </w:r>
     </w:p>
     <w:p/>
@@ -13835,23 +11821,9 @@
         </w:rPr>
       </w:pPr>
     </w:p>
-    <w:p>
-      <w:pPr>
-        <w:rPr>
-          <w:lang w:val="en-US"/>
-        </w:rPr>
-      </w:pPr>
-    </w:p>
-    <w:p>
-      <w:pPr>
-        <w:rPr>
-          <w:lang w:val="en-US"/>
-        </w:rPr>
-      </w:pPr>
-    </w:p>
     <w:tbl>
       <w:tblPr>
-        <w:tblW w:w="6281" w:type="dxa"/>
+        <w:tblW w:w="6300" w:type="dxa"/>
         <w:tblLook w:val="04A0" w:firstRow="1" w:lastRow="0" w:firstColumn="1" w:lastColumn="0" w:noHBand="0" w:noVBand="1"/>
       </w:tblPr>
       <w:tblGrid>
@@ -13866,7 +11838,7 @@
         </w:trPr>
         <w:tc>
           <w:tcPr>
-            <w:tcW w:w="581" w:type="dxa"/>
+            <w:tcW w:w="600" w:type="dxa"/>
             <w:tcBorders>
               <w:top w:val="single" w:sz="4" w:space="0" w:color="4F81BD"/>
               <w:left w:val="nil"/>
@@ -14038,7 +12010,7 @@
         </w:trPr>
         <w:tc>
           <w:tcPr>
-            <w:tcW w:w="581" w:type="dxa"/>
+            <w:tcW w:w="600" w:type="dxa"/>
             <w:tcBorders>
               <w:top w:val="single" w:sz="4" w:space="0" w:color="auto"/>
               <w:left w:val="single" w:sz="4" w:space="0" w:color="auto"/>
@@ -14204,7 +12176,7 @@
         </w:trPr>
         <w:tc>
           <w:tcPr>
-            <w:tcW w:w="581" w:type="dxa"/>
+            <w:tcW w:w="600" w:type="dxa"/>
             <w:tcBorders>
               <w:top w:val="single" w:sz="4" w:space="0" w:color="auto"/>
               <w:left w:val="single" w:sz="4" w:space="0" w:color="auto"/>
@@ -14370,7 +12342,7 @@
         </w:trPr>
         <w:tc>
           <w:tcPr>
-            <w:tcW w:w="581" w:type="dxa"/>
+            <w:tcW w:w="600" w:type="dxa"/>
             <w:tcBorders>
               <w:top w:val="single" w:sz="4" w:space="0" w:color="auto"/>
               <w:left w:val="single" w:sz="4" w:space="0" w:color="auto"/>
@@ -14536,7 +12508,7 @@
         </w:trPr>
         <w:tc>
           <w:tcPr>
-            <w:tcW w:w="581" w:type="dxa"/>
+            <w:tcW w:w="600" w:type="dxa"/>
             <w:tcBorders>
               <w:top w:val="single" w:sz="4" w:space="0" w:color="auto"/>
               <w:left w:val="single" w:sz="4" w:space="0" w:color="auto"/>
@@ -14678,7 +12650,7 @@
         </w:trPr>
         <w:tc>
           <w:tcPr>
-            <w:tcW w:w="581" w:type="dxa"/>
+            <w:tcW w:w="600" w:type="dxa"/>
             <w:tcBorders>
               <w:top w:val="single" w:sz="4" w:space="0" w:color="auto"/>
               <w:left w:val="single" w:sz="4" w:space="0" w:color="auto"/>
@@ -14807,7 +12779,7 @@
         </w:trPr>
         <w:tc>
           <w:tcPr>
-            <w:tcW w:w="581" w:type="dxa"/>
+            <w:tcW w:w="600" w:type="dxa"/>
             <w:tcBorders>
               <w:top w:val="single" w:sz="4" w:space="0" w:color="auto"/>
               <w:left w:val="single" w:sz="4" w:space="0" w:color="auto"/>
@@ -14936,7 +12908,7 @@
         </w:trPr>
         <w:tc>
           <w:tcPr>
-            <w:tcW w:w="581" w:type="dxa"/>
+            <w:tcW w:w="600" w:type="dxa"/>
             <w:tcBorders>
               <w:top w:val="single" w:sz="4" w:space="0" w:color="auto"/>
               <w:left w:val="single" w:sz="4" w:space="0" w:color="auto"/>
@@ -15065,7 +13037,7 @@
         </w:trPr>
         <w:tc>
           <w:tcPr>
-            <w:tcW w:w="581" w:type="dxa"/>
+            <w:tcW w:w="600" w:type="dxa"/>
             <w:tcBorders>
               <w:top w:val="single" w:sz="4" w:space="0" w:color="auto"/>
               <w:left w:val="single" w:sz="4" w:space="0" w:color="auto"/>
@@ -15194,7 +13166,7 @@
         </w:trPr>
         <w:tc>
           <w:tcPr>
-            <w:tcW w:w="581" w:type="dxa"/>
+            <w:tcW w:w="600" w:type="dxa"/>
             <w:tcBorders>
               <w:top w:val="single" w:sz="4" w:space="0" w:color="auto"/>
               <w:left w:val="single" w:sz="4" w:space="0" w:color="auto"/>
@@ -15323,7 +13295,7 @@
         </w:trPr>
         <w:tc>
           <w:tcPr>
-            <w:tcW w:w="581" w:type="dxa"/>
+            <w:tcW w:w="600" w:type="dxa"/>
             <w:tcBorders>
               <w:top w:val="single" w:sz="4" w:space="0" w:color="auto"/>
               <w:left w:val="single" w:sz="4" w:space="0" w:color="auto"/>
@@ -15452,7 +13424,7 @@
         </w:trPr>
         <w:tc>
           <w:tcPr>
-            <w:tcW w:w="581" w:type="dxa"/>
+            <w:tcW w:w="600" w:type="dxa"/>
             <w:tcBorders>
               <w:top w:val="single" w:sz="4" w:space="0" w:color="auto"/>
               <w:left w:val="single" w:sz="4" w:space="0" w:color="auto"/>
@@ -15581,7 +13553,7 @@
         </w:trPr>
         <w:tc>
           <w:tcPr>
-            <w:tcW w:w="581" w:type="dxa"/>
+            <w:tcW w:w="600" w:type="dxa"/>
             <w:tcBorders>
               <w:top w:val="single" w:sz="4" w:space="0" w:color="auto"/>
               <w:left w:val="single" w:sz="4" w:space="0" w:color="auto"/>
@@ -15710,7 +13682,7 @@
         </w:trPr>
         <w:tc>
           <w:tcPr>
-            <w:tcW w:w="581" w:type="dxa"/>
+            <w:tcW w:w="600" w:type="dxa"/>
             <w:tcBorders>
               <w:top w:val="single" w:sz="4" w:space="0" w:color="auto"/>
               <w:left w:val="single" w:sz="4" w:space="0" w:color="auto"/>
@@ -15839,7 +13811,7 @@
         </w:trPr>
         <w:tc>
           <w:tcPr>
-            <w:tcW w:w="581" w:type="dxa"/>
+            <w:tcW w:w="600" w:type="dxa"/>
             <w:tcBorders>
               <w:top w:val="single" w:sz="4" w:space="0" w:color="auto"/>
               <w:left w:val="single" w:sz="4" w:space="0" w:color="auto"/>
@@ -15968,7 +13940,7 @@
         </w:trPr>
         <w:tc>
           <w:tcPr>
-            <w:tcW w:w="581" w:type="dxa"/>
+            <w:tcW w:w="600" w:type="dxa"/>
             <w:tcBorders>
               <w:top w:val="single" w:sz="4" w:space="0" w:color="auto"/>
               <w:left w:val="single" w:sz="4" w:space="0" w:color="auto"/>
